--- a/paper/manuscript_v21.docx
+++ b/paper/manuscript_v21.docx
@@ -1133,7 +1133,7 @@
           <v:shape id="_x0000_i1025" type="#_x0000_t75" style="width:14.4pt;height:14.4pt" o:ole="">
             <v:imagedata r:id="rId16" o:title=""/>
           </v:shape>
-          <o:OLEObject Type="Embed" ProgID="Equation.DSMT4" ShapeID="_x0000_i1025" DrawAspect="Content" ObjectID="_1682119583" r:id="rId17"/>
+          <o:OLEObject Type="Embed" ProgID="Equation.DSMT4" ShapeID="_x0000_i1025" DrawAspect="Content" ObjectID="_1682163446" r:id="rId17"/>
         </w:object>
       </w:r>
       <w:r>
@@ -1202,7 +1202,7 @@
           <v:shape id="_x0000_i1026" type="#_x0000_t75" style="width:14.4pt;height:14.4pt" o:ole="">
             <v:imagedata r:id="rId16" o:title=""/>
           </v:shape>
-          <o:OLEObject Type="Embed" ProgID="Equation.DSMT4" ShapeID="_x0000_i1026" DrawAspect="Content" ObjectID="_1682119584" r:id="rId18"/>
+          <o:OLEObject Type="Embed" ProgID="Equation.DSMT4" ShapeID="_x0000_i1026" DrawAspect="Content" ObjectID="_1682163447" r:id="rId18"/>
         </w:object>
       </w:r>
       <w:r>
@@ -1480,7 +1480,7 @@
           <v:shape id="_x0000_i1027" type="#_x0000_t75" style="width:14.4pt;height:14.4pt" o:ole="">
             <v:imagedata r:id="rId16" o:title=""/>
           </v:shape>
-          <o:OLEObject Type="Embed" ProgID="Equation.DSMT4" ShapeID="_x0000_i1027" DrawAspect="Content" ObjectID="_1682119585" r:id="rId19"/>
+          <o:OLEObject Type="Embed" ProgID="Equation.DSMT4" ShapeID="_x0000_i1027" DrawAspect="Content" ObjectID="_1682163448" r:id="rId19"/>
         </w:object>
       </w:r>
       <w:r>
@@ -2713,7 +2713,7 @@
                 <w:noProof/>
                 <w:webHidden/>
               </w:rPr>
-              <w:t>9</w:t>
+              <w:t>10</w:t>
             </w:r>
             <w:r>
               <w:rPr>
@@ -2865,7 +2865,7 @@
                 <w:noProof/>
                 <w:webHidden/>
               </w:rPr>
-              <w:t>12</w:t>
+              <w:t>11</w:t>
             </w:r>
             <w:r>
               <w:rPr>
@@ -3015,7 +3015,7 @@
                 <w:noProof/>
                 <w:webHidden/>
               </w:rPr>
-              <w:t>14</w:t>
+              <w:t>13</w:t>
             </w:r>
             <w:r>
               <w:rPr>
@@ -3091,7 +3091,7 @@
                 <w:noProof/>
                 <w:webHidden/>
               </w:rPr>
-              <w:t>16</w:t>
+              <w:t>15</w:t>
             </w:r>
             <w:r>
               <w:rPr>
@@ -3317,7 +3317,7 @@
                 <w:noProof/>
                 <w:webHidden/>
               </w:rPr>
-              <w:t>20</w:t>
+              <w:t>19</w:t>
             </w:r>
             <w:r>
               <w:rPr>
@@ -3393,7 +3393,7 @@
                 <w:noProof/>
                 <w:webHidden/>
               </w:rPr>
-              <w:t>20</w:t>
+              <w:t>19</w:t>
             </w:r>
             <w:r>
               <w:rPr>
@@ -3467,7 +3467,7 @@
                 <w:noProof/>
                 <w:webHidden/>
               </w:rPr>
-              <w:t>21</w:t>
+              <w:t>20</w:t>
             </w:r>
             <w:r>
               <w:rPr>
@@ -3591,7 +3591,7 @@
                 <v:shape id="_x0000_i1028" type="#_x0000_t75" style="width:14.4pt;height:14.4pt" o:ole="">
                   <v:imagedata r:id="rId16" o:title=""/>
                 </v:shape>
-                <o:OLEObject Type="Embed" ProgID="Equation.DSMT4" ShapeID="_x0000_i1028" DrawAspect="Content" ObjectID="_1682119586" r:id="rId20"/>
+                <o:OLEObject Type="Embed" ProgID="Equation.DSMT4" ShapeID="_x0000_i1028" DrawAspect="Content" ObjectID="_1682163449" r:id="rId20"/>
               </w:object>
             </w:r>
             <w:r>
@@ -3719,7 +3719,7 @@
                 <w:noProof/>
                 <w:webHidden/>
               </w:rPr>
-              <w:t>23</w:t>
+              <w:t>22</w:t>
             </w:r>
             <w:r>
               <w:rPr>
@@ -3796,7 +3796,7 @@
                 <w:noProof/>
                 <w:webHidden/>
               </w:rPr>
-              <w:t>23</w:t>
+              <w:t>22</w:t>
             </w:r>
             <w:r>
               <w:rPr>
@@ -3873,7 +3873,7 @@
                 <w:noProof/>
                 <w:webHidden/>
               </w:rPr>
-              <w:t>26</w:t>
+              <w:t>25</w:t>
             </w:r>
             <w:r>
               <w:rPr>
@@ -3949,7 +3949,7 @@
                 <w:noProof/>
                 <w:webHidden/>
               </w:rPr>
-              <w:t>27</w:t>
+              <w:t>26</w:t>
             </w:r>
             <w:r>
               <w:rPr>
@@ -4103,7 +4103,7 @@
                 <w:noProof/>
                 <w:webHidden/>
               </w:rPr>
-              <w:t>29</w:t>
+              <w:t>28</w:t>
             </w:r>
             <w:r>
               <w:rPr>
@@ -4177,7 +4177,7 @@
                 <w:noProof/>
                 <w:webHidden/>
               </w:rPr>
-              <w:t>29</w:t>
+              <w:t>28</w:t>
             </w:r>
             <w:r>
               <w:rPr>
@@ -7042,7 +7042,7 @@
           <v:shape id="_x0000_i1029" type="#_x0000_t75" style="width:14.4pt;height:14.4pt" o:ole="">
             <v:imagedata r:id="rId16" o:title=""/>
           </v:shape>
-          <o:OLEObject Type="Embed" ProgID="Equation.DSMT4" ShapeID="_x0000_i1029" DrawAspect="Content" ObjectID="_1682119587" r:id="rId21"/>
+          <o:OLEObject Type="Embed" ProgID="Equation.DSMT4" ShapeID="_x0000_i1029" DrawAspect="Content" ObjectID="_1682163450" r:id="rId21"/>
         </w:object>
       </w:r>
       <w:r>
@@ -7688,7 +7688,7 @@
           <v:shape id="_x0000_i1030" type="#_x0000_t75" style="width:14.4pt;height:14.4pt" o:ole="">
             <v:imagedata r:id="rId16" o:title=""/>
           </v:shape>
-          <o:OLEObject Type="Embed" ProgID="Equation.DSMT4" ShapeID="_x0000_i1030" DrawAspect="Content" ObjectID="_1682119588" r:id="rId22"/>
+          <o:OLEObject Type="Embed" ProgID="Equation.DSMT4" ShapeID="_x0000_i1030" DrawAspect="Content" ObjectID="_1682163451" r:id="rId22"/>
         </w:object>
       </w:r>
       <w:r>
@@ -8340,7 +8340,7 @@
           <v:shape id="_x0000_i1031" type="#_x0000_t75" style="width:14.4pt;height:14.4pt" o:ole="">
             <v:imagedata r:id="rId16" o:title=""/>
           </v:shape>
-          <o:OLEObject Type="Embed" ProgID="Equation.DSMT4" ShapeID="_x0000_i1031" DrawAspect="Content" ObjectID="_1682119589" r:id="rId23"/>
+          <o:OLEObject Type="Embed" ProgID="Equation.DSMT4" ShapeID="_x0000_i1031" DrawAspect="Content" ObjectID="_1682163452" r:id="rId23"/>
         </w:object>
       </w:r>
       <w:r>
@@ -8425,7 +8425,7 @@
           <v:shape id="_x0000_i1032" type="#_x0000_t75" style="width:14.4pt;height:14.4pt" o:ole="">
             <v:imagedata r:id="rId16" o:title=""/>
           </v:shape>
-          <o:OLEObject Type="Embed" ProgID="Equation.DSMT4" ShapeID="_x0000_i1032" DrawAspect="Content" ObjectID="_1682119590" r:id="rId24"/>
+          <o:OLEObject Type="Embed" ProgID="Equation.DSMT4" ShapeID="_x0000_i1032" DrawAspect="Content" ObjectID="_1682163453" r:id="rId24"/>
         </w:object>
       </w:r>
       <w:r>
@@ -8708,7 +8708,7 @@
           <v:shape id="_x0000_i1033" type="#_x0000_t75" style="width:14.4pt;height:14.4pt" o:ole="">
             <v:imagedata r:id="rId16" o:title=""/>
           </v:shape>
-          <o:OLEObject Type="Embed" ProgID="Equation.DSMT4" ShapeID="_x0000_i1033" DrawAspect="Content" ObjectID="_1682119591" r:id="rId25"/>
+          <o:OLEObject Type="Embed" ProgID="Equation.DSMT4" ShapeID="_x0000_i1033" DrawAspect="Content" ObjectID="_1682163454" r:id="rId25"/>
         </w:object>
       </w:r>
       <w:r>
@@ -8847,7 +8847,7 @@
           <v:shape id="_x0000_i1034" type="#_x0000_t75" style="width:44.45pt;height:14.4pt" o:ole="">
             <v:imagedata r:id="rId26" o:title=""/>
           </v:shape>
-          <o:OLEObject Type="Embed" ProgID="Equation.DSMT4" ShapeID="_x0000_i1034" DrawAspect="Content" ObjectID="_1682119592" r:id="rId27"/>
+          <o:OLEObject Type="Embed" ProgID="Equation.DSMT4" ShapeID="_x0000_i1034" DrawAspect="Content" ObjectID="_1682163455" r:id="rId27"/>
         </w:object>
       </w:r>
       <w:r>
@@ -9990,7 +9990,7 @@
           <v:shape id="_x0000_i1035" type="#_x0000_t75" style="width:14.4pt;height:14.4pt" o:ole="">
             <v:imagedata r:id="rId16" o:title=""/>
           </v:shape>
-          <o:OLEObject Type="Embed" ProgID="Equation.DSMT4" ShapeID="_x0000_i1035" DrawAspect="Content" ObjectID="_1682119593" r:id="rId28"/>
+          <o:OLEObject Type="Embed" ProgID="Equation.DSMT4" ShapeID="_x0000_i1035" DrawAspect="Content" ObjectID="_1682163456" r:id="rId28"/>
         </w:object>
       </w:r>
       <w:r>
@@ -11865,7 +11865,7 @@
           <v:shape id="_x0000_i1036" type="#_x0000_t75" alt="" style="width:108.3pt;height:20.05pt;mso-width-percent:0;mso-height-percent:0;mso-width-percent:0;mso-height-percent:0" o:ole="">
             <v:imagedata r:id="rId29" o:title=""/>
           </v:shape>
-          <o:OLEObject Type="Embed" ProgID="Equation.DSMT4" ShapeID="_x0000_i1036" DrawAspect="Content" ObjectID="_1682119594" r:id="rId30"/>
+          <o:OLEObject Type="Embed" ProgID="Equation.DSMT4" ShapeID="_x0000_i1036" DrawAspect="Content" ObjectID="_1682163457" r:id="rId30"/>
         </w:object>
       </w:r>
       <w:r>
@@ -12000,7 +12000,7 @@
           <v:shape id="_x0000_i1037" type="#_x0000_t75" alt="" style="width:28.15pt;height:14.4pt;mso-width-percent:0;mso-height-percent:0;mso-width-percent:0;mso-height-percent:0" o:ole="">
             <v:imagedata r:id="rId31" o:title=""/>
           </v:shape>
-          <o:OLEObject Type="Embed" ProgID="Equation.DSMT4" ShapeID="_x0000_i1037" DrawAspect="Content" ObjectID="_1682119595" r:id="rId32"/>
+          <o:OLEObject Type="Embed" ProgID="Equation.DSMT4" ShapeID="_x0000_i1037" DrawAspect="Content" ObjectID="_1682163458" r:id="rId32"/>
         </w:object>
       </w:r>
       <w:r>
@@ -12043,7 +12043,7 @@
           <v:shape id="_x0000_i1038" type="#_x0000_t75" alt="" style="width:35.7pt;height:14.4pt;mso-width-percent:0;mso-height-percent:0;mso-width-percent:0;mso-height-percent:0" o:ole="">
             <v:imagedata r:id="rId33" o:title=""/>
           </v:shape>
-          <o:OLEObject Type="Embed" ProgID="Equation.DSMT4" ShapeID="_x0000_i1038" DrawAspect="Content" ObjectID="_1682119596" r:id="rId34"/>
+          <o:OLEObject Type="Embed" ProgID="Equation.DSMT4" ShapeID="_x0000_i1038" DrawAspect="Content" ObjectID="_1682163459" r:id="rId34"/>
         </w:object>
       </w:r>
       <w:r>
@@ -12155,7 +12155,7 @@
           <v:shape id="_x0000_i1039" type="#_x0000_t75" alt="" style="width:92.65pt;height:36.3pt;mso-width-percent:0;mso-height-percent:0;mso-width-percent:0;mso-height-percent:0" o:ole="">
             <v:imagedata r:id="rId35" o:title=""/>
           </v:shape>
-          <o:OLEObject Type="Embed" ProgID="Equation.DSMT4" ShapeID="_x0000_i1039" DrawAspect="Content" ObjectID="_1682119597" r:id="rId36"/>
+          <o:OLEObject Type="Embed" ProgID="Equation.DSMT4" ShapeID="_x0000_i1039" DrawAspect="Content" ObjectID="_1682163460" r:id="rId36"/>
         </w:object>
       </w:r>
       <w:r>
@@ -12289,7 +12289,7 @@
           <v:shape id="_x0000_i1040" type="#_x0000_t75" alt="" style="width:28.15pt;height:14.4pt;mso-width-percent:0;mso-height-percent:0;mso-width-percent:0;mso-height-percent:0" o:ole="">
             <v:imagedata r:id="rId37" o:title=""/>
           </v:shape>
-          <o:OLEObject Type="Embed" ProgID="Equation.DSMT4" ShapeID="_x0000_i1040" DrawAspect="Content" ObjectID="_1682119598" r:id="rId38"/>
+          <o:OLEObject Type="Embed" ProgID="Equation.DSMT4" ShapeID="_x0000_i1040" DrawAspect="Content" ObjectID="_1682163461" r:id="rId38"/>
         </w:object>
       </w:r>
       <w:r>
@@ -12540,7 +12540,7 @@
           <v:shape id="_x0000_i1041" type="#_x0000_t75" alt="" style="width:20.65pt;height:14.4pt;mso-width-percent:0;mso-height-percent:0;mso-width-percent:0;mso-height-percent:0" o:ole="">
             <v:imagedata r:id="rId39" o:title=""/>
           </v:shape>
-          <o:OLEObject Type="Embed" ProgID="Equation.DSMT4" ShapeID="_x0000_i1041" DrawAspect="Content" ObjectID="_1682119599" r:id="rId40"/>
+          <o:OLEObject Type="Embed" ProgID="Equation.DSMT4" ShapeID="_x0000_i1041" DrawAspect="Content" ObjectID="_1682163462" r:id="rId40"/>
         </w:object>
       </w:r>
       <w:r>
@@ -12647,7 +12647,7 @@
           <v:shape id="_x0000_i1042" type="#_x0000_t75" alt="" style="width:35.7pt;height:14.4pt" o:ole="">
             <v:imagedata r:id="rId41" o:title=""/>
           </v:shape>
-          <o:OLEObject Type="Embed" ProgID="Equation.DSMT4" ShapeID="_x0000_i1042" DrawAspect="Content" ObjectID="_1682119600" r:id="rId42"/>
+          <o:OLEObject Type="Embed" ProgID="Equation.DSMT4" ShapeID="_x0000_i1042" DrawAspect="Content" ObjectID="_1682163463" r:id="rId42"/>
         </w:object>
       </w:r>
       <w:r>
@@ -12677,7 +12677,7 @@
           <v:shape id="_x0000_i1043" type="#_x0000_t75" alt="" style="width:20.65pt;height:14.4pt" o:ole="">
             <v:imagedata r:id="rId43" o:title=""/>
           </v:shape>
-          <o:OLEObject Type="Embed" ProgID="Equation.DSMT4" ShapeID="_x0000_i1043" DrawAspect="Content" ObjectID="_1682119601" r:id="rId44"/>
+          <o:OLEObject Type="Embed" ProgID="Equation.DSMT4" ShapeID="_x0000_i1043" DrawAspect="Content" ObjectID="_1682163464" r:id="rId44"/>
         </w:object>
       </w:r>
       <w:r>
@@ -12736,7 +12736,7 @@
           <v:shape id="_x0000_i1044" type="#_x0000_t75" alt="" style="width:5in;height:194.1pt" o:ole="">
             <v:imagedata r:id="rId45" o:title=""/>
           </v:shape>
-          <o:OLEObject Type="Embed" ProgID="Equation.DSMT4" ShapeID="_x0000_i1044" DrawAspect="Content" ObjectID="_1682119602" r:id="rId46"/>
+          <o:OLEObject Type="Embed" ProgID="Equation.DSMT4" ShapeID="_x0000_i1044" DrawAspect="Content" ObjectID="_1682163465" r:id="rId46"/>
         </w:object>
       </w:r>
       <w:r>
@@ -13018,7 +13018,7 @@
           <v:shape id="_x0000_i1045" type="#_x0000_t75" alt="" style="width:20.65pt;height:14.4pt;mso-width-percent:0;mso-height-percent:0;mso-width-percent:0;mso-height-percent:0" o:ole="">
             <v:imagedata r:id="rId47" o:title=""/>
           </v:shape>
-          <o:OLEObject Type="Embed" ProgID="Equation.DSMT4" ShapeID="_x0000_i1045" DrawAspect="Content" ObjectID="_1682119603" r:id="rId48"/>
+          <o:OLEObject Type="Embed" ProgID="Equation.DSMT4" ShapeID="_x0000_i1045" DrawAspect="Content" ObjectID="_1682163466" r:id="rId48"/>
         </w:object>
       </w:r>
       <w:r>
@@ -13048,7 +13048,7 @@
           <v:shape id="_x0000_i1046" type="#_x0000_t75" alt="" style="width:20.65pt;height:14.4pt;mso-width-percent:0;mso-height-percent:0;mso-width-percent:0;mso-height-percent:0" o:ole="">
             <v:imagedata r:id="rId49" o:title=""/>
           </v:shape>
-          <o:OLEObject Type="Embed" ProgID="Equation.DSMT4" ShapeID="_x0000_i1046" DrawAspect="Content" ObjectID="_1682119604" r:id="rId50"/>
+          <o:OLEObject Type="Embed" ProgID="Equation.DSMT4" ShapeID="_x0000_i1046" DrawAspect="Content" ObjectID="_1682163467" r:id="rId50"/>
         </w:object>
       </w:r>
       <w:r>
@@ -13385,7 +13385,7 @@
           <v:shape id="_x0000_i1047" type="#_x0000_t75" alt="" style="width:397.55pt;height:129.6pt" o:ole="">
             <v:imagedata r:id="rId51" o:title=""/>
           </v:shape>
-          <o:OLEObject Type="Embed" ProgID="Equation.DSMT4" ShapeID="_x0000_i1047" DrawAspect="Content" ObjectID="_1682119605" r:id="rId52"/>
+          <o:OLEObject Type="Embed" ProgID="Equation.DSMT4" ShapeID="_x0000_i1047" DrawAspect="Content" ObjectID="_1682163468" r:id="rId52"/>
         </w:object>
       </w:r>
       <w:r>
@@ -14603,7 +14603,7 @@
           <v:shape id="_x0000_i1048" type="#_x0000_t75" alt="" style="width:36.3pt;height:20.65pt" o:ole="">
             <v:imagedata r:id="rId53" o:title=""/>
           </v:shape>
-          <o:OLEObject Type="Embed" ProgID="Equation.DSMT4" ShapeID="_x0000_i1048" DrawAspect="Content" ObjectID="_1682119606" r:id="rId54"/>
+          <o:OLEObject Type="Embed" ProgID="Equation.DSMT4" ShapeID="_x0000_i1048" DrawAspect="Content" ObjectID="_1682163469" r:id="rId54"/>
         </w:object>
       </w:r>
       <w:r>
@@ -14633,7 +14633,7 @@
           <v:shape id="_x0000_i1049" type="#_x0000_t75" alt="" style="width:100.8pt;height:20.65pt" o:ole="">
             <v:imagedata r:id="rId55" o:title=""/>
           </v:shape>
-          <o:OLEObject Type="Embed" ProgID="Equation.DSMT4" ShapeID="_x0000_i1049" DrawAspect="Content" ObjectID="_1682119607" r:id="rId56"/>
+          <o:OLEObject Type="Embed" ProgID="Equation.DSMT4" ShapeID="_x0000_i1049" DrawAspect="Content" ObjectID="_1682163470" r:id="rId56"/>
         </w:object>
       </w:r>
       <w:r>
@@ -14674,7 +14674,7 @@
           <v:shape id="_x0000_i1050" type="#_x0000_t75" alt="" style="width:1in;height:14.4pt;mso-width-percent:0;mso-height-percent:0;mso-width-percent:0;mso-height-percent:0" o:ole="">
             <v:imagedata r:id="rId57" o:title=""/>
           </v:shape>
-          <o:OLEObject Type="Embed" ProgID="Equation.DSMT4" ShapeID="_x0000_i1050" DrawAspect="Content" ObjectID="_1682119608" r:id="rId58"/>
+          <o:OLEObject Type="Embed" ProgID="Equation.DSMT4" ShapeID="_x0000_i1050" DrawAspect="Content" ObjectID="_1682163471" r:id="rId58"/>
         </w:object>
       </w:r>
       <w:r>
@@ -14706,7 +14706,7 @@
           <v:shape id="_x0000_i1051" type="#_x0000_t75" alt="" style="width:7.5pt;height:14.4pt;mso-width-percent:0;mso-height-percent:0;mso-width-percent:0;mso-height-percent:0" o:ole="">
             <v:imagedata r:id="rId59" o:title=""/>
           </v:shape>
-          <o:OLEObject Type="Embed" ProgID="Equation.DSMT4" ShapeID="_x0000_i1051" DrawAspect="Content" ObjectID="_1682119609" r:id="rId60"/>
+          <o:OLEObject Type="Embed" ProgID="Equation.DSMT4" ShapeID="_x0000_i1051" DrawAspect="Content" ObjectID="_1682163472" r:id="rId60"/>
         </w:object>
       </w:r>
       <w:r>
@@ -15388,7 +15388,7 @@
           <v:shape id="_x0000_i1052" type="#_x0000_t75" alt="" style="width:259.85pt;height:35.7pt" o:ole="">
             <v:imagedata r:id="rId61" o:title=""/>
           </v:shape>
-          <o:OLEObject Type="Embed" ProgID="Equation.DSMT4" ShapeID="_x0000_i1052" DrawAspect="Content" ObjectID="_1682119610" r:id="rId62"/>
+          <o:OLEObject Type="Embed" ProgID="Equation.DSMT4" ShapeID="_x0000_i1052" DrawAspect="Content" ObjectID="_1682163473" r:id="rId62"/>
         </w:object>
       </w:r>
       <w:r>
@@ -15580,7 +15580,7 @@
           <v:shape id="_x0000_i1053" type="#_x0000_t75" style="width:92.05pt;height:14.4pt" o:ole="">
             <v:imagedata r:id="rId63" o:title=""/>
           </v:shape>
-          <o:OLEObject Type="Embed" ProgID="Equation.DSMT4" ShapeID="_x0000_i1053" DrawAspect="Content" ObjectID="_1682119611" r:id="rId64"/>
+          <o:OLEObject Type="Embed" ProgID="Equation.DSMT4" ShapeID="_x0000_i1053" DrawAspect="Content" ObjectID="_1682163474" r:id="rId64"/>
         </w:object>
       </w:r>
     </w:p>
@@ -15736,7 +15736,7 @@
           <v:shape id="_x0000_i1054" type="#_x0000_t75" style="width:14.4pt;height:14.4pt" o:ole="">
             <v:imagedata r:id="rId16" o:title=""/>
           </v:shape>
-          <o:OLEObject Type="Embed" ProgID="Equation.DSMT4" ShapeID="_x0000_i1054" DrawAspect="Content" ObjectID="_1682119612" r:id="rId65"/>
+          <o:OLEObject Type="Embed" ProgID="Equation.DSMT4" ShapeID="_x0000_i1054" DrawAspect="Content" ObjectID="_1682163475" r:id="rId65"/>
         </w:object>
       </w:r>
       <w:r>
@@ -15764,7 +15764,7 @@
           <v:shape id="_x0000_i1055" type="#_x0000_t75" style="width:14.4pt;height:14.4pt" o:ole="">
             <v:imagedata r:id="rId16" o:title=""/>
           </v:shape>
-          <o:OLEObject Type="Embed" ProgID="Equation.DSMT4" ShapeID="_x0000_i1055" DrawAspect="Content" ObjectID="_1682119613" r:id="rId66"/>
+          <o:OLEObject Type="Embed" ProgID="Equation.DSMT4" ShapeID="_x0000_i1055" DrawAspect="Content" ObjectID="_1682163476" r:id="rId66"/>
         </w:object>
       </w:r>
       <w:r>
@@ -15792,7 +15792,7 @@
           <v:shape id="_x0000_i1056" type="#_x0000_t75" style="width:28.15pt;height:14.4pt" o:ole="">
             <v:imagedata r:id="rId67" o:title=""/>
           </v:shape>
-          <o:OLEObject Type="Embed" ProgID="Equation.DSMT4" ShapeID="_x0000_i1056" DrawAspect="Content" ObjectID="_1682119614" r:id="rId68"/>
+          <o:OLEObject Type="Embed" ProgID="Equation.DSMT4" ShapeID="_x0000_i1056" DrawAspect="Content" ObjectID="_1682163477" r:id="rId68"/>
         </w:object>
       </w:r>
       <w:r>
@@ -15861,7 +15861,7 @@
           <v:shape id="_x0000_i1057" type="#_x0000_t75" alt="" style="width:35.7pt;height:14.4pt;mso-width-percent:0;mso-height-percent:0;mso-width-percent:0;mso-height-percent:0" o:ole="">
             <v:imagedata r:id="rId69" o:title=""/>
           </v:shape>
-          <o:OLEObject Type="Embed" ProgID="Equation.DSMT4" ShapeID="_x0000_i1057" DrawAspect="Content" ObjectID="_1682119615" r:id="rId70"/>
+          <o:OLEObject Type="Embed" ProgID="Equation.DSMT4" ShapeID="_x0000_i1057" DrawAspect="Content" ObjectID="_1682163478" r:id="rId70"/>
         </w:object>
       </w:r>
       <w:r>
@@ -15891,7 +15891,7 @@
           <v:shape id="_x0000_i1058" type="#_x0000_t75" style="width:36.3pt;height:14.4pt" o:ole="">
             <v:imagedata r:id="rId71" o:title=""/>
           </v:shape>
-          <o:OLEObject Type="Embed" ProgID="Equation.DSMT4" ShapeID="_x0000_i1058" DrawAspect="Content" ObjectID="_1682119616" r:id="rId72"/>
+          <o:OLEObject Type="Embed" ProgID="Equation.DSMT4" ShapeID="_x0000_i1058" DrawAspect="Content" ObjectID="_1682163479" r:id="rId72"/>
         </w:object>
       </w:r>
       <w:r>
@@ -15957,7 +15957,7 @@
           <v:shape id="_x0000_i1059" type="#_x0000_t75" alt="" style="width:35.7pt;height:14.4pt" o:ole="">
             <v:imagedata r:id="rId73" o:title=""/>
           </v:shape>
-          <o:OLEObject Type="Embed" ProgID="Equation.DSMT4" ShapeID="_x0000_i1059" DrawAspect="Content" ObjectID="_1682119617" r:id="rId74"/>
+          <o:OLEObject Type="Embed" ProgID="Equation.DSMT4" ShapeID="_x0000_i1059" DrawAspect="Content" ObjectID="_1682163480" r:id="rId74"/>
         </w:object>
       </w:r>
       <w:r>
@@ -15989,7 +15989,7 @@
           <v:shape id="_x0000_i1060" type="#_x0000_t75" alt="" style="width:44.45pt;height:14.4pt" o:ole="">
             <v:imagedata r:id="rId75" o:title=""/>
           </v:shape>
-          <o:OLEObject Type="Embed" ProgID="Equation.DSMT4" ShapeID="_x0000_i1060" DrawAspect="Content" ObjectID="_1682119618" r:id="rId76"/>
+          <o:OLEObject Type="Embed" ProgID="Equation.DSMT4" ShapeID="_x0000_i1060" DrawAspect="Content" ObjectID="_1682163481" r:id="rId76"/>
         </w:object>
       </w:r>
       <w:r>
@@ -16087,7 +16087,7 @@
           <v:shape id="_x0000_i1061" type="#_x0000_t75" style="width:14.4pt;height:14.4pt" o:ole="">
             <v:imagedata r:id="rId16" o:title=""/>
           </v:shape>
-          <o:OLEObject Type="Embed" ProgID="Equation.DSMT4" ShapeID="_x0000_i1061" DrawAspect="Content" ObjectID="_1682119619" r:id="rId77"/>
+          <o:OLEObject Type="Embed" ProgID="Equation.DSMT4" ShapeID="_x0000_i1061" DrawAspect="Content" ObjectID="_1682163482" r:id="rId77"/>
         </w:object>
       </w:r>
       <w:r>
@@ -16113,7 +16113,7 @@
           <v:shape id="_x0000_i1062" type="#_x0000_t75" style="width:14.4pt;height:14.4pt" o:ole="">
             <v:imagedata r:id="rId16" o:title=""/>
           </v:shape>
-          <o:OLEObject Type="Embed" ProgID="Equation.DSMT4" ShapeID="_x0000_i1062" DrawAspect="Content" ObjectID="_1682119620" r:id="rId78"/>
+          <o:OLEObject Type="Embed" ProgID="Equation.DSMT4" ShapeID="_x0000_i1062" DrawAspect="Content" ObjectID="_1682163483" r:id="rId78"/>
         </w:object>
       </w:r>
       <w:r>
@@ -16720,7 +16720,7 @@
           <v:shape id="_x0000_i1063" type="#_x0000_t75" style="width:88.9pt;height:31.95pt" o:ole="">
             <v:imagedata r:id="rId79" o:title=""/>
           </v:shape>
-          <o:OLEObject Type="Embed" ProgID="Equation.DSMT4" ShapeID="_x0000_i1063" DrawAspect="Content" ObjectID="_1682119621" r:id="rId80"/>
+          <o:OLEObject Type="Embed" ProgID="Equation.DSMT4" ShapeID="_x0000_i1063" DrawAspect="Content" ObjectID="_1682163484" r:id="rId80"/>
         </w:object>
       </w:r>
     </w:p>
@@ -16754,7 +16754,7 @@
           <v:shape id="_x0000_i1064" type="#_x0000_t75" alt="" style="width:322.45pt;height:225.4pt" o:ole="">
             <v:imagedata r:id="rId81" o:title=""/>
           </v:shape>
-          <o:OLEObject Type="Embed" ProgID="Equation.DSMT4" ShapeID="_x0000_i1064" DrawAspect="Content" ObjectID="_1682119622" r:id="rId82"/>
+          <o:OLEObject Type="Embed" ProgID="Equation.DSMT4" ShapeID="_x0000_i1064" DrawAspect="Content" ObjectID="_1682163485" r:id="rId82"/>
         </w:object>
       </w:r>
       <w:r>
@@ -16898,7 +16898,7 @@
           <v:shape id="_x0000_i1065" type="#_x0000_t75" alt="" style="width:35.7pt;height:14.4pt" o:ole="">
             <v:imagedata r:id="rId83" o:title=""/>
           </v:shape>
-          <o:OLEObject Type="Embed" ProgID="Equation.DSMT4" ShapeID="_x0000_i1065" DrawAspect="Content" ObjectID="_1682119623" r:id="rId84"/>
+          <o:OLEObject Type="Embed" ProgID="Equation.DSMT4" ShapeID="_x0000_i1065" DrawAspect="Content" ObjectID="_1682163486" r:id="rId84"/>
         </w:object>
       </w:r>
       <w:r>
@@ -16928,7 +16928,7 @@
           <v:shape id="_x0000_i1066" type="#_x0000_t75" alt="" style="width:20.65pt;height:14.4pt" o:ole="">
             <v:imagedata r:id="rId85" o:title=""/>
           </v:shape>
-          <o:OLEObject Type="Embed" ProgID="Equation.DSMT4" ShapeID="_x0000_i1066" DrawAspect="Content" ObjectID="_1682119624" r:id="rId86"/>
+          <o:OLEObject Type="Embed" ProgID="Equation.DSMT4" ShapeID="_x0000_i1066" DrawAspect="Content" ObjectID="_1682163487" r:id="rId86"/>
         </w:object>
       </w:r>
       <w:r>
@@ -16978,7 +16978,7 @@
           <v:shape id="_x0000_i1067" type="#_x0000_t75" style="width:60.1pt;height:14.4pt" o:ole="">
             <v:imagedata r:id="rId87" o:title=""/>
           </v:shape>
-          <o:OLEObject Type="Embed" ProgID="Equation.DSMT4" ShapeID="_x0000_i1067" DrawAspect="Content" ObjectID="_1682119625" r:id="rId88"/>
+          <o:OLEObject Type="Embed" ProgID="Equation.DSMT4" ShapeID="_x0000_i1067" DrawAspect="Content" ObjectID="_1682163488" r:id="rId88"/>
         </w:object>
       </w:r>
       <w:r>
@@ -17107,7 +17107,7 @@
           <v:shape id="_x0000_i1068" type="#_x0000_t75" alt="" style="width:356.85pt;height:61.35pt" o:ole="">
             <v:imagedata r:id="rId89" o:title=""/>
           </v:shape>
-          <o:OLEObject Type="Embed" ProgID="Equation.DSMT4" ShapeID="_x0000_i1068" DrawAspect="Content" ObjectID="_1682119626" r:id="rId90"/>
+          <o:OLEObject Type="Embed" ProgID="Equation.DSMT4" ShapeID="_x0000_i1068" DrawAspect="Content" ObjectID="_1682163489" r:id="rId90"/>
         </w:object>
       </w:r>
       <w:r>
@@ -17170,7 +17170,7 @@
           <v:shape id="_x0000_i1069" type="#_x0000_t75" style="width:92.05pt;height:14.4pt" o:ole="">
             <v:imagedata r:id="rId63" o:title=""/>
           </v:shape>
-          <o:OLEObject Type="Embed" ProgID="Equation.DSMT4" ShapeID="_x0000_i1069" DrawAspect="Content" ObjectID="_1682119627" r:id="rId91"/>
+          <o:OLEObject Type="Embed" ProgID="Equation.DSMT4" ShapeID="_x0000_i1069" DrawAspect="Content" ObjectID="_1682163490" r:id="rId91"/>
         </w:object>
       </w:r>
       <w:r>
@@ -17372,7 +17372,7 @@
                 <v:shape id="_x0000_i1070" type="#_x0000_t75" style="width:14.4pt;height:14.4pt" o:ole="">
                   <v:imagedata r:id="rId16" o:title=""/>
                 </v:shape>
-                <o:OLEObject Type="Embed" ProgID="Equation.DSMT4" ShapeID="_x0000_i1070" DrawAspect="Content" ObjectID="_1682119628" r:id="rId92"/>
+                <o:OLEObject Type="Embed" ProgID="Equation.DSMT4" ShapeID="_x0000_i1070" DrawAspect="Content" ObjectID="_1682163491" r:id="rId92"/>
               </w:object>
             </w:r>
           </w:p>
@@ -17439,7 +17439,7 @@
                 <v:shape id="_x0000_i1071" type="#_x0000_t75" style="width:85.15pt;height:20.65pt" o:ole="">
                   <v:imagedata r:id="rId93" o:title=""/>
                 </v:shape>
-                <o:OLEObject Type="Embed" ProgID="Equation.DSMT4" ShapeID="_x0000_i1071" DrawAspect="Content" ObjectID="_1682119629" r:id="rId94"/>
+                <o:OLEObject Type="Embed" ProgID="Equation.DSMT4" ShapeID="_x0000_i1071" DrawAspect="Content" ObjectID="_1682163492" r:id="rId94"/>
               </w:object>
             </w:r>
           </w:p>
@@ -17501,7 +17501,7 @@
                 <v:shape id="_x0000_i1072" type="#_x0000_t75" style="width:86.4pt;height:20.65pt" o:ole="">
                   <v:imagedata r:id="rId95" o:title=""/>
                 </v:shape>
-                <o:OLEObject Type="Embed" ProgID="Equation.DSMT4" ShapeID="_x0000_i1072" DrawAspect="Content" ObjectID="_1682119630" r:id="rId96"/>
+                <o:OLEObject Type="Embed" ProgID="Equation.DSMT4" ShapeID="_x0000_i1072" DrawAspect="Content" ObjectID="_1682163493" r:id="rId96"/>
               </w:object>
             </w:r>
           </w:p>
@@ -17594,7 +17594,7 @@
                 <v:shape id="_x0000_i1073" type="#_x0000_t75" alt="" style="width:28.15pt;height:14.4pt" o:ole="">
                   <v:imagedata r:id="rId97" o:title=""/>
                 </v:shape>
-                <o:OLEObject Type="Embed" ProgID="Equation.DSMT4" ShapeID="_x0000_i1073" DrawAspect="Content" ObjectID="_1682119631" r:id="rId98"/>
+                <o:OLEObject Type="Embed" ProgID="Equation.DSMT4" ShapeID="_x0000_i1073" DrawAspect="Content" ObjectID="_1682163494" r:id="rId98"/>
               </w:object>
             </w:r>
           </w:p>
@@ -17642,7 +17642,7 @@
                 <v:shape id="_x0000_i1074" type="#_x0000_t75" alt="" style="width:99.55pt;height:28.15pt" o:ole="">
                   <v:imagedata r:id="rId99" o:title=""/>
                 </v:shape>
-                <o:OLEObject Type="Embed" ProgID="Equation.DSMT4" ShapeID="_x0000_i1074" DrawAspect="Content" ObjectID="_1682119632" r:id="rId100"/>
+                <o:OLEObject Type="Embed" ProgID="Equation.DSMT4" ShapeID="_x0000_i1074" DrawAspect="Content" ObjectID="_1682163495" r:id="rId100"/>
               </w:object>
             </w:r>
           </w:p>
@@ -17682,7 +17682,7 @@
                 <v:shape id="_x0000_i1075" type="#_x0000_t75" style="width:132.75pt;height:50.1pt" o:ole="">
                   <v:imagedata r:id="rId101" o:title=""/>
                 </v:shape>
-                <o:OLEObject Type="Embed" ProgID="Equation.DSMT4" ShapeID="_x0000_i1075" DrawAspect="Content" ObjectID="_1682119633" r:id="rId102"/>
+                <o:OLEObject Type="Embed" ProgID="Equation.DSMT4" ShapeID="_x0000_i1075" DrawAspect="Content" ObjectID="_1682163496" r:id="rId102"/>
               </w:object>
             </w:r>
           </w:p>
@@ -17735,7 +17735,7 @@
                 <v:shape id="_x0000_i1076" type="#_x0000_t75" alt="" style="width:123.35pt;height:20.65pt" o:ole="">
                   <v:imagedata r:id="rId103" o:title=""/>
                 </v:shape>
-                <o:OLEObject Type="Embed" ProgID="Equation.DSMT4" ShapeID="_x0000_i1076" DrawAspect="Content" ObjectID="_1682119634" r:id="rId104"/>
+                <o:OLEObject Type="Embed" ProgID="Equation.DSMT4" ShapeID="_x0000_i1076" DrawAspect="Content" ObjectID="_1682163497" r:id="rId104"/>
               </w:object>
             </w:r>
             <w:r>
@@ -17785,7 +17785,7 @@
                 <v:shape id="_x0000_i1077" type="#_x0000_t75" style="width:64.5pt;height:20.65pt" o:ole="">
                   <v:imagedata r:id="rId105" o:title=""/>
                 </v:shape>
-                <o:OLEObject Type="Embed" ProgID="Equation.DSMT4" ShapeID="_x0000_i1077" DrawAspect="Content" ObjectID="_1682119635" r:id="rId106"/>
+                <o:OLEObject Type="Embed" ProgID="Equation.DSMT4" ShapeID="_x0000_i1077" DrawAspect="Content" ObjectID="_1682163498" r:id="rId106"/>
               </w:object>
             </w:r>
             <w:r>
@@ -17824,7 +17824,7 @@
                 <v:shape id="_x0000_i1078" type="#_x0000_t75" style="width:62.6pt;height:20.65pt" o:ole="">
                   <v:imagedata r:id="rId107" o:title=""/>
                 </v:shape>
-                <o:OLEObject Type="Embed" ProgID="Equation.DSMT4" ShapeID="_x0000_i1078" DrawAspect="Content" ObjectID="_1682119636" r:id="rId108"/>
+                <o:OLEObject Type="Embed" ProgID="Equation.DSMT4" ShapeID="_x0000_i1078" DrawAspect="Content" ObjectID="_1682163499" r:id="rId108"/>
               </w:object>
             </w:r>
           </w:p>
@@ -17882,7 +17882,7 @@
                 <v:shape id="_x0000_i1079" type="#_x0000_t75" alt="" style="width:35.7pt;height:14.4pt" o:ole="">
                   <v:imagedata r:id="rId109" o:title=""/>
                 </v:shape>
-                <o:OLEObject Type="Embed" ProgID="Equation.DSMT4" ShapeID="_x0000_i1079" DrawAspect="Content" ObjectID="_1682119637" r:id="rId110"/>
+                <o:OLEObject Type="Embed" ProgID="Equation.DSMT4" ShapeID="_x0000_i1079" DrawAspect="Content" ObjectID="_1682163500" r:id="rId110"/>
               </w:object>
             </w:r>
           </w:p>
@@ -17934,7 +17934,7 @@
                 <v:shape id="_x0000_i1080" type="#_x0000_t75" style="width:115.2pt;height:51.35pt" o:ole="">
                   <v:imagedata r:id="rId111" o:title=""/>
                 </v:shape>
-                <o:OLEObject Type="Embed" ProgID="Equation.DSMT4" ShapeID="_x0000_i1080" DrawAspect="Content" ObjectID="_1682119638" r:id="rId112"/>
+                <o:OLEObject Type="Embed" ProgID="Equation.DSMT4" ShapeID="_x0000_i1080" DrawAspect="Content" ObjectID="_1682163501" r:id="rId112"/>
               </w:object>
             </w:r>
             <w:r>
@@ -17992,7 +17992,7 @@
                 <v:shape id="_x0000_i1081" type="#_x0000_t75" style="width:115.2pt;height:51.35pt" o:ole="">
                   <v:imagedata r:id="rId113" o:title=""/>
                 </v:shape>
-                <o:OLEObject Type="Embed" ProgID="Equation.DSMT4" ShapeID="_x0000_i1081" DrawAspect="Content" ObjectID="_1682119639" r:id="rId114"/>
+                <o:OLEObject Type="Embed" ProgID="Equation.DSMT4" ShapeID="_x0000_i1081" DrawAspect="Content" ObjectID="_1682163502" r:id="rId114"/>
               </w:object>
             </w:r>
           </w:p>
@@ -18050,7 +18050,7 @@
                 <v:shape id="_x0000_i1082" type="#_x0000_t75" style="width:129.6pt;height:14.4pt" o:ole="">
                   <v:imagedata r:id="rId115" o:title=""/>
                 </v:shape>
-                <o:OLEObject Type="Embed" ProgID="Equation.DSMT4" ShapeID="_x0000_i1082" DrawAspect="Content" ObjectID="_1682119640" r:id="rId116"/>
+                <o:OLEObject Type="Embed" ProgID="Equation.DSMT4" ShapeID="_x0000_i1082" DrawAspect="Content" ObjectID="_1682163503" r:id="rId116"/>
               </w:object>
             </w:r>
             <w:r>
@@ -18294,7 +18294,7 @@
                 <v:shape id="_x0000_i1083" type="#_x0000_t75" alt="" style="width:28.15pt;height:14.4pt" o:ole="">
                   <v:imagedata r:id="rId117" o:title=""/>
                 </v:shape>
-                <o:OLEObject Type="Embed" ProgID="Equation.DSMT4" ShapeID="_x0000_i1083" DrawAspect="Content" ObjectID="_1682119641" r:id="rId118"/>
+                <o:OLEObject Type="Embed" ProgID="Equation.DSMT4" ShapeID="_x0000_i1083" DrawAspect="Content" ObjectID="_1682163504" r:id="rId118"/>
               </w:object>
             </w:r>
           </w:p>
@@ -18341,7 +18341,7 @@
                 <v:shape id="_x0000_i1084" type="#_x0000_t75" alt="" style="width:122.7pt;height:20.65pt" o:ole="">
                   <v:imagedata r:id="rId119" o:title=""/>
                 </v:shape>
-                <o:OLEObject Type="Embed" ProgID="Equation.DSMT4" ShapeID="_x0000_i1084" DrawAspect="Content" ObjectID="_1682119642" r:id="rId120"/>
+                <o:OLEObject Type="Embed" ProgID="Equation.DSMT4" ShapeID="_x0000_i1084" DrawAspect="Content" ObjectID="_1682163505" r:id="rId120"/>
               </w:object>
             </w:r>
           </w:p>
@@ -18383,7 +18383,7 @@
                 <v:shape id="_x0000_i1085" type="#_x0000_t75" alt="" style="width:119.6pt;height:16.9pt" o:ole="">
                   <v:imagedata r:id="rId121" o:title=""/>
                 </v:shape>
-                <o:OLEObject Type="Embed" ProgID="Equation.DSMT4" ShapeID="_x0000_i1085" DrawAspect="Content" ObjectID="_1682119643" r:id="rId122"/>
+                <o:OLEObject Type="Embed" ProgID="Equation.DSMT4" ShapeID="_x0000_i1085" DrawAspect="Content" ObjectID="_1682163506" r:id="rId122"/>
               </w:object>
             </w:r>
           </w:p>
@@ -18515,7 +18515,7 @@
                 <v:shape id="_x0000_i1086" type="#_x0000_t75" style="width:2in;height:28.15pt" o:ole="">
                   <v:imagedata r:id="rId123" o:title=""/>
                 </v:shape>
-                <o:OLEObject Type="Embed" ProgID="Equation.DSMT4" ShapeID="_x0000_i1086" DrawAspect="Content" ObjectID="_1682119644" r:id="rId124"/>
+                <o:OLEObject Type="Embed" ProgID="Equation.DSMT4" ShapeID="_x0000_i1086" DrawAspect="Content" ObjectID="_1682163507" r:id="rId124"/>
               </w:object>
             </w:r>
             <w:r>
@@ -18640,7 +18640,7 @@
                 <v:shape id="_x0000_i1087" type="#_x0000_t75" alt="" style="width:44.45pt;height:14.4pt" o:ole="">
                   <v:imagedata r:id="rId125" o:title=""/>
                 </v:shape>
-                <o:OLEObject Type="Embed" ProgID="Equation.DSMT4" ShapeID="_x0000_i1087" DrawAspect="Content" ObjectID="_1682119645" r:id="rId126"/>
+                <o:OLEObject Type="Embed" ProgID="Equation.DSMT4" ShapeID="_x0000_i1087" DrawAspect="Content" ObjectID="_1682163508" r:id="rId126"/>
               </w:object>
             </w:r>
           </w:p>
@@ -18688,7 +18688,7 @@
                 <v:shape id="_x0000_i1088" type="#_x0000_t75" alt="" style="width:92.65pt;height:36.3pt;mso-width-percent:0;mso-height-percent:0;mso-width-percent:0;mso-height-percent:0" o:ole="">
                   <v:imagedata r:id="rId127" o:title=""/>
                 </v:shape>
-                <o:OLEObject Type="Embed" ProgID="Equation.DSMT4" ShapeID="_x0000_i1088" DrawAspect="Content" ObjectID="_1682119646" r:id="rId128"/>
+                <o:OLEObject Type="Embed" ProgID="Equation.DSMT4" ShapeID="_x0000_i1088" DrawAspect="Content" ObjectID="_1682163509" r:id="rId128"/>
               </w:object>
             </w:r>
           </w:p>
@@ -18730,7 +18730,7 @@
                 <v:shape id="_x0000_i1089" type="#_x0000_t75" alt="" style="width:99.55pt;height:36.3pt" o:ole="">
                   <v:imagedata r:id="rId129" o:title=""/>
                 </v:shape>
-                <o:OLEObject Type="Embed" ProgID="Equation.DSMT4" ShapeID="_x0000_i1089" DrawAspect="Content" ObjectID="_1682119647" r:id="rId130"/>
+                <o:OLEObject Type="Embed" ProgID="Equation.DSMT4" ShapeID="_x0000_i1089" DrawAspect="Content" ObjectID="_1682163510" r:id="rId130"/>
               </w:object>
             </w:r>
           </w:p>
@@ -18783,7 +18783,7 @@
                 <v:shape id="_x0000_i1090" type="#_x0000_t75" style="width:7.5pt;height:14.4pt" o:ole="">
                   <v:imagedata r:id="rId131" o:title=""/>
                 </v:shape>
-                <o:OLEObject Type="Embed" ProgID="Equation.DSMT4" ShapeID="_x0000_i1090" DrawAspect="Content" ObjectID="_1682119648" r:id="rId132"/>
+                <o:OLEObject Type="Embed" ProgID="Equation.DSMT4" ShapeID="_x0000_i1090" DrawAspect="Content" ObjectID="_1682163511" r:id="rId132"/>
               </w:object>
             </w:r>
             <w:r>
@@ -18809,7 +18809,7 @@
                 <v:shape id="_x0000_i1091" type="#_x0000_t75" style="width:14.4pt;height:14.4pt" o:ole="">
                   <v:imagedata r:id="rId133" o:title=""/>
                 </v:shape>
-                <o:OLEObject Type="Embed" ProgID="Equation.DSMT4" ShapeID="_x0000_i1091" DrawAspect="Content" ObjectID="_1682119649" r:id="rId134"/>
+                <o:OLEObject Type="Embed" ProgID="Equation.DSMT4" ShapeID="_x0000_i1091" DrawAspect="Content" ObjectID="_1682163512" r:id="rId134"/>
               </w:object>
             </w:r>
             <w:r>
@@ -19139,7 +19139,7 @@
           <v:shape id="_x0000_i1092" type="#_x0000_t75" style="width:14.4pt;height:14.4pt" o:ole="">
             <v:imagedata r:id="rId16" o:title=""/>
           </v:shape>
-          <o:OLEObject Type="Embed" ProgID="Equation.DSMT4" ShapeID="_x0000_i1092" DrawAspect="Content" ObjectID="_1682119650" r:id="rId135"/>
+          <o:OLEObject Type="Embed" ProgID="Equation.DSMT4" ShapeID="_x0000_i1092" DrawAspect="Content" ObjectID="_1682163513" r:id="rId135"/>
         </w:object>
       </w:r>
       <w:r>
@@ -19224,7 +19224,7 @@
           <v:shape id="_x0000_i1093" type="#_x0000_t75" style="width:36.3pt;height:14.4pt" o:ole="">
             <v:imagedata r:id="rId136" o:title=""/>
           </v:shape>
-          <o:OLEObject Type="Embed" ProgID="Equation.DSMT4" ShapeID="_x0000_i1093" DrawAspect="Content" ObjectID="_1682119651" r:id="rId137"/>
+          <o:OLEObject Type="Embed" ProgID="Equation.DSMT4" ShapeID="_x0000_i1093" DrawAspect="Content" ObjectID="_1682163514" r:id="rId137"/>
         </w:object>
       </w:r>
       <w:r>
@@ -19308,7 +19308,7 @@
           <v:shape id="_x0000_i1094" type="#_x0000_t75" style="width:280.5pt;height:20.65pt" o:ole="">
             <v:imagedata r:id="rId138" o:title=""/>
           </v:shape>
-          <o:OLEObject Type="Embed" ProgID="Equation.DSMT4" ShapeID="_x0000_i1094" DrawAspect="Content" ObjectID="_1682119652" r:id="rId139"/>
+          <o:OLEObject Type="Embed" ProgID="Equation.DSMT4" ShapeID="_x0000_i1094" DrawAspect="Content" ObjectID="_1682163515" r:id="rId139"/>
         </w:object>
       </w:r>
       <w:r>
@@ -19403,7 +19403,7 @@
           <v:shape id="_x0000_i1095" type="#_x0000_t75" style="width:57.6pt;height:20.65pt" o:ole="">
             <v:imagedata r:id="rId140" o:title=""/>
           </v:shape>
-          <o:OLEObject Type="Embed" ProgID="Equation.DSMT4" ShapeID="_x0000_i1095" DrawAspect="Content" ObjectID="_1682119653" r:id="rId141"/>
+          <o:OLEObject Type="Embed" ProgID="Equation.DSMT4" ShapeID="_x0000_i1095" DrawAspect="Content" ObjectID="_1682163516" r:id="rId141"/>
         </w:object>
       </w:r>
       <w:r>
@@ -19431,7 +19431,7 @@
           <v:shape id="_x0000_i1096" type="#_x0000_t75" style="width:51.35pt;height:20.65pt" o:ole="">
             <v:imagedata r:id="rId142" o:title=""/>
           </v:shape>
-          <o:OLEObject Type="Embed" ProgID="Equation.DSMT4" ShapeID="_x0000_i1096" DrawAspect="Content" ObjectID="_1682119654" r:id="rId143"/>
+          <o:OLEObject Type="Embed" ProgID="Equation.DSMT4" ShapeID="_x0000_i1096" DrawAspect="Content" ObjectID="_1682163517" r:id="rId143"/>
         </w:object>
       </w:r>
       <w:r>
@@ -19742,7 +19742,7 @@
           <v:shape id="_x0000_i1097" type="#_x0000_t75" style="width:14.4pt;height:14.4pt" o:ole="">
             <v:imagedata r:id="rId16" o:title=""/>
           </v:shape>
-          <o:OLEObject Type="Embed" ProgID="Equation.DSMT4" ShapeID="_x0000_i1097" DrawAspect="Content" ObjectID="_1682119655" r:id="rId144"/>
+          <o:OLEObject Type="Embed" ProgID="Equation.DSMT4" ShapeID="_x0000_i1097" DrawAspect="Content" ObjectID="_1682163518" r:id="rId144"/>
         </w:object>
       </w:r>
       <w:r>
@@ -19856,7 +19856,7 @@
           <v:shape id="_x0000_i1098" type="#_x0000_t75" style="width:14.4pt;height:14.4pt" o:ole="">
             <v:imagedata r:id="rId16" o:title=""/>
           </v:shape>
-          <o:OLEObject Type="Embed" ProgID="Equation.DSMT4" ShapeID="_x0000_i1098" DrawAspect="Content" ObjectID="_1682119656" r:id="rId145"/>
+          <o:OLEObject Type="Embed" ProgID="Equation.DSMT4" ShapeID="_x0000_i1098" DrawAspect="Content" ObjectID="_1682163519" r:id="rId145"/>
         </w:object>
       </w:r>
       <w:r>
@@ -19906,7 +19906,7 @@
           <v:shape id="_x0000_i1099" type="#_x0000_t75" style="width:14.4pt;height:14.4pt" o:ole="">
             <v:imagedata r:id="rId16" o:title=""/>
           </v:shape>
-          <o:OLEObject Type="Embed" ProgID="Equation.DSMT4" ShapeID="_x0000_i1099" DrawAspect="Content" ObjectID="_1682119657" r:id="rId146"/>
+          <o:OLEObject Type="Embed" ProgID="Equation.DSMT4" ShapeID="_x0000_i1099" DrawAspect="Content" ObjectID="_1682163520" r:id="rId146"/>
         </w:object>
       </w:r>
       <w:r>
@@ -20316,7 +20316,7 @@
           <v:shape id="_x0000_i1100" type="#_x0000_t75" style="width:14.4pt;height:14.4pt" o:ole="">
             <v:imagedata r:id="rId16" o:title=""/>
           </v:shape>
-          <o:OLEObject Type="Embed" ProgID="Equation.DSMT4" ShapeID="_x0000_i1100" DrawAspect="Content" ObjectID="_1682119658" r:id="rId147"/>
+          <o:OLEObject Type="Embed" ProgID="Equation.DSMT4" ShapeID="_x0000_i1100" DrawAspect="Content" ObjectID="_1682163521" r:id="rId147"/>
         </w:object>
       </w:r>
       <w:r>
@@ -20539,7 +20539,7 @@
           <v:shape id="_x0000_i1101" type="#_x0000_t75" style="width:14.4pt;height:14.4pt" o:ole="">
             <v:imagedata r:id="rId16" o:title=""/>
           </v:shape>
-          <o:OLEObject Type="Embed" ProgID="Equation.DSMT4" ShapeID="_x0000_i1101" DrawAspect="Content" ObjectID="_1682119659" r:id="rId148"/>
+          <o:OLEObject Type="Embed" ProgID="Equation.DSMT4" ShapeID="_x0000_i1101" DrawAspect="Content" ObjectID="_1682163522" r:id="rId148"/>
         </w:object>
       </w:r>
       <w:r>
@@ -20817,7 +20817,7 @@
           <v:shape id="_x0000_i1102" type="#_x0000_t75" style="width:14.4pt;height:14.4pt" o:ole="">
             <v:imagedata r:id="rId16" o:title=""/>
           </v:shape>
-          <o:OLEObject Type="Embed" ProgID="Equation.DSMT4" ShapeID="_x0000_i1102" DrawAspect="Content" ObjectID="_1682119660" r:id="rId149"/>
+          <o:OLEObject Type="Embed" ProgID="Equation.DSMT4" ShapeID="_x0000_i1102" DrawAspect="Content" ObjectID="_1682163523" r:id="rId149"/>
         </w:object>
       </w:r>
       <w:r>
@@ -21497,7 +21497,7 @@
           <v:shape id="_x0000_i1103" type="#_x0000_t75" style="width:14.4pt;height:14.4pt" o:ole="">
             <v:imagedata r:id="rId16" o:title=""/>
           </v:shape>
-          <o:OLEObject Type="Embed" ProgID="Equation.DSMT4" ShapeID="_x0000_i1103" DrawAspect="Content" ObjectID="_1682119661" r:id="rId150"/>
+          <o:OLEObject Type="Embed" ProgID="Equation.DSMT4" ShapeID="_x0000_i1103" DrawAspect="Content" ObjectID="_1682163524" r:id="rId150"/>
         </w:object>
       </w:r>
       <w:r>
@@ -21521,10 +21521,10 @@
           <w:lang w:val="en-GB"/>
         </w:rPr>
         <w:object w:dxaOrig="240" w:dyaOrig="220" w14:anchorId="085FE90B">
-          <v:shape id="_x0000_i1306" type="#_x0000_t75" style="width:14.4pt;height:14.4pt" o:ole="">
+          <v:shape id="_x0000_i1104" type="#_x0000_t75" style="width:14.4pt;height:14.4pt" o:ole="">
             <v:imagedata r:id="rId16" o:title=""/>
           </v:shape>
-          <o:OLEObject Type="Embed" ProgID="Equation.DSMT4" ShapeID="_x0000_i1306" DrawAspect="Content" ObjectID="_1682119662" r:id="rId151"/>
+          <o:OLEObject Type="Embed" ProgID="Equation.DSMT4" ShapeID="_x0000_i1104" DrawAspect="Content" ObjectID="_1682163525" r:id="rId151"/>
         </w:object>
       </w:r>
       <w:r>
@@ -21766,7 +21766,7 @@
           <v:shape id="_x0000_i1105" type="#_x0000_t75" style="width:28.15pt;height:14.4pt" o:ole="">
             <v:imagedata r:id="rId152" o:title=""/>
           </v:shape>
-          <o:OLEObject Type="Embed" ProgID="Equation.DSMT4" ShapeID="_x0000_i1105" DrawAspect="Content" ObjectID="_1682119663" r:id="rId153"/>
+          <o:OLEObject Type="Embed" ProgID="Equation.DSMT4" ShapeID="_x0000_i1105" DrawAspect="Content" ObjectID="_1682163526" r:id="rId153"/>
         </w:object>
       </w:r>
       <w:r>
@@ -21805,7 +21805,7 @@
           <v:shape id="_x0000_i1106" type="#_x0000_t75" style="width:28.15pt;height:14.4pt" o:ole="">
             <v:imagedata r:id="rId154" o:title=""/>
           </v:shape>
-          <o:OLEObject Type="Embed" ProgID="Equation.DSMT4" ShapeID="_x0000_i1106" DrawAspect="Content" ObjectID="_1682119664" r:id="rId155"/>
+          <o:OLEObject Type="Embed" ProgID="Equation.DSMT4" ShapeID="_x0000_i1106" DrawAspect="Content" ObjectID="_1682163527" r:id="rId155"/>
         </w:object>
       </w:r>
       <w:r>
@@ -21945,10 +21945,10 @@
           <w:lang w:val="en-GB"/>
         </w:rPr>
         <w:object w:dxaOrig="4420" w:dyaOrig="1359" w14:anchorId="4501CAFA">
-          <v:shape id="_x0000_i1278" type="#_x0000_t75" alt="" style="width:236.65pt;height:71.35pt" o:ole="">
+          <v:shape id="_x0000_i1107" type="#_x0000_t75" alt="" style="width:236.65pt;height:71.35pt" o:ole="">
             <v:imagedata r:id="rId156" o:title=""/>
           </v:shape>
-          <o:OLEObject Type="Embed" ProgID="Equation.DSMT4" ShapeID="_x0000_i1278" DrawAspect="Content" ObjectID="_1682119665" r:id="rId157"/>
+          <o:OLEObject Type="Embed" ProgID="Equation.DSMT4" ShapeID="_x0000_i1107" DrawAspect="Content" ObjectID="_1682163528" r:id="rId157"/>
         </w:object>
       </w:r>
       <w:r>
@@ -22093,10 +22093,10 @@
           <w:position w:val="-12"/>
         </w:rPr>
         <w:object w:dxaOrig="1359" w:dyaOrig="380" w14:anchorId="2FBFFEB2">
-          <v:shape id="_x0000_i1279" type="#_x0000_t75" style="width:68.25pt;height:18.8pt" o:ole="">
+          <v:shape id="_x0000_i1108" type="#_x0000_t75" style="width:68.25pt;height:18.8pt" o:ole="">
             <v:imagedata r:id="rId158" o:title=""/>
           </v:shape>
-          <o:OLEObject Type="Embed" ProgID="Equation.DSMT4" ShapeID="_x0000_i1279" DrawAspect="Content" ObjectID="_1682119666" r:id="rId159"/>
+          <o:OLEObject Type="Embed" ProgID="Equation.DSMT4" ShapeID="_x0000_i1108" DrawAspect="Content" ObjectID="_1682163529" r:id="rId159"/>
         </w:object>
       </w:r>
       <w:r>
@@ -22340,10 +22340,10 @@
           <w:lang w:val="en-GB"/>
         </w:rPr>
         <w:object w:dxaOrig="8220" w:dyaOrig="1440" w14:anchorId="71946FDF">
-          <v:shape id="_x0000_i1384" type="#_x0000_t75" alt="" style="width:383.8pt;height:65.1pt" o:ole="">
+          <v:shape id="_x0000_i1109" type="#_x0000_t75" alt="" style="width:383.8pt;height:65.1pt" o:ole="">
             <v:imagedata r:id="rId160" o:title=""/>
           </v:shape>
-          <o:OLEObject Type="Embed" ProgID="Equation.DSMT4" ShapeID="_x0000_i1384" DrawAspect="Content" ObjectID="_1682119667" r:id="rId161"/>
+          <o:OLEObject Type="Embed" ProgID="Equation.DSMT4" ShapeID="_x0000_i1109" DrawAspect="Content" ObjectID="_1682163530" r:id="rId161"/>
         </w:object>
       </w:r>
       <w:r>
@@ -22475,10 +22475,10 @@
           <w:szCs w:val="24"/>
         </w:rPr>
         <w:object w:dxaOrig="2880" w:dyaOrig="840" w14:anchorId="743A3786">
-          <v:shape id="_x0000_i1380" type="#_x0000_t75" style="width:149pt;height:43.85pt" o:ole="">
+          <v:shape id="_x0000_i1110" type="#_x0000_t75" style="width:149pt;height:43.85pt" o:ole="">
             <v:imagedata r:id="rId162" o:title=""/>
           </v:shape>
-          <o:OLEObject Type="Embed" ProgID="Equation.DSMT4" ShapeID="_x0000_i1380" DrawAspect="Content" ObjectID="_1682119668" r:id="rId163"/>
+          <o:OLEObject Type="Embed" ProgID="Equation.DSMT4" ShapeID="_x0000_i1110" DrawAspect="Content" ObjectID="_1682163531" r:id="rId163"/>
         </w:object>
       </w:r>
       <w:r>
@@ -22910,10 +22910,10 @@
           <w:lang w:val="en-GB"/>
         </w:rPr>
         <w:object w:dxaOrig="2140" w:dyaOrig="1320" w14:anchorId="6954EF98">
-          <v:shape id="_x0000_i1299" type="#_x0000_t75" alt="" style="width:110.2pt;height:65.75pt" o:ole="">
+          <v:shape id="_x0000_i1111" type="#_x0000_t75" alt="" style="width:110.2pt;height:65.75pt" o:ole="">
             <v:imagedata r:id="rId165" o:title=""/>
           </v:shape>
-          <o:OLEObject Type="Embed" ProgID="Equation.DSMT4" ShapeID="_x0000_i1299" DrawAspect="Content" ObjectID="_1682119669" r:id="rId166"/>
+          <o:OLEObject Type="Embed" ProgID="Equation.DSMT4" ShapeID="_x0000_i1111" DrawAspect="Content" ObjectID="_1682163532" r:id="rId166"/>
         </w:object>
       </w:r>
       <w:r>
@@ -23109,6 +23109,17 @@
           <w:szCs w:val="28"/>
           <w:lang w:val="en-GB"/>
         </w:rPr>
+        <w:t xml:space="preserve">XX - </w:t>
+      </w:r>
+      <w:r>
+        <w:rPr>
+          <w:rFonts w:ascii="Times New Roman" w:hAnsi="Times New Roman"/>
+          <w:b w:val="0"/>
+          <w:bCs/>
+          <w:sz w:val="24"/>
+          <w:szCs w:val="28"/>
+          <w:lang w:val="en-GB"/>
+        </w:rPr>
         <w:t xml:space="preserve">We </w:t>
       </w:r>
       <w:r>
@@ -23199,10 +23210,10 @@
           <w:lang w:val="en-GB"/>
         </w:rPr>
         <w:object w:dxaOrig="320" w:dyaOrig="360" w14:anchorId="3D259ADA">
-          <v:shape id="_x0000_i1296" type="#_x0000_t75" style="width:16.3pt;height:18.15pt" o:ole="">
+          <v:shape id="_x0000_i1112" type="#_x0000_t75" style="width:16.3pt;height:18.15pt" o:ole="">
             <v:imagedata r:id="rId167" o:title=""/>
           </v:shape>
-          <o:OLEObject Type="Embed" ProgID="Equation.DSMT4" ShapeID="_x0000_i1296" DrawAspect="Content" ObjectID="_1682119670" r:id="rId168"/>
+          <o:OLEObject Type="Embed" ProgID="Equation.DSMT4" ShapeID="_x0000_i1112" DrawAspect="Content" ObjectID="_1682163533" r:id="rId168"/>
         </w:object>
       </w:r>
       <w:r>
@@ -23278,10 +23289,10 @@
           <w:lang w:val="en-GB"/>
         </w:rPr>
         <w:object w:dxaOrig="5260" w:dyaOrig="1520" w14:anchorId="49360CBD">
-          <v:shape id="_x0000_i1378" type="#_x0000_t75" alt="" style="width:251.05pt;height:75.15pt" o:ole="">
+          <v:shape id="_x0000_i1113" type="#_x0000_t75" alt="" style="width:251.05pt;height:75.15pt" o:ole="">
             <v:imagedata r:id="rId169" o:title=""/>
           </v:shape>
-          <o:OLEObject Type="Embed" ProgID="Equation.DSMT4" ShapeID="_x0000_i1378" DrawAspect="Content" ObjectID="_1682119671" r:id="rId170"/>
+          <o:OLEObject Type="Embed" ProgID="Equation.DSMT4" ShapeID="_x0000_i1113" DrawAspect="Content" ObjectID="_1682163534" r:id="rId170"/>
         </w:object>
       </w:r>
       <w:r>
@@ -23467,10 +23478,10 @@
           <w:lang w:val="en-GB"/>
         </w:rPr>
         <w:object w:dxaOrig="3519" w:dyaOrig="960" w14:anchorId="5D8A199E">
-          <v:shape id="_x0000_i1421" type="#_x0000_t75" alt="" style="width:179.7pt;height:51.35pt" o:ole="">
+          <v:shape id="_x0000_i1114" type="#_x0000_t75" alt="" style="width:179.7pt;height:51.35pt" o:ole="">
             <v:imagedata r:id="rId171" o:title=""/>
           </v:shape>
-          <o:OLEObject Type="Embed" ProgID="Equation.DSMT4" ShapeID="_x0000_i1421" DrawAspect="Content" ObjectID="_1682119672" r:id="rId172"/>
+          <o:OLEObject Type="Embed" ProgID="Equation.DSMT4" ShapeID="_x0000_i1114" DrawAspect="Content" ObjectID="_1682163535" r:id="rId172"/>
         </w:object>
       </w:r>
       <w:r>
@@ -23654,10 +23665,10 @@
           <w:lang w:val="en-GB"/>
         </w:rPr>
         <w:object w:dxaOrig="220" w:dyaOrig="240" w14:anchorId="2F4210B9">
-          <v:shape id="_x0000_i1119" type="#_x0000_t75" style="width:10.65pt;height:11.9pt" o:ole="">
+          <v:shape id="_x0000_i1115" type="#_x0000_t75" style="width:10.65pt;height:11.9pt" o:ole="">
             <v:imagedata r:id="rId173" o:title=""/>
           </v:shape>
-          <o:OLEObject Type="Embed" ProgID="Equation.DSMT4" ShapeID="_x0000_i1119" DrawAspect="Content" ObjectID="_1682119673" r:id="rId174"/>
+          <o:OLEObject Type="Embed" ProgID="Equation.DSMT4" ShapeID="_x0000_i1115" DrawAspect="Content" ObjectID="_1682163536" r:id="rId174"/>
         </w:object>
       </w:r>
       <w:r>
@@ -23680,18 +23691,7 @@
           <w:szCs w:val="28"/>
           <w:lang w:val="en-GB"/>
         </w:rPr>
-        <w:t>-</w:t>
-      </w:r>
-      <w:r>
-        <w:rPr>
-          <w:rFonts w:ascii="Times New Roman" w:hAnsi="Times New Roman"/>
-          <w:b w:val="0"/>
-          <w:bCs/>
-          <w:sz w:val="24"/>
-          <w:szCs w:val="28"/>
-          <w:lang w:val="en-GB"/>
-        </w:rPr>
-        <w:t>definite.</w:t>
+        <w:t>.</w:t>
       </w:r>
       <w:r>
         <w:rPr>
@@ -23780,16 +23780,16 @@
           <w:rFonts w:ascii="Times New Roman" w:hAnsi="Times New Roman"/>
           <w:b w:val="0"/>
           <w:bCs/>
-          <w:position w:val="-62"/>
-          <w:sz w:val="24"/>
-          <w:szCs w:val="28"/>
-          <w:lang w:val="en-GB"/>
-        </w:rPr>
-        <w:object w:dxaOrig="3660" w:dyaOrig="1080" w14:anchorId="33EE7471">
-          <v:shape id="_x0000_i1120" type="#_x0000_t75" style="width:183.45pt;height:54.45pt" o:ole="">
+          <w:position w:val="-24"/>
+          <w:sz w:val="24"/>
+          <w:szCs w:val="28"/>
+          <w:lang w:val="en-GB"/>
+        </w:rPr>
+        <w:object w:dxaOrig="3400" w:dyaOrig="620" w14:anchorId="33EE7471">
+          <v:shape id="_x0000_i1265" type="#_x0000_t75" style="width:170.3pt;height:31.3pt" o:ole="">
             <v:imagedata r:id="rId175" o:title=""/>
           </v:shape>
-          <o:OLEObject Type="Embed" ProgID="Equation.DSMT4" ShapeID="_x0000_i1120" DrawAspect="Content" ObjectID="_1682119674" r:id="rId176"/>
+          <o:OLEObject Type="Embed" ProgID="Equation.DSMT4" ShapeID="_x0000_i1265" DrawAspect="Content" ObjectID="_1682163537" r:id="rId176"/>
         </w:object>
       </w:r>
       <w:r>
@@ -24134,10 +24134,10 @@
           <w:position w:val="-14"/>
         </w:rPr>
         <w:object w:dxaOrig="820" w:dyaOrig="380" w14:anchorId="40BA91A9">
-          <v:shape id="_x0000_i1121" type="#_x0000_t75" style="width:40.7pt;height:18.8pt" o:ole="">
+          <v:shape id="_x0000_i1117" type="#_x0000_t75" style="width:40.7pt;height:18.8pt" o:ole="">
             <v:imagedata r:id="rId177" o:title=""/>
           </v:shape>
-          <o:OLEObject Type="Embed" ProgID="Equation.DSMT4" ShapeID="_x0000_i1121" DrawAspect="Content" ObjectID="_1682119675" r:id="rId178"/>
+          <o:OLEObject Type="Embed" ProgID="Equation.DSMT4" ShapeID="_x0000_i1117" DrawAspect="Content" ObjectID="_1682163538" r:id="rId178"/>
         </w:object>
       </w:r>
       <w:r>
@@ -24492,10 +24492,10 @@
           <w:lang w:val="en-GB"/>
         </w:rPr>
         <w:object w:dxaOrig="240" w:dyaOrig="220" w14:anchorId="046365CE">
-          <v:shape id="_x0000_i1122" type="#_x0000_t75" style="width:14.4pt;height:14.4pt" o:ole="">
+          <v:shape id="_x0000_i1118" type="#_x0000_t75" style="width:14.4pt;height:14.4pt" o:ole="">
             <v:imagedata r:id="rId16" o:title=""/>
           </v:shape>
-          <o:OLEObject Type="Embed" ProgID="Equation.DSMT4" ShapeID="_x0000_i1122" DrawAspect="Content" ObjectID="_1682119676" r:id="rId179"/>
+          <o:OLEObject Type="Embed" ProgID="Equation.DSMT4" ShapeID="_x0000_i1118" DrawAspect="Content" ObjectID="_1682163539" r:id="rId179"/>
         </w:object>
       </w:r>
       <w:r>
@@ -24933,10 +24933,10 @@
           <w:lang w:val="en-GB"/>
         </w:rPr>
         <w:object w:dxaOrig="240" w:dyaOrig="220" w14:anchorId="35EC1D60">
-          <v:shape id="_x0000_i1123" type="#_x0000_t75" alt="" style="width:14.4pt;height:14.4pt;mso-width-percent:0;mso-height-percent:0;mso-width-percent:0;mso-height-percent:0" o:ole="">
+          <v:shape id="_x0000_i1119" type="#_x0000_t75" alt="" style="width:14.4pt;height:14.4pt;mso-width-percent:0;mso-height-percent:0;mso-width-percent:0;mso-height-percent:0" o:ole="">
             <v:imagedata r:id="rId181" o:title=""/>
           </v:shape>
-          <o:OLEObject Type="Embed" ProgID="Equation.DSMT4" ShapeID="_x0000_i1123" DrawAspect="Content" ObjectID="_1682119677" r:id="rId182"/>
+          <o:OLEObject Type="Embed" ProgID="Equation.DSMT4" ShapeID="_x0000_i1119" DrawAspect="Content" ObjectID="_1682163540" r:id="rId182"/>
         </w:object>
       </w:r>
       <w:r>
@@ -25007,10 +25007,10 @@
           <w:lang w:val="en-GB"/>
         </w:rPr>
         <w:object w:dxaOrig="300" w:dyaOrig="380" w14:anchorId="382FAF98">
-          <v:shape id="_x0000_i1124" type="#_x0000_t75" alt="" style="width:14.4pt;height:20.65pt;mso-width-percent:0;mso-height-percent:0;mso-width-percent:0;mso-height-percent:0" o:ole="">
+          <v:shape id="_x0000_i1120" type="#_x0000_t75" alt="" style="width:14.4pt;height:20.65pt;mso-width-percent:0;mso-height-percent:0;mso-width-percent:0;mso-height-percent:0" o:ole="">
             <v:imagedata r:id="rId183" o:title=""/>
           </v:shape>
-          <o:OLEObject Type="Embed" ProgID="Equation.DSMT4" ShapeID="_x0000_i1124" DrawAspect="Content" ObjectID="_1682119678" r:id="rId184"/>
+          <o:OLEObject Type="Embed" ProgID="Equation.DSMT4" ShapeID="_x0000_i1120" DrawAspect="Content" ObjectID="_1682163541" r:id="rId184"/>
         </w:object>
       </w:r>
       <w:r>
@@ -25055,10 +25055,10 @@
           <w:lang w:val="en-GB"/>
         </w:rPr>
         <w:object w:dxaOrig="240" w:dyaOrig="220" w14:anchorId="24A287EB">
-          <v:shape id="_x0000_i1125" type="#_x0000_t75" style="width:14.4pt;height:14.4pt" o:ole="">
+          <v:shape id="_x0000_i1121" type="#_x0000_t75" style="width:14.4pt;height:14.4pt" o:ole="">
             <v:imagedata r:id="rId16" o:title=""/>
           </v:shape>
-          <o:OLEObject Type="Embed" ProgID="Equation.DSMT4" ShapeID="_x0000_i1125" DrawAspect="Content" ObjectID="_1682119679" r:id="rId185"/>
+          <o:OLEObject Type="Embed" ProgID="Equation.DSMT4" ShapeID="_x0000_i1121" DrawAspect="Content" ObjectID="_1682163542" r:id="rId185"/>
         </w:object>
       </w:r>
       <w:r>
@@ -25147,10 +25147,10 @@
           <w:lang w:val="en-GB"/>
         </w:rPr>
         <w:object w:dxaOrig="240" w:dyaOrig="220" w14:anchorId="2B5AC52D">
-          <v:shape id="_x0000_i1126" type="#_x0000_t75" style="width:14.4pt;height:14.4pt" o:ole="">
+          <v:shape id="_x0000_i1122" type="#_x0000_t75" style="width:14.4pt;height:14.4pt" o:ole="">
             <v:imagedata r:id="rId16" o:title=""/>
           </v:shape>
-          <o:OLEObject Type="Embed" ProgID="Equation.DSMT4" ShapeID="_x0000_i1126" DrawAspect="Content" ObjectID="_1682119680" r:id="rId186"/>
+          <o:OLEObject Type="Embed" ProgID="Equation.DSMT4" ShapeID="_x0000_i1122" DrawAspect="Content" ObjectID="_1682163543" r:id="rId186"/>
         </w:object>
       </w:r>
       <w:r>
@@ -25197,10 +25197,10 @@
           <w:lang w:val="en-GB"/>
         </w:rPr>
         <w:object w:dxaOrig="540" w:dyaOrig="279" w14:anchorId="43ECE0E8">
-          <v:shape id="_x0000_i1127" type="#_x0000_t75" style="width:26.9pt;height:13.15pt" o:ole="">
+          <v:shape id="_x0000_i1123" type="#_x0000_t75" style="width:26.9pt;height:13.15pt" o:ole="">
             <v:imagedata r:id="rId187" o:title=""/>
           </v:shape>
-          <o:OLEObject Type="Embed" ProgID="Equation.DSMT4" ShapeID="_x0000_i1127" DrawAspect="Content" ObjectID="_1682119681" r:id="rId188"/>
+          <o:OLEObject Type="Embed" ProgID="Equation.DSMT4" ShapeID="_x0000_i1123" DrawAspect="Content" ObjectID="_1682163544" r:id="rId188"/>
         </w:object>
       </w:r>
       <w:r>
@@ -25260,10 +25260,10 @@
           <w:lang w:val="en-GB"/>
         </w:rPr>
         <w:object w:dxaOrig="300" w:dyaOrig="360" w14:anchorId="58CB82E0">
-          <v:shape id="_x0000_i1128" type="#_x0000_t75" alt="" style="width:14.4pt;height:20.65pt;mso-width-percent:0;mso-height-percent:0;mso-width-percent:0;mso-height-percent:0" o:ole="">
+          <v:shape id="_x0000_i1124" type="#_x0000_t75" alt="" style="width:14.4pt;height:20.65pt;mso-width-percent:0;mso-height-percent:0;mso-width-percent:0;mso-height-percent:0" o:ole="">
             <v:imagedata r:id="rId189" o:title=""/>
           </v:shape>
-          <o:OLEObject Type="Embed" ProgID="Equation.DSMT4" ShapeID="_x0000_i1128" DrawAspect="Content" ObjectID="_1682119682" r:id="rId190"/>
+          <o:OLEObject Type="Embed" ProgID="Equation.DSMT4" ShapeID="_x0000_i1124" DrawAspect="Content" ObjectID="_1682163545" r:id="rId190"/>
         </w:object>
       </w:r>
       <w:r>
@@ -25301,10 +25301,10 @@
           <w:lang w:val="en-GB"/>
         </w:rPr>
         <w:object w:dxaOrig="279" w:dyaOrig="360" w14:anchorId="3CD9D90D">
-          <v:shape id="_x0000_i1129" type="#_x0000_t75" alt="" style="width:14.4pt;height:20.65pt;mso-width-percent:0;mso-height-percent:0;mso-width-percent:0;mso-height-percent:0" o:ole="">
+          <v:shape id="_x0000_i1125" type="#_x0000_t75" alt="" style="width:14.4pt;height:20.65pt;mso-width-percent:0;mso-height-percent:0;mso-width-percent:0;mso-height-percent:0" o:ole="">
             <v:imagedata r:id="rId191" o:title=""/>
           </v:shape>
-          <o:OLEObject Type="Embed" ProgID="Equation.DSMT4" ShapeID="_x0000_i1129" DrawAspect="Content" ObjectID="_1682119683" r:id="rId192"/>
+          <o:OLEObject Type="Embed" ProgID="Equation.DSMT4" ShapeID="_x0000_i1125" DrawAspect="Content" ObjectID="_1682163546" r:id="rId192"/>
         </w:object>
       </w:r>
       <w:r>
@@ -25353,10 +25353,10 @@
           <w:lang w:val="en-GB"/>
         </w:rPr>
         <w:object w:dxaOrig="200" w:dyaOrig="279" w14:anchorId="2E1C96A3">
-          <v:shape id="_x0000_i1130" type="#_x0000_t75" alt="" style="width:14.4pt;height:14.4pt;mso-width-percent:0;mso-height-percent:0;mso-width-percent:0;mso-height-percent:0" o:ole="">
+          <v:shape id="_x0000_i1126" type="#_x0000_t75" alt="" style="width:14.4pt;height:14.4pt;mso-width-percent:0;mso-height-percent:0;mso-width-percent:0;mso-height-percent:0" o:ole="">
             <v:imagedata r:id="rId193" o:title=""/>
           </v:shape>
-          <o:OLEObject Type="Embed" ProgID="Equation.DSMT4" ShapeID="_x0000_i1130" DrawAspect="Content" ObjectID="_1682119684" r:id="rId194"/>
+          <o:OLEObject Type="Embed" ProgID="Equation.DSMT4" ShapeID="_x0000_i1126" DrawAspect="Content" ObjectID="_1682163547" r:id="rId194"/>
         </w:object>
       </w:r>
       <w:r>
@@ -25383,10 +25383,171 @@
           <w:lang w:val="en-GB"/>
         </w:rPr>
         <w:object w:dxaOrig="220" w:dyaOrig="279" w14:anchorId="19CBBA44">
+          <v:shape id="_x0000_i1127" type="#_x0000_t75" alt="" style="width:14.4pt;height:14.4pt;mso-width-percent:0;mso-height-percent:0;mso-width-percent:0;mso-height-percent:0" o:ole="">
+            <v:imagedata r:id="rId195" o:title=""/>
+          </v:shape>
+          <o:OLEObject Type="Embed" ProgID="Equation.DSMT4" ShapeID="_x0000_i1127" DrawAspect="Content" ObjectID="_1682163548" r:id="rId196"/>
+        </w:object>
+      </w:r>
+      <w:r>
+        <w:rPr>
+          <w:rFonts w:ascii="Times New Roman" w:hAnsi="Times New Roman"/>
+          <w:b w:val="0"/>
+          <w:bCs/>
+          <w:sz w:val="24"/>
+          <w:szCs w:val="28"/>
+          <w:lang w:val="en-GB"/>
+        </w:rPr>
+        <w:t xml:space="preserve">or </w:t>
+      </w:r>
+      <w:r>
+        <w:rPr>
+          <w:rFonts w:ascii="Times New Roman" w:hAnsi="Times New Roman"/>
+          <w:b w:val="0"/>
+          <w:bCs/>
+          <w:noProof/>
+          <w:snapToGrid/>
+          <w:position w:val="-10"/>
+          <w:sz w:val="24"/>
+          <w:szCs w:val="28"/>
+          <w:lang w:val="en-GB"/>
+        </w:rPr>
+        <w:object w:dxaOrig="240" w:dyaOrig="320" w14:anchorId="37B58E62">
+          <v:shape id="_x0000_i1128" type="#_x0000_t75" alt="" style="width:14.4pt;height:14.4pt;mso-width-percent:0;mso-height-percent:0;mso-width-percent:0;mso-height-percent:0" o:ole="">
+            <v:imagedata r:id="rId197" o:title=""/>
+          </v:shape>
+          <o:OLEObject Type="Embed" ProgID="Equation.DSMT4" ShapeID="_x0000_i1128" DrawAspect="Content" ObjectID="_1682163549" r:id="rId198"/>
+        </w:object>
+      </w:r>
+      <w:r>
+        <w:rPr>
+          <w:rFonts w:ascii="Times New Roman" w:hAnsi="Times New Roman"/>
+          <w:b w:val="0"/>
+          <w:bCs/>
+          <w:sz w:val="24"/>
+          <w:szCs w:val="28"/>
+          <w:lang w:val="en-GB"/>
+        </w:rPr>
+        <w:t xml:space="preserve"> quantities: </w:t>
+      </w:r>
+      <w:r>
+        <w:rPr>
+          <w:rFonts w:ascii="Times New Roman" w:hAnsi="Times New Roman"/>
+          <w:b w:val="0"/>
+          <w:bCs/>
+          <w:noProof/>
+          <w:snapToGrid/>
+          <w:position w:val="-14"/>
+          <w:sz w:val="24"/>
+          <w:szCs w:val="28"/>
+          <w:lang w:val="en-GB"/>
+        </w:rPr>
+        <w:object w:dxaOrig="880" w:dyaOrig="380" w14:anchorId="4B240A9C">
+          <v:shape id="_x0000_i1129" type="#_x0000_t75" alt="" style="width:44.45pt;height:20.65pt;mso-width-percent:0;mso-height-percent:0;mso-width-percent:0;mso-height-percent:0" o:ole="">
+            <v:imagedata r:id="rId199" o:title=""/>
+          </v:shape>
+          <o:OLEObject Type="Embed" ProgID="Equation.DSMT4" ShapeID="_x0000_i1129" DrawAspect="Content" ObjectID="_1682163550" r:id="rId200"/>
+        </w:object>
+      </w:r>
+      <w:r>
+        <w:rPr>
+          <w:rFonts w:ascii="Times New Roman" w:hAnsi="Times New Roman"/>
+          <w:b w:val="0"/>
+          <w:bCs/>
+          <w:sz w:val="24"/>
+          <w:szCs w:val="28"/>
+          <w:lang w:val="en-GB"/>
+        </w:rPr>
+        <w:t xml:space="preserve"> and </w:t>
+      </w:r>
+      <w:r>
+        <w:rPr>
+          <w:rFonts w:ascii="Times New Roman" w:hAnsi="Times New Roman"/>
+          <w:b w:val="0"/>
+          <w:bCs/>
+          <w:noProof/>
+          <w:snapToGrid/>
+          <w:position w:val="-14"/>
+          <w:sz w:val="24"/>
+          <w:szCs w:val="28"/>
+          <w:lang w:val="en-GB"/>
+        </w:rPr>
+        <w:object w:dxaOrig="960" w:dyaOrig="380" w14:anchorId="40B7E7AD">
+          <v:shape id="_x0000_i1130" type="#_x0000_t75" alt="" style="width:51.35pt;height:20.65pt;mso-width-percent:0;mso-height-percent:0;mso-width-percent:0;mso-height-percent:0" o:ole="">
+            <v:imagedata r:id="rId201" o:title=""/>
+          </v:shape>
+          <o:OLEObject Type="Embed" ProgID="Equation.DSMT4" ShapeID="_x0000_i1130" DrawAspect="Content" ObjectID="_1682163551" r:id="rId202"/>
+        </w:object>
+      </w:r>
+      <w:r>
+        <w:rPr>
+          <w:rFonts w:ascii="Times New Roman" w:hAnsi="Times New Roman"/>
+          <w:b w:val="0"/>
+          <w:bCs/>
+          <w:noProof/>
+          <w:snapToGrid/>
+          <w:sz w:val="24"/>
+          <w:szCs w:val="28"/>
+          <w:lang w:val="en-GB"/>
+        </w:rPr>
+        <w:t>. For 2-D illustration purposes,</w:t>
+      </w:r>
+      <w:r>
+        <w:rPr>
+          <w:rFonts w:ascii="Times New Roman" w:hAnsi="Times New Roman"/>
+          <w:b w:val="0"/>
+          <w:bCs/>
+          <w:noProof/>
+          <w:snapToGrid/>
+          <w:sz w:val="24"/>
+          <w:szCs w:val="28"/>
+          <w:lang w:val="en-GB"/>
+        </w:rPr>
+        <w:t xml:space="preserve"> here</w:t>
+      </w:r>
+      <w:r>
+        <w:rPr>
+          <w:rFonts w:ascii="Times New Roman" w:hAnsi="Times New Roman"/>
+          <w:b w:val="0"/>
+          <w:bCs/>
+          <w:noProof/>
+          <w:snapToGrid/>
+          <w:sz w:val="24"/>
+          <w:szCs w:val="28"/>
+          <w:lang w:val="en-GB"/>
+        </w:rPr>
+        <w:t xml:space="preserve"> all values </w:t>
+      </w:r>
+      <w:r>
+        <w:rPr>
+          <w:rFonts w:ascii="Times New Roman" w:hAnsi="Times New Roman"/>
+          <w:b w:val="0"/>
+          <w:bCs/>
+          <w:noProof/>
+          <w:snapToGrid/>
+          <w:sz w:val="24"/>
+          <w:szCs w:val="28"/>
+          <w:lang w:val="en-GB"/>
+        </w:rPr>
+        <w:t xml:space="preserve">of either </w:t>
+      </w:r>
+      <w:r>
+        <w:rPr>
+          <w:rFonts w:ascii="Times New Roman" w:hAnsi="Times New Roman"/>
+          <w:b w:val="0"/>
+          <w:bCs/>
+          <w:noProof/>
+          <w:snapToGrid/>
+          <w:position w:val="-6"/>
+          <w:sz w:val="24"/>
+          <w:szCs w:val="28"/>
+          <w:lang w:val="en-GB"/>
+        </w:rPr>
+        <w:object w:dxaOrig="220" w:dyaOrig="279" w14:anchorId="7EFAB1F6">
           <v:shape id="_x0000_i1131" type="#_x0000_t75" alt="" style="width:14.4pt;height:14.4pt;mso-width-percent:0;mso-height-percent:0;mso-width-percent:0;mso-height-percent:0" o:ole="">
             <v:imagedata r:id="rId195" o:title=""/>
           </v:shape>
-          <o:OLEObject Type="Embed" ProgID="Equation.DSMT4" ShapeID="_x0000_i1131" DrawAspect="Content" ObjectID="_1682119685" r:id="rId196"/>
+          <o:OLEObject Type="Embed" ProgID="Equation.DSMT4" ShapeID="_x0000_i1131" DrawAspect="Content" ObjectID="_1682163552" r:id="rId203"/>
         </w:object>
       </w:r>
       <w:r>
@@ -25412,172 +25573,11 @@
           <w:szCs w:val="28"/>
           <w:lang w:val="en-GB"/>
         </w:rPr>
-        <w:object w:dxaOrig="240" w:dyaOrig="320" w14:anchorId="37B58E62">
+        <w:object w:dxaOrig="240" w:dyaOrig="320" w14:anchorId="728A2CF7">
           <v:shape id="_x0000_i1132" type="#_x0000_t75" alt="" style="width:14.4pt;height:14.4pt;mso-width-percent:0;mso-height-percent:0;mso-width-percent:0;mso-height-percent:0" o:ole="">
             <v:imagedata r:id="rId197" o:title=""/>
           </v:shape>
-          <o:OLEObject Type="Embed" ProgID="Equation.DSMT4" ShapeID="_x0000_i1132" DrawAspect="Content" ObjectID="_1682119686" r:id="rId198"/>
-        </w:object>
-      </w:r>
-      <w:r>
-        <w:rPr>
-          <w:rFonts w:ascii="Times New Roman" w:hAnsi="Times New Roman"/>
-          <w:b w:val="0"/>
-          <w:bCs/>
-          <w:sz w:val="24"/>
-          <w:szCs w:val="28"/>
-          <w:lang w:val="en-GB"/>
-        </w:rPr>
-        <w:t xml:space="preserve"> quantities: </w:t>
-      </w:r>
-      <w:r>
-        <w:rPr>
-          <w:rFonts w:ascii="Times New Roman" w:hAnsi="Times New Roman"/>
-          <w:b w:val="0"/>
-          <w:bCs/>
-          <w:noProof/>
-          <w:snapToGrid/>
-          <w:position w:val="-14"/>
-          <w:sz w:val="24"/>
-          <w:szCs w:val="28"/>
-          <w:lang w:val="en-GB"/>
-        </w:rPr>
-        <w:object w:dxaOrig="880" w:dyaOrig="380" w14:anchorId="4B240A9C">
-          <v:shape id="_x0000_i1133" type="#_x0000_t75" alt="" style="width:44.45pt;height:20.65pt;mso-width-percent:0;mso-height-percent:0;mso-width-percent:0;mso-height-percent:0" o:ole="">
-            <v:imagedata r:id="rId199" o:title=""/>
-          </v:shape>
-          <o:OLEObject Type="Embed" ProgID="Equation.DSMT4" ShapeID="_x0000_i1133" DrawAspect="Content" ObjectID="_1682119687" r:id="rId200"/>
-        </w:object>
-      </w:r>
-      <w:r>
-        <w:rPr>
-          <w:rFonts w:ascii="Times New Roman" w:hAnsi="Times New Roman"/>
-          <w:b w:val="0"/>
-          <w:bCs/>
-          <w:sz w:val="24"/>
-          <w:szCs w:val="28"/>
-          <w:lang w:val="en-GB"/>
-        </w:rPr>
-        <w:t xml:space="preserve"> and </w:t>
-      </w:r>
-      <w:r>
-        <w:rPr>
-          <w:rFonts w:ascii="Times New Roman" w:hAnsi="Times New Roman"/>
-          <w:b w:val="0"/>
-          <w:bCs/>
-          <w:noProof/>
-          <w:snapToGrid/>
-          <w:position w:val="-14"/>
-          <w:sz w:val="24"/>
-          <w:szCs w:val="28"/>
-          <w:lang w:val="en-GB"/>
-        </w:rPr>
-        <w:object w:dxaOrig="960" w:dyaOrig="380" w14:anchorId="40B7E7AD">
-          <v:shape id="_x0000_i1134" type="#_x0000_t75" alt="" style="width:51.35pt;height:20.65pt;mso-width-percent:0;mso-height-percent:0;mso-width-percent:0;mso-height-percent:0" o:ole="">
-            <v:imagedata r:id="rId201" o:title=""/>
-          </v:shape>
-          <o:OLEObject Type="Embed" ProgID="Equation.DSMT4" ShapeID="_x0000_i1134" DrawAspect="Content" ObjectID="_1682119688" r:id="rId202"/>
-        </w:object>
-      </w:r>
-      <w:r>
-        <w:rPr>
-          <w:rFonts w:ascii="Times New Roman" w:hAnsi="Times New Roman"/>
-          <w:b w:val="0"/>
-          <w:bCs/>
-          <w:noProof/>
-          <w:snapToGrid/>
-          <w:sz w:val="24"/>
-          <w:szCs w:val="28"/>
-          <w:lang w:val="en-GB"/>
-        </w:rPr>
-        <w:t>. For 2-D illustration purposes,</w:t>
-      </w:r>
-      <w:r>
-        <w:rPr>
-          <w:rFonts w:ascii="Times New Roman" w:hAnsi="Times New Roman"/>
-          <w:b w:val="0"/>
-          <w:bCs/>
-          <w:noProof/>
-          <w:snapToGrid/>
-          <w:sz w:val="24"/>
-          <w:szCs w:val="28"/>
-          <w:lang w:val="en-GB"/>
-        </w:rPr>
-        <w:t xml:space="preserve"> here</w:t>
-      </w:r>
-      <w:r>
-        <w:rPr>
-          <w:rFonts w:ascii="Times New Roman" w:hAnsi="Times New Roman"/>
-          <w:b w:val="0"/>
-          <w:bCs/>
-          <w:noProof/>
-          <w:snapToGrid/>
-          <w:sz w:val="24"/>
-          <w:szCs w:val="28"/>
-          <w:lang w:val="en-GB"/>
-        </w:rPr>
-        <w:t xml:space="preserve"> all values </w:t>
-      </w:r>
-      <w:r>
-        <w:rPr>
-          <w:rFonts w:ascii="Times New Roman" w:hAnsi="Times New Roman"/>
-          <w:b w:val="0"/>
-          <w:bCs/>
-          <w:noProof/>
-          <w:snapToGrid/>
-          <w:sz w:val="24"/>
-          <w:szCs w:val="28"/>
-          <w:lang w:val="en-GB"/>
-        </w:rPr>
-        <w:t xml:space="preserve">of either </w:t>
-      </w:r>
-      <w:r>
-        <w:rPr>
-          <w:rFonts w:ascii="Times New Roman" w:hAnsi="Times New Roman"/>
-          <w:b w:val="0"/>
-          <w:bCs/>
-          <w:noProof/>
-          <w:snapToGrid/>
-          <w:position w:val="-6"/>
-          <w:sz w:val="24"/>
-          <w:szCs w:val="28"/>
-          <w:lang w:val="en-GB"/>
-        </w:rPr>
-        <w:object w:dxaOrig="220" w:dyaOrig="279" w14:anchorId="7EFAB1F6">
-          <v:shape id="_x0000_i1135" type="#_x0000_t75" alt="" style="width:14.4pt;height:14.4pt;mso-width-percent:0;mso-height-percent:0;mso-width-percent:0;mso-height-percent:0" o:ole="">
-            <v:imagedata r:id="rId195" o:title=""/>
-          </v:shape>
-          <o:OLEObject Type="Embed" ProgID="Equation.DSMT4" ShapeID="_x0000_i1135" DrawAspect="Content" ObjectID="_1682119689" r:id="rId203"/>
-        </w:object>
-      </w:r>
-      <w:r>
-        <w:rPr>
-          <w:rFonts w:ascii="Times New Roman" w:hAnsi="Times New Roman"/>
-          <w:b w:val="0"/>
-          <w:bCs/>
-          <w:sz w:val="24"/>
-          <w:szCs w:val="28"/>
-          <w:lang w:val="en-GB"/>
-        </w:rPr>
-        <w:t xml:space="preserve">or </w:t>
-      </w:r>
-      <w:r>
-        <w:rPr>
-          <w:rFonts w:ascii="Times New Roman" w:hAnsi="Times New Roman"/>
-          <w:b w:val="0"/>
-          <w:bCs/>
-          <w:noProof/>
-          <w:snapToGrid/>
-          <w:position w:val="-10"/>
-          <w:sz w:val="24"/>
-          <w:szCs w:val="28"/>
-          <w:lang w:val="en-GB"/>
-        </w:rPr>
-        <w:object w:dxaOrig="240" w:dyaOrig="320" w14:anchorId="728A2CF7">
-          <v:shape id="_x0000_i1136" type="#_x0000_t75" alt="" style="width:14.4pt;height:14.4pt;mso-width-percent:0;mso-height-percent:0;mso-width-percent:0;mso-height-percent:0" o:ole="">
-            <v:imagedata r:id="rId197" o:title=""/>
-          </v:shape>
-          <o:OLEObject Type="Embed" ProgID="Equation.DSMT4" ShapeID="_x0000_i1136" DrawAspect="Content" ObjectID="_1682119690" r:id="rId204"/>
+          <o:OLEObject Type="Embed" ProgID="Equation.DSMT4" ShapeID="_x0000_i1132" DrawAspect="Content" ObjectID="_1682163553" r:id="rId204"/>
         </w:object>
       </w:r>
       <w:r>
@@ -25895,10 +25895,10 @@
           <w:lang w:val="en-GB"/>
         </w:rPr>
         <w:object w:dxaOrig="240" w:dyaOrig="220" w14:anchorId="1430FA2A">
-          <v:shape id="_x0000_i1137" type="#_x0000_t75" style="width:14.4pt;height:14.4pt" o:ole="">
+          <v:shape id="_x0000_i1133" type="#_x0000_t75" style="width:14.4pt;height:14.4pt" o:ole="">
             <v:imagedata r:id="rId16" o:title=""/>
           </v:shape>
-          <o:OLEObject Type="Embed" ProgID="Equation.DSMT4" ShapeID="_x0000_i1137" DrawAspect="Content" ObjectID="_1682119691" r:id="rId207"/>
+          <o:OLEObject Type="Embed" ProgID="Equation.DSMT4" ShapeID="_x0000_i1133" DrawAspect="Content" ObjectID="_1682163554" r:id="rId207"/>
         </w:object>
       </w:r>
       <w:r>
@@ -25947,10 +25947,174 @@
           <w:lang w:val="en-GB"/>
         </w:rPr>
         <w:object w:dxaOrig="300" w:dyaOrig="380" w14:anchorId="62F6FBAF">
+          <v:shape id="_x0000_i1134" type="#_x0000_t75" alt="" style="width:14.4pt;height:20.65pt;mso-width-percent:0;mso-height-percent:0;mso-width-percent:0;mso-height-percent:0" o:ole="">
+            <v:imagedata r:id="rId183" o:title=""/>
+          </v:shape>
+          <o:OLEObject Type="Embed" ProgID="Equation.DSMT4" ShapeID="_x0000_i1134" DrawAspect="Content" ObjectID="_1682163555" r:id="rId208"/>
+        </w:object>
+      </w:r>
+      <w:r>
+        <w:rPr>
+          <w:rFonts w:ascii="Times New Roman" w:hAnsi="Times New Roman"/>
+          <w:b w:val="0"/>
+          <w:bCs/>
+          <w:sz w:val="24"/>
+          <w:szCs w:val="28"/>
+          <w:lang w:val="en-GB"/>
+        </w:rPr>
+        <w:t xml:space="preserve">). </w:t>
+      </w:r>
+      <w:r>
+        <w:rPr>
+          <w:rFonts w:ascii="Times New Roman" w:hAnsi="Times New Roman"/>
+          <w:b w:val="0"/>
+          <w:bCs/>
+          <w:sz w:val="24"/>
+          <w:szCs w:val="28"/>
+          <w:lang w:val="en-GB"/>
+        </w:rPr>
+        <w:t>First panel</w:t>
+      </w:r>
+      <w:r>
+        <w:rPr>
+          <w:rFonts w:ascii="Times New Roman" w:hAnsi="Times New Roman"/>
+          <w:b w:val="0"/>
+          <w:bCs/>
+          <w:sz w:val="24"/>
+          <w:szCs w:val="28"/>
+          <w:lang w:val="en-GB"/>
+        </w:rPr>
+        <w:t xml:space="preserve"> plots it for the Rényi bound, where the x-axis denotes the different</w:t>
+      </w:r>
+      <w:r>
+        <w:rPr>
+          <w:rFonts w:ascii="Times New Roman" w:hAnsi="Times New Roman"/>
+          <w:b w:val="0"/>
+          <w:bCs/>
+          <w:noProof/>
+          <w:snapToGrid/>
+          <w:position w:val="-6"/>
+          <w:sz w:val="24"/>
+          <w:szCs w:val="28"/>
+          <w:lang w:val="en-GB"/>
+        </w:rPr>
+        <w:object w:dxaOrig="240" w:dyaOrig="220" w14:anchorId="280A1F57">
+          <v:shape id="_x0000_i1135" type="#_x0000_t75" alt="" style="width:14.4pt;height:14.4pt;mso-width-percent:0;mso-height-percent:0;mso-width-percent:0;mso-height-percent:0" o:ole="">
+            <v:imagedata r:id="rId181" o:title=""/>
+          </v:shape>
+          <o:OLEObject Type="Embed" ProgID="Equation.DSMT4" ShapeID="_x0000_i1135" DrawAspect="Content" ObjectID="_1682163556" r:id="rId209"/>
+        </w:object>
+      </w:r>
+      <w:r>
+        <w:rPr>
+          <w:rFonts w:ascii="Times New Roman" w:hAnsi="Times New Roman"/>
+          <w:b w:val="0"/>
+          <w:bCs/>
+          <w:sz w:val="24"/>
+          <w:szCs w:val="28"/>
+          <w:lang w:val="en-GB"/>
+        </w:rPr>
+        <w:t>values and y-axis the</w:t>
+      </w:r>
+      <w:r>
+        <w:rPr>
+          <w:rFonts w:ascii="Times New Roman" w:hAnsi="Times New Roman"/>
+          <w:b w:val="0"/>
+          <w:bCs/>
+          <w:noProof/>
+          <w:snapToGrid/>
+          <w:position w:val="-14"/>
+          <w:sz w:val="24"/>
+          <w:szCs w:val="28"/>
+          <w:lang w:val="en-GB"/>
+        </w:rPr>
+        <w:object w:dxaOrig="300" w:dyaOrig="380" w14:anchorId="1A67D2EC">
+          <v:shape id="_x0000_i1136" type="#_x0000_t75" alt="" style="width:14.4pt;height:20.65pt;mso-width-percent:0;mso-height-percent:0;mso-width-percent:0;mso-height-percent:0" o:ole="">
+            <v:imagedata r:id="rId183" o:title=""/>
+          </v:shape>
+          <o:OLEObject Type="Embed" ProgID="Equation.DSMT4" ShapeID="_x0000_i1136" DrawAspect="Content" ObjectID="_1682163557" r:id="rId210"/>
+        </w:object>
+      </w:r>
+      <w:r>
+        <w:rPr>
+          <w:rFonts w:ascii="Times New Roman" w:hAnsi="Times New Roman"/>
+          <w:b w:val="0"/>
+          <w:bCs/>
+          <w:sz w:val="24"/>
+          <w:szCs w:val="28"/>
+          <w:lang w:val="en-GB"/>
+        </w:rPr>
+        <w:t xml:space="preserve">. Similarly, </w:t>
+      </w:r>
+      <w:r>
+        <w:rPr>
+          <w:rFonts w:ascii="Times New Roman" w:hAnsi="Times New Roman"/>
+          <w:b w:val="0"/>
+          <w:bCs/>
+          <w:sz w:val="24"/>
+          <w:szCs w:val="28"/>
+          <w:lang w:val="en-GB"/>
+        </w:rPr>
+        <w:t>the next two panels</w:t>
+      </w:r>
+      <w:r>
+        <w:rPr>
+          <w:rFonts w:ascii="Times New Roman" w:hAnsi="Times New Roman"/>
+          <w:b w:val="0"/>
+          <w:bCs/>
+          <w:sz w:val="24"/>
+          <w:szCs w:val="28"/>
+          <w:lang w:val="en-GB"/>
+        </w:rPr>
+        <w:t xml:space="preserve"> plots the (negative) free energy, where the x-axis denotes the different</w:t>
+      </w:r>
+      <w:r>
+        <w:rPr>
+          <w:rFonts w:ascii="Times New Roman" w:hAnsi="Times New Roman"/>
+          <w:b w:val="0"/>
+          <w:bCs/>
+          <w:noProof/>
+          <w:snapToGrid/>
+          <w:position w:val="-12"/>
+          <w:sz w:val="24"/>
+          <w:szCs w:val="28"/>
+          <w:lang w:val="en-GB"/>
+        </w:rPr>
+        <w:object w:dxaOrig="680" w:dyaOrig="360" w14:anchorId="54C2D835">
+          <v:shape id="_x0000_i1137" type="#_x0000_t75" alt="" style="width:31.95pt;height:20.65pt" o:ole="">
+            <v:imagedata r:id="rId211" o:title=""/>
+          </v:shape>
+          <o:OLEObject Type="Embed" ProgID="Equation.DSMT4" ShapeID="_x0000_i1137" DrawAspect="Content" ObjectID="_1682163558" r:id="rId212"/>
+        </w:object>
+      </w:r>
+      <w:r>
+        <w:rPr>
+          <w:rFonts w:ascii="Times New Roman" w:hAnsi="Times New Roman"/>
+          <w:b w:val="0"/>
+          <w:bCs/>
+          <w:sz w:val="24"/>
+          <w:szCs w:val="28"/>
+          <w:lang w:val="en-GB"/>
+        </w:rPr>
+        <w:t>values and y-axis the</w:t>
+      </w:r>
+      <w:r>
+        <w:rPr>
+          <w:rFonts w:ascii="Times New Roman" w:hAnsi="Times New Roman"/>
+          <w:b w:val="0"/>
+          <w:bCs/>
+          <w:noProof/>
+          <w:snapToGrid/>
+          <w:position w:val="-14"/>
+          <w:sz w:val="24"/>
+          <w:szCs w:val="28"/>
+          <w:lang w:val="en-GB"/>
+        </w:rPr>
+        <w:object w:dxaOrig="300" w:dyaOrig="380" w14:anchorId="766E1B58">
           <v:shape id="_x0000_i1138" type="#_x0000_t75" alt="" style="width:14.4pt;height:20.65pt;mso-width-percent:0;mso-height-percent:0;mso-width-percent:0;mso-height-percent:0" o:ole="">
             <v:imagedata r:id="rId183" o:title=""/>
           </v:shape>
-          <o:OLEObject Type="Embed" ProgID="Equation.DSMT4" ShapeID="_x0000_i1138" DrawAspect="Content" ObjectID="_1682119692" r:id="rId208"/>
+          <o:OLEObject Type="Embed" ProgID="Equation.DSMT4" ShapeID="_x0000_i1138" DrawAspect="Content" ObjectID="_1682163559" r:id="rId213"/>
         </w:object>
       </w:r>
       <w:r>
@@ -25962,6 +26126,171 @@
           <w:szCs w:val="28"/>
           <w:lang w:val="en-GB"/>
         </w:rPr>
+        <w:t>. The</w:t>
+      </w:r>
+      <w:r>
+        <w:rPr>
+          <w:rFonts w:ascii="Times New Roman" w:hAnsi="Times New Roman"/>
+          <w:b w:val="0"/>
+          <w:bCs/>
+          <w:sz w:val="24"/>
+          <w:szCs w:val="28"/>
+          <w:lang w:val="en-GB"/>
+        </w:rPr>
+        <w:t xml:space="preserve"> variational bound </w:t>
+      </w:r>
+      <w:r>
+        <w:rPr>
+          <w:rFonts w:ascii="Times New Roman" w:hAnsi="Times New Roman"/>
+          <w:b w:val="0"/>
+          <w:bCs/>
+          <w:sz w:val="24"/>
+          <w:szCs w:val="28"/>
+          <w:lang w:val="en-GB"/>
+        </w:rPr>
+        <w:t>quantities</w:t>
+      </w:r>
+      <w:r>
+        <w:rPr>
+          <w:rFonts w:ascii="Times New Roman" w:hAnsi="Times New Roman"/>
+          <w:b w:val="0"/>
+          <w:bCs/>
+          <w:sz w:val="24"/>
+          <w:szCs w:val="28"/>
+          <w:lang w:val="en-GB"/>
+        </w:rPr>
+        <w:t xml:space="preserve"> range from 0 nats</w:t>
+      </w:r>
+      <w:r>
+        <w:rPr>
+          <w:rFonts w:ascii="Times New Roman" w:hAnsi="Times New Roman"/>
+          <w:b w:val="0"/>
+          <w:bCs/>
+          <w:sz w:val="24"/>
+          <w:szCs w:val="28"/>
+          <w:lang w:val="en-GB"/>
+        </w:rPr>
+        <w:t xml:space="preserve"> </w:t>
+      </w:r>
+      <w:r>
+        <w:rPr>
+          <w:rFonts w:ascii="Times New Roman" w:hAnsi="Times New Roman"/>
+          <w:b w:val="0"/>
+          <w:bCs/>
+          <w:sz w:val="24"/>
+          <w:szCs w:val="28"/>
+          <w:lang w:val="en-GB"/>
+        </w:rPr>
+        <w:t>(</w:t>
+      </w:r>
+      <w:r>
+        <w:rPr>
+          <w:rFonts w:ascii="Times New Roman" w:hAnsi="Times New Roman"/>
+          <w:b w:val="0"/>
+          <w:bCs/>
+          <w:sz w:val="24"/>
+          <w:szCs w:val="28"/>
+          <w:lang w:val="en-GB"/>
+        </w:rPr>
+        <w:t>dark blue</w:t>
+      </w:r>
+      <w:r>
+        <w:rPr>
+          <w:rFonts w:ascii="Times New Roman" w:hAnsi="Times New Roman"/>
+          <w:b w:val="0"/>
+          <w:bCs/>
+          <w:sz w:val="24"/>
+          <w:szCs w:val="28"/>
+          <w:lang w:val="en-GB"/>
+        </w:rPr>
+        <w:t>)</w:t>
+      </w:r>
+      <w:r>
+        <w:rPr>
+          <w:rFonts w:ascii="Times New Roman" w:hAnsi="Times New Roman"/>
+          <w:b w:val="0"/>
+          <w:bCs/>
+          <w:sz w:val="24"/>
+          <w:szCs w:val="28"/>
+          <w:lang w:val="en-GB"/>
+        </w:rPr>
+        <w:t xml:space="preserve"> </w:t>
+      </w:r>
+      <w:r>
+        <w:rPr>
+          <w:rFonts w:ascii="Times New Roman" w:hAnsi="Times New Roman"/>
+          <w:b w:val="0"/>
+          <w:bCs/>
+          <w:sz w:val="24"/>
+          <w:szCs w:val="28"/>
+          <w:lang w:val="en-GB"/>
+        </w:rPr>
+        <w:t>to -</w:t>
+      </w:r>
+      <w:r>
+        <w:rPr>
+          <w:rFonts w:ascii="Times New Roman" w:hAnsi="Times New Roman"/>
+          <w:b w:val="0"/>
+          <w:bCs/>
+          <w:sz w:val="24"/>
+          <w:szCs w:val="28"/>
+          <w:lang w:val="en-GB"/>
+        </w:rPr>
+        <w:t>10</w:t>
+      </w:r>
+      <w:r>
+        <w:rPr>
+          <w:rFonts w:ascii="Times New Roman" w:hAnsi="Times New Roman"/>
+          <w:b w:val="0"/>
+          <w:bCs/>
+          <w:sz w:val="24"/>
+          <w:szCs w:val="28"/>
+          <w:lang w:val="en-GB"/>
+        </w:rPr>
+        <w:t>0000 nats</w:t>
+      </w:r>
+      <w:r>
+        <w:rPr>
+          <w:rFonts w:ascii="Times New Roman" w:hAnsi="Times New Roman"/>
+          <w:b w:val="0"/>
+          <w:bCs/>
+          <w:sz w:val="24"/>
+          <w:szCs w:val="28"/>
+          <w:lang w:val="en-GB"/>
+        </w:rPr>
+        <w:t xml:space="preserve"> </w:t>
+      </w:r>
+      <w:r>
+        <w:rPr>
+          <w:rFonts w:ascii="Times New Roman" w:hAnsi="Times New Roman"/>
+          <w:b w:val="0"/>
+          <w:bCs/>
+          <w:sz w:val="24"/>
+          <w:szCs w:val="28"/>
+          <w:lang w:val="en-GB"/>
+        </w:rPr>
+        <w:t>(</w:t>
+      </w:r>
+      <w:r>
+        <w:rPr>
+          <w:rFonts w:ascii="Times New Roman" w:hAnsi="Times New Roman"/>
+          <w:b w:val="0"/>
+          <w:bCs/>
+          <w:sz w:val="24"/>
+          <w:szCs w:val="28"/>
+          <w:lang w:val="en-GB"/>
+        </w:rPr>
+        <w:t>red</w:t>
+      </w:r>
+      <w:r>
+        <w:rPr>
+          <w:rFonts w:ascii="Times New Roman" w:hAnsi="Times New Roman"/>
+          <w:b w:val="0"/>
+          <w:bCs/>
+          <w:sz w:val="24"/>
+          <w:szCs w:val="28"/>
+          <w:lang w:val="en-GB"/>
+        </w:rPr>
         <w:t xml:space="preserve">). </w:t>
       </w:r>
       <w:r>
@@ -25969,22 +26298,39 @@
           <w:rFonts w:ascii="Times New Roman" w:hAnsi="Times New Roman"/>
           <w:b w:val="0"/>
           <w:bCs/>
-          <w:sz w:val="24"/>
-          <w:szCs w:val="28"/>
-          <w:lang w:val="en-GB"/>
-        </w:rPr>
-        <w:t>First panel</w:t>
-      </w:r>
-      <w:r>
-        <w:rPr>
-          <w:rFonts w:ascii="Times New Roman" w:hAnsi="Times New Roman"/>
-          <w:b w:val="0"/>
-          <w:bCs/>
-          <w:sz w:val="24"/>
-          <w:szCs w:val="28"/>
-          <w:lang w:val="en-GB"/>
-        </w:rPr>
-        <w:t xml:space="preserve"> plots it for the Rényi bound, where the x-axis denotes the different</w:t>
+          <w:noProof/>
+          <w:snapToGrid/>
+          <w:sz w:val="24"/>
+          <w:szCs w:val="28"/>
+          <w:lang w:val="en-GB"/>
+        </w:rPr>
+        <w:t xml:space="preserve">For 2-D illustration purposes, </w:t>
+      </w:r>
+      <w:r>
+        <w:rPr>
+          <w:rFonts w:ascii="Times New Roman" w:hAnsi="Times New Roman"/>
+          <w:b w:val="0"/>
+          <w:bCs/>
+          <w:noProof/>
+          <w:snapToGrid/>
+          <w:sz w:val="24"/>
+          <w:szCs w:val="28"/>
+          <w:lang w:val="en-GB"/>
+        </w:rPr>
+        <w:t>here all</w:t>
+      </w:r>
+      <w:r>
+        <w:rPr>
+          <w:rFonts w:ascii="Times New Roman" w:hAnsi="Times New Roman"/>
+          <w:b w:val="0"/>
+          <w:bCs/>
+          <w:noProof/>
+          <w:snapToGrid/>
+          <w:sz w:val="24"/>
+          <w:szCs w:val="28"/>
+          <w:lang w:val="en-GB"/>
+        </w:rPr>
+        <w:t xml:space="preserve"> values of either </w:t>
       </w:r>
       <w:r>
         <w:rPr>
@@ -25998,357 +26344,11 @@
           <w:szCs w:val="28"/>
           <w:lang w:val="en-GB"/>
         </w:rPr>
-        <w:object w:dxaOrig="240" w:dyaOrig="220" w14:anchorId="280A1F57">
+        <w:object w:dxaOrig="220" w:dyaOrig="279" w14:anchorId="01B761C8">
           <v:shape id="_x0000_i1139" type="#_x0000_t75" alt="" style="width:14.4pt;height:14.4pt;mso-width-percent:0;mso-height-percent:0;mso-width-percent:0;mso-height-percent:0" o:ole="">
-            <v:imagedata r:id="rId181" o:title=""/>
-          </v:shape>
-          <o:OLEObject Type="Embed" ProgID="Equation.DSMT4" ShapeID="_x0000_i1139" DrawAspect="Content" ObjectID="_1682119693" r:id="rId209"/>
-        </w:object>
-      </w:r>
-      <w:r>
-        <w:rPr>
-          <w:rFonts w:ascii="Times New Roman" w:hAnsi="Times New Roman"/>
-          <w:b w:val="0"/>
-          <w:bCs/>
-          <w:sz w:val="24"/>
-          <w:szCs w:val="28"/>
-          <w:lang w:val="en-GB"/>
-        </w:rPr>
-        <w:t>values and y-axis the</w:t>
-      </w:r>
-      <w:r>
-        <w:rPr>
-          <w:rFonts w:ascii="Times New Roman" w:hAnsi="Times New Roman"/>
-          <w:b w:val="0"/>
-          <w:bCs/>
-          <w:noProof/>
-          <w:snapToGrid/>
-          <w:position w:val="-14"/>
-          <w:sz w:val="24"/>
-          <w:szCs w:val="28"/>
-          <w:lang w:val="en-GB"/>
-        </w:rPr>
-        <w:object w:dxaOrig="300" w:dyaOrig="380" w14:anchorId="1A67D2EC">
-          <v:shape id="_x0000_i1140" type="#_x0000_t75" alt="" style="width:14.4pt;height:20.65pt;mso-width-percent:0;mso-height-percent:0;mso-width-percent:0;mso-height-percent:0" o:ole="">
-            <v:imagedata r:id="rId183" o:title=""/>
-          </v:shape>
-          <o:OLEObject Type="Embed" ProgID="Equation.DSMT4" ShapeID="_x0000_i1140" DrawAspect="Content" ObjectID="_1682119694" r:id="rId210"/>
-        </w:object>
-      </w:r>
-      <w:r>
-        <w:rPr>
-          <w:rFonts w:ascii="Times New Roman" w:hAnsi="Times New Roman"/>
-          <w:b w:val="0"/>
-          <w:bCs/>
-          <w:sz w:val="24"/>
-          <w:szCs w:val="28"/>
-          <w:lang w:val="en-GB"/>
-        </w:rPr>
-        <w:t xml:space="preserve">. Similarly, </w:t>
-      </w:r>
-      <w:r>
-        <w:rPr>
-          <w:rFonts w:ascii="Times New Roman" w:hAnsi="Times New Roman"/>
-          <w:b w:val="0"/>
-          <w:bCs/>
-          <w:sz w:val="24"/>
-          <w:szCs w:val="28"/>
-          <w:lang w:val="en-GB"/>
-        </w:rPr>
-        <w:t>the next two panels</w:t>
-      </w:r>
-      <w:r>
-        <w:rPr>
-          <w:rFonts w:ascii="Times New Roman" w:hAnsi="Times New Roman"/>
-          <w:b w:val="0"/>
-          <w:bCs/>
-          <w:sz w:val="24"/>
-          <w:szCs w:val="28"/>
-          <w:lang w:val="en-GB"/>
-        </w:rPr>
-        <w:t xml:space="preserve"> plots the (negative) free energy, where the x-axis denotes the different</w:t>
-      </w:r>
-      <w:r>
-        <w:rPr>
-          <w:rFonts w:ascii="Times New Roman" w:hAnsi="Times New Roman"/>
-          <w:b w:val="0"/>
-          <w:bCs/>
-          <w:noProof/>
-          <w:snapToGrid/>
-          <w:position w:val="-12"/>
-          <w:sz w:val="24"/>
-          <w:szCs w:val="28"/>
-          <w:lang w:val="en-GB"/>
-        </w:rPr>
-        <w:object w:dxaOrig="680" w:dyaOrig="360" w14:anchorId="54C2D835">
-          <v:shape id="_x0000_i1141" type="#_x0000_t75" alt="" style="width:31.95pt;height:20.65pt" o:ole="">
-            <v:imagedata r:id="rId211" o:title=""/>
-          </v:shape>
-          <o:OLEObject Type="Embed" ProgID="Equation.DSMT4" ShapeID="_x0000_i1141" DrawAspect="Content" ObjectID="_1682119695" r:id="rId212"/>
-        </w:object>
-      </w:r>
-      <w:r>
-        <w:rPr>
-          <w:rFonts w:ascii="Times New Roman" w:hAnsi="Times New Roman"/>
-          <w:b w:val="0"/>
-          <w:bCs/>
-          <w:sz w:val="24"/>
-          <w:szCs w:val="28"/>
-          <w:lang w:val="en-GB"/>
-        </w:rPr>
-        <w:t>values and y-axis the</w:t>
-      </w:r>
-      <w:r>
-        <w:rPr>
-          <w:rFonts w:ascii="Times New Roman" w:hAnsi="Times New Roman"/>
-          <w:b w:val="0"/>
-          <w:bCs/>
-          <w:noProof/>
-          <w:snapToGrid/>
-          <w:position w:val="-14"/>
-          <w:sz w:val="24"/>
-          <w:szCs w:val="28"/>
-          <w:lang w:val="en-GB"/>
-        </w:rPr>
-        <w:object w:dxaOrig="300" w:dyaOrig="380" w14:anchorId="766E1B58">
-          <v:shape id="_x0000_i1142" type="#_x0000_t75" alt="" style="width:14.4pt;height:20.65pt;mso-width-percent:0;mso-height-percent:0;mso-width-percent:0;mso-height-percent:0" o:ole="">
-            <v:imagedata r:id="rId183" o:title=""/>
-          </v:shape>
-          <o:OLEObject Type="Embed" ProgID="Equation.DSMT4" ShapeID="_x0000_i1142" DrawAspect="Content" ObjectID="_1682119696" r:id="rId213"/>
-        </w:object>
-      </w:r>
-      <w:r>
-        <w:rPr>
-          <w:rFonts w:ascii="Times New Roman" w:hAnsi="Times New Roman"/>
-          <w:b w:val="0"/>
-          <w:bCs/>
-          <w:sz w:val="24"/>
-          <w:szCs w:val="28"/>
-          <w:lang w:val="en-GB"/>
-        </w:rPr>
-        <w:t>. The</w:t>
-      </w:r>
-      <w:r>
-        <w:rPr>
-          <w:rFonts w:ascii="Times New Roman" w:hAnsi="Times New Roman"/>
-          <w:b w:val="0"/>
-          <w:bCs/>
-          <w:sz w:val="24"/>
-          <w:szCs w:val="28"/>
-          <w:lang w:val="en-GB"/>
-        </w:rPr>
-        <w:t xml:space="preserve"> variational bound </w:t>
-      </w:r>
-      <w:r>
-        <w:rPr>
-          <w:rFonts w:ascii="Times New Roman" w:hAnsi="Times New Roman"/>
-          <w:b w:val="0"/>
-          <w:bCs/>
-          <w:sz w:val="24"/>
-          <w:szCs w:val="28"/>
-          <w:lang w:val="en-GB"/>
-        </w:rPr>
-        <w:t>quantities</w:t>
-      </w:r>
-      <w:r>
-        <w:rPr>
-          <w:rFonts w:ascii="Times New Roman" w:hAnsi="Times New Roman"/>
-          <w:b w:val="0"/>
-          <w:bCs/>
-          <w:sz w:val="24"/>
-          <w:szCs w:val="28"/>
-          <w:lang w:val="en-GB"/>
-        </w:rPr>
-        <w:t xml:space="preserve"> range from 0 nats</w:t>
-      </w:r>
-      <w:r>
-        <w:rPr>
-          <w:rFonts w:ascii="Times New Roman" w:hAnsi="Times New Roman"/>
-          <w:b w:val="0"/>
-          <w:bCs/>
-          <w:sz w:val="24"/>
-          <w:szCs w:val="28"/>
-          <w:lang w:val="en-GB"/>
-        </w:rPr>
-        <w:t xml:space="preserve"> </w:t>
-      </w:r>
-      <w:r>
-        <w:rPr>
-          <w:rFonts w:ascii="Times New Roman" w:hAnsi="Times New Roman"/>
-          <w:b w:val="0"/>
-          <w:bCs/>
-          <w:sz w:val="24"/>
-          <w:szCs w:val="28"/>
-          <w:lang w:val="en-GB"/>
-        </w:rPr>
-        <w:t>(</w:t>
-      </w:r>
-      <w:r>
-        <w:rPr>
-          <w:rFonts w:ascii="Times New Roman" w:hAnsi="Times New Roman"/>
-          <w:b w:val="0"/>
-          <w:bCs/>
-          <w:sz w:val="24"/>
-          <w:szCs w:val="28"/>
-          <w:lang w:val="en-GB"/>
-        </w:rPr>
-        <w:t>dark blue</w:t>
-      </w:r>
-      <w:r>
-        <w:rPr>
-          <w:rFonts w:ascii="Times New Roman" w:hAnsi="Times New Roman"/>
-          <w:b w:val="0"/>
-          <w:bCs/>
-          <w:sz w:val="24"/>
-          <w:szCs w:val="28"/>
-          <w:lang w:val="en-GB"/>
-        </w:rPr>
-        <w:t>)</w:t>
-      </w:r>
-      <w:r>
-        <w:rPr>
-          <w:rFonts w:ascii="Times New Roman" w:hAnsi="Times New Roman"/>
-          <w:b w:val="0"/>
-          <w:bCs/>
-          <w:sz w:val="24"/>
-          <w:szCs w:val="28"/>
-          <w:lang w:val="en-GB"/>
-        </w:rPr>
-        <w:t xml:space="preserve"> </w:t>
-      </w:r>
-      <w:r>
-        <w:rPr>
-          <w:rFonts w:ascii="Times New Roman" w:hAnsi="Times New Roman"/>
-          <w:b w:val="0"/>
-          <w:bCs/>
-          <w:sz w:val="24"/>
-          <w:szCs w:val="28"/>
-          <w:lang w:val="en-GB"/>
-        </w:rPr>
-        <w:t>to -</w:t>
-      </w:r>
-      <w:r>
-        <w:rPr>
-          <w:rFonts w:ascii="Times New Roman" w:hAnsi="Times New Roman"/>
-          <w:b w:val="0"/>
-          <w:bCs/>
-          <w:sz w:val="24"/>
-          <w:szCs w:val="28"/>
-          <w:lang w:val="en-GB"/>
-        </w:rPr>
-        <w:t>10</w:t>
-      </w:r>
-      <w:r>
-        <w:rPr>
-          <w:rFonts w:ascii="Times New Roman" w:hAnsi="Times New Roman"/>
-          <w:b w:val="0"/>
-          <w:bCs/>
-          <w:sz w:val="24"/>
-          <w:szCs w:val="28"/>
-          <w:lang w:val="en-GB"/>
-        </w:rPr>
-        <w:t>0000 nats</w:t>
-      </w:r>
-      <w:r>
-        <w:rPr>
-          <w:rFonts w:ascii="Times New Roman" w:hAnsi="Times New Roman"/>
-          <w:b w:val="0"/>
-          <w:bCs/>
-          <w:sz w:val="24"/>
-          <w:szCs w:val="28"/>
-          <w:lang w:val="en-GB"/>
-        </w:rPr>
-        <w:t xml:space="preserve"> </w:t>
-      </w:r>
-      <w:r>
-        <w:rPr>
-          <w:rFonts w:ascii="Times New Roman" w:hAnsi="Times New Roman"/>
-          <w:b w:val="0"/>
-          <w:bCs/>
-          <w:sz w:val="24"/>
-          <w:szCs w:val="28"/>
-          <w:lang w:val="en-GB"/>
-        </w:rPr>
-        <w:t>(</w:t>
-      </w:r>
-      <w:r>
-        <w:rPr>
-          <w:rFonts w:ascii="Times New Roman" w:hAnsi="Times New Roman"/>
-          <w:b w:val="0"/>
-          <w:bCs/>
-          <w:sz w:val="24"/>
-          <w:szCs w:val="28"/>
-          <w:lang w:val="en-GB"/>
-        </w:rPr>
-        <w:t>red</w:t>
-      </w:r>
-      <w:r>
-        <w:rPr>
-          <w:rFonts w:ascii="Times New Roman" w:hAnsi="Times New Roman"/>
-          <w:b w:val="0"/>
-          <w:bCs/>
-          <w:sz w:val="24"/>
-          <w:szCs w:val="28"/>
-          <w:lang w:val="en-GB"/>
-        </w:rPr>
-        <w:t xml:space="preserve">). </w:t>
-      </w:r>
-      <w:r>
-        <w:rPr>
-          <w:rFonts w:ascii="Times New Roman" w:hAnsi="Times New Roman"/>
-          <w:b w:val="0"/>
-          <w:bCs/>
-          <w:noProof/>
-          <w:snapToGrid/>
-          <w:sz w:val="24"/>
-          <w:szCs w:val="28"/>
-          <w:lang w:val="en-GB"/>
-        </w:rPr>
-        <w:t xml:space="preserve">For 2-D illustration purposes, </w:t>
-      </w:r>
-      <w:r>
-        <w:rPr>
-          <w:rFonts w:ascii="Times New Roman" w:hAnsi="Times New Roman"/>
-          <w:b w:val="0"/>
-          <w:bCs/>
-          <w:noProof/>
-          <w:snapToGrid/>
-          <w:sz w:val="24"/>
-          <w:szCs w:val="28"/>
-          <w:lang w:val="en-GB"/>
-        </w:rPr>
-        <w:t>here all</w:t>
-      </w:r>
-      <w:r>
-        <w:rPr>
-          <w:rFonts w:ascii="Times New Roman" w:hAnsi="Times New Roman"/>
-          <w:b w:val="0"/>
-          <w:bCs/>
-          <w:noProof/>
-          <w:snapToGrid/>
-          <w:sz w:val="24"/>
-          <w:szCs w:val="28"/>
-          <w:lang w:val="en-GB"/>
-        </w:rPr>
-        <w:t xml:space="preserve"> values of either </w:t>
-      </w:r>
-      <w:r>
-        <w:rPr>
-          <w:rFonts w:ascii="Times New Roman" w:hAnsi="Times New Roman"/>
-          <w:b w:val="0"/>
-          <w:bCs/>
-          <w:noProof/>
-          <w:snapToGrid/>
-          <w:position w:val="-6"/>
-          <w:sz w:val="24"/>
-          <w:szCs w:val="28"/>
-          <w:lang w:val="en-GB"/>
-        </w:rPr>
-        <w:object w:dxaOrig="220" w:dyaOrig="279" w14:anchorId="01B761C8">
-          <v:shape id="_x0000_i1143" type="#_x0000_t75" alt="" style="width:14.4pt;height:14.4pt;mso-width-percent:0;mso-height-percent:0;mso-width-percent:0;mso-height-percent:0" o:ole="">
             <v:imagedata r:id="rId195" o:title=""/>
           </v:shape>
-          <o:OLEObject Type="Embed" ProgID="Equation.DSMT4" ShapeID="_x0000_i1143" DrawAspect="Content" ObjectID="_1682119697" r:id="rId214"/>
+          <o:OLEObject Type="Embed" ProgID="Equation.DSMT4" ShapeID="_x0000_i1139" DrawAspect="Content" ObjectID="_1682163560" r:id="rId214"/>
         </w:object>
       </w:r>
       <w:r>
@@ -26375,10 +26375,10 @@
           <w:lang w:val="en-GB"/>
         </w:rPr>
         <w:object w:dxaOrig="240" w:dyaOrig="320" w14:anchorId="732EF92A">
-          <v:shape id="_x0000_i1144" type="#_x0000_t75" alt="" style="width:14.4pt;height:14.4pt;mso-width-percent:0;mso-height-percent:0;mso-width-percent:0;mso-height-percent:0" o:ole="">
+          <v:shape id="_x0000_i1140" type="#_x0000_t75" alt="" style="width:14.4pt;height:14.4pt;mso-width-percent:0;mso-height-percent:0;mso-width-percent:0;mso-height-percent:0" o:ole="">
             <v:imagedata r:id="rId197" o:title=""/>
           </v:shape>
-          <o:OLEObject Type="Embed" ProgID="Equation.DSMT4" ShapeID="_x0000_i1144" DrawAspect="Content" ObjectID="_1682119698" r:id="rId215"/>
+          <o:OLEObject Type="Embed" ProgID="Equation.DSMT4" ShapeID="_x0000_i1140" DrawAspect="Content" ObjectID="_1682163561" r:id="rId215"/>
         </w:object>
       </w:r>
       <w:r>
@@ -26527,10 +26527,10 @@
           <w:lang w:val="en-GB"/>
         </w:rPr>
         <w:object w:dxaOrig="680" w:dyaOrig="360" w14:anchorId="35069E28">
-          <v:shape id="_x0000_i1145" type="#_x0000_t75" alt="" style="width:31.95pt;height:20.65pt" o:ole="">
+          <v:shape id="_x0000_i1141" type="#_x0000_t75" alt="" style="width:31.95pt;height:20.65pt" o:ole="">
             <v:imagedata r:id="rId216" o:title=""/>
           </v:shape>
-          <o:OLEObject Type="Embed" ProgID="Equation.DSMT4" ShapeID="_x0000_i1145" DrawAspect="Content" ObjectID="_1682119699" r:id="rId217"/>
+          <o:OLEObject Type="Embed" ProgID="Equation.DSMT4" ShapeID="_x0000_i1141" DrawAspect="Content" ObjectID="_1682163562" r:id="rId217"/>
         </w:object>
       </w:r>
       <w:r>
@@ -26564,707 +26564,707 @@
           <w:lang w:val="en-GB"/>
         </w:rPr>
         <w:object w:dxaOrig="240" w:dyaOrig="220" w14:anchorId="43948EA0">
+          <v:shape id="_x0000_i1142" type="#_x0000_t75" style="width:14.4pt;height:14.4pt" o:ole="">
+            <v:imagedata r:id="rId16" o:title=""/>
+          </v:shape>
+          <o:OLEObject Type="Embed" ProgID="Equation.DSMT4" ShapeID="_x0000_i1142" DrawAspect="Content" ObjectID="_1682163563" r:id="rId218"/>
+        </w:object>
+      </w:r>
+      <w:r>
+        <w:rPr>
+          <w:rFonts w:ascii="Times New Roman" w:hAnsi="Times New Roman"/>
+          <w:b w:val="0"/>
+          <w:bCs/>
+          <w:sz w:val="24"/>
+          <w:szCs w:val="28"/>
+          <w:lang w:val="en-GB"/>
+        </w:rPr>
+        <w:t xml:space="preserve"> </w:t>
+      </w:r>
+      <w:r>
+        <w:rPr>
+          <w:rFonts w:ascii="Times New Roman" w:hAnsi="Times New Roman"/>
+          <w:b w:val="0"/>
+          <w:bCs/>
+          <w:sz w:val="24"/>
+          <w:szCs w:val="28"/>
+          <w:lang w:val="en-GB"/>
+        </w:rPr>
+        <w:t>(</w:t>
+      </w:r>
+      <w:r>
+        <w:rPr>
+          <w:rFonts w:ascii="Times New Roman" w:hAnsi="Times New Roman"/>
+          <w:b w:val="0"/>
+          <w:bCs/>
+          <w:sz w:val="24"/>
+          <w:szCs w:val="28"/>
+          <w:lang w:val="en-GB"/>
+        </w:rPr>
+        <w:t xml:space="preserve">presented in Figure </w:t>
+      </w:r>
+      <w:r>
+        <w:rPr>
+          <w:rFonts w:ascii="Times New Roman" w:hAnsi="Times New Roman"/>
+          <w:b w:val="0"/>
+          <w:bCs/>
+          <w:sz w:val="24"/>
+          <w:szCs w:val="28"/>
+          <w:lang w:val="en-GB"/>
+        </w:rPr>
+        <w:t>1for</w:t>
+      </w:r>
+      <w:r>
+        <w:rPr>
+          <w:rFonts w:ascii="Times New Roman" w:hAnsi="Times New Roman"/>
+          <w:b w:val="0"/>
+          <w:bCs/>
+          <w:noProof/>
+          <w:snapToGrid/>
+          <w:position w:val="-14"/>
+          <w:sz w:val="24"/>
+          <w:szCs w:val="28"/>
+          <w:lang w:val="en-GB"/>
+        </w:rPr>
+        <w:object w:dxaOrig="900" w:dyaOrig="380" w14:anchorId="13BA7F49">
+          <v:shape id="_x0000_i1143" type="#_x0000_t75" alt="" style="width:44.45pt;height:20.65pt;mso-width-percent:0;mso-height-percent:0;mso-width-percent:0;mso-height-percent:0" o:ole="">
+            <v:imagedata r:id="rId219" o:title=""/>
+          </v:shape>
+          <o:OLEObject Type="Embed" ProgID="Equation.DSMT4" ShapeID="_x0000_i1143" DrawAspect="Content" ObjectID="_1682163564" r:id="rId220"/>
+        </w:object>
+      </w:r>
+      <w:r>
+        <w:rPr>
+          <w:rFonts w:ascii="Times New Roman" w:hAnsi="Times New Roman"/>
+          <w:b w:val="0"/>
+          <w:bCs/>
+          <w:sz w:val="24"/>
+          <w:szCs w:val="28"/>
+          <w:lang w:val="en-GB"/>
+        </w:rPr>
+        <w:t>)</w:t>
+      </w:r>
+      <w:r>
+        <w:rPr>
+          <w:rFonts w:ascii="Times New Roman" w:hAnsi="Times New Roman"/>
+          <w:b w:val="0"/>
+          <w:bCs/>
+          <w:sz w:val="24"/>
+          <w:szCs w:val="28"/>
+          <w:lang w:val="en-GB"/>
+        </w:rPr>
+        <w:t xml:space="preserve"> under different variational mean</w:t>
+      </w:r>
+      <w:r>
+        <w:rPr>
+          <w:rFonts w:ascii="Times New Roman" w:hAnsi="Times New Roman"/>
+          <w:b w:val="0"/>
+          <w:bCs/>
+          <w:sz w:val="24"/>
+          <w:szCs w:val="28"/>
+          <w:lang w:val="en-GB"/>
+        </w:rPr>
+        <w:t>s</w:t>
+      </w:r>
+      <w:r>
+        <w:rPr>
+          <w:rFonts w:ascii="Times New Roman" w:hAnsi="Times New Roman"/>
+          <w:b w:val="0"/>
+          <w:bCs/>
+          <w:sz w:val="24"/>
+          <w:szCs w:val="28"/>
+          <w:lang w:val="en-GB"/>
+        </w:rPr>
+        <w:t>,</w:t>
+      </w:r>
+      <w:r>
+        <w:rPr>
+          <w:rFonts w:ascii="Times New Roman" w:hAnsi="Times New Roman"/>
+          <w:b w:val="0"/>
+          <w:bCs/>
+          <w:noProof/>
+          <w:snapToGrid/>
+          <w:position w:val="-14"/>
+          <w:sz w:val="24"/>
+          <w:szCs w:val="28"/>
+          <w:lang w:val="en-GB"/>
+        </w:rPr>
+        <w:object w:dxaOrig="300" w:dyaOrig="380" w14:anchorId="60DB1C8A">
+          <v:shape id="_x0000_i1144" type="#_x0000_t75" alt="" style="width:14.4pt;height:20.65pt;mso-width-percent:0;mso-height-percent:0;mso-width-percent:0;mso-height-percent:0" o:ole="">
+            <v:imagedata r:id="rId183" o:title=""/>
+          </v:shape>
+          <o:OLEObject Type="Embed" ProgID="Equation.DSMT4" ShapeID="_x0000_i1144" DrawAspect="Content" ObjectID="_1682163565" r:id="rId221"/>
+        </w:object>
+      </w:r>
+      <w:r>
+        <w:rPr>
+          <w:rFonts w:ascii="Times New Roman" w:hAnsi="Times New Roman"/>
+          <w:b w:val="0"/>
+          <w:bCs/>
+          <w:noProof/>
+          <w:snapToGrid/>
+          <w:sz w:val="24"/>
+          <w:szCs w:val="28"/>
+          <w:lang w:val="en-GB"/>
+        </w:rPr>
+        <w:t xml:space="preserve">, </w:t>
+      </w:r>
+      <w:r>
+        <w:rPr>
+          <w:rFonts w:ascii="Times New Roman" w:hAnsi="Times New Roman"/>
+          <w:b w:val="0"/>
+          <w:bCs/>
+          <w:sz w:val="24"/>
+          <w:szCs w:val="28"/>
+          <w:lang w:val="en-GB"/>
+        </w:rPr>
+        <w:t xml:space="preserve">are shown in </w:t>
+      </w:r>
+      <w:r>
+        <w:rPr>
+          <w:rFonts w:ascii="Times New Roman" w:hAnsi="Times New Roman"/>
+          <w:b w:val="0"/>
+          <w:bCs/>
+          <w:sz w:val="24"/>
+          <w:szCs w:val="28"/>
+          <w:lang w:val="en-GB"/>
+        </w:rPr>
+        <w:t xml:space="preserve">Figure 2. </w:t>
+      </w:r>
+      <w:r>
+        <w:rPr>
+          <w:rFonts w:ascii="Times New Roman" w:hAnsi="Times New Roman"/>
+          <w:b w:val="0"/>
+          <w:bCs/>
+          <w:sz w:val="24"/>
+          <w:szCs w:val="28"/>
+          <w:lang w:val="en-GB"/>
+        </w:rPr>
+        <w:t>The</w:t>
+      </w:r>
+      <w:r>
+        <w:rPr>
+          <w:rFonts w:ascii="Times New Roman" w:hAnsi="Times New Roman"/>
+          <w:b w:val="0"/>
+          <w:bCs/>
+          <w:sz w:val="24"/>
+          <w:szCs w:val="28"/>
+          <w:lang w:val="en-GB"/>
+        </w:rPr>
+        <w:t xml:space="preserve"> analysis illustrates that </w:t>
+      </w:r>
+      <w:r>
+        <w:rPr>
+          <w:rFonts w:ascii="Times New Roman" w:hAnsi="Times New Roman"/>
+          <w:b w:val="0"/>
+          <w:bCs/>
+          <w:sz w:val="24"/>
+          <w:szCs w:val="28"/>
+          <w:lang w:val="en-GB"/>
+        </w:rPr>
+        <w:t xml:space="preserve">although </w:t>
+      </w:r>
+      <w:r>
+        <w:rPr>
+          <w:rFonts w:ascii="Times New Roman" w:hAnsi="Times New Roman"/>
+          <w:b w:val="0"/>
+          <w:bCs/>
+          <w:sz w:val="24"/>
+          <w:szCs w:val="28"/>
+          <w:lang w:val="en-GB"/>
+        </w:rPr>
+        <w:t xml:space="preserve">there can exist </w:t>
+      </w:r>
+      <w:r>
+        <w:rPr>
+          <w:rFonts w:ascii="Times New Roman" w:hAnsi="Times New Roman"/>
+          <w:b w:val="0"/>
+          <w:bCs/>
+          <w:sz w:val="24"/>
+          <w:szCs w:val="28"/>
+          <w:lang w:val="en-GB"/>
+        </w:rPr>
+        <w:t xml:space="preserve">similarities </w:t>
+      </w:r>
+      <w:r>
+        <w:rPr>
+          <w:rFonts w:ascii="Times New Roman" w:hAnsi="Times New Roman"/>
+          <w:b w:val="0"/>
+          <w:bCs/>
+          <w:sz w:val="24"/>
+          <w:szCs w:val="28"/>
+          <w:lang w:val="en-GB"/>
+        </w:rPr>
+        <w:t>in optimisation landscape</w:t>
+      </w:r>
+      <w:r>
+        <w:rPr>
+          <w:rFonts w:ascii="Times New Roman" w:hAnsi="Times New Roman"/>
+          <w:b w:val="0"/>
+          <w:bCs/>
+          <w:sz w:val="24"/>
+          <w:szCs w:val="28"/>
+          <w:lang w:val="en-GB"/>
+        </w:rPr>
+        <w:t>s</w:t>
+      </w:r>
+      <w:r>
+        <w:rPr>
+          <w:rFonts w:ascii="Times New Roman" w:hAnsi="Times New Roman"/>
+          <w:b w:val="0"/>
+          <w:bCs/>
+          <w:sz w:val="24"/>
+          <w:szCs w:val="28"/>
+          <w:lang w:val="en-GB"/>
+        </w:rPr>
+        <w:t xml:space="preserve"> (and the variational posterior) for certain priors or</w:t>
+      </w:r>
+      <w:r>
+        <w:rPr>
+          <w:rFonts w:ascii="Times New Roman" w:hAnsi="Times New Roman"/>
+          <w:b w:val="0"/>
+          <w:bCs/>
+          <w:sz w:val="24"/>
+          <w:szCs w:val="28"/>
+          <w:lang w:val="en-GB"/>
+        </w:rPr>
+        <w:t xml:space="preserve"> </w:t>
+      </w:r>
+      <w:r>
+        <w:rPr>
+          <w:rFonts w:ascii="Cambria Math" w:hAnsi="Cambria Math" w:cs="Cambria Math"/>
+          <w:position w:val="-6"/>
+          <w:sz w:val="24"/>
+          <w:szCs w:val="28"/>
+          <w:lang w:val="en-GB"/>
+        </w:rPr>
+        <w:object w:dxaOrig="240" w:dyaOrig="220" w14:anchorId="626FB442">
+          <v:shape id="_x0000_i1145" type="#_x0000_t75" style="width:14.4pt;height:14.4pt" o:ole="">
+            <v:imagedata r:id="rId16" o:title=""/>
+          </v:shape>
+          <o:OLEObject Type="Embed" ProgID="Equation.DSMT4" ShapeID="_x0000_i1145" DrawAspect="Content" ObjectID="_1682163566" r:id="rId222"/>
+        </w:object>
+      </w:r>
+      <w:r>
+        <w:rPr>
+          <w:rFonts w:ascii="Times New Roman" w:hAnsi="Times New Roman"/>
+          <w:b w:val="0"/>
+          <w:bCs/>
+          <w:sz w:val="24"/>
+          <w:szCs w:val="28"/>
+          <w:lang w:val="en-GB"/>
+        </w:rPr>
+        <w:t xml:space="preserve"> </w:t>
+      </w:r>
+      <w:r>
+        <w:rPr>
+          <w:rFonts w:ascii="Times New Roman" w:hAnsi="Times New Roman"/>
+          <w:b w:val="0"/>
+          <w:bCs/>
+          <w:sz w:val="24"/>
+          <w:szCs w:val="28"/>
+          <w:lang w:val="en-GB"/>
+        </w:rPr>
+        <w:t>value</w:t>
+      </w:r>
+      <w:r>
+        <w:rPr>
+          <w:rFonts w:ascii="Times New Roman" w:hAnsi="Times New Roman"/>
+          <w:b w:val="0"/>
+          <w:bCs/>
+          <w:sz w:val="24"/>
+          <w:szCs w:val="28"/>
+          <w:lang w:val="en-GB"/>
+        </w:rPr>
+        <w:t>,</w:t>
+      </w:r>
+      <w:r>
+        <w:rPr>
+          <w:rFonts w:ascii="Times New Roman" w:hAnsi="Times New Roman"/>
+          <w:b w:val="0"/>
+          <w:bCs/>
+          <w:sz w:val="24"/>
+          <w:szCs w:val="28"/>
+          <w:lang w:val="en-GB"/>
+        </w:rPr>
+        <w:t xml:space="preserve"> </w:t>
+      </w:r>
+      <w:r>
+        <w:rPr>
+          <w:rFonts w:ascii="Times New Roman" w:hAnsi="Times New Roman"/>
+          <w:b w:val="0"/>
+          <w:bCs/>
+          <w:sz w:val="24"/>
+          <w:szCs w:val="28"/>
+          <w:lang w:val="en-GB"/>
+        </w:rPr>
+        <w:t xml:space="preserve">this </w:t>
+      </w:r>
+      <w:r>
+        <w:rPr>
+          <w:rFonts w:ascii="Times New Roman" w:hAnsi="Times New Roman"/>
+          <w:b w:val="0"/>
+          <w:bCs/>
+          <w:sz w:val="24"/>
+          <w:szCs w:val="28"/>
+          <w:lang w:val="en-GB"/>
+        </w:rPr>
+        <w:t>is constrained</w:t>
+      </w:r>
+      <w:r>
+        <w:rPr>
+          <w:rFonts w:ascii="Times New Roman" w:hAnsi="Times New Roman"/>
+          <w:b w:val="0"/>
+          <w:bCs/>
+          <w:sz w:val="24"/>
+          <w:szCs w:val="28"/>
+          <w:lang w:val="en-GB"/>
+        </w:rPr>
+        <w:t xml:space="preserve"> to a </w:t>
+      </w:r>
+      <w:r>
+        <w:rPr>
+          <w:rFonts w:ascii="Times New Roman" w:hAnsi="Times New Roman"/>
+          <w:b w:val="0"/>
+          <w:bCs/>
+          <w:sz w:val="24"/>
+          <w:szCs w:val="28"/>
+          <w:lang w:val="en-GB"/>
+        </w:rPr>
+        <w:t>small</w:t>
+      </w:r>
+      <w:r>
+        <w:rPr>
+          <w:rFonts w:ascii="Times New Roman" w:hAnsi="Times New Roman"/>
+          <w:b w:val="0"/>
+          <w:bCs/>
+          <w:sz w:val="24"/>
+          <w:szCs w:val="28"/>
+          <w:lang w:val="en-GB"/>
+        </w:rPr>
+        <w:t xml:space="preserve"> </w:t>
+      </w:r>
+      <w:r>
+        <w:rPr>
+          <w:rFonts w:ascii="Times New Roman" w:hAnsi="Times New Roman"/>
+          <w:b w:val="0"/>
+          <w:bCs/>
+          <w:sz w:val="24"/>
+          <w:szCs w:val="28"/>
+          <w:lang w:val="en-GB"/>
+        </w:rPr>
+        <w:t>sub</w:t>
+      </w:r>
+      <w:r>
+        <w:rPr>
+          <w:rFonts w:ascii="Times New Roman" w:hAnsi="Times New Roman"/>
+          <w:b w:val="0"/>
+          <w:bCs/>
+          <w:sz w:val="24"/>
+          <w:szCs w:val="28"/>
+          <w:lang w:val="en-GB"/>
+        </w:rPr>
+        <w:t xml:space="preserve">space of </w:t>
+      </w:r>
+      <w:r>
+        <w:rPr>
+          <w:rFonts w:ascii="Times New Roman" w:hAnsi="Times New Roman"/>
+          <w:b w:val="0"/>
+          <w:bCs/>
+          <w:sz w:val="24"/>
+          <w:szCs w:val="28"/>
+          <w:lang w:val="en-GB"/>
+        </w:rPr>
+        <w:t xml:space="preserve">posterior </w:t>
+      </w:r>
+      <w:r>
+        <w:rPr>
+          <w:rFonts w:ascii="Times New Roman" w:hAnsi="Times New Roman"/>
+          <w:b w:val="0"/>
+          <w:bCs/>
+          <w:sz w:val="24"/>
+          <w:szCs w:val="28"/>
+          <w:lang w:val="en-GB"/>
+        </w:rPr>
+        <w:t>estimates</w:t>
+      </w:r>
+      <w:r>
+        <w:rPr>
+          <w:rFonts w:ascii="Times New Roman" w:hAnsi="Times New Roman"/>
+          <w:b w:val="0"/>
+          <w:bCs/>
+          <w:sz w:val="24"/>
+          <w:szCs w:val="28"/>
+          <w:lang w:val="en-GB"/>
+        </w:rPr>
+        <w:t xml:space="preserve">. </w:t>
+      </w:r>
+      <w:r>
+        <w:rPr>
+          <w:rFonts w:ascii="Times New Roman" w:hAnsi="Times New Roman"/>
+          <w:b w:val="0"/>
+          <w:bCs/>
+          <w:sz w:val="24"/>
+          <w:szCs w:val="28"/>
+          <w:lang w:val="en-GB"/>
+        </w:rPr>
+        <w:t xml:space="preserve">Outside these posterior values, the variational optimisation landscape diverges. </w:t>
+      </w:r>
+      <w:r>
+        <w:rPr>
+          <w:rFonts w:ascii="Times New Roman" w:hAnsi="Times New Roman"/>
+          <w:b w:val="0"/>
+          <w:bCs/>
+          <w:sz w:val="24"/>
+          <w:szCs w:val="28"/>
+          <w:lang w:val="en-GB"/>
+        </w:rPr>
+        <w:t>T</w:t>
+      </w:r>
+      <w:r>
+        <w:rPr>
+          <w:rFonts w:ascii="Times New Roman" w:hAnsi="Times New Roman"/>
+          <w:b w:val="0"/>
+          <w:bCs/>
+          <w:sz w:val="24"/>
+          <w:szCs w:val="28"/>
+          <w:lang w:val="en-GB"/>
+        </w:rPr>
+        <w:t>hese</w:t>
+      </w:r>
+      <w:r>
+        <w:rPr>
+          <w:rFonts w:ascii="Times New Roman" w:hAnsi="Times New Roman"/>
+          <w:b w:val="0"/>
+          <w:bCs/>
+          <w:sz w:val="24"/>
+          <w:szCs w:val="28"/>
+          <w:lang w:val="en-GB"/>
+        </w:rPr>
+        <w:t xml:space="preserve"> </w:t>
+      </w:r>
+      <w:r>
+        <w:rPr>
+          <w:rFonts w:ascii="Times New Roman" w:hAnsi="Times New Roman"/>
+          <w:b w:val="0"/>
+          <w:bCs/>
+          <w:sz w:val="24"/>
+          <w:szCs w:val="28"/>
+          <w:lang w:val="en-GB"/>
+        </w:rPr>
+        <w:t>numerical analys</w:t>
+      </w:r>
+      <w:r>
+        <w:rPr>
+          <w:rFonts w:ascii="Times New Roman" w:hAnsi="Times New Roman"/>
+          <w:b w:val="0"/>
+          <w:bCs/>
+          <w:sz w:val="24"/>
+          <w:szCs w:val="28"/>
+          <w:lang w:val="en-GB"/>
+        </w:rPr>
+        <w:t>e</w:t>
+      </w:r>
+      <w:r>
+        <w:rPr>
+          <w:rFonts w:ascii="Times New Roman" w:hAnsi="Times New Roman"/>
+          <w:b w:val="0"/>
+          <w:bCs/>
+          <w:sz w:val="24"/>
+          <w:szCs w:val="28"/>
+          <w:lang w:val="en-GB"/>
+        </w:rPr>
+        <w:t>s</w:t>
+      </w:r>
+      <w:r>
+        <w:rPr>
+          <w:rFonts w:ascii="Times New Roman" w:hAnsi="Times New Roman"/>
+          <w:b w:val="0"/>
+          <w:bCs/>
+          <w:sz w:val="24"/>
+          <w:szCs w:val="28"/>
+          <w:lang w:val="en-GB"/>
+        </w:rPr>
+        <w:t xml:space="preserve"> </w:t>
+      </w:r>
+      <w:r>
+        <w:rPr>
+          <w:rFonts w:ascii="Times New Roman" w:hAnsi="Times New Roman"/>
+          <w:b w:val="0"/>
+          <w:bCs/>
+          <w:sz w:val="24"/>
+          <w:szCs w:val="28"/>
+          <w:lang w:val="en-GB"/>
+        </w:rPr>
+        <w:t>demonstrate</w:t>
+      </w:r>
+      <w:r>
+        <w:rPr>
+          <w:rFonts w:ascii="Times New Roman" w:hAnsi="Times New Roman"/>
+          <w:b w:val="0"/>
+          <w:bCs/>
+          <w:sz w:val="24"/>
+          <w:szCs w:val="28"/>
+          <w:lang w:val="en-GB"/>
+        </w:rPr>
+        <w:t xml:space="preserve"> </w:t>
+      </w:r>
+      <w:r>
+        <w:rPr>
+          <w:rFonts w:ascii="Times New Roman" w:hAnsi="Times New Roman"/>
+          <w:b w:val="0"/>
+          <w:bCs/>
+          <w:sz w:val="24"/>
+          <w:szCs w:val="28"/>
+          <w:lang w:val="en-GB"/>
+        </w:rPr>
+        <w:t xml:space="preserve">that </w:t>
+      </w:r>
+      <w:r>
+        <w:rPr>
+          <w:rFonts w:ascii="Times New Roman" w:hAnsi="Times New Roman"/>
+          <w:b w:val="0"/>
+          <w:bCs/>
+          <w:sz w:val="24"/>
+          <w:szCs w:val="28"/>
+          <w:lang w:val="en-GB"/>
+        </w:rPr>
+        <w:t xml:space="preserve">the </w:t>
+      </w:r>
+      <w:r>
+        <w:rPr>
+          <w:rFonts w:ascii="Times New Roman" w:hAnsi="Times New Roman"/>
+          <w:b w:val="0"/>
+          <w:bCs/>
+          <w:sz w:val="24"/>
+          <w:szCs w:val="24"/>
+          <w:lang w:val="en-GB"/>
+        </w:rPr>
+        <w:t>Rényi</w:t>
+      </w:r>
+      <w:r>
+        <w:rPr>
+          <w:rFonts w:ascii="Times New Roman" w:hAnsi="Times New Roman"/>
+          <w:b w:val="0"/>
+          <w:bCs/>
+          <w:sz w:val="24"/>
+          <w:szCs w:val="24"/>
+          <w:lang w:val="en-GB"/>
+        </w:rPr>
+        <w:t xml:space="preserve"> </w:t>
+      </w:r>
+      <w:r>
+        <w:rPr>
+          <w:rFonts w:ascii="Times New Roman" w:hAnsi="Times New Roman"/>
+          <w:b w:val="0"/>
+          <w:bCs/>
+          <w:sz w:val="24"/>
+          <w:szCs w:val="24"/>
+          <w:lang w:val="en-GB"/>
+        </w:rPr>
+        <w:t>d</w:t>
+      </w:r>
+      <w:r>
+        <w:rPr>
+          <w:rFonts w:ascii="Times New Roman" w:hAnsi="Times New Roman"/>
+          <w:b w:val="0"/>
+          <w:bCs/>
+          <w:sz w:val="24"/>
+          <w:szCs w:val="24"/>
+          <w:lang w:val="en-GB"/>
+        </w:rPr>
+        <w:t xml:space="preserve">ivergences </w:t>
+      </w:r>
+      <w:r>
+        <w:rPr>
+          <w:rFonts w:ascii="Times New Roman" w:hAnsi="Times New Roman"/>
+          <w:b w:val="0"/>
+          <w:bCs/>
+          <w:sz w:val="24"/>
+          <w:szCs w:val="24"/>
+          <w:lang w:val="en-GB"/>
+        </w:rPr>
+        <w:t>account for behavioural differences in a different way</w:t>
+      </w:r>
+      <w:r>
+        <w:rPr>
+          <w:rFonts w:ascii="Times New Roman" w:hAnsi="Times New Roman"/>
+          <w:b w:val="0"/>
+          <w:bCs/>
+          <w:sz w:val="24"/>
+          <w:szCs w:val="24"/>
+          <w:lang w:val="en-GB"/>
+        </w:rPr>
+        <w:t>,</w:t>
+      </w:r>
+      <w:r>
+        <w:rPr>
+          <w:rFonts w:ascii="Times New Roman" w:hAnsi="Times New Roman"/>
+          <w:b w:val="0"/>
+          <w:bCs/>
+          <w:sz w:val="24"/>
+          <w:szCs w:val="24"/>
+          <w:lang w:val="en-GB"/>
+        </w:rPr>
+        <w:t xml:space="preserve"> than a change in priors</w:t>
+      </w:r>
+      <w:r>
+        <w:rPr>
+          <w:rFonts w:ascii="Times New Roman" w:hAnsi="Times New Roman"/>
+          <w:b w:val="0"/>
+          <w:bCs/>
+          <w:sz w:val="24"/>
+          <w:szCs w:val="24"/>
+          <w:lang w:val="en-GB"/>
+        </w:rPr>
+        <w:t xml:space="preserve">, through </w:t>
+      </w:r>
+      <w:r>
+        <w:rPr>
+          <w:rFonts w:ascii="Times New Roman" w:hAnsi="Times New Roman"/>
+          <w:b w:val="0"/>
+          <w:bCs/>
+          <w:sz w:val="24"/>
+          <w:szCs w:val="24"/>
+          <w:lang w:val="en-GB"/>
+        </w:rPr>
+        <w:t xml:space="preserve">manipulation of </w:t>
+      </w:r>
+      <w:r>
+        <w:rPr>
+          <w:rFonts w:ascii="Times New Roman" w:hAnsi="Times New Roman"/>
+          <w:b w:val="0"/>
+          <w:bCs/>
+          <w:sz w:val="24"/>
+          <w:szCs w:val="24"/>
+          <w:lang w:val="en-GB"/>
+        </w:rPr>
+        <w:t>the</w:t>
+      </w:r>
+      <w:r>
+        <w:rPr>
+          <w:rFonts w:ascii="Times New Roman" w:hAnsi="Times New Roman"/>
+          <w:b w:val="0"/>
+          <w:bCs/>
+          <w:sz w:val="24"/>
+          <w:szCs w:val="24"/>
+          <w:lang w:val="en-GB"/>
+        </w:rPr>
+        <w:t xml:space="preserve"> </w:t>
+      </w:r>
+      <w:r>
+        <w:rPr>
+          <w:rFonts w:ascii="Cambria Math" w:hAnsi="Cambria Math" w:cs="Cambria Math"/>
+          <w:position w:val="-6"/>
+          <w:sz w:val="24"/>
+          <w:szCs w:val="28"/>
+          <w:lang w:val="en-GB"/>
+        </w:rPr>
+        <w:object w:dxaOrig="240" w:dyaOrig="220" w14:anchorId="6BBC10C4">
           <v:shape id="_x0000_i1146" type="#_x0000_t75" style="width:14.4pt;height:14.4pt" o:ole="">
             <v:imagedata r:id="rId16" o:title=""/>
           </v:shape>
-          <o:OLEObject Type="Embed" ProgID="Equation.DSMT4" ShapeID="_x0000_i1146" DrawAspect="Content" ObjectID="_1682119700" r:id="rId218"/>
-        </w:object>
-      </w:r>
-      <w:r>
-        <w:rPr>
-          <w:rFonts w:ascii="Times New Roman" w:hAnsi="Times New Roman"/>
-          <w:b w:val="0"/>
-          <w:bCs/>
-          <w:sz w:val="24"/>
-          <w:szCs w:val="28"/>
-          <w:lang w:val="en-GB"/>
-        </w:rPr>
-        <w:t xml:space="preserve"> </w:t>
-      </w:r>
-      <w:r>
-        <w:rPr>
-          <w:rFonts w:ascii="Times New Roman" w:hAnsi="Times New Roman"/>
-          <w:b w:val="0"/>
-          <w:bCs/>
-          <w:sz w:val="24"/>
-          <w:szCs w:val="28"/>
-          <w:lang w:val="en-GB"/>
-        </w:rPr>
-        <w:t>(</w:t>
-      </w:r>
-      <w:r>
-        <w:rPr>
-          <w:rFonts w:ascii="Times New Roman" w:hAnsi="Times New Roman"/>
-          <w:b w:val="0"/>
-          <w:bCs/>
-          <w:sz w:val="24"/>
-          <w:szCs w:val="28"/>
-          <w:lang w:val="en-GB"/>
-        </w:rPr>
-        <w:t xml:space="preserve">presented in Figure </w:t>
-      </w:r>
-      <w:r>
-        <w:rPr>
-          <w:rFonts w:ascii="Times New Roman" w:hAnsi="Times New Roman"/>
-          <w:b w:val="0"/>
-          <w:bCs/>
-          <w:sz w:val="24"/>
-          <w:szCs w:val="28"/>
-          <w:lang w:val="en-GB"/>
-        </w:rPr>
-        <w:t>1for</w:t>
-      </w:r>
-      <w:r>
-        <w:rPr>
-          <w:rFonts w:ascii="Times New Roman" w:hAnsi="Times New Roman"/>
-          <w:b w:val="0"/>
-          <w:bCs/>
-          <w:noProof/>
-          <w:snapToGrid/>
-          <w:position w:val="-14"/>
-          <w:sz w:val="24"/>
-          <w:szCs w:val="28"/>
-          <w:lang w:val="en-GB"/>
-        </w:rPr>
-        <w:object w:dxaOrig="900" w:dyaOrig="380" w14:anchorId="13BA7F49">
-          <v:shape id="_x0000_i1147" type="#_x0000_t75" alt="" style="width:44.45pt;height:20.65pt;mso-width-percent:0;mso-height-percent:0;mso-width-percent:0;mso-height-percent:0" o:ole="">
-            <v:imagedata r:id="rId219" o:title=""/>
-          </v:shape>
-          <o:OLEObject Type="Embed" ProgID="Equation.DSMT4" ShapeID="_x0000_i1147" DrawAspect="Content" ObjectID="_1682119701" r:id="rId220"/>
-        </w:object>
-      </w:r>
-      <w:r>
-        <w:rPr>
-          <w:rFonts w:ascii="Times New Roman" w:hAnsi="Times New Roman"/>
-          <w:b w:val="0"/>
-          <w:bCs/>
-          <w:sz w:val="24"/>
-          <w:szCs w:val="28"/>
-          <w:lang w:val="en-GB"/>
-        </w:rPr>
-        <w:t>)</w:t>
-      </w:r>
-      <w:r>
-        <w:rPr>
-          <w:rFonts w:ascii="Times New Roman" w:hAnsi="Times New Roman"/>
-          <w:b w:val="0"/>
-          <w:bCs/>
-          <w:sz w:val="24"/>
-          <w:szCs w:val="28"/>
-          <w:lang w:val="en-GB"/>
-        </w:rPr>
-        <w:t xml:space="preserve"> under different variational mean</w:t>
-      </w:r>
-      <w:r>
-        <w:rPr>
-          <w:rFonts w:ascii="Times New Roman" w:hAnsi="Times New Roman"/>
-          <w:b w:val="0"/>
-          <w:bCs/>
-          <w:sz w:val="24"/>
-          <w:szCs w:val="28"/>
-          <w:lang w:val="en-GB"/>
-        </w:rPr>
-        <w:t>s</w:t>
-      </w:r>
-      <w:r>
-        <w:rPr>
-          <w:rFonts w:ascii="Times New Roman" w:hAnsi="Times New Roman"/>
-          <w:b w:val="0"/>
-          <w:bCs/>
-          <w:sz w:val="24"/>
-          <w:szCs w:val="28"/>
-          <w:lang w:val="en-GB"/>
-        </w:rPr>
-        <w:t>,</w:t>
-      </w:r>
-      <w:r>
-        <w:rPr>
-          <w:rFonts w:ascii="Times New Roman" w:hAnsi="Times New Roman"/>
-          <w:b w:val="0"/>
-          <w:bCs/>
-          <w:noProof/>
-          <w:snapToGrid/>
-          <w:position w:val="-14"/>
-          <w:sz w:val="24"/>
-          <w:szCs w:val="28"/>
-          <w:lang w:val="en-GB"/>
-        </w:rPr>
-        <w:object w:dxaOrig="300" w:dyaOrig="380" w14:anchorId="60DB1C8A">
-          <v:shape id="_x0000_i1148" type="#_x0000_t75" alt="" style="width:14.4pt;height:20.65pt;mso-width-percent:0;mso-height-percent:0;mso-width-percent:0;mso-height-percent:0" o:ole="">
-            <v:imagedata r:id="rId183" o:title=""/>
-          </v:shape>
-          <o:OLEObject Type="Embed" ProgID="Equation.DSMT4" ShapeID="_x0000_i1148" DrawAspect="Content" ObjectID="_1682119702" r:id="rId221"/>
-        </w:object>
-      </w:r>
-      <w:r>
-        <w:rPr>
-          <w:rFonts w:ascii="Times New Roman" w:hAnsi="Times New Roman"/>
-          <w:b w:val="0"/>
-          <w:bCs/>
-          <w:noProof/>
-          <w:snapToGrid/>
-          <w:sz w:val="24"/>
-          <w:szCs w:val="28"/>
-          <w:lang w:val="en-GB"/>
-        </w:rPr>
-        <w:t xml:space="preserve">, </w:t>
-      </w:r>
-      <w:r>
-        <w:rPr>
-          <w:rFonts w:ascii="Times New Roman" w:hAnsi="Times New Roman"/>
-          <w:b w:val="0"/>
-          <w:bCs/>
-          <w:sz w:val="24"/>
-          <w:szCs w:val="28"/>
-          <w:lang w:val="en-GB"/>
-        </w:rPr>
-        <w:t xml:space="preserve">are shown in </w:t>
-      </w:r>
-      <w:r>
-        <w:rPr>
-          <w:rFonts w:ascii="Times New Roman" w:hAnsi="Times New Roman"/>
-          <w:b w:val="0"/>
-          <w:bCs/>
-          <w:sz w:val="24"/>
-          <w:szCs w:val="28"/>
-          <w:lang w:val="en-GB"/>
-        </w:rPr>
-        <w:t xml:space="preserve">Figure 2. </w:t>
-      </w:r>
-      <w:r>
-        <w:rPr>
-          <w:rFonts w:ascii="Times New Roman" w:hAnsi="Times New Roman"/>
-          <w:b w:val="0"/>
-          <w:bCs/>
-          <w:sz w:val="24"/>
-          <w:szCs w:val="28"/>
-          <w:lang w:val="en-GB"/>
-        </w:rPr>
-        <w:t>The</w:t>
-      </w:r>
-      <w:r>
-        <w:rPr>
-          <w:rFonts w:ascii="Times New Roman" w:hAnsi="Times New Roman"/>
-          <w:b w:val="0"/>
-          <w:bCs/>
-          <w:sz w:val="24"/>
-          <w:szCs w:val="28"/>
-          <w:lang w:val="en-GB"/>
-        </w:rPr>
-        <w:t xml:space="preserve"> analysis illustrates that </w:t>
-      </w:r>
-      <w:r>
-        <w:rPr>
-          <w:rFonts w:ascii="Times New Roman" w:hAnsi="Times New Roman"/>
-          <w:b w:val="0"/>
-          <w:bCs/>
-          <w:sz w:val="24"/>
-          <w:szCs w:val="28"/>
-          <w:lang w:val="en-GB"/>
-        </w:rPr>
-        <w:t xml:space="preserve">although </w:t>
-      </w:r>
-      <w:r>
-        <w:rPr>
-          <w:rFonts w:ascii="Times New Roman" w:hAnsi="Times New Roman"/>
-          <w:b w:val="0"/>
-          <w:bCs/>
-          <w:sz w:val="24"/>
-          <w:szCs w:val="28"/>
-          <w:lang w:val="en-GB"/>
-        </w:rPr>
-        <w:t xml:space="preserve">there can exist </w:t>
-      </w:r>
-      <w:r>
-        <w:rPr>
-          <w:rFonts w:ascii="Times New Roman" w:hAnsi="Times New Roman"/>
-          <w:b w:val="0"/>
-          <w:bCs/>
-          <w:sz w:val="24"/>
-          <w:szCs w:val="28"/>
-          <w:lang w:val="en-GB"/>
-        </w:rPr>
-        <w:t xml:space="preserve">similarities </w:t>
-      </w:r>
-      <w:r>
-        <w:rPr>
-          <w:rFonts w:ascii="Times New Roman" w:hAnsi="Times New Roman"/>
-          <w:b w:val="0"/>
-          <w:bCs/>
-          <w:sz w:val="24"/>
-          <w:szCs w:val="28"/>
-          <w:lang w:val="en-GB"/>
-        </w:rPr>
-        <w:t>in optimisation landscape</w:t>
-      </w:r>
-      <w:r>
-        <w:rPr>
-          <w:rFonts w:ascii="Times New Roman" w:hAnsi="Times New Roman"/>
-          <w:b w:val="0"/>
-          <w:bCs/>
-          <w:sz w:val="24"/>
-          <w:szCs w:val="28"/>
-          <w:lang w:val="en-GB"/>
-        </w:rPr>
-        <w:t>s</w:t>
-      </w:r>
-      <w:r>
-        <w:rPr>
-          <w:rFonts w:ascii="Times New Roman" w:hAnsi="Times New Roman"/>
-          <w:b w:val="0"/>
-          <w:bCs/>
-          <w:sz w:val="24"/>
-          <w:szCs w:val="28"/>
-          <w:lang w:val="en-GB"/>
-        </w:rPr>
-        <w:t xml:space="preserve"> (and the variational posterior) for certain priors or</w:t>
-      </w:r>
-      <w:r>
-        <w:rPr>
-          <w:rFonts w:ascii="Times New Roman" w:hAnsi="Times New Roman"/>
-          <w:b w:val="0"/>
-          <w:bCs/>
-          <w:sz w:val="24"/>
-          <w:szCs w:val="28"/>
-          <w:lang w:val="en-GB"/>
-        </w:rPr>
-        <w:t xml:space="preserve"> </w:t>
-      </w:r>
-      <w:r>
-        <w:rPr>
-          <w:rFonts w:ascii="Cambria Math" w:hAnsi="Cambria Math" w:cs="Cambria Math"/>
-          <w:position w:val="-6"/>
-          <w:sz w:val="24"/>
-          <w:szCs w:val="28"/>
-          <w:lang w:val="en-GB"/>
-        </w:rPr>
-        <w:object w:dxaOrig="240" w:dyaOrig="220" w14:anchorId="626FB442">
-          <v:shape id="_x0000_i1149" type="#_x0000_t75" style="width:14.4pt;height:14.4pt" o:ole="">
-            <v:imagedata r:id="rId16" o:title=""/>
-          </v:shape>
-          <o:OLEObject Type="Embed" ProgID="Equation.DSMT4" ShapeID="_x0000_i1149" DrawAspect="Content" ObjectID="_1682119703" r:id="rId222"/>
-        </w:object>
-      </w:r>
-      <w:r>
-        <w:rPr>
-          <w:rFonts w:ascii="Times New Roman" w:hAnsi="Times New Roman"/>
-          <w:b w:val="0"/>
-          <w:bCs/>
-          <w:sz w:val="24"/>
-          <w:szCs w:val="28"/>
-          <w:lang w:val="en-GB"/>
-        </w:rPr>
-        <w:t xml:space="preserve"> </w:t>
-      </w:r>
-      <w:r>
-        <w:rPr>
-          <w:rFonts w:ascii="Times New Roman" w:hAnsi="Times New Roman"/>
-          <w:b w:val="0"/>
-          <w:bCs/>
-          <w:sz w:val="24"/>
-          <w:szCs w:val="28"/>
-          <w:lang w:val="en-GB"/>
-        </w:rPr>
-        <w:t>value</w:t>
-      </w:r>
-      <w:r>
-        <w:rPr>
-          <w:rFonts w:ascii="Times New Roman" w:hAnsi="Times New Roman"/>
-          <w:b w:val="0"/>
-          <w:bCs/>
-          <w:sz w:val="24"/>
-          <w:szCs w:val="28"/>
-          <w:lang w:val="en-GB"/>
-        </w:rPr>
-        <w:t>,</w:t>
-      </w:r>
-      <w:r>
-        <w:rPr>
-          <w:rFonts w:ascii="Times New Roman" w:hAnsi="Times New Roman"/>
-          <w:b w:val="0"/>
-          <w:bCs/>
-          <w:sz w:val="24"/>
-          <w:szCs w:val="28"/>
-          <w:lang w:val="en-GB"/>
-        </w:rPr>
-        <w:t xml:space="preserve"> </w:t>
-      </w:r>
-      <w:r>
-        <w:rPr>
-          <w:rFonts w:ascii="Times New Roman" w:hAnsi="Times New Roman"/>
-          <w:b w:val="0"/>
-          <w:bCs/>
-          <w:sz w:val="24"/>
-          <w:szCs w:val="28"/>
-          <w:lang w:val="en-GB"/>
-        </w:rPr>
-        <w:t xml:space="preserve">this </w:t>
-      </w:r>
-      <w:r>
-        <w:rPr>
-          <w:rFonts w:ascii="Times New Roman" w:hAnsi="Times New Roman"/>
-          <w:b w:val="0"/>
-          <w:bCs/>
-          <w:sz w:val="24"/>
-          <w:szCs w:val="28"/>
-          <w:lang w:val="en-GB"/>
-        </w:rPr>
-        <w:t>is constrained</w:t>
-      </w:r>
-      <w:r>
-        <w:rPr>
-          <w:rFonts w:ascii="Times New Roman" w:hAnsi="Times New Roman"/>
-          <w:b w:val="0"/>
-          <w:bCs/>
-          <w:sz w:val="24"/>
-          <w:szCs w:val="28"/>
-          <w:lang w:val="en-GB"/>
-        </w:rPr>
-        <w:t xml:space="preserve"> to a </w:t>
-      </w:r>
-      <w:r>
-        <w:rPr>
-          <w:rFonts w:ascii="Times New Roman" w:hAnsi="Times New Roman"/>
-          <w:b w:val="0"/>
-          <w:bCs/>
-          <w:sz w:val="24"/>
-          <w:szCs w:val="28"/>
-          <w:lang w:val="en-GB"/>
-        </w:rPr>
-        <w:t>small</w:t>
-      </w:r>
-      <w:r>
-        <w:rPr>
-          <w:rFonts w:ascii="Times New Roman" w:hAnsi="Times New Roman"/>
-          <w:b w:val="0"/>
-          <w:bCs/>
-          <w:sz w:val="24"/>
-          <w:szCs w:val="28"/>
-          <w:lang w:val="en-GB"/>
-        </w:rPr>
-        <w:t xml:space="preserve"> </w:t>
-      </w:r>
-      <w:r>
-        <w:rPr>
-          <w:rFonts w:ascii="Times New Roman" w:hAnsi="Times New Roman"/>
-          <w:b w:val="0"/>
-          <w:bCs/>
-          <w:sz w:val="24"/>
-          <w:szCs w:val="28"/>
-          <w:lang w:val="en-GB"/>
-        </w:rPr>
-        <w:t>sub</w:t>
-      </w:r>
-      <w:r>
-        <w:rPr>
-          <w:rFonts w:ascii="Times New Roman" w:hAnsi="Times New Roman"/>
-          <w:b w:val="0"/>
-          <w:bCs/>
-          <w:sz w:val="24"/>
-          <w:szCs w:val="28"/>
-          <w:lang w:val="en-GB"/>
-        </w:rPr>
-        <w:t xml:space="preserve">space of </w:t>
-      </w:r>
-      <w:r>
-        <w:rPr>
-          <w:rFonts w:ascii="Times New Roman" w:hAnsi="Times New Roman"/>
-          <w:b w:val="0"/>
-          <w:bCs/>
-          <w:sz w:val="24"/>
-          <w:szCs w:val="28"/>
-          <w:lang w:val="en-GB"/>
-        </w:rPr>
-        <w:t xml:space="preserve">posterior </w:t>
-      </w:r>
-      <w:r>
-        <w:rPr>
-          <w:rFonts w:ascii="Times New Roman" w:hAnsi="Times New Roman"/>
-          <w:b w:val="0"/>
-          <w:bCs/>
-          <w:sz w:val="24"/>
-          <w:szCs w:val="28"/>
-          <w:lang w:val="en-GB"/>
-        </w:rPr>
-        <w:t>estimates</w:t>
-      </w:r>
-      <w:r>
-        <w:rPr>
-          <w:rFonts w:ascii="Times New Roman" w:hAnsi="Times New Roman"/>
-          <w:b w:val="0"/>
-          <w:bCs/>
-          <w:sz w:val="24"/>
-          <w:szCs w:val="28"/>
-          <w:lang w:val="en-GB"/>
-        </w:rPr>
-        <w:t xml:space="preserve">. </w:t>
-      </w:r>
-      <w:r>
-        <w:rPr>
-          <w:rFonts w:ascii="Times New Roman" w:hAnsi="Times New Roman"/>
-          <w:b w:val="0"/>
-          <w:bCs/>
-          <w:sz w:val="24"/>
-          <w:szCs w:val="28"/>
-          <w:lang w:val="en-GB"/>
-        </w:rPr>
-        <w:t xml:space="preserve">Outside these posterior values, the variational optimisation landscape diverges. </w:t>
-      </w:r>
-      <w:r>
-        <w:rPr>
-          <w:rFonts w:ascii="Times New Roman" w:hAnsi="Times New Roman"/>
-          <w:b w:val="0"/>
-          <w:bCs/>
-          <w:sz w:val="24"/>
-          <w:szCs w:val="28"/>
-          <w:lang w:val="en-GB"/>
-        </w:rPr>
-        <w:t>T</w:t>
-      </w:r>
-      <w:r>
-        <w:rPr>
-          <w:rFonts w:ascii="Times New Roman" w:hAnsi="Times New Roman"/>
-          <w:b w:val="0"/>
-          <w:bCs/>
-          <w:sz w:val="24"/>
-          <w:szCs w:val="28"/>
-          <w:lang w:val="en-GB"/>
-        </w:rPr>
-        <w:t>hese</w:t>
-      </w:r>
-      <w:r>
-        <w:rPr>
-          <w:rFonts w:ascii="Times New Roman" w:hAnsi="Times New Roman"/>
-          <w:b w:val="0"/>
-          <w:bCs/>
-          <w:sz w:val="24"/>
-          <w:szCs w:val="28"/>
-          <w:lang w:val="en-GB"/>
-        </w:rPr>
-        <w:t xml:space="preserve"> </w:t>
-      </w:r>
-      <w:r>
-        <w:rPr>
-          <w:rFonts w:ascii="Times New Roman" w:hAnsi="Times New Roman"/>
-          <w:b w:val="0"/>
-          <w:bCs/>
-          <w:sz w:val="24"/>
-          <w:szCs w:val="28"/>
-          <w:lang w:val="en-GB"/>
-        </w:rPr>
-        <w:t>numerical analys</w:t>
-      </w:r>
-      <w:r>
-        <w:rPr>
-          <w:rFonts w:ascii="Times New Roman" w:hAnsi="Times New Roman"/>
-          <w:b w:val="0"/>
-          <w:bCs/>
-          <w:sz w:val="24"/>
-          <w:szCs w:val="28"/>
-          <w:lang w:val="en-GB"/>
-        </w:rPr>
-        <w:t>e</w:t>
-      </w:r>
-      <w:r>
-        <w:rPr>
-          <w:rFonts w:ascii="Times New Roman" w:hAnsi="Times New Roman"/>
-          <w:b w:val="0"/>
-          <w:bCs/>
-          <w:sz w:val="24"/>
-          <w:szCs w:val="28"/>
-          <w:lang w:val="en-GB"/>
-        </w:rPr>
-        <w:t>s</w:t>
-      </w:r>
-      <w:r>
-        <w:rPr>
-          <w:rFonts w:ascii="Times New Roman" w:hAnsi="Times New Roman"/>
-          <w:b w:val="0"/>
-          <w:bCs/>
-          <w:sz w:val="24"/>
-          <w:szCs w:val="28"/>
-          <w:lang w:val="en-GB"/>
-        </w:rPr>
-        <w:t xml:space="preserve"> </w:t>
-      </w:r>
-      <w:r>
-        <w:rPr>
-          <w:rFonts w:ascii="Times New Roman" w:hAnsi="Times New Roman"/>
-          <w:b w:val="0"/>
-          <w:bCs/>
-          <w:sz w:val="24"/>
-          <w:szCs w:val="28"/>
-          <w:lang w:val="en-GB"/>
-        </w:rPr>
-        <w:t>demonstrate</w:t>
-      </w:r>
-      <w:r>
-        <w:rPr>
-          <w:rFonts w:ascii="Times New Roman" w:hAnsi="Times New Roman"/>
-          <w:b w:val="0"/>
-          <w:bCs/>
-          <w:sz w:val="24"/>
-          <w:szCs w:val="28"/>
-          <w:lang w:val="en-GB"/>
-        </w:rPr>
-        <w:t xml:space="preserve"> </w:t>
-      </w:r>
-      <w:r>
-        <w:rPr>
-          <w:rFonts w:ascii="Times New Roman" w:hAnsi="Times New Roman"/>
-          <w:b w:val="0"/>
-          <w:bCs/>
-          <w:sz w:val="24"/>
-          <w:szCs w:val="28"/>
-          <w:lang w:val="en-GB"/>
-        </w:rPr>
-        <w:t xml:space="preserve">that </w:t>
-      </w:r>
-      <w:r>
-        <w:rPr>
-          <w:rFonts w:ascii="Times New Roman" w:hAnsi="Times New Roman"/>
-          <w:b w:val="0"/>
-          <w:bCs/>
-          <w:sz w:val="24"/>
-          <w:szCs w:val="28"/>
-          <w:lang w:val="en-GB"/>
-        </w:rPr>
-        <w:t xml:space="preserve">the </w:t>
-      </w:r>
-      <w:r>
-        <w:rPr>
-          <w:rFonts w:ascii="Times New Roman" w:hAnsi="Times New Roman"/>
-          <w:b w:val="0"/>
-          <w:bCs/>
-          <w:sz w:val="24"/>
-          <w:szCs w:val="24"/>
-          <w:lang w:val="en-GB"/>
-        </w:rPr>
-        <w:t>Rényi</w:t>
-      </w:r>
-      <w:r>
-        <w:rPr>
-          <w:rFonts w:ascii="Times New Roman" w:hAnsi="Times New Roman"/>
-          <w:b w:val="0"/>
-          <w:bCs/>
-          <w:sz w:val="24"/>
-          <w:szCs w:val="24"/>
-          <w:lang w:val="en-GB"/>
-        </w:rPr>
-        <w:t xml:space="preserve"> </w:t>
-      </w:r>
-      <w:r>
-        <w:rPr>
-          <w:rFonts w:ascii="Times New Roman" w:hAnsi="Times New Roman"/>
-          <w:b w:val="0"/>
-          <w:bCs/>
-          <w:sz w:val="24"/>
-          <w:szCs w:val="24"/>
-          <w:lang w:val="en-GB"/>
-        </w:rPr>
-        <w:t>d</w:t>
-      </w:r>
-      <w:r>
-        <w:rPr>
-          <w:rFonts w:ascii="Times New Roman" w:hAnsi="Times New Roman"/>
-          <w:b w:val="0"/>
-          <w:bCs/>
-          <w:sz w:val="24"/>
-          <w:szCs w:val="24"/>
-          <w:lang w:val="en-GB"/>
-        </w:rPr>
-        <w:t xml:space="preserve">ivergences </w:t>
-      </w:r>
-      <w:r>
-        <w:rPr>
-          <w:rFonts w:ascii="Times New Roman" w:hAnsi="Times New Roman"/>
-          <w:b w:val="0"/>
-          <w:bCs/>
-          <w:sz w:val="24"/>
-          <w:szCs w:val="24"/>
-          <w:lang w:val="en-GB"/>
-        </w:rPr>
-        <w:t>account for behavioural differences in a different way</w:t>
-      </w:r>
-      <w:r>
-        <w:rPr>
-          <w:rFonts w:ascii="Times New Roman" w:hAnsi="Times New Roman"/>
-          <w:b w:val="0"/>
-          <w:bCs/>
-          <w:sz w:val="24"/>
-          <w:szCs w:val="24"/>
-          <w:lang w:val="en-GB"/>
-        </w:rPr>
-        <w:t>,</w:t>
-      </w:r>
-      <w:r>
-        <w:rPr>
-          <w:rFonts w:ascii="Times New Roman" w:hAnsi="Times New Roman"/>
-          <w:b w:val="0"/>
-          <w:bCs/>
-          <w:sz w:val="24"/>
-          <w:szCs w:val="24"/>
-          <w:lang w:val="en-GB"/>
-        </w:rPr>
-        <w:t xml:space="preserve"> than a change in priors</w:t>
-      </w:r>
-      <w:r>
-        <w:rPr>
-          <w:rFonts w:ascii="Times New Roman" w:hAnsi="Times New Roman"/>
-          <w:b w:val="0"/>
-          <w:bCs/>
-          <w:sz w:val="24"/>
-          <w:szCs w:val="24"/>
-          <w:lang w:val="en-GB"/>
-        </w:rPr>
-        <w:t xml:space="preserve">, through </w:t>
-      </w:r>
-      <w:r>
-        <w:rPr>
-          <w:rFonts w:ascii="Times New Roman" w:hAnsi="Times New Roman"/>
-          <w:b w:val="0"/>
-          <w:bCs/>
-          <w:sz w:val="24"/>
-          <w:szCs w:val="24"/>
-          <w:lang w:val="en-GB"/>
-        </w:rPr>
-        <w:t xml:space="preserve">manipulation of </w:t>
-      </w:r>
-      <w:r>
-        <w:rPr>
-          <w:rFonts w:ascii="Times New Roman" w:hAnsi="Times New Roman"/>
-          <w:b w:val="0"/>
-          <w:bCs/>
-          <w:sz w:val="24"/>
-          <w:szCs w:val="24"/>
-          <w:lang w:val="en-GB"/>
-        </w:rPr>
-        <w:t>the</w:t>
-      </w:r>
-      <w:r>
-        <w:rPr>
-          <w:rFonts w:ascii="Times New Roman" w:hAnsi="Times New Roman"/>
-          <w:b w:val="0"/>
-          <w:bCs/>
-          <w:sz w:val="24"/>
-          <w:szCs w:val="24"/>
-          <w:lang w:val="en-GB"/>
-        </w:rPr>
-        <w:t xml:space="preserve"> </w:t>
-      </w:r>
-      <w:r>
-        <w:rPr>
-          <w:rFonts w:ascii="Cambria Math" w:hAnsi="Cambria Math" w:cs="Cambria Math"/>
-          <w:position w:val="-6"/>
-          <w:sz w:val="24"/>
-          <w:szCs w:val="28"/>
-          <w:lang w:val="en-GB"/>
-        </w:rPr>
-        <w:object w:dxaOrig="240" w:dyaOrig="220" w14:anchorId="6BBC10C4">
-          <v:shape id="_x0000_i1150" type="#_x0000_t75" style="width:14.4pt;height:14.4pt" o:ole="">
-            <v:imagedata r:id="rId16" o:title=""/>
-          </v:shape>
-          <o:OLEObject Type="Embed" ProgID="Equation.DSMT4" ShapeID="_x0000_i1150" DrawAspect="Content" ObjectID="_1682119704" r:id="rId223"/>
+          <o:OLEObject Type="Embed" ProgID="Equation.DSMT4" ShapeID="_x0000_i1146" DrawAspect="Content" ObjectID="_1682163567" r:id="rId223"/>
         </w:object>
       </w:r>
       <w:r>
@@ -27619,10 +27619,10 @@
           <w:lang w:val="en-GB"/>
         </w:rPr>
         <w:object w:dxaOrig="240" w:dyaOrig="220" w14:anchorId="2D956B1B">
-          <v:shape id="_x0000_i1151" type="#_x0000_t75" style="width:14.4pt;height:14.4pt" o:ole="">
+          <v:shape id="_x0000_i1147" type="#_x0000_t75" style="width:14.4pt;height:14.4pt" o:ole="">
             <v:imagedata r:id="rId16" o:title=""/>
           </v:shape>
-          <o:OLEObject Type="Embed" ProgID="Equation.DSMT4" ShapeID="_x0000_i1151" DrawAspect="Content" ObjectID="_1682119705" r:id="rId224"/>
+          <o:OLEObject Type="Embed" ProgID="Equation.DSMT4" ShapeID="_x0000_i1147" DrawAspect="Content" ObjectID="_1682163568" r:id="rId224"/>
         </w:object>
       </w:r>
       <w:r>
@@ -27996,10 +27996,10 @@
           <w:lang w:val="en-GB"/>
         </w:rPr>
         <w:object w:dxaOrig="240" w:dyaOrig="220" w14:anchorId="757DF5A2">
-          <v:shape id="_x0000_i1152" type="#_x0000_t75" style="width:14.4pt;height:14.4pt" o:ole="">
+          <v:shape id="_x0000_i1148" type="#_x0000_t75" style="width:14.4pt;height:14.4pt" o:ole="">
             <v:imagedata r:id="rId16" o:title=""/>
           </v:shape>
-          <o:OLEObject Type="Embed" ProgID="Equation.DSMT4" ShapeID="_x0000_i1152" DrawAspect="Content" ObjectID="_1682119706" r:id="rId225"/>
+          <o:OLEObject Type="Embed" ProgID="Equation.DSMT4" ShapeID="_x0000_i1148" DrawAspect="Content" ObjectID="_1682163569" r:id="rId225"/>
         </w:object>
       </w:r>
       <w:r>
@@ -28104,10 +28104,10 @@
           <w:lang w:val="en-GB"/>
         </w:rPr>
         <w:object w:dxaOrig="240" w:dyaOrig="220" w14:anchorId="473C611F">
-          <v:shape id="_x0000_i1153" type="#_x0000_t75" style="width:14.4pt;height:14.4pt" o:ole="">
+          <v:shape id="_x0000_i1149" type="#_x0000_t75" style="width:14.4pt;height:14.4pt" o:ole="">
             <v:imagedata r:id="rId16" o:title=""/>
           </v:shape>
-          <o:OLEObject Type="Embed" ProgID="Equation.DSMT4" ShapeID="_x0000_i1153" DrawAspect="Content" ObjectID="_1682119707" r:id="rId226"/>
+          <o:OLEObject Type="Embed" ProgID="Equation.DSMT4" ShapeID="_x0000_i1149" DrawAspect="Content" ObjectID="_1682163570" r:id="rId226"/>
         </w:object>
       </w:r>
       <w:r>
@@ -28697,10 +28697,10 @@
           <w:lang w:val="en-GB"/>
         </w:rPr>
         <w:object w:dxaOrig="240" w:dyaOrig="220" w14:anchorId="608BC50C">
-          <v:shape id="_x0000_i1154" type="#_x0000_t75" style="width:14.4pt;height:14.4pt" o:ole="">
+          <v:shape id="_x0000_i1150" type="#_x0000_t75" style="width:14.4pt;height:14.4pt" o:ole="">
             <v:imagedata r:id="rId16" o:title=""/>
           </v:shape>
-          <o:OLEObject Type="Embed" ProgID="Equation.DSMT4" ShapeID="_x0000_i1154" DrawAspect="Content" ObjectID="_1682119708" r:id="rId227"/>
+          <o:OLEObject Type="Embed" ProgID="Equation.DSMT4" ShapeID="_x0000_i1150" DrawAspect="Content" ObjectID="_1682163571" r:id="rId227"/>
         </w:object>
       </w:r>
       <w:r>
@@ -28794,10 +28794,10 @@
           <w:lang w:val="en-GB"/>
         </w:rPr>
         <w:object w:dxaOrig="2460" w:dyaOrig="2160" w14:anchorId="60FB98A2">
-          <v:shape id="_x0000_i1155" type="#_x0000_t75" alt="" style="width:123.35pt;height:108.3pt" o:ole="">
+          <v:shape id="_x0000_i1151" type="#_x0000_t75" alt="" style="width:123.35pt;height:108.3pt" o:ole="">
             <v:imagedata r:id="rId228" o:title=""/>
           </v:shape>
-          <o:OLEObject Type="Embed" ProgID="Equation.DSMT4" ShapeID="_x0000_i1155" DrawAspect="Content" ObjectID="_1682119709" r:id="rId229"/>
+          <o:OLEObject Type="Embed" ProgID="Equation.DSMT4" ShapeID="_x0000_i1151" DrawAspect="Content" ObjectID="_1682163572" r:id="rId229"/>
         </w:object>
       </w:r>
       <w:r>
@@ -28930,7 +28930,6 @@
           <w:szCs w:val="24"/>
           <w:lang w:val="en-GB"/>
         </w:rPr>
-        <w:lastRenderedPageBreak/>
         <w:t xml:space="preserve">Here, the </w:t>
       </w:r>
       <w:r>
@@ -28968,10 +28967,10 @@
           <w:lang w:val="en-GB"/>
         </w:rPr>
         <w:object w:dxaOrig="480" w:dyaOrig="320" w14:anchorId="5BF1326C">
-          <v:shape id="_x0000_i1156" type="#_x0000_t75" alt="" style="width:20.65pt;height:14.4pt;mso-width-percent:0;mso-height-percent:0;mso-width-percent:0;mso-height-percent:0" o:ole="">
+          <v:shape id="_x0000_i1152" type="#_x0000_t75" alt="" style="width:20.65pt;height:14.4pt;mso-width-percent:0;mso-height-percent:0;mso-width-percent:0;mso-height-percent:0" o:ole="">
             <v:imagedata r:id="rId230" o:title=""/>
           </v:shape>
-          <o:OLEObject Type="Embed" ProgID="Equation.DSMT4" ShapeID="_x0000_i1156" DrawAspect="Content" ObjectID="_1682119710" r:id="rId231"/>
+          <o:OLEObject Type="Embed" ProgID="Equation.DSMT4" ShapeID="_x0000_i1152" DrawAspect="Content" ObjectID="_1682163573" r:id="rId231"/>
         </w:object>
       </w:r>
       <w:r>
@@ -29060,7 +29059,19 @@
           <w:szCs w:val="24"/>
           <w:lang w:val="en-GB"/>
         </w:rPr>
-        <w:t>due to the multivariate gaussian prior, the true posterior can take a more complex form</w:t>
+        <w:t xml:space="preserve">due to the multivariate gaussian prior, the true posterior can take a more </w:t>
+      </w:r>
+      <w:r>
+        <w:rPr>
+          <w:rFonts w:ascii="Times New Roman" w:hAnsi="Times New Roman"/>
+          <w:b w:val="0"/>
+          <w:bCs/>
+          <w:sz w:val="24"/>
+          <w:szCs w:val="24"/>
+          <w:lang w:val="en-GB"/>
+        </w:rPr>
+        <w:lastRenderedPageBreak/>
+        <w:t>complex form</w:t>
       </w:r>
       <w:r>
         <w:rPr>
@@ -29159,10 +29170,10 @@
           <w:lang w:val="en-GB"/>
         </w:rPr>
         <w:object w:dxaOrig="240" w:dyaOrig="220" w14:anchorId="1093F845">
-          <v:shape id="_x0000_i1157" type="#_x0000_t75" style="width:14.4pt;height:14.4pt" o:ole="">
+          <v:shape id="_x0000_i1153" type="#_x0000_t75" style="width:14.4pt;height:14.4pt" o:ole="">
             <v:imagedata r:id="rId16" o:title=""/>
           </v:shape>
-          <o:OLEObject Type="Embed" ProgID="Equation.DSMT4" ShapeID="_x0000_i1157" DrawAspect="Content" ObjectID="_1682119711" r:id="rId232"/>
+          <o:OLEObject Type="Embed" ProgID="Equation.DSMT4" ShapeID="_x0000_i1153" DrawAspect="Content" ObjectID="_1682163574" r:id="rId232"/>
         </w:object>
       </w:r>
       <w:r>
@@ -29388,10 +29399,10 @@
           <w:lang w:val="en-GB"/>
         </w:rPr>
         <w:object w:dxaOrig="240" w:dyaOrig="220" w14:anchorId="51E088AF">
-          <v:shape id="_x0000_i1158" type="#_x0000_t75" style="width:14.4pt;height:14.4pt" o:ole="">
+          <v:shape id="_x0000_i1154" type="#_x0000_t75" style="width:14.4pt;height:14.4pt" o:ole="">
             <v:imagedata r:id="rId16" o:title=""/>
           </v:shape>
-          <o:OLEObject Type="Embed" ProgID="Equation.DSMT4" ShapeID="_x0000_i1158" DrawAspect="Content" ObjectID="_1682119712" r:id="rId234"/>
+          <o:OLEObject Type="Embed" ProgID="Equation.DSMT4" ShapeID="_x0000_i1154" DrawAspect="Content" ObjectID="_1682163575" r:id="rId234"/>
         </w:object>
       </w:r>
       <w:r>
@@ -29418,10 +29429,10 @@
           <w:lang w:val="en-GB"/>
         </w:rPr>
         <w:object w:dxaOrig="1800" w:dyaOrig="360" w14:anchorId="3A89C05B">
-          <v:shape id="_x0000_i1159" type="#_x0000_t75" alt="" style="width:88.9pt;height:20.65pt" o:ole="">
+          <v:shape id="_x0000_i1155" type="#_x0000_t75" alt="" style="width:88.9pt;height:20.65pt" o:ole="">
             <v:imagedata r:id="rId235" o:title=""/>
           </v:shape>
-          <o:OLEObject Type="Embed" ProgID="Equation.DSMT4" ShapeID="_x0000_i1159" DrawAspect="Content" ObjectID="_1682119713" r:id="rId236"/>
+          <o:OLEObject Type="Embed" ProgID="Equation.DSMT4" ShapeID="_x0000_i1155" DrawAspect="Content" ObjectID="_1682163576" r:id="rId236"/>
         </w:object>
       </w:r>
       <w:r>
@@ -29714,10 +29725,10 @@
                 <w:lang w:val="en-GB"/>
               </w:rPr>
               <w:object w:dxaOrig="760" w:dyaOrig="279" w14:anchorId="4B2C858E">
-                <v:shape id="_x0000_i1160" type="#_x0000_t75" alt="" style="width:36.95pt;height:15.05pt" o:ole="">
+                <v:shape id="_x0000_i1156" type="#_x0000_t75" alt="" style="width:36.95pt;height:15.05pt" o:ole="">
                   <v:imagedata r:id="rId237" o:title=""/>
                 </v:shape>
-                <o:OLEObject Type="Embed" ProgID="Equation.DSMT4" ShapeID="_x0000_i1160" DrawAspect="Content" ObjectID="_1682119714" r:id="rId238"/>
+                <o:OLEObject Type="Embed" ProgID="Equation.DSMT4" ShapeID="_x0000_i1156" DrawAspect="Content" ObjectID="_1682163577" r:id="rId238"/>
               </w:object>
             </w:r>
           </w:p>
@@ -29818,10 +29829,10 @@
                 <w:lang w:val="en-GB"/>
               </w:rPr>
               <w:object w:dxaOrig="740" w:dyaOrig="320" w14:anchorId="5BA362F5">
-                <v:shape id="_x0000_i1161" type="#_x0000_t75" alt="" style="width:38.2pt;height:16.9pt" o:ole="">
+                <v:shape id="_x0000_i1157" type="#_x0000_t75" alt="" style="width:38.2pt;height:16.9pt" o:ole="">
                   <v:imagedata r:id="rId239" o:title=""/>
                 </v:shape>
-                <o:OLEObject Type="Embed" ProgID="Equation.DSMT4" ShapeID="_x0000_i1161" DrawAspect="Content" ObjectID="_1682119715" r:id="rId240"/>
+                <o:OLEObject Type="Embed" ProgID="Equation.DSMT4" ShapeID="_x0000_i1157" DrawAspect="Content" ObjectID="_1682163578" r:id="rId240"/>
               </w:object>
             </w:r>
           </w:p>
@@ -29932,10 +29943,10 @@
                 <w:lang w:val="en-GB"/>
               </w:rPr>
               <w:object w:dxaOrig="600" w:dyaOrig="279" w14:anchorId="797EEDAC">
-                <v:shape id="_x0000_i1162" type="#_x0000_t75" alt="" style="width:32.55pt;height:14.4pt" o:ole="">
+                <v:shape id="_x0000_i1158" type="#_x0000_t75" alt="" style="width:32.55pt;height:14.4pt" o:ole="">
                   <v:imagedata r:id="rId241" o:title=""/>
                 </v:shape>
-                <o:OLEObject Type="Embed" ProgID="Equation.DSMT4" ShapeID="_x0000_i1162" DrawAspect="Content" ObjectID="_1682119716" r:id="rId242"/>
+                <o:OLEObject Type="Embed" ProgID="Equation.DSMT4" ShapeID="_x0000_i1158" DrawAspect="Content" ObjectID="_1682163579" r:id="rId242"/>
               </w:object>
             </w:r>
           </w:p>
@@ -30056,10 +30067,10 @@
                 <w:lang w:val="en-GB"/>
               </w:rPr>
               <w:object w:dxaOrig="880" w:dyaOrig="240" w14:anchorId="2850895C">
-                <v:shape id="_x0000_i1163" type="#_x0000_t75" alt="" style="width:56.35pt;height:13.15pt" o:ole="">
+                <v:shape id="_x0000_i1159" type="#_x0000_t75" alt="" style="width:56.35pt;height:13.15pt" o:ole="">
                   <v:imagedata r:id="rId243" o:title=""/>
                 </v:shape>
-                <o:OLEObject Type="Embed" ProgID="Equation.DSMT4" ShapeID="_x0000_i1163" DrawAspect="Content" ObjectID="_1682119717" r:id="rId244"/>
+                <o:OLEObject Type="Embed" ProgID="Equation.DSMT4" ShapeID="_x0000_i1159" DrawAspect="Content" ObjectID="_1682163580" r:id="rId244"/>
               </w:object>
             </w:r>
           </w:p>
@@ -30227,10 +30238,10 @@
           <w:lang w:val="en-GB"/>
         </w:rPr>
         <w:object w:dxaOrig="240" w:dyaOrig="220" w14:anchorId="5C0ECC68">
-          <v:shape id="_x0000_i1164" type="#_x0000_t75" style="width:14.4pt;height:14.4pt" o:ole="">
+          <v:shape id="_x0000_i1160" type="#_x0000_t75" style="width:14.4pt;height:14.4pt" o:ole="">
             <v:imagedata r:id="rId16" o:title=""/>
           </v:shape>
-          <o:OLEObject Type="Embed" ProgID="Equation.DSMT4" ShapeID="_x0000_i1164" DrawAspect="Content" ObjectID="_1682119718" r:id="rId245"/>
+          <o:OLEObject Type="Embed" ProgID="Equation.DSMT4" ShapeID="_x0000_i1160" DrawAspect="Content" ObjectID="_1682163581" r:id="rId245"/>
         </w:object>
       </w:r>
       <w:r>
@@ -30358,10 +30369,10 @@
           <w:lang w:val="en-GB"/>
         </w:rPr>
         <w:object w:dxaOrig="1800" w:dyaOrig="360" w14:anchorId="1FB80E4E">
-          <v:shape id="_x0000_i1165" type="#_x0000_t75" alt="" style="width:88.9pt;height:20.65pt" o:ole="">
+          <v:shape id="_x0000_i1161" type="#_x0000_t75" alt="" style="width:88.9pt;height:20.65pt" o:ole="">
             <v:imagedata r:id="rId235" o:title=""/>
           </v:shape>
-          <o:OLEObject Type="Embed" ProgID="Equation.DSMT4" ShapeID="_x0000_i1165" DrawAspect="Content" ObjectID="_1682119719" r:id="rId246"/>
+          <o:OLEObject Type="Embed" ProgID="Equation.DSMT4" ShapeID="_x0000_i1161" DrawAspect="Content" ObjectID="_1682163582" r:id="rId246"/>
         </w:object>
       </w:r>
       <w:r>
@@ -30428,10 +30439,10 @@
           <w:lang w:val="en-GB"/>
         </w:rPr>
         <w:object w:dxaOrig="240" w:dyaOrig="220" w14:anchorId="547DF5AD">
-          <v:shape id="_x0000_i1166" type="#_x0000_t75" style="width:14.4pt;height:14.4pt" o:ole="">
+          <v:shape id="_x0000_i1162" type="#_x0000_t75" style="width:14.4pt;height:14.4pt" o:ole="">
             <v:imagedata r:id="rId16" o:title=""/>
           </v:shape>
-          <o:OLEObject Type="Embed" ProgID="Equation.DSMT4" ShapeID="_x0000_i1166" DrawAspect="Content" ObjectID="_1682119720" r:id="rId247"/>
+          <o:OLEObject Type="Embed" ProgID="Equation.DSMT4" ShapeID="_x0000_i1162" DrawAspect="Content" ObjectID="_1682163583" r:id="rId247"/>
         </w:object>
       </w:r>
       <w:r>
@@ -30533,10 +30544,10 @@
           <w:lang w:val="en-GB"/>
         </w:rPr>
         <w:object w:dxaOrig="240" w:dyaOrig="220" w14:anchorId="3F27FE6B">
-          <v:shape id="_x0000_i1167" type="#_x0000_t75" style="width:14.4pt;height:14.4pt" o:ole="">
+          <v:shape id="_x0000_i1163" type="#_x0000_t75" style="width:14.4pt;height:14.4pt" o:ole="">
             <v:imagedata r:id="rId16" o:title=""/>
           </v:shape>
-          <o:OLEObject Type="Embed" ProgID="Equation.DSMT4" ShapeID="_x0000_i1167" DrawAspect="Content" ObjectID="_1682119721" r:id="rId248"/>
+          <o:OLEObject Type="Embed" ProgID="Equation.DSMT4" ShapeID="_x0000_i1163" DrawAspect="Content" ObjectID="_1682163584" r:id="rId248"/>
         </w:object>
       </w:r>
       <w:r>
@@ -30575,10 +30586,10 @@
           <w:lang w:val="en-GB"/>
         </w:rPr>
         <w:object w:dxaOrig="740" w:dyaOrig="320" w14:anchorId="7C583166">
-          <v:shape id="_x0000_i1168" type="#_x0000_t75" alt="" style="width:41.95pt;height:16.9pt" o:ole="">
+          <v:shape id="_x0000_i1164" type="#_x0000_t75" alt="" style="width:41.95pt;height:16.9pt" o:ole="">
             <v:imagedata r:id="rId249" o:title=""/>
           </v:shape>
-          <o:OLEObject Type="Embed" ProgID="Equation.DSMT4" ShapeID="_x0000_i1168" DrawAspect="Content" ObjectID="_1682119722" r:id="rId250"/>
+          <o:OLEObject Type="Embed" ProgID="Equation.DSMT4" ShapeID="_x0000_i1164" DrawAspect="Content" ObjectID="_1682163585" r:id="rId250"/>
         </w:object>
       </w:r>
       <w:r>
@@ -31141,7 +31152,6 @@
           <w:szCs w:val="28"/>
           <w:lang w:val="en-GB"/>
         </w:rPr>
-        <w:lastRenderedPageBreak/>
         <w:t xml:space="preserve">Figure </w:t>
       </w:r>
       <w:r>
@@ -31347,6 +31357,7 @@
           <w:szCs w:val="28"/>
           <w:lang w:val="en-GB" w:eastAsia="zh-CN"/>
         </w:rPr>
+        <w:lastRenderedPageBreak/>
         <w:t xml:space="preserve">The environment set-up is </w:t>
       </w:r>
       <w:r>
@@ -31913,10 +31924,10 @@
           <w:lang w:val="en-GB"/>
         </w:rPr>
         <w:object w:dxaOrig="240" w:dyaOrig="220" w14:anchorId="4396A2BD">
-          <v:shape id="_x0000_i1169" type="#_x0000_t75" style="width:14.4pt;height:14.4pt" o:ole="">
+          <v:shape id="_x0000_i1165" type="#_x0000_t75" style="width:14.4pt;height:14.4pt" o:ole="">
             <v:imagedata r:id="rId16" o:title=""/>
           </v:shape>
-          <o:OLEObject Type="Embed" ProgID="Equation.DSMT4" ShapeID="_x0000_i1169" DrawAspect="Content" ObjectID="_1682119723" r:id="rId252"/>
+          <o:OLEObject Type="Embed" ProgID="Equation.DSMT4" ShapeID="_x0000_i1165" DrawAspect="Content" ObjectID="_1682163586" r:id="rId252"/>
         </w:object>
       </w:r>
       <w:r>
@@ -31954,10 +31965,10 @@
           <w:lang w:val="en-GB"/>
         </w:rPr>
         <w:object w:dxaOrig="1680" w:dyaOrig="360" w14:anchorId="594C629E">
-          <v:shape id="_x0000_i1170" type="#_x0000_t75" alt="" style="width:92.05pt;height:16.9pt" o:ole="">
+          <v:shape id="_x0000_i1166" type="#_x0000_t75" alt="" style="width:92.05pt;height:16.9pt" o:ole="">
             <v:imagedata r:id="rId253" o:title=""/>
           </v:shape>
-          <o:OLEObject Type="Embed" ProgID="Equation.DSMT4" ShapeID="_x0000_i1170" DrawAspect="Content" ObjectID="_1682119724" r:id="rId254"/>
+          <o:OLEObject Type="Embed" ProgID="Equation.DSMT4" ShapeID="_x0000_i1166" DrawAspect="Content" ObjectID="_1682163587" r:id="rId254"/>
         </w:object>
       </w:r>
       <w:r>
@@ -32132,10 +32143,10 @@
           <w:lang w:val="en-GB"/>
         </w:rPr>
         <w:object w:dxaOrig="240" w:dyaOrig="220" w14:anchorId="45749976">
-          <v:shape id="_x0000_i1171" type="#_x0000_t75" style="width:14.4pt;height:14.4pt" o:ole="">
+          <v:shape id="_x0000_i1167" type="#_x0000_t75" style="width:14.4pt;height:14.4pt" o:ole="">
             <v:imagedata r:id="rId16" o:title=""/>
           </v:shape>
-          <o:OLEObject Type="Embed" ProgID="Equation.DSMT4" ShapeID="_x0000_i1171" DrawAspect="Content" ObjectID="_1682119725" r:id="rId255"/>
+          <o:OLEObject Type="Embed" ProgID="Equation.DSMT4" ShapeID="_x0000_i1167" DrawAspect="Content" ObjectID="_1682163588" r:id="rId255"/>
         </w:object>
       </w:r>
       <w:r>
@@ -32190,10 +32201,10 @@
           <w:lang w:val="en-GB" w:eastAsia="zh-CN"/>
         </w:rPr>
         <w:object w:dxaOrig="200" w:dyaOrig="260" w14:anchorId="47A61581">
-          <v:shape id="_x0000_i1172" type="#_x0000_t75" alt="" style="width:9.4pt;height:12.5pt" o:ole="">
+          <v:shape id="_x0000_i1168" type="#_x0000_t75" alt="" style="width:9.4pt;height:12.5pt" o:ole="">
             <v:imagedata r:id="rId256" o:title=""/>
           </v:shape>
-          <o:OLEObject Type="Embed" ProgID="Equation.DSMT4" ShapeID="_x0000_i1172" DrawAspect="Content" ObjectID="_1682119726" r:id="rId257"/>
+          <o:OLEObject Type="Embed" ProgID="Equation.DSMT4" ShapeID="_x0000_i1168" DrawAspect="Content" ObjectID="_1682163589" r:id="rId257"/>
         </w:object>
       </w:r>
       <w:r>
@@ -32230,10 +32241,10 @@
           <w:lang w:val="en-GB" w:eastAsia="zh-CN"/>
         </w:rPr>
         <w:object w:dxaOrig="540" w:dyaOrig="220" w14:anchorId="5979D7BB">
-          <v:shape id="_x0000_i1173" type="#_x0000_t75" alt="" style="width:26.3pt;height:11.25pt" o:ole="">
+          <v:shape id="_x0000_i1169" type="#_x0000_t75" alt="" style="width:26.3pt;height:11.25pt" o:ole="">
             <v:imagedata r:id="rId258" o:title=""/>
           </v:shape>
-          <o:OLEObject Type="Embed" ProgID="Equation.DSMT4" ShapeID="_x0000_i1173" DrawAspect="Content" ObjectID="_1682119727" r:id="rId259"/>
+          <o:OLEObject Type="Embed" ProgID="Equation.DSMT4" ShapeID="_x0000_i1169" DrawAspect="Content" ObjectID="_1682163590" r:id="rId259"/>
         </w:object>
       </w:r>
       <w:r>
@@ -32450,10 +32461,10 @@
           <w:lang w:val="en-GB" w:eastAsia="zh-CN"/>
         </w:rPr>
         <w:object w:dxaOrig="740" w:dyaOrig="220" w14:anchorId="2ED542D4">
-          <v:shape id="_x0000_i1174" type="#_x0000_t75" alt="" style="width:39.45pt;height:11.25pt" o:ole="">
+          <v:shape id="_x0000_i1170" type="#_x0000_t75" alt="" style="width:39.45pt;height:11.25pt" o:ole="">
             <v:imagedata r:id="rId260" o:title=""/>
           </v:shape>
-          <o:OLEObject Type="Embed" ProgID="Equation.DSMT4" ShapeID="_x0000_i1174" DrawAspect="Content" ObjectID="_1682119728" r:id="rId261"/>
+          <o:OLEObject Type="Embed" ProgID="Equation.DSMT4" ShapeID="_x0000_i1170" DrawAspect="Content" ObjectID="_1682163591" r:id="rId261"/>
         </w:object>
       </w:r>
       <w:r>
@@ -32630,10 +32641,10 @@
           <w:lang w:val="en-GB" w:eastAsia="zh-CN"/>
         </w:rPr>
         <w:object w:dxaOrig="740" w:dyaOrig="279" w14:anchorId="583E1398">
-          <v:shape id="_x0000_i1175" type="#_x0000_t75" alt="" style="width:36.95pt;height:18.15pt" o:ole="">
+          <v:shape id="_x0000_i1171" type="#_x0000_t75" alt="" style="width:36.95pt;height:18.15pt" o:ole="">
             <v:imagedata r:id="rId262" o:title=""/>
           </v:shape>
-          <o:OLEObject Type="Embed" ProgID="Equation.DSMT4" ShapeID="_x0000_i1175" DrawAspect="Content" ObjectID="_1682119729" r:id="rId263"/>
+          <o:OLEObject Type="Embed" ProgID="Equation.DSMT4" ShapeID="_x0000_i1171" DrawAspect="Content" ObjectID="_1682163592" r:id="rId263"/>
         </w:object>
       </w:r>
       <w:r>
@@ -32668,10 +32679,10 @@
           <w:lang w:val="en-GB" w:eastAsia="zh-CN"/>
         </w:rPr>
         <w:object w:dxaOrig="740" w:dyaOrig="320" w14:anchorId="542EFA19">
-          <v:shape id="_x0000_i1176" type="#_x0000_t75" alt="" style="width:38.2pt;height:16.9pt" o:ole="">
+          <v:shape id="_x0000_i1172" type="#_x0000_t75" alt="" style="width:38.2pt;height:16.9pt" o:ole="">
             <v:imagedata r:id="rId264" o:title=""/>
           </v:shape>
-          <o:OLEObject Type="Embed" ProgID="Equation.DSMT4" ShapeID="_x0000_i1176" DrawAspect="Content" ObjectID="_1682119730" r:id="rId265"/>
+          <o:OLEObject Type="Embed" ProgID="Equation.DSMT4" ShapeID="_x0000_i1172" DrawAspect="Content" ObjectID="_1682163593" r:id="rId265"/>
         </w:object>
       </w:r>
       <w:r>
@@ -32956,10 +32967,10 @@
           <w:lang w:val="en-GB" w:eastAsia="zh-CN"/>
         </w:rPr>
         <w:object w:dxaOrig="760" w:dyaOrig="279" w14:anchorId="2AB465D8">
-          <v:shape id="_x0000_i1177" type="#_x0000_t75" alt="" style="width:38.2pt;height:18.15pt" o:ole="">
+          <v:shape id="_x0000_i1173" type="#_x0000_t75" alt="" style="width:38.2pt;height:18.15pt" o:ole="">
             <v:imagedata r:id="rId266" o:title=""/>
           </v:shape>
-          <o:OLEObject Type="Embed" ProgID="Equation.DSMT4" ShapeID="_x0000_i1177" DrawAspect="Content" ObjectID="_1682119731" r:id="rId267"/>
+          <o:OLEObject Type="Embed" ProgID="Equation.DSMT4" ShapeID="_x0000_i1173" DrawAspect="Content" ObjectID="_1682163594" r:id="rId267"/>
         </w:object>
       </w:r>
       <w:r>
@@ -32996,10 +33007,10 @@
           <w:lang w:val="en-GB" w:eastAsia="zh-CN"/>
         </w:rPr>
         <w:object w:dxaOrig="740" w:dyaOrig="320" w14:anchorId="31B92B47">
-          <v:shape id="_x0000_i1178" type="#_x0000_t75" alt="" style="width:38.2pt;height:16.9pt" o:ole="">
+          <v:shape id="_x0000_i1174" type="#_x0000_t75" alt="" style="width:38.2pt;height:16.9pt" o:ole="">
             <v:imagedata r:id="rId268" o:title=""/>
           </v:shape>
-          <o:OLEObject Type="Embed" ProgID="Equation.DSMT4" ShapeID="_x0000_i1178" DrawAspect="Content" ObjectID="_1682119732" r:id="rId269"/>
+          <o:OLEObject Type="Embed" ProgID="Equation.DSMT4" ShapeID="_x0000_i1174" DrawAspect="Content" ObjectID="_1682163595" r:id="rId269"/>
         </w:object>
       </w:r>
       <w:r>
@@ -33348,10 +33359,10 @@
           <w:lang w:val="en-GB"/>
         </w:rPr>
         <w:object w:dxaOrig="760" w:dyaOrig="279" w14:anchorId="53544F9D">
-          <v:shape id="_x0000_i1179" type="#_x0000_t75" alt="" style="width:38.2pt;height:18.15pt" o:ole="">
+          <v:shape id="_x0000_i1175" type="#_x0000_t75" alt="" style="width:38.2pt;height:18.15pt" o:ole="">
             <v:imagedata r:id="rId271" o:title=""/>
           </v:shape>
-          <o:OLEObject Type="Embed" ProgID="Equation.DSMT4" ShapeID="_x0000_i1179" DrawAspect="Content" ObjectID="_1682119733" r:id="rId272"/>
+          <o:OLEObject Type="Embed" ProgID="Equation.DSMT4" ShapeID="_x0000_i1175" DrawAspect="Content" ObjectID="_1682163596" r:id="rId272"/>
         </w:object>
       </w:r>
       <w:r>
@@ -33400,10 +33411,10 @@
           <w:lang w:val="en-GB"/>
         </w:rPr>
         <w:object w:dxaOrig="560" w:dyaOrig="279" w14:anchorId="387AF2CD">
-          <v:shape id="_x0000_i1180" type="#_x0000_t75" alt="" style="width:28.15pt;height:14.4pt" o:ole="">
+          <v:shape id="_x0000_i1176" type="#_x0000_t75" alt="" style="width:28.15pt;height:14.4pt" o:ole="">
             <v:imagedata r:id="rId273" o:title=""/>
           </v:shape>
-          <o:OLEObject Type="Embed" ProgID="Equation.DSMT4" ShapeID="_x0000_i1180" DrawAspect="Content" ObjectID="_1682119734" r:id="rId274"/>
+          <o:OLEObject Type="Embed" ProgID="Equation.DSMT4" ShapeID="_x0000_i1176" DrawAspect="Content" ObjectID="_1682163597" r:id="rId274"/>
         </w:object>
       </w:r>
       <w:r>
@@ -33452,10 +33463,10 @@
           <w:lang w:val="en-GB"/>
         </w:rPr>
         <w:object w:dxaOrig="600" w:dyaOrig="279" w14:anchorId="1A2472DD">
-          <v:shape id="_x0000_i1181" type="#_x0000_t75" alt="" style="width:32.55pt;height:14.4pt" o:ole="">
+          <v:shape id="_x0000_i1177" type="#_x0000_t75" alt="" style="width:32.55pt;height:14.4pt" o:ole="">
             <v:imagedata r:id="rId275" o:title=""/>
           </v:shape>
-          <o:OLEObject Type="Embed" ProgID="Equation.DSMT4" ShapeID="_x0000_i1181" DrawAspect="Content" ObjectID="_1682119735" r:id="rId276"/>
+          <o:OLEObject Type="Embed" ProgID="Equation.DSMT4" ShapeID="_x0000_i1177" DrawAspect="Content" ObjectID="_1682163598" r:id="rId276"/>
         </w:object>
       </w:r>
       <w:r>
@@ -33504,10 +33515,10 @@
           <w:lang w:val="en-GB"/>
         </w:rPr>
         <w:object w:dxaOrig="740" w:dyaOrig="220" w14:anchorId="608B72CE">
-          <v:shape id="_x0000_i1182" type="#_x0000_t75" alt="" style="width:32.55pt;height:11.25pt" o:ole="">
+          <v:shape id="_x0000_i1178" type="#_x0000_t75" alt="" style="width:32.55pt;height:11.25pt" o:ole="">
             <v:imagedata r:id="rId277" o:title=""/>
           </v:shape>
-          <o:OLEObject Type="Embed" ProgID="Equation.DSMT4" ShapeID="_x0000_i1182" DrawAspect="Content" ObjectID="_1682119736" r:id="rId278"/>
+          <o:OLEObject Type="Embed" ProgID="Equation.DSMT4" ShapeID="_x0000_i1178" DrawAspect="Content" ObjectID="_1682163599" r:id="rId278"/>
         </w:object>
       </w:r>
       <w:r>
@@ -33759,10 +33770,10 @@
           <w:lang w:val="en-GB"/>
         </w:rPr>
         <w:object w:dxaOrig="240" w:dyaOrig="220" w14:anchorId="2CDF1E58">
-          <v:shape id="_x0000_i1183" type="#_x0000_t75" alt="" style="width:14.4pt;height:14.4pt;mso-width-percent:0;mso-height-percent:0;mso-width-percent:0;mso-height-percent:0" o:ole="">
+          <v:shape id="_x0000_i1179" type="#_x0000_t75" alt="" style="width:14.4pt;height:14.4pt;mso-width-percent:0;mso-height-percent:0;mso-width-percent:0;mso-height-percent:0" o:ole="">
             <v:imagedata r:id="rId280" o:title=""/>
           </v:shape>
-          <o:OLEObject Type="Embed" ProgID="Equation.DSMT4" ShapeID="_x0000_i1183" DrawAspect="Content" ObjectID="_1682119737" r:id="rId281"/>
+          <o:OLEObject Type="Embed" ProgID="Equation.DSMT4" ShapeID="_x0000_i1179" DrawAspect="Content" ObjectID="_1682163600" r:id="rId281"/>
         </w:object>
       </w:r>
       <w:r>
@@ -33951,10 +33962,10 @@
           <w:lang w:val="en-GB"/>
         </w:rPr>
         <w:object w:dxaOrig="240" w:dyaOrig="220" w14:anchorId="51D711ED">
-          <v:shape id="_x0000_i1184" type="#_x0000_t75" alt="" style="width:14.4pt;height:14.4pt;mso-width-percent:0;mso-height-percent:0;mso-width-percent:0;mso-height-percent:0" o:ole="">
+          <v:shape id="_x0000_i1180" type="#_x0000_t75" alt="" style="width:14.4pt;height:14.4pt;mso-width-percent:0;mso-height-percent:0;mso-width-percent:0;mso-height-percent:0" o:ole="">
             <v:imagedata r:id="rId282" o:title=""/>
           </v:shape>
-          <o:OLEObject Type="Embed" ProgID="Equation.DSMT4" ShapeID="_x0000_i1184" DrawAspect="Content" ObjectID="_1682119738" r:id="rId283"/>
+          <o:OLEObject Type="Embed" ProgID="Equation.DSMT4" ShapeID="_x0000_i1180" DrawAspect="Content" ObjectID="_1682163601" r:id="rId283"/>
         </w:object>
       </w:r>
       <w:r>
@@ -34695,10 +34706,10 @@
           <w:lang w:val="en-GB"/>
         </w:rPr>
         <w:object w:dxaOrig="240" w:dyaOrig="220" w14:anchorId="7B25F715">
-          <v:shape id="_x0000_i1185" type="#_x0000_t75" style="width:14.4pt;height:14.4pt" o:ole="">
+          <v:shape id="_x0000_i1181" type="#_x0000_t75" style="width:14.4pt;height:14.4pt" o:ole="">
             <v:imagedata r:id="rId16" o:title=""/>
           </v:shape>
-          <o:OLEObject Type="Embed" ProgID="Equation.DSMT4" ShapeID="_x0000_i1185" DrawAspect="Content" ObjectID="_1682119739" r:id="rId284"/>
+          <o:OLEObject Type="Embed" ProgID="Equation.DSMT4" ShapeID="_x0000_i1181" DrawAspect="Content" ObjectID="_1682163602" r:id="rId284"/>
         </w:object>
       </w:r>
       <w:r>
@@ -34956,10 +34967,10 @@
           <w:lang w:val="en-GB"/>
         </w:rPr>
         <w:object w:dxaOrig="240" w:dyaOrig="220" w14:anchorId="3D9B2D68">
-          <v:shape id="_x0000_i1186" type="#_x0000_t75" style="width:14.4pt;height:14.4pt" o:ole="">
+          <v:shape id="_x0000_i1182" type="#_x0000_t75" style="width:14.4pt;height:14.4pt" o:ole="">
             <v:imagedata r:id="rId16" o:title=""/>
           </v:shape>
-          <o:OLEObject Type="Embed" ProgID="Equation.DSMT4" ShapeID="_x0000_i1186" DrawAspect="Content" ObjectID="_1682119740" r:id="rId285"/>
+          <o:OLEObject Type="Embed" ProgID="Equation.DSMT4" ShapeID="_x0000_i1182" DrawAspect="Content" ObjectID="_1682163603" r:id="rId285"/>
         </w:object>
       </w:r>
       <w:r>
@@ -35118,10 +35129,10 @@
           <w:lang w:val="en-GB"/>
         </w:rPr>
         <w:object w:dxaOrig="240" w:dyaOrig="220" w14:anchorId="5A264EC5">
-          <v:shape id="_x0000_i1187" type="#_x0000_t75" alt="" style="width:14.4pt;height:14.4pt;mso-width-percent:0;mso-height-percent:0;mso-width-percent:0;mso-height-percent:0" o:ole="">
+          <v:shape id="_x0000_i1183" type="#_x0000_t75" alt="" style="width:14.4pt;height:14.4pt;mso-width-percent:0;mso-height-percent:0;mso-width-percent:0;mso-height-percent:0" o:ole="">
             <v:imagedata r:id="rId286" o:title=""/>
           </v:shape>
-          <o:OLEObject Type="Embed" ProgID="Equation.DSMT4" ShapeID="_x0000_i1187" DrawAspect="Content" ObjectID="_1682119741" r:id="rId287"/>
+          <o:OLEObject Type="Embed" ProgID="Equation.DSMT4" ShapeID="_x0000_i1183" DrawAspect="Content" ObjectID="_1682163604" r:id="rId287"/>
         </w:object>
       </w:r>
       <w:r>
@@ -35953,10 +35964,10 @@
           <w:lang w:val="en-GB"/>
         </w:rPr>
         <w:object w:dxaOrig="240" w:dyaOrig="220" w14:anchorId="04CD2E68">
-          <v:shape id="_x0000_i1188" type="#_x0000_t75" style="width:14.4pt;height:14.4pt" o:ole="">
+          <v:shape id="_x0000_i1184" type="#_x0000_t75" style="width:14.4pt;height:14.4pt" o:ole="">
             <v:imagedata r:id="rId16" o:title=""/>
           </v:shape>
-          <o:OLEObject Type="Embed" ProgID="Equation.DSMT4" ShapeID="_x0000_i1188" DrawAspect="Content" ObjectID="_1682119742" r:id="rId288"/>
+          <o:OLEObject Type="Embed" ProgID="Equation.DSMT4" ShapeID="_x0000_i1184" DrawAspect="Content" ObjectID="_1682163605" r:id="rId288"/>
         </w:object>
       </w:r>
       <w:r>
@@ -36067,10 +36078,10 @@
           <w:lang w:val="en-GB"/>
         </w:rPr>
         <w:object w:dxaOrig="240" w:dyaOrig="220" w14:anchorId="0AEF95ED">
-          <v:shape id="_x0000_i1189" type="#_x0000_t75" style="width:14.4pt;height:14.4pt" o:ole="">
+          <v:shape id="_x0000_i1185" type="#_x0000_t75" style="width:14.4pt;height:14.4pt" o:ole="">
             <v:imagedata r:id="rId16" o:title=""/>
           </v:shape>
-          <o:OLEObject Type="Embed" ProgID="Equation.DSMT4" ShapeID="_x0000_i1189" DrawAspect="Content" ObjectID="_1682119743" r:id="rId289"/>
+          <o:OLEObject Type="Embed" ProgID="Equation.DSMT4" ShapeID="_x0000_i1185" DrawAspect="Content" ObjectID="_1682163606" r:id="rId289"/>
         </w:object>
       </w:r>
       <w:r>
@@ -37420,10 +37431,10 @@
           <w:lang w:val="en-GB"/>
         </w:rPr>
         <w:object w:dxaOrig="240" w:dyaOrig="220" w14:anchorId="5330B284">
-          <v:shape id="_x0000_i1190" type="#_x0000_t75" alt="" style="width:14.4pt;height:14.4pt;mso-width-percent:0;mso-height-percent:0;mso-width-percent:0;mso-height-percent:0" o:ole="">
+          <v:shape id="_x0000_i1186" type="#_x0000_t75" alt="" style="width:14.4pt;height:14.4pt;mso-width-percent:0;mso-height-percent:0;mso-width-percent:0;mso-height-percent:0" o:ole="">
             <v:imagedata r:id="rId290" o:title=""/>
           </v:shape>
-          <o:OLEObject Type="Embed" ProgID="Equation.DSMT4" ShapeID="_x0000_i1190" DrawAspect="Content" ObjectID="_1682119744" r:id="rId291"/>
+          <o:OLEObject Type="Embed" ProgID="Equation.DSMT4" ShapeID="_x0000_i1186" DrawAspect="Content" ObjectID="_1682163607" r:id="rId291"/>
         </w:object>
       </w:r>
       <w:r>
@@ -37689,10 +37700,10 @@
           <w:lang w:val="en-GB"/>
         </w:rPr>
         <w:object w:dxaOrig="240" w:dyaOrig="220" w14:anchorId="6B14010A">
-          <v:shape id="_x0000_i1191" type="#_x0000_t75" style="width:14.4pt;height:14.4pt" o:ole="">
+          <v:shape id="_x0000_i1187" type="#_x0000_t75" style="width:14.4pt;height:14.4pt" o:ole="">
             <v:imagedata r:id="rId16" o:title=""/>
           </v:shape>
-          <o:OLEObject Type="Embed" ProgID="Equation.DSMT4" ShapeID="_x0000_i1191" DrawAspect="Content" ObjectID="_1682119745" r:id="rId292"/>
+          <o:OLEObject Type="Embed" ProgID="Equation.DSMT4" ShapeID="_x0000_i1187" DrawAspect="Content" ObjectID="_1682163608" r:id="rId292"/>
         </w:object>
       </w:r>
       <w:r>
@@ -38814,10 +38825,10 @@
           <w:lang w:val="en-GB"/>
         </w:rPr>
         <w:object w:dxaOrig="240" w:dyaOrig="220" w14:anchorId="0E322B92">
-          <v:shape id="_x0000_i1192" type="#_x0000_t75" alt="" style="width:14.4pt;height:14.4pt;mso-width-percent:0;mso-height-percent:0;mso-width-percent:0;mso-height-percent:0" o:ole="">
+          <v:shape id="_x0000_i1188" type="#_x0000_t75" alt="" style="width:14.4pt;height:14.4pt;mso-width-percent:0;mso-height-percent:0;mso-width-percent:0;mso-height-percent:0" o:ole="">
             <v:imagedata r:id="rId293" o:title=""/>
           </v:shape>
-          <o:OLEObject Type="Embed" ProgID="Equation.DSMT4" ShapeID="_x0000_i1192" DrawAspect="Content" ObjectID="_1682119746" r:id="rId294"/>
+          <o:OLEObject Type="Embed" ProgID="Equation.DSMT4" ShapeID="_x0000_i1188" DrawAspect="Content" ObjectID="_1682163609" r:id="rId294"/>
         </w:object>
       </w:r>
       <w:r>
@@ -38999,10 +39010,10 @@
           <w:lang w:val="en-GB"/>
         </w:rPr>
         <w:object w:dxaOrig="620" w:dyaOrig="360" w14:anchorId="733571F0">
-          <v:shape id="_x0000_i1193" type="#_x0000_t75" alt="" style="width:28.15pt;height:20.65pt;mso-width-percent:0;mso-height-percent:0;mso-width-percent:0;mso-height-percent:0" o:ole="">
+          <v:shape id="_x0000_i1189" type="#_x0000_t75" alt="" style="width:28.15pt;height:20.65pt;mso-width-percent:0;mso-height-percent:0;mso-width-percent:0;mso-height-percent:0" o:ole="">
             <v:imagedata r:id="rId295" o:title=""/>
           </v:shape>
-          <o:OLEObject Type="Embed" ProgID="Equation.DSMT4" ShapeID="_x0000_i1193" DrawAspect="Content" ObjectID="_1682119747" r:id="rId296"/>
+          <o:OLEObject Type="Embed" ProgID="Equation.DSMT4" ShapeID="_x0000_i1189" DrawAspect="Content" ObjectID="_1682163610" r:id="rId296"/>
         </w:object>
       </w:r>
       <w:r>
@@ -39036,10 +39047,10 @@
           <w:lang w:val="en-GB"/>
         </w:rPr>
         <w:object w:dxaOrig="240" w:dyaOrig="220" w14:anchorId="27CABAAB">
-          <v:shape id="_x0000_i1194" type="#_x0000_t75" style="width:14.4pt;height:14.4pt" o:ole="">
+          <v:shape id="_x0000_i1190" type="#_x0000_t75" style="width:14.4pt;height:14.4pt" o:ole="">
             <v:imagedata r:id="rId16" o:title=""/>
           </v:shape>
-          <o:OLEObject Type="Embed" ProgID="Equation.DSMT4" ShapeID="_x0000_i1194" DrawAspect="Content" ObjectID="_1682119748" r:id="rId297"/>
+          <o:OLEObject Type="Embed" ProgID="Equation.DSMT4" ShapeID="_x0000_i1190" DrawAspect="Content" ObjectID="_1682163611" r:id="rId297"/>
         </w:object>
       </w:r>
       <w:r>
@@ -39100,10 +39111,10 @@
           <w:lang w:val="en-GB"/>
         </w:rPr>
         <w:object w:dxaOrig="240" w:dyaOrig="220" w14:anchorId="0A4E59F4">
-          <v:shape id="_x0000_i1195" type="#_x0000_t75" style="width:14.4pt;height:14.4pt" o:ole="">
+          <v:shape id="_x0000_i1191" type="#_x0000_t75" style="width:14.4pt;height:14.4pt" o:ole="">
             <v:imagedata r:id="rId16" o:title=""/>
           </v:shape>
-          <o:OLEObject Type="Embed" ProgID="Equation.DSMT4" ShapeID="_x0000_i1195" DrawAspect="Content" ObjectID="_1682119749" r:id="rId298"/>
+          <o:OLEObject Type="Embed" ProgID="Equation.DSMT4" ShapeID="_x0000_i1191" DrawAspect="Content" ObjectID="_1682163612" r:id="rId298"/>
         </w:object>
       </w:r>
       <w:r>
@@ -39339,10 +39350,10 @@
           <w:lang w:val="en-GB"/>
         </w:rPr>
         <w:object w:dxaOrig="240" w:dyaOrig="220" w14:anchorId="1B9604AD">
-          <v:shape id="_x0000_i1196" type="#_x0000_t75" style="width:14.4pt;height:14.4pt" o:ole="">
+          <v:shape id="_x0000_i1192" type="#_x0000_t75" style="width:14.4pt;height:14.4pt" o:ole="">
             <v:imagedata r:id="rId16" o:title=""/>
           </v:shape>
-          <o:OLEObject Type="Embed" ProgID="Equation.DSMT4" ShapeID="_x0000_i1196" DrawAspect="Content" ObjectID="_1682119750" r:id="rId299"/>
+          <o:OLEObject Type="Embed" ProgID="Equation.DSMT4" ShapeID="_x0000_i1192" DrawAspect="Content" ObjectID="_1682163613" r:id="rId299"/>
         </w:object>
       </w:r>
       <w:r>
@@ -39400,10 +39411,10 @@
           <w:lang w:val="en-GB"/>
         </w:rPr>
         <w:object w:dxaOrig="240" w:dyaOrig="220" w14:anchorId="114E7450">
-          <v:shape id="_x0000_i1197" type="#_x0000_t75" style="width:14.4pt;height:14.4pt" o:ole="">
+          <v:shape id="_x0000_i1193" type="#_x0000_t75" style="width:14.4pt;height:14.4pt" o:ole="">
             <v:imagedata r:id="rId16" o:title=""/>
           </v:shape>
-          <o:OLEObject Type="Embed" ProgID="Equation.DSMT4" ShapeID="_x0000_i1197" DrawAspect="Content" ObjectID="_1682119751" r:id="rId300"/>
+          <o:OLEObject Type="Embed" ProgID="Equation.DSMT4" ShapeID="_x0000_i1193" DrawAspect="Content" ObjectID="_1682163614" r:id="rId300"/>
         </w:object>
       </w:r>
       <w:r>
@@ -39833,10 +39844,10 @@
           <w:lang w:val="en-GB"/>
         </w:rPr>
         <w:object w:dxaOrig="240" w:dyaOrig="220" w14:anchorId="1F371A88">
-          <v:shape id="_x0000_i1198" type="#_x0000_t75" style="width:14.4pt;height:14.4pt" o:ole="">
+          <v:shape id="_x0000_i1194" type="#_x0000_t75" style="width:14.4pt;height:14.4pt" o:ole="">
             <v:imagedata r:id="rId16" o:title=""/>
           </v:shape>
-          <o:OLEObject Type="Embed" ProgID="Equation.DSMT4" ShapeID="_x0000_i1198" DrawAspect="Content" ObjectID="_1682119752" r:id="rId301"/>
+          <o:OLEObject Type="Embed" ProgID="Equation.DSMT4" ShapeID="_x0000_i1194" DrawAspect="Content" ObjectID="_1682163615" r:id="rId301"/>
         </w:object>
       </w:r>
       <w:r>
@@ -40019,10 +40030,10 @@
           <w:lang w:val="en-GB"/>
         </w:rPr>
         <w:object w:dxaOrig="240" w:dyaOrig="220" w14:anchorId="7E067249">
-          <v:shape id="_x0000_i1199" type="#_x0000_t75" style="width:14.4pt;height:14.4pt" o:ole="">
+          <v:shape id="_x0000_i1195" type="#_x0000_t75" style="width:14.4pt;height:14.4pt" o:ole="">
             <v:imagedata r:id="rId16" o:title=""/>
           </v:shape>
-          <o:OLEObject Type="Embed" ProgID="Equation.DSMT4" ShapeID="_x0000_i1199" DrawAspect="Content" ObjectID="_1682119753" r:id="rId302"/>
+          <o:OLEObject Type="Embed" ProgID="Equation.DSMT4" ShapeID="_x0000_i1195" DrawAspect="Content" ObjectID="_1682163616" r:id="rId302"/>
         </w:object>
       </w:r>
       <w:r>
@@ -40043,10 +40054,10 @@
           <w:lang w:val="en-GB"/>
         </w:rPr>
         <w:object w:dxaOrig="240" w:dyaOrig="220" w14:anchorId="1A2B877F">
-          <v:shape id="_x0000_i1200" type="#_x0000_t75" style="width:14.4pt;height:14.4pt" o:ole="">
+          <v:shape id="_x0000_i1196" type="#_x0000_t75" style="width:14.4pt;height:14.4pt" o:ole="">
             <v:imagedata r:id="rId16" o:title=""/>
           </v:shape>
-          <o:OLEObject Type="Embed" ProgID="Equation.DSMT4" ShapeID="_x0000_i1200" DrawAspect="Content" ObjectID="_1682119754" r:id="rId303"/>
+          <o:OLEObject Type="Embed" ProgID="Equation.DSMT4" ShapeID="_x0000_i1196" DrawAspect="Content" ObjectID="_1682163617" r:id="rId303"/>
         </w:object>
       </w:r>
       <w:r>
@@ -40390,10 +40401,10 @@
           <w:lang w:val="en-GB"/>
         </w:rPr>
         <w:object w:dxaOrig="240" w:dyaOrig="220" w14:anchorId="0A3D48B4">
-          <v:shape id="_x0000_i1201" type="#_x0000_t75" style="width:14.4pt;height:14.4pt" o:ole="">
+          <v:shape id="_x0000_i1197" type="#_x0000_t75" style="width:14.4pt;height:14.4pt" o:ole="">
             <v:imagedata r:id="rId16" o:title=""/>
           </v:shape>
-          <o:OLEObject Type="Embed" ProgID="Equation.DSMT4" ShapeID="_x0000_i1201" DrawAspect="Content" ObjectID="_1682119755" r:id="rId305"/>
+          <o:OLEObject Type="Embed" ProgID="Equation.DSMT4" ShapeID="_x0000_i1197" DrawAspect="Content" ObjectID="_1682163618" r:id="rId305"/>
         </w:object>
       </w:r>
       <w:r>
@@ -40443,10 +40454,10 @@
           <w:lang w:val="en-GB"/>
         </w:rPr>
         <w:object w:dxaOrig="240" w:dyaOrig="220" w14:anchorId="2002017D">
-          <v:shape id="_x0000_i1202" type="#_x0000_t75" style="width:14.4pt;height:14.4pt" o:ole="">
+          <v:shape id="_x0000_i1198" type="#_x0000_t75" style="width:14.4pt;height:14.4pt" o:ole="">
             <v:imagedata r:id="rId16" o:title=""/>
           </v:shape>
-          <o:OLEObject Type="Embed" ProgID="Equation.DSMT4" ShapeID="_x0000_i1202" DrawAspect="Content" ObjectID="_1682119756" r:id="rId306"/>
+          <o:OLEObject Type="Embed" ProgID="Equation.DSMT4" ShapeID="_x0000_i1198" DrawAspect="Content" ObjectID="_1682163619" r:id="rId306"/>
         </w:object>
       </w:r>
       <w:r>
@@ -40843,10 +40854,10 @@
                 <w:lang w:val="en-GB"/>
               </w:rPr>
               <w:object w:dxaOrig="2280" w:dyaOrig="440" w14:anchorId="7E608C6B">
-                <v:shape id="_x0000_i1203" type="#_x0000_t75" alt="" style="width:115.2pt;height:20.65pt" o:ole="">
+                <v:shape id="_x0000_i1199" type="#_x0000_t75" alt="" style="width:115.2pt;height:20.65pt" o:ole="">
                   <v:imagedata r:id="rId307" o:title=""/>
                 </v:shape>
-                <o:OLEObject Type="Embed" ProgID="Equation.DSMT4" ShapeID="_x0000_i1203" DrawAspect="Content" ObjectID="_1682119757" r:id="rId308"/>
+                <o:OLEObject Type="Embed" ProgID="Equation.DSMT4" ShapeID="_x0000_i1199" DrawAspect="Content" ObjectID="_1682163620" r:id="rId308"/>
               </w:object>
             </w:r>
           </w:p>
@@ -40897,10 +40908,10 @@
                 <w:lang w:val="en-GB"/>
               </w:rPr>
               <w:object w:dxaOrig="240" w:dyaOrig="220" w14:anchorId="25BE40A4">
-                <v:shape id="_x0000_i1204" type="#_x0000_t75" style="width:14.4pt;height:14.4pt" o:ole="">
+                <v:shape id="_x0000_i1200" type="#_x0000_t75" style="width:14.4pt;height:14.4pt" o:ole="">
                   <v:imagedata r:id="rId16" o:title=""/>
                 </v:shape>
-                <o:OLEObject Type="Embed" ProgID="Equation.DSMT4" ShapeID="_x0000_i1204" DrawAspect="Content" ObjectID="_1682119758" r:id="rId309"/>
+                <o:OLEObject Type="Embed" ProgID="Equation.DSMT4" ShapeID="_x0000_i1200" DrawAspect="Content" ObjectID="_1682163621" r:id="rId309"/>
               </w:object>
             </w:r>
             <w:r>
@@ -41006,10 +41017,10 @@
                 <w:lang w:val="en-GB"/>
               </w:rPr>
               <w:object w:dxaOrig="3879" w:dyaOrig="760" w14:anchorId="10A67703">
-                <v:shape id="_x0000_i1205" type="#_x0000_t75" alt="" style="width:194.7pt;height:35.7pt" o:ole="">
+                <v:shape id="_x0000_i1201" type="#_x0000_t75" alt="" style="width:194.7pt;height:35.7pt" o:ole="">
                   <v:imagedata r:id="rId310" o:title=""/>
                 </v:shape>
-                <o:OLEObject Type="Embed" ProgID="Equation.DSMT4" ShapeID="_x0000_i1205" DrawAspect="Content" ObjectID="_1682119759" r:id="rId311"/>
+                <o:OLEObject Type="Embed" ProgID="Equation.DSMT4" ShapeID="_x0000_i1201" DrawAspect="Content" ObjectID="_1682163622" r:id="rId311"/>
               </w:object>
             </w:r>
           </w:p>
@@ -41158,10 +41169,10 @@
                 <w:lang w:val="en-GB"/>
               </w:rPr>
               <w:object w:dxaOrig="3400" w:dyaOrig="620" w14:anchorId="55571E35">
-                <v:shape id="_x0000_i1206" type="#_x0000_t75" alt="" style="width:172.8pt;height:28.15pt" o:ole="">
+                <v:shape id="_x0000_i1202" type="#_x0000_t75" alt="" style="width:172.8pt;height:28.15pt" o:ole="">
                   <v:imagedata r:id="rId312" o:title=""/>
                 </v:shape>
-                <o:OLEObject Type="Embed" ProgID="Equation.DSMT4" ShapeID="_x0000_i1206" DrawAspect="Content" ObjectID="_1682119760" r:id="rId313"/>
+                <o:OLEObject Type="Embed" ProgID="Equation.DSMT4" ShapeID="_x0000_i1202" DrawAspect="Content" ObjectID="_1682163623" r:id="rId313"/>
               </w:object>
             </w:r>
           </w:p>
@@ -41243,10 +41254,10 @@
                 <w:lang w:val="en-GB"/>
               </w:rPr>
               <w:object w:dxaOrig="3180" w:dyaOrig="620" w14:anchorId="1AD72668">
-                <v:shape id="_x0000_i1207" type="#_x0000_t75" style="width:157.75pt;height:28.15pt" o:ole="">
+                <v:shape id="_x0000_i1203" type="#_x0000_t75" style="width:157.75pt;height:28.15pt" o:ole="">
                   <v:imagedata r:id="rId314" o:title=""/>
                 </v:shape>
-                <o:OLEObject Type="Embed" ProgID="Equation.DSMT4" ShapeID="_x0000_i1207" DrawAspect="Content" ObjectID="_1682119761" r:id="rId315"/>
+                <o:OLEObject Type="Embed" ProgID="Equation.DSMT4" ShapeID="_x0000_i1203" DrawAspect="Content" ObjectID="_1682163624" r:id="rId315"/>
               </w:object>
             </w:r>
           </w:p>
@@ -41310,10 +41321,10 @@
           <w:lang w:val="en-GB"/>
         </w:rPr>
         <w:object w:dxaOrig="240" w:dyaOrig="220" w14:anchorId="755DDB4D">
-          <v:shape id="_x0000_i1208" type="#_x0000_t75" style="width:14.4pt;height:14.4pt" o:ole="">
+          <v:shape id="_x0000_i1204" type="#_x0000_t75" style="width:14.4pt;height:14.4pt" o:ole="">
             <v:imagedata r:id="rId16" o:title=""/>
           </v:shape>
-          <o:OLEObject Type="Embed" ProgID="Equation.DSMT4" ShapeID="_x0000_i1208" DrawAspect="Content" ObjectID="_1682119762" r:id="rId316"/>
+          <o:OLEObject Type="Embed" ProgID="Equation.DSMT4" ShapeID="_x0000_i1204" DrawAspect="Content" ObjectID="_1682163625" r:id="rId316"/>
         </w:object>
       </w:r>
       <w:r>
@@ -41390,10 +41401,10 @@
           <w:lang w:val="en-GB"/>
         </w:rPr>
         <w:object w:dxaOrig="240" w:dyaOrig="220" w14:anchorId="41EBD523">
-          <v:shape id="_x0000_i1209" type="#_x0000_t75" style="width:14.4pt;height:14.4pt" o:ole="">
+          <v:shape id="_x0000_i1205" type="#_x0000_t75" style="width:14.4pt;height:14.4pt" o:ole="">
             <v:imagedata r:id="rId16" o:title=""/>
           </v:shape>
-          <o:OLEObject Type="Embed" ProgID="Equation.DSMT4" ShapeID="_x0000_i1209" DrawAspect="Content" ObjectID="_1682119763" r:id="rId317"/>
+          <o:OLEObject Type="Embed" ProgID="Equation.DSMT4" ShapeID="_x0000_i1205" DrawAspect="Content" ObjectID="_1682163626" r:id="rId317"/>
         </w:object>
       </w:r>
       <w:r>
@@ -41724,10 +41735,10 @@
           <w:lang w:val="en-GB"/>
         </w:rPr>
         <w:object w:dxaOrig="3780" w:dyaOrig="1440" w14:anchorId="570C448D">
-          <v:shape id="_x0000_i1210" type="#_x0000_t75" alt="" style="width:186.55pt;height:1in" o:ole="">
+          <v:shape id="_x0000_i1206" type="#_x0000_t75" alt="" style="width:186.55pt;height:1in" o:ole="">
             <v:imagedata r:id="rId318" o:title=""/>
           </v:shape>
-          <o:OLEObject Type="Embed" ProgID="Equation.DSMT4" ShapeID="_x0000_i1210" DrawAspect="Content" ObjectID="_1682119764" r:id="rId319"/>
+          <o:OLEObject Type="Embed" ProgID="Equation.DSMT4" ShapeID="_x0000_i1206" DrawAspect="Content" ObjectID="_1682163627" r:id="rId319"/>
         </w:object>
       </w:r>
       <w:r>
@@ -41960,10 +41971,10 @@
           <w:lang w:val="en-GB"/>
         </w:rPr>
         <w:object w:dxaOrig="240" w:dyaOrig="220" w14:anchorId="42A32AA2">
-          <v:shape id="_x0000_i1211" type="#_x0000_t75" style="width:14.4pt;height:14.4pt" o:ole="">
+          <v:shape id="_x0000_i1207" type="#_x0000_t75" style="width:14.4pt;height:14.4pt" o:ole="">
             <v:imagedata r:id="rId16" o:title=""/>
           </v:shape>
-          <o:OLEObject Type="Embed" ProgID="Equation.DSMT4" ShapeID="_x0000_i1211" DrawAspect="Content" ObjectID="_1682119765" r:id="rId320"/>
+          <o:OLEObject Type="Embed" ProgID="Equation.DSMT4" ShapeID="_x0000_i1207" DrawAspect="Content" ObjectID="_1682163628" r:id="rId320"/>
         </w:object>
       </w:r>
       <w:r>
@@ -42034,10 +42045,10 @@
           <w:lang w:val="en-GB"/>
         </w:rPr>
         <w:object w:dxaOrig="980" w:dyaOrig="620" w14:anchorId="6CDFBF10">
-          <v:shape id="_x0000_i1212" type="#_x0000_t75" style="width:51.35pt;height:28.15pt" o:ole="">
+          <v:shape id="_x0000_i1208" type="#_x0000_t75" style="width:51.35pt;height:28.15pt" o:ole="">
             <v:imagedata r:id="rId321" o:title=""/>
           </v:shape>
-          <o:OLEObject Type="Embed" ProgID="Equation.DSMT4" ShapeID="_x0000_i1212" DrawAspect="Content" ObjectID="_1682119766" r:id="rId322"/>
+          <o:OLEObject Type="Embed" ProgID="Equation.DSMT4" ShapeID="_x0000_i1208" DrawAspect="Content" ObjectID="_1682163629" r:id="rId322"/>
         </w:object>
       </w:r>
     </w:p>
@@ -42069,10 +42080,10 @@
           <w:lang w:val="en-GB"/>
         </w:rPr>
         <w:object w:dxaOrig="2799" w:dyaOrig="660" w14:anchorId="15F4A1F9">
-          <v:shape id="_x0000_i1213" type="#_x0000_t75" alt="" style="width:136.5pt;height:36.3pt" o:ole="">
+          <v:shape id="_x0000_i1209" type="#_x0000_t75" alt="" style="width:136.5pt;height:36.3pt" o:ole="">
             <v:imagedata r:id="rId323" o:title=""/>
           </v:shape>
-          <o:OLEObject Type="Embed" ProgID="Equation.DSMT4" ShapeID="_x0000_i1213" DrawAspect="Content" ObjectID="_1682119767" r:id="rId324"/>
+          <o:OLEObject Type="Embed" ProgID="Equation.DSMT4" ShapeID="_x0000_i1209" DrawAspect="Content" ObjectID="_1682163630" r:id="rId324"/>
         </w:object>
       </w:r>
       <w:r>
@@ -42361,10 +42372,10 @@
           <w:lang w:val="en-GB"/>
         </w:rPr>
         <w:object w:dxaOrig="3080" w:dyaOrig="620" w14:anchorId="60E6D627">
-          <v:shape id="_x0000_i1214" type="#_x0000_t75" style="width:151.5pt;height:28.15pt" o:ole="">
+          <v:shape id="_x0000_i1210" type="#_x0000_t75" style="width:151.5pt;height:28.15pt" o:ole="">
             <v:imagedata r:id="rId325" o:title=""/>
           </v:shape>
-          <o:OLEObject Type="Embed" ProgID="Equation.DSMT4" ShapeID="_x0000_i1214" DrawAspect="Content" ObjectID="_1682119768" r:id="rId326"/>
+          <o:OLEObject Type="Embed" ProgID="Equation.DSMT4" ShapeID="_x0000_i1210" DrawAspect="Content" ObjectID="_1682163631" r:id="rId326"/>
         </w:object>
       </w:r>
       <w:r>
@@ -42631,10 +42642,10 @@
           <w:lang w:val="en-GB"/>
         </w:rPr>
         <w:object w:dxaOrig="4060" w:dyaOrig="2920" w14:anchorId="6BB81A61">
-          <v:shape id="_x0000_i1215" type="#_x0000_t75" alt="" style="width:3in;height:158.4pt" o:ole="">
+          <v:shape id="_x0000_i1211" type="#_x0000_t75" alt="" style="width:3in;height:158.4pt" o:ole="">
             <v:imagedata r:id="rId327" o:title=""/>
           </v:shape>
-          <o:OLEObject Type="Embed" ProgID="Equation.DSMT4" ShapeID="_x0000_i1215" DrawAspect="Content" ObjectID="_1682119769" r:id="rId328"/>
+          <o:OLEObject Type="Embed" ProgID="Equation.DSMT4" ShapeID="_x0000_i1211" DrawAspect="Content" ObjectID="_1682163632" r:id="rId328"/>
         </w:object>
       </w:r>
       <w:r>
@@ -42850,10 +42861,10 @@
           <w:lang w:val="en-GB"/>
         </w:rPr>
         <w:object w:dxaOrig="1160" w:dyaOrig="360" w14:anchorId="4A7D52C9">
-          <v:shape id="_x0000_i1216" type="#_x0000_t75" alt="" style="width:58.85pt;height:20.65pt" o:ole="">
+          <v:shape id="_x0000_i1212" type="#_x0000_t75" alt="" style="width:58.85pt;height:20.65pt" o:ole="">
             <v:imagedata r:id="rId329" o:title=""/>
           </v:shape>
-          <o:OLEObject Type="Embed" ProgID="Equation.DSMT4" ShapeID="_x0000_i1216" DrawAspect="Content" ObjectID="_1682119770" r:id="rId330"/>
+          <o:OLEObject Type="Embed" ProgID="Equation.DSMT4" ShapeID="_x0000_i1212" DrawAspect="Content" ObjectID="_1682163633" r:id="rId330"/>
         </w:object>
       </w:r>
       <w:r>
@@ -43027,10 +43038,10 @@
           <w:position w:val="-10"/>
         </w:rPr>
         <w:object w:dxaOrig="380" w:dyaOrig="260" w14:anchorId="48986D5A">
-          <v:shape id="_x0000_i1217" type="#_x0000_t75" style="width:18.8pt;height:13.15pt" o:ole="">
+          <v:shape id="_x0000_i1213" type="#_x0000_t75" style="width:18.8pt;height:13.15pt" o:ole="">
             <v:imagedata r:id="rId331" o:title=""/>
           </v:shape>
-          <o:OLEObject Type="Embed" ProgID="Equation.DSMT4" ShapeID="_x0000_i1217" DrawAspect="Content" ObjectID="_1682119771" r:id="rId332"/>
+          <o:OLEObject Type="Embed" ProgID="Equation.DSMT4" ShapeID="_x0000_i1213" DrawAspect="Content" ObjectID="_1682163634" r:id="rId332"/>
         </w:object>
       </w:r>
       <w:r>
@@ -43047,10 +43058,10 @@
           <w:position w:val="-6"/>
         </w:rPr>
         <w:object w:dxaOrig="200" w:dyaOrig="220" w14:anchorId="1AA7F11C">
-          <v:shape id="_x0000_i1288" type="#_x0000_t75" style="width:10pt;height:11.25pt" o:ole="">
+          <v:shape id="_x0000_i1214" type="#_x0000_t75" style="width:10pt;height:11.25pt" o:ole="">
             <v:imagedata r:id="rId333" o:title=""/>
           </v:shape>
-          <o:OLEObject Type="Embed" ProgID="Equation.DSMT4" ShapeID="_x0000_i1288" DrawAspect="Content" ObjectID="_1682119772" r:id="rId334"/>
+          <o:OLEObject Type="Embed" ProgID="Equation.DSMT4" ShapeID="_x0000_i1214" DrawAspect="Content" ObjectID="_1682163635" r:id="rId334"/>
         </w:object>
       </w:r>
       <w:r>
@@ -43074,10 +43085,10 @@
           <w:position w:val="-12"/>
         </w:rPr>
         <w:object w:dxaOrig="340" w:dyaOrig="360" w14:anchorId="2713DD67">
-          <v:shape id="_x0000_i1219" type="#_x0000_t75" style="width:17.55pt;height:18.15pt" o:ole="">
+          <v:shape id="_x0000_i1215" type="#_x0000_t75" style="width:17.55pt;height:18.15pt" o:ole="">
             <v:imagedata r:id="rId335" o:title=""/>
           </v:shape>
-          <o:OLEObject Type="Embed" ProgID="Equation.DSMT4" ShapeID="_x0000_i1219" DrawAspect="Content" ObjectID="_1682119773" r:id="rId336"/>
+          <o:OLEObject Type="Embed" ProgID="Equation.DSMT4" ShapeID="_x0000_i1215" DrawAspect="Content" ObjectID="_1682163636" r:id="rId336"/>
         </w:object>
       </w:r>
       <w:r>
@@ -43124,10 +43135,10 @@
           <w:lang w:val="en-GB"/>
         </w:rPr>
         <w:object w:dxaOrig="4420" w:dyaOrig="1760" w14:anchorId="2CCF15A3">
-          <v:shape id="_x0000_i1283" type="#_x0000_t75" alt="" style="width:239.15pt;height:92.65pt" o:ole="">
+          <v:shape id="_x0000_i1216" type="#_x0000_t75" alt="" style="width:239.15pt;height:92.65pt" o:ole="">
             <v:imagedata r:id="rId337" o:title=""/>
           </v:shape>
-          <o:OLEObject Type="Embed" ProgID="Equation.DSMT4" ShapeID="_x0000_i1283" DrawAspect="Content" ObjectID="_1682119774" r:id="rId338"/>
+          <o:OLEObject Type="Embed" ProgID="Equation.DSMT4" ShapeID="_x0000_i1216" DrawAspect="Content" ObjectID="_1682163637" r:id="rId338"/>
         </w:object>
       </w:r>
     </w:p>
@@ -43159,7 +43170,7 @@
           <w:lang w:val="en-GB"/>
         </w:rPr>
         <w:lastRenderedPageBreak/>
-        <w:t>Where:</w:t>
+        <w:t>P, q are one by one matrix</w:t>
       </w:r>
     </w:p>
     <w:p>
@@ -43185,17 +43196,11 @@
           <w:bCs/>
           <w:noProof/>
           <w:snapToGrid/>
-          <w:position w:val="-144"/>
-          <w:sz w:val="24"/>
-          <w:szCs w:val="28"/>
-          <w:lang w:val="en-GB"/>
-        </w:rPr>
-        <w:object w:dxaOrig="9360" w:dyaOrig="3000" w14:anchorId="283F34D7">
-          <v:shape id="_x0000_i1285" type="#_x0000_t75" alt="" style="width:440.15pt;height:2in" o:ole="">
-            <v:imagedata r:id="rId339" o:title=""/>
-          </v:shape>
-          <o:OLEObject Type="Embed" ProgID="Equation.DSMT4" ShapeID="_x0000_i1285" DrawAspect="Content" ObjectID="_1682119775" r:id="rId340"/>
-        </w:object>
+          <w:sz w:val="24"/>
+          <w:szCs w:val="28"/>
+          <w:lang w:val="en-GB"/>
+        </w:rPr>
+        <w:t>Where:</w:t>
       </w:r>
     </w:p>
     <w:p>
@@ -43207,8 +43212,11 @@
           <w:rFonts w:ascii="Times New Roman" w:hAnsi="Times New Roman"/>
           <w:b w:val="0"/>
           <w:bCs/>
-          <w:sz w:val="22"/>
-          <w:szCs w:val="24"/>
+          <w:noProof/>
+          <w:snapToGrid/>
+          <w:sz w:val="24"/>
+          <w:szCs w:val="28"/>
+          <w:lang w:val="en-GB"/>
         </w:rPr>
       </w:pPr>
       <w:r>
@@ -43216,10 +43224,19 @@
           <w:rFonts w:ascii="Times New Roman" w:hAnsi="Times New Roman"/>
           <w:b w:val="0"/>
           <w:bCs/>
-          <w:sz w:val="22"/>
-          <w:szCs w:val="24"/>
-        </w:rPr>
-        <w:t>The joint distribution for this system:</w:t>
+          <w:noProof/>
+          <w:snapToGrid/>
+          <w:position w:val="-144"/>
+          <w:sz w:val="24"/>
+          <w:szCs w:val="28"/>
+          <w:lang w:val="en-GB"/>
+        </w:rPr>
+        <w:object w:dxaOrig="9360" w:dyaOrig="3000" w14:anchorId="283F34D7">
+          <v:shape id="_x0000_i1217" type="#_x0000_t75" alt="" style="width:440.15pt;height:2in" o:ole="">
+            <v:imagedata r:id="rId339" o:title=""/>
+          </v:shape>
+          <o:OLEObject Type="Embed" ProgID="Equation.DSMT4" ShapeID="_x0000_i1217" DrawAspect="Content" ObjectID="_1682163638" r:id="rId340"/>
+        </w:object>
       </w:r>
     </w:p>
     <w:p>
@@ -43237,56 +43254,13 @@
       </w:pPr>
       <w:r>
         <w:rPr>
-          <w:b w:val="0"/>
-          <w:bCs/>
-          <w:position w:val="-204"/>
-        </w:rPr>
-        <w:object w:dxaOrig="8260" w:dyaOrig="4440" w14:anchorId="763E0B33">
-          <v:shape id="_x0000_i1222" type="#_x0000_t75" style="width:410.1pt;height:217.25pt" o:ole="">
-            <v:imagedata r:id="rId341" o:title=""/>
-          </v:shape>
-          <o:OLEObject Type="Embed" ProgID="Equation.DSMT4" ShapeID="_x0000_i1222" DrawAspect="Content" ObjectID="_1682119776" r:id="rId342"/>
-        </w:object>
-      </w:r>
-      <w:r>
-        <w:rPr>
           <w:rFonts w:ascii="Times New Roman" w:hAnsi="Times New Roman"/>
           <w:b w:val="0"/>
           <w:bCs/>
           <w:sz w:val="22"/>
           <w:szCs w:val="24"/>
         </w:rPr>
-        <w:t xml:space="preserve"> </w:t>
-      </w:r>
-      <w:r>
-        <w:rPr>
-          <w:rFonts w:ascii="Times New Roman" w:hAnsi="Times New Roman"/>
-          <w:b w:val="0"/>
-          <w:bCs/>
-          <w:sz w:val="22"/>
-          <w:szCs w:val="24"/>
-        </w:rPr>
-        <w:tab/>
-      </w:r>
-      <w:r>
-        <w:rPr>
-          <w:rFonts w:ascii="Times New Roman" w:hAnsi="Times New Roman"/>
-          <w:b w:val="0"/>
-          <w:bCs/>
-          <w:sz w:val="22"/>
-          <w:szCs w:val="24"/>
-        </w:rPr>
-        <w:t>(A5</w:t>
-      </w:r>
-      <w:r>
-        <w:rPr>
-          <w:rFonts w:ascii="Times New Roman" w:hAnsi="Times New Roman"/>
-          <w:b w:val="0"/>
-          <w:bCs/>
-          <w:sz w:val="22"/>
-          <w:szCs w:val="24"/>
-        </w:rPr>
-        <w:t>)</w:t>
+        <w:t>The joint distribution for this system:</w:t>
       </w:r>
     </w:p>
     <w:p>
@@ -43304,124 +43278,56 @@
       </w:pPr>
       <w:r>
         <w:rPr>
+          <w:b w:val="0"/>
+          <w:bCs/>
+          <w:position w:val="-204"/>
+        </w:rPr>
+        <w:object w:dxaOrig="8260" w:dyaOrig="4440" w14:anchorId="763E0B33">
+          <v:shape id="_x0000_i1218" type="#_x0000_t75" style="width:410.1pt;height:217.25pt" o:ole="">
+            <v:imagedata r:id="rId341" o:title=""/>
+          </v:shape>
+          <o:OLEObject Type="Embed" ProgID="Equation.DSMT4" ShapeID="_x0000_i1218" DrawAspect="Content" ObjectID="_1682163639" r:id="rId342"/>
+        </w:object>
+      </w:r>
+      <w:r>
+        <w:rPr>
           <w:rFonts w:ascii="Times New Roman" w:hAnsi="Times New Roman"/>
           <w:b w:val="0"/>
           <w:bCs/>
           <w:sz w:val="22"/>
           <w:szCs w:val="24"/>
         </w:rPr>
-        <w:t>Note,</w:t>
-      </w:r>
-      <w:r>
-        <w:rPr>
-          <w:rFonts w:ascii="Times New Roman" w:hAnsi="Times New Roman"/>
-          <w:b w:val="0"/>
-          <w:bCs/>
-          <w:position w:val="-10"/>
-          <w:sz w:val="24"/>
-          <w:szCs w:val="24"/>
-        </w:rPr>
-        <w:object w:dxaOrig="720" w:dyaOrig="320" w14:anchorId="14705975">
-          <v:shape id="_x0000_i1223" type="#_x0000_t75" style="width:36.3pt;height:16.3pt" o:ole="">
-            <v:imagedata r:id="rId343" o:title=""/>
-          </v:shape>
-          <o:OLEObject Type="Embed" ProgID="Equation.DSMT4" ShapeID="_x0000_i1223" DrawAspect="Content" ObjectID="_1682119777" r:id="rId344"/>
-        </w:object>
-      </w:r>
-      <w:r>
-        <w:rPr>
-          <w:rFonts w:ascii="Times New Roman" w:hAnsi="Times New Roman"/>
-          <w:b w:val="0"/>
-          <w:bCs/>
-          <w:sz w:val="24"/>
-          <w:szCs w:val="24"/>
-        </w:rPr>
-        <w:t>is a quadratic function of its components</w:t>
-      </w:r>
-      <w:r>
-        <w:rPr>
-          <w:rFonts w:ascii="Times New Roman" w:hAnsi="Times New Roman"/>
-          <w:b w:val="0"/>
-          <w:bCs/>
-          <w:sz w:val="24"/>
-          <w:szCs w:val="24"/>
-        </w:rPr>
-        <w:t>,</w:t>
-      </w:r>
-      <w:r>
-        <w:rPr>
-          <w:rFonts w:ascii="Times New Roman" w:hAnsi="Times New Roman"/>
-          <w:b w:val="0"/>
-          <w:bCs/>
-          <w:sz w:val="24"/>
-          <w:szCs w:val="24"/>
-        </w:rPr>
-        <w:t xml:space="preserve"> and a Gaussian distribution</w:t>
-      </w:r>
-      <w:r>
-        <w:rPr>
-          <w:rFonts w:ascii="Times New Roman" w:hAnsi="Times New Roman"/>
-          <w:b w:val="0"/>
-          <w:bCs/>
-          <w:sz w:val="24"/>
-          <w:szCs w:val="24"/>
-          <w:lang w:val="en-GB"/>
-        </w:rPr>
-        <w:t>.</w:t>
-      </w:r>
-      <w:r>
-        <w:rPr>
-          <w:rFonts w:ascii="Times New Roman" w:hAnsi="Times New Roman"/>
-          <w:b w:val="0"/>
-          <w:bCs/>
-          <w:sz w:val="24"/>
-          <w:szCs w:val="24"/>
-          <w:lang w:val="en-GB"/>
-        </w:rPr>
-        <w:t>We use th</w:t>
-      </w:r>
-      <w:r>
-        <w:rPr>
-          <w:rFonts w:ascii="Times New Roman" w:hAnsi="Times New Roman"/>
-          <w:b w:val="0"/>
-          <w:bCs/>
-          <w:sz w:val="24"/>
-          <w:szCs w:val="24"/>
-          <w:lang w:val="en-GB"/>
-        </w:rPr>
-        <w:t xml:space="preserve">ese probability distributions </w:t>
-      </w:r>
-      <w:r>
-        <w:rPr>
-          <w:rFonts w:ascii="Times New Roman" w:hAnsi="Times New Roman"/>
-          <w:b w:val="0"/>
-          <w:bCs/>
-          <w:sz w:val="24"/>
-          <w:szCs w:val="24"/>
-          <w:lang w:val="en-GB"/>
-        </w:rPr>
-        <w:t xml:space="preserve">to derive the </w:t>
-      </w:r>
-      <w:r>
-        <w:rPr>
-          <w:rFonts w:ascii="Times New Roman" w:hAnsi="Times New Roman"/>
-          <w:b w:val="0"/>
-          <w:bCs/>
-          <w:sz w:val="24"/>
-          <w:szCs w:val="24"/>
-          <w:lang w:val="en-GB"/>
-        </w:rPr>
-        <w:t>quantity of interest:</w:t>
-      </w:r>
-      <w:r>
-        <w:rPr>
-          <w:rFonts w:ascii="Times New Roman" w:hAnsi="Times New Roman"/>
-          <w:b w:val="0"/>
-          <w:bCs/>
-          <w:sz w:val="24"/>
-          <w:szCs w:val="24"/>
-        </w:rPr>
         <w:t xml:space="preserve"> </w:t>
+      </w:r>
+      <w:r>
+        <w:rPr>
+          <w:rFonts w:ascii="Times New Roman" w:hAnsi="Times New Roman"/>
+          <w:b w:val="0"/>
+          <w:bCs/>
+          <w:sz w:val="22"/>
+          <w:szCs w:val="24"/>
+        </w:rPr>
+        <w:tab/>
+      </w:r>
+      <w:r>
+        <w:rPr>
+          <w:rFonts w:ascii="Times New Roman" w:hAnsi="Times New Roman"/>
+          <w:b w:val="0"/>
+          <w:bCs/>
+          <w:sz w:val="22"/>
+          <w:szCs w:val="24"/>
+        </w:rPr>
+        <w:t>(A5</w:t>
+      </w:r>
+      <w:r>
+        <w:rPr>
+          <w:rFonts w:ascii="Times New Roman" w:hAnsi="Times New Roman"/>
+          <w:b w:val="0"/>
+          <w:bCs/>
+          <w:sz w:val="22"/>
+          <w:szCs w:val="24"/>
+        </w:rPr>
+        <w:t>)</w:t>
       </w:r>
     </w:p>
     <w:p>
@@ -43430,27 +43336,131 @@
         <w:jc w:val="both"/>
         <w:outlineLvl w:val="9"/>
         <w:rPr>
-          <w:b w:val="0"/>
-          <w:bCs/>
+          <w:rFonts w:ascii="Times New Roman" w:hAnsi="Times New Roman"/>
+          <w:b w:val="0"/>
+          <w:bCs/>
+          <w:sz w:val="22"/>
+          <w:szCs w:val="24"/>
         </w:rPr>
       </w:pPr>
       <w:r>
         <w:rPr>
-          <w:b w:val="0"/>
-          <w:bCs/>
-          <w:position w:val="-162"/>
-        </w:rPr>
-        <w:object w:dxaOrig="9139" w:dyaOrig="2880" w14:anchorId="477FE2E6">
-          <v:shape id="_x0000_i1224" type="#_x0000_t75" style="width:452.65pt;height:2in" o:ole="">
-            <v:imagedata r:id="rId345" o:title=""/>
+          <w:rFonts w:ascii="Times New Roman" w:hAnsi="Times New Roman"/>
+          <w:b w:val="0"/>
+          <w:bCs/>
+          <w:sz w:val="22"/>
+          <w:szCs w:val="24"/>
+        </w:rPr>
+        <w:t>Note,</w:t>
+      </w:r>
+      <w:r>
+        <w:rPr>
+          <w:rFonts w:ascii="Times New Roman" w:hAnsi="Times New Roman"/>
+          <w:b w:val="0"/>
+          <w:bCs/>
+          <w:position w:val="-10"/>
+          <w:sz w:val="24"/>
+          <w:szCs w:val="24"/>
+        </w:rPr>
+        <w:object w:dxaOrig="720" w:dyaOrig="320" w14:anchorId="14705975">
+          <v:shape id="_x0000_i1219" type="#_x0000_t75" style="width:36.3pt;height:16.3pt" o:ole="">
+            <v:imagedata r:id="rId343" o:title=""/>
           </v:shape>
-          <o:OLEObject Type="Embed" ProgID="Equation.DSMT4" ShapeID="_x0000_i1224" DrawAspect="Content" ObjectID="_1682119778" r:id="rId346"/>
+          <o:OLEObject Type="Embed" ProgID="Equation.DSMT4" ShapeID="_x0000_i1219" DrawAspect="Content" ObjectID="_1682163640" r:id="rId344"/>
         </w:object>
       </w:r>
       <w:r>
         <w:rPr>
-          <w:b w:val="0"/>
-          <w:bCs/>
+          <w:rFonts w:ascii="Times New Roman" w:hAnsi="Times New Roman"/>
+          <w:b w:val="0"/>
+          <w:bCs/>
+          <w:sz w:val="24"/>
+          <w:szCs w:val="24"/>
+        </w:rPr>
+        <w:t>is a quadratic function of its components</w:t>
+      </w:r>
+      <w:r>
+        <w:rPr>
+          <w:rFonts w:ascii="Times New Roman" w:hAnsi="Times New Roman"/>
+          <w:b w:val="0"/>
+          <w:bCs/>
+          <w:sz w:val="24"/>
+          <w:szCs w:val="24"/>
+        </w:rPr>
+        <w:t>,</w:t>
+      </w:r>
+      <w:r>
+        <w:rPr>
+          <w:rFonts w:ascii="Times New Roman" w:hAnsi="Times New Roman"/>
+          <w:b w:val="0"/>
+          <w:bCs/>
+          <w:sz w:val="24"/>
+          <w:szCs w:val="24"/>
+        </w:rPr>
+        <w:t xml:space="preserve"> and a Gaussian distribution</w:t>
+      </w:r>
+      <w:r>
+        <w:rPr>
+          <w:rFonts w:ascii="Times New Roman" w:hAnsi="Times New Roman"/>
+          <w:b w:val="0"/>
+          <w:bCs/>
+          <w:sz w:val="24"/>
+          <w:szCs w:val="24"/>
+          <w:lang w:val="en-GB"/>
+        </w:rPr>
+        <w:t>.</w:t>
+      </w:r>
+      <w:r>
+        <w:rPr>
+          <w:rFonts w:ascii="Times New Roman" w:hAnsi="Times New Roman"/>
+          <w:b w:val="0"/>
+          <w:bCs/>
+          <w:sz w:val="24"/>
+          <w:szCs w:val="24"/>
+          <w:lang w:val="en-GB"/>
+        </w:rPr>
+        <w:t>We use th</w:t>
+      </w:r>
+      <w:r>
+        <w:rPr>
+          <w:rFonts w:ascii="Times New Roman" w:hAnsi="Times New Roman"/>
+          <w:b w:val="0"/>
+          <w:bCs/>
+          <w:sz w:val="24"/>
+          <w:szCs w:val="24"/>
+          <w:lang w:val="en-GB"/>
+        </w:rPr>
+        <w:t xml:space="preserve">ese probability distributions </w:t>
+      </w:r>
+      <w:r>
+        <w:rPr>
+          <w:rFonts w:ascii="Times New Roman" w:hAnsi="Times New Roman"/>
+          <w:b w:val="0"/>
+          <w:bCs/>
+          <w:sz w:val="24"/>
+          <w:szCs w:val="24"/>
+          <w:lang w:val="en-GB"/>
+        </w:rPr>
+        <w:t xml:space="preserve">to derive the </w:t>
+      </w:r>
+      <w:r>
+        <w:rPr>
+          <w:rFonts w:ascii="Times New Roman" w:hAnsi="Times New Roman"/>
+          <w:b w:val="0"/>
+          <w:bCs/>
+          <w:sz w:val="24"/>
+          <w:szCs w:val="24"/>
+          <w:lang w:val="en-GB"/>
+        </w:rPr>
+        <w:t>quantity of interest:</w:t>
+      </w:r>
+      <w:r>
+        <w:rPr>
+          <w:rFonts w:ascii="Times New Roman" w:hAnsi="Times New Roman"/>
+          <w:b w:val="0"/>
+          <w:bCs/>
+          <w:sz w:val="24"/>
+          <w:szCs w:val="24"/>
         </w:rPr>
         <w:t xml:space="preserve"> </w:t>
       </w:r>
@@ -43461,58 +43471,29 @@
         <w:jc w:val="both"/>
         <w:outlineLvl w:val="9"/>
         <w:rPr>
-          <w:rFonts w:ascii="Times New Roman" w:hAnsi="Times New Roman"/>
-          <w:b w:val="0"/>
-          <w:bCs/>
-          <w:sz w:val="22"/>
-          <w:szCs w:val="24"/>
+          <w:b w:val="0"/>
+          <w:bCs/>
         </w:rPr>
       </w:pPr>
       <w:r>
         <w:rPr>
-          <w:rFonts w:ascii="Times New Roman" w:hAnsi="Times New Roman"/>
-          <w:b w:val="0"/>
-          <w:bCs/>
-          <w:position w:val="-152"/>
-          <w:sz w:val="22"/>
-          <w:szCs w:val="24"/>
-        </w:rPr>
-        <w:object w:dxaOrig="8940" w:dyaOrig="3159" w14:anchorId="1030798F">
-          <v:shape id="_x0000_i1225" type="#_x0000_t75" style="width:445.75pt;height:158.4pt" o:ole="">
-            <v:imagedata r:id="rId347" o:title=""/>
+          <w:b w:val="0"/>
+          <w:bCs/>
+          <w:position w:val="-162"/>
+        </w:rPr>
+        <w:object w:dxaOrig="9139" w:dyaOrig="2880" w14:anchorId="477FE2E6">
+          <v:shape id="_x0000_i1220" type="#_x0000_t75" style="width:452.65pt;height:2in" o:ole="">
+            <v:imagedata r:id="rId345" o:title=""/>
           </v:shape>
-          <o:OLEObject Type="Embed" ProgID="Equation.DSMT4" ShapeID="_x0000_i1225" DrawAspect="Content" ObjectID="_1682119779" r:id="rId348"/>
+          <o:OLEObject Type="Embed" ProgID="Equation.DSMT4" ShapeID="_x0000_i1220" DrawAspect="Content" ObjectID="_1682163641" r:id="rId346"/>
         </w:object>
       </w:r>
       <w:r>
         <w:rPr>
-          <w:rFonts w:ascii="Times New Roman" w:hAnsi="Times New Roman"/>
-          <w:b w:val="0"/>
-          <w:bCs/>
-          <w:sz w:val="22"/>
-          <w:szCs w:val="24"/>
+          <w:b w:val="0"/>
+          <w:bCs/>
         </w:rPr>
         <w:t xml:space="preserve"> </w:t>
-      </w:r>
-      <w:r>
-        <w:rPr>
-          <w:rFonts w:ascii="Times New Roman" w:hAnsi="Times New Roman"/>
-          <w:b w:val="0"/>
-          <w:bCs/>
-          <w:sz w:val="22"/>
-          <w:szCs w:val="24"/>
-        </w:rPr>
-        <w:t>(</w:t>
-      </w:r>
-      <w:r>
-        <w:rPr>
-          <w:rFonts w:ascii="Times New Roman" w:hAnsi="Times New Roman"/>
-          <w:b w:val="0"/>
-          <w:bCs/>
-          <w:sz w:val="22"/>
-          <w:szCs w:val="24"/>
-        </w:rPr>
-        <w:t>A6)</w:t>
       </w:r>
     </w:p>
     <w:p>
@@ -43533,10 +43514,16 @@
           <w:rFonts w:ascii="Times New Roman" w:hAnsi="Times New Roman"/>
           <w:b w:val="0"/>
           <w:bCs/>
+          <w:position w:val="-152"/>
           <w:sz w:val="22"/>
           <w:szCs w:val="24"/>
         </w:rPr>
-        <w:t xml:space="preserve">First, let us focus on the term inside the third term of the </w:t>
+        <w:object w:dxaOrig="8940" w:dyaOrig="3159" w14:anchorId="1030798F">
+          <v:shape id="_x0000_i1221" type="#_x0000_t75" style="width:445.75pt;height:158.4pt" o:ole="">
+            <v:imagedata r:id="rId347" o:title=""/>
+          </v:shape>
+          <o:OLEObject Type="Embed" ProgID="Equation.DSMT4" ShapeID="_x0000_i1221" DrawAspect="Content" ObjectID="_1682163642" r:id="rId348"/>
+        </w:object>
       </w:r>
       <w:r>
         <w:rPr>
@@ -43546,7 +43533,7 @@
           <w:sz w:val="22"/>
           <w:szCs w:val="24"/>
         </w:rPr>
-        <w:t>second</w:t>
+        <w:t xml:space="preserve"> </w:t>
       </w:r>
       <w:r>
         <w:rPr>
@@ -43556,7 +43543,17 @@
           <w:sz w:val="22"/>
           <w:szCs w:val="24"/>
         </w:rPr>
-        <w:t xml:space="preserve"> equality. To avoid clutter we replace:</w:t>
+        <w:t>(</w:t>
+      </w:r>
+      <w:r>
+        <w:rPr>
+          <w:rFonts w:ascii="Times New Roman" w:hAnsi="Times New Roman"/>
+          <w:b w:val="0"/>
+          <w:bCs/>
+          <w:sz w:val="22"/>
+          <w:szCs w:val="24"/>
+        </w:rPr>
+        <w:t>A6)</w:t>
       </w:r>
     </w:p>
     <w:p>
@@ -43577,16 +43574,10 @@
           <w:rFonts w:ascii="Times New Roman" w:hAnsi="Times New Roman"/>
           <w:b w:val="0"/>
           <w:bCs/>
-          <w:position w:val="-36"/>
           <w:sz w:val="22"/>
           <w:szCs w:val="24"/>
         </w:rPr>
-        <w:object w:dxaOrig="2200" w:dyaOrig="840" w14:anchorId="2EB41AEC">
-          <v:shape id="_x0000_i1400" type="#_x0000_t75" style="width:107.7pt;height:43.85pt" o:ole="">
-            <v:imagedata r:id="rId349" o:title=""/>
-          </v:shape>
-          <o:OLEObject Type="Embed" ProgID="Equation.DSMT4" ShapeID="_x0000_i1400" DrawAspect="Content" ObjectID="_1682119780" r:id="rId350"/>
-        </w:object>
+        <w:t xml:space="preserve">First, let us focus on the term inside the third term of the </w:t>
       </w:r>
       <w:r>
         <w:rPr>
@@ -43596,7 +43587,7 @@
           <w:sz w:val="22"/>
           <w:szCs w:val="24"/>
         </w:rPr>
-        <w:t xml:space="preserve"> </w:t>
+        <w:t>second</w:t>
       </w:r>
       <w:r>
         <w:rPr>
@@ -43606,157 +43597,7 @@
           <w:sz w:val="22"/>
           <w:szCs w:val="24"/>
         </w:rPr>
-        <w:tab/>
-      </w:r>
-      <w:r>
-        <w:rPr>
-          <w:rFonts w:ascii="Times New Roman" w:hAnsi="Times New Roman"/>
-          <w:b w:val="0"/>
-          <w:bCs/>
-          <w:sz w:val="22"/>
-          <w:szCs w:val="24"/>
-        </w:rPr>
-        <w:tab/>
-      </w:r>
-      <w:r>
-        <w:rPr>
-          <w:rFonts w:ascii="Times New Roman" w:hAnsi="Times New Roman"/>
-          <w:b w:val="0"/>
-          <w:bCs/>
-          <w:sz w:val="22"/>
-          <w:szCs w:val="24"/>
-        </w:rPr>
-        <w:tab/>
-      </w:r>
-      <w:r>
-        <w:rPr>
-          <w:rFonts w:ascii="Times New Roman" w:hAnsi="Times New Roman"/>
-          <w:b w:val="0"/>
-          <w:bCs/>
-          <w:sz w:val="22"/>
-          <w:szCs w:val="24"/>
-        </w:rPr>
-        <w:tab/>
-      </w:r>
-      <w:r>
-        <w:rPr>
-          <w:rFonts w:ascii="Times New Roman" w:hAnsi="Times New Roman"/>
-          <w:b w:val="0"/>
-          <w:bCs/>
-          <w:sz w:val="22"/>
-          <w:szCs w:val="24"/>
-        </w:rPr>
-        <w:tab/>
-      </w:r>
-      <w:r>
-        <w:rPr>
-          <w:rFonts w:ascii="Times New Roman" w:hAnsi="Times New Roman"/>
-          <w:b w:val="0"/>
-          <w:bCs/>
-          <w:sz w:val="22"/>
-          <w:szCs w:val="24"/>
-        </w:rPr>
-        <w:tab/>
-      </w:r>
-      <w:r>
-        <w:rPr>
-          <w:rFonts w:ascii="Times New Roman" w:hAnsi="Times New Roman"/>
-          <w:b w:val="0"/>
-          <w:bCs/>
-          <w:sz w:val="22"/>
-          <w:szCs w:val="24"/>
-        </w:rPr>
-        <w:tab/>
-      </w:r>
-      <w:r>
-        <w:rPr>
-          <w:rFonts w:ascii="Times New Roman" w:hAnsi="Times New Roman"/>
-          <w:b w:val="0"/>
-          <w:bCs/>
-          <w:sz w:val="22"/>
-          <w:szCs w:val="24"/>
-        </w:rPr>
-        <w:tab/>
-      </w:r>
-      <w:r>
-        <w:rPr>
-          <w:rFonts w:ascii="Times New Roman" w:hAnsi="Times New Roman"/>
-          <w:b w:val="0"/>
-          <w:bCs/>
-          <w:sz w:val="22"/>
-          <w:szCs w:val="24"/>
-        </w:rPr>
-        <w:tab/>
-      </w:r>
-      <w:r>
-        <w:rPr>
-          <w:rFonts w:ascii="Times New Roman" w:hAnsi="Times New Roman"/>
-          <w:b w:val="0"/>
-          <w:bCs/>
-          <w:sz w:val="22"/>
-          <w:szCs w:val="24"/>
-        </w:rPr>
-        <w:tab/>
-      </w:r>
-      <w:r>
-        <w:rPr>
-          <w:rFonts w:ascii="Times New Roman" w:hAnsi="Times New Roman"/>
-          <w:b w:val="0"/>
-          <w:bCs/>
-          <w:sz w:val="22"/>
-          <w:szCs w:val="24"/>
-        </w:rPr>
-        <w:tab/>
-      </w:r>
-      <w:r>
-        <w:rPr>
-          <w:rFonts w:ascii="Times New Roman" w:hAnsi="Times New Roman"/>
-          <w:b w:val="0"/>
-          <w:bCs/>
-          <w:sz w:val="22"/>
-          <w:szCs w:val="24"/>
-        </w:rPr>
-        <w:tab/>
-      </w:r>
-      <w:r>
-        <w:rPr>
-          <w:rFonts w:ascii="Times New Roman" w:hAnsi="Times New Roman"/>
-          <w:b w:val="0"/>
-          <w:bCs/>
-          <w:sz w:val="22"/>
-          <w:szCs w:val="24"/>
-        </w:rPr>
-        <w:tab/>
-      </w:r>
-      <w:r>
-        <w:rPr>
-          <w:rFonts w:ascii="Times New Roman" w:hAnsi="Times New Roman"/>
-          <w:b w:val="0"/>
-          <w:bCs/>
-          <w:sz w:val="22"/>
-          <w:szCs w:val="24"/>
-        </w:rPr>
-        <w:tab/>
-      </w:r>
-      <w:r>
-        <w:rPr>
-          <w:rFonts w:ascii="Times New Roman" w:hAnsi="Times New Roman"/>
-          <w:b w:val="0"/>
-          <w:bCs/>
-          <w:sz w:val="22"/>
-          <w:szCs w:val="24"/>
-        </w:rPr>
-        <w:t xml:space="preserve">      </w:t>
-      </w:r>
-      <w:r>
-        <w:rPr>
-          <w:rFonts w:ascii="Times New Roman" w:hAnsi="Times New Roman"/>
-          <w:b w:val="0"/>
-          <w:bCs/>
-          <w:sz w:val="22"/>
-          <w:szCs w:val="24"/>
-        </w:rPr>
-        <w:t>(A7)</w:t>
+        <w:t xml:space="preserve"> equality. To avoid clutter we replace:</w:t>
       </w:r>
     </w:p>
     <w:p>
@@ -43777,10 +43618,186 @@
           <w:rFonts w:ascii="Times New Roman" w:hAnsi="Times New Roman"/>
           <w:b w:val="0"/>
           <w:bCs/>
+          <w:position w:val="-36"/>
           <w:sz w:val="22"/>
           <w:szCs w:val="24"/>
         </w:rPr>
-        <w:t>We now substitute this below:</w:t>
+        <w:object w:dxaOrig="2200" w:dyaOrig="840" w14:anchorId="2EB41AEC">
+          <v:shape id="_x0000_i1222" type="#_x0000_t75" style="width:107.7pt;height:43.85pt" o:ole="">
+            <v:imagedata r:id="rId349" o:title=""/>
+          </v:shape>
+          <o:OLEObject Type="Embed" ProgID="Equation.DSMT4" ShapeID="_x0000_i1222" DrawAspect="Content" ObjectID="_1682163643" r:id="rId350"/>
+        </w:object>
+      </w:r>
+      <w:r>
+        <w:rPr>
+          <w:rFonts w:ascii="Times New Roman" w:hAnsi="Times New Roman"/>
+          <w:b w:val="0"/>
+          <w:bCs/>
+          <w:sz w:val="22"/>
+          <w:szCs w:val="24"/>
+        </w:rPr>
+        <w:t xml:space="preserve"> </w:t>
+      </w:r>
+      <w:r>
+        <w:rPr>
+          <w:rFonts w:ascii="Times New Roman" w:hAnsi="Times New Roman"/>
+          <w:b w:val="0"/>
+          <w:bCs/>
+          <w:sz w:val="22"/>
+          <w:szCs w:val="24"/>
+        </w:rPr>
+        <w:tab/>
+      </w:r>
+      <w:r>
+        <w:rPr>
+          <w:rFonts w:ascii="Times New Roman" w:hAnsi="Times New Roman"/>
+          <w:b w:val="0"/>
+          <w:bCs/>
+          <w:sz w:val="22"/>
+          <w:szCs w:val="24"/>
+        </w:rPr>
+        <w:tab/>
+      </w:r>
+      <w:r>
+        <w:rPr>
+          <w:rFonts w:ascii="Times New Roman" w:hAnsi="Times New Roman"/>
+          <w:b w:val="0"/>
+          <w:bCs/>
+          <w:sz w:val="22"/>
+          <w:szCs w:val="24"/>
+        </w:rPr>
+        <w:tab/>
+      </w:r>
+      <w:r>
+        <w:rPr>
+          <w:rFonts w:ascii="Times New Roman" w:hAnsi="Times New Roman"/>
+          <w:b w:val="0"/>
+          <w:bCs/>
+          <w:sz w:val="22"/>
+          <w:szCs w:val="24"/>
+        </w:rPr>
+        <w:tab/>
+      </w:r>
+      <w:r>
+        <w:rPr>
+          <w:rFonts w:ascii="Times New Roman" w:hAnsi="Times New Roman"/>
+          <w:b w:val="0"/>
+          <w:bCs/>
+          <w:sz w:val="22"/>
+          <w:szCs w:val="24"/>
+        </w:rPr>
+        <w:tab/>
+      </w:r>
+      <w:r>
+        <w:rPr>
+          <w:rFonts w:ascii="Times New Roman" w:hAnsi="Times New Roman"/>
+          <w:b w:val="0"/>
+          <w:bCs/>
+          <w:sz w:val="22"/>
+          <w:szCs w:val="24"/>
+        </w:rPr>
+        <w:tab/>
+      </w:r>
+      <w:r>
+        <w:rPr>
+          <w:rFonts w:ascii="Times New Roman" w:hAnsi="Times New Roman"/>
+          <w:b w:val="0"/>
+          <w:bCs/>
+          <w:sz w:val="22"/>
+          <w:szCs w:val="24"/>
+        </w:rPr>
+        <w:tab/>
+      </w:r>
+      <w:r>
+        <w:rPr>
+          <w:rFonts w:ascii="Times New Roman" w:hAnsi="Times New Roman"/>
+          <w:b w:val="0"/>
+          <w:bCs/>
+          <w:sz w:val="22"/>
+          <w:szCs w:val="24"/>
+        </w:rPr>
+        <w:tab/>
+      </w:r>
+      <w:r>
+        <w:rPr>
+          <w:rFonts w:ascii="Times New Roman" w:hAnsi="Times New Roman"/>
+          <w:b w:val="0"/>
+          <w:bCs/>
+          <w:sz w:val="22"/>
+          <w:szCs w:val="24"/>
+        </w:rPr>
+        <w:tab/>
+      </w:r>
+      <w:r>
+        <w:rPr>
+          <w:rFonts w:ascii="Times New Roman" w:hAnsi="Times New Roman"/>
+          <w:b w:val="0"/>
+          <w:bCs/>
+          <w:sz w:val="22"/>
+          <w:szCs w:val="24"/>
+        </w:rPr>
+        <w:tab/>
+      </w:r>
+      <w:r>
+        <w:rPr>
+          <w:rFonts w:ascii="Times New Roman" w:hAnsi="Times New Roman"/>
+          <w:b w:val="0"/>
+          <w:bCs/>
+          <w:sz w:val="22"/>
+          <w:szCs w:val="24"/>
+        </w:rPr>
+        <w:tab/>
+      </w:r>
+      <w:r>
+        <w:rPr>
+          <w:rFonts w:ascii="Times New Roman" w:hAnsi="Times New Roman"/>
+          <w:b w:val="0"/>
+          <w:bCs/>
+          <w:sz w:val="22"/>
+          <w:szCs w:val="24"/>
+        </w:rPr>
+        <w:tab/>
+      </w:r>
+      <w:r>
+        <w:rPr>
+          <w:rFonts w:ascii="Times New Roman" w:hAnsi="Times New Roman"/>
+          <w:b w:val="0"/>
+          <w:bCs/>
+          <w:sz w:val="22"/>
+          <w:szCs w:val="24"/>
+        </w:rPr>
+        <w:tab/>
+      </w:r>
+      <w:r>
+        <w:rPr>
+          <w:rFonts w:ascii="Times New Roman" w:hAnsi="Times New Roman"/>
+          <w:b w:val="0"/>
+          <w:bCs/>
+          <w:sz w:val="22"/>
+          <w:szCs w:val="24"/>
+        </w:rPr>
+        <w:tab/>
+      </w:r>
+      <w:r>
+        <w:rPr>
+          <w:rFonts w:ascii="Times New Roman" w:hAnsi="Times New Roman"/>
+          <w:b w:val="0"/>
+          <w:bCs/>
+          <w:sz w:val="22"/>
+          <w:szCs w:val="24"/>
+        </w:rPr>
+        <w:t xml:space="preserve">      </w:t>
+      </w:r>
+      <w:r>
+        <w:rPr>
+          <w:rFonts w:ascii="Times New Roman" w:hAnsi="Times New Roman"/>
+          <w:b w:val="0"/>
+          <w:bCs/>
+          <w:sz w:val="22"/>
+          <w:szCs w:val="24"/>
+        </w:rPr>
+        <w:t>(A7)</w:t>
       </w:r>
     </w:p>
     <w:p>
@@ -43801,86 +43818,10 @@
           <w:rFonts w:ascii="Times New Roman" w:hAnsi="Times New Roman"/>
           <w:b w:val="0"/>
           <w:bCs/>
-          <w:position w:val="-100"/>
           <w:sz w:val="22"/>
           <w:szCs w:val="24"/>
         </w:rPr>
-        <w:object w:dxaOrig="6399" w:dyaOrig="2120" w14:anchorId="4E799D82">
-          <v:shape id="_x0000_i1402" type="#_x0000_t75" style="width:316.8pt;height:108.3pt" o:ole="">
-            <v:imagedata r:id="rId351" o:title=""/>
-          </v:shape>
-          <o:OLEObject Type="Embed" ProgID="Equation.DSMT4" ShapeID="_x0000_i1402" DrawAspect="Content" ObjectID="_1682119781" r:id="rId352"/>
-        </w:object>
-      </w:r>
-      <w:r>
-        <w:rPr>
-          <w:rFonts w:ascii="Times New Roman" w:hAnsi="Times New Roman"/>
-          <w:b w:val="0"/>
-          <w:bCs/>
-          <w:sz w:val="22"/>
-          <w:szCs w:val="24"/>
-        </w:rPr>
-        <w:t xml:space="preserve"> </w:t>
-      </w:r>
-      <w:r>
-        <w:rPr>
-          <w:rFonts w:ascii="Times New Roman" w:hAnsi="Times New Roman"/>
-          <w:b w:val="0"/>
-          <w:bCs/>
-          <w:sz w:val="22"/>
-          <w:szCs w:val="24"/>
-        </w:rPr>
-        <w:tab/>
-      </w:r>
-      <w:r>
-        <w:rPr>
-          <w:rFonts w:ascii="Times New Roman" w:hAnsi="Times New Roman"/>
-          <w:b w:val="0"/>
-          <w:bCs/>
-          <w:sz w:val="22"/>
-          <w:szCs w:val="24"/>
-        </w:rPr>
-        <w:tab/>
-      </w:r>
-      <w:r>
-        <w:rPr>
-          <w:rFonts w:ascii="Times New Roman" w:hAnsi="Times New Roman"/>
-          <w:b w:val="0"/>
-          <w:bCs/>
-          <w:sz w:val="22"/>
-          <w:szCs w:val="24"/>
-        </w:rPr>
-        <w:tab/>
-      </w:r>
-      <w:r>
-        <w:rPr>
-          <w:rFonts w:ascii="Times New Roman" w:hAnsi="Times New Roman"/>
-          <w:b w:val="0"/>
-          <w:bCs/>
-          <w:sz w:val="22"/>
-          <w:szCs w:val="24"/>
-        </w:rPr>
-        <w:tab/>
-      </w:r>
-      <w:r>
-        <w:rPr>
-          <w:rFonts w:ascii="Times New Roman" w:hAnsi="Times New Roman"/>
-          <w:b w:val="0"/>
-          <w:bCs/>
-          <w:sz w:val="22"/>
-          <w:szCs w:val="24"/>
-        </w:rPr>
-        <w:tab/>
-      </w:r>
-      <w:r>
-        <w:rPr>
-          <w:rFonts w:ascii="Times New Roman" w:hAnsi="Times New Roman"/>
-          <w:b w:val="0"/>
-          <w:bCs/>
-          <w:sz w:val="22"/>
-          <w:szCs w:val="24"/>
-        </w:rPr>
-        <w:t xml:space="preserve">  (A8)</w:t>
+        <w:t>We now substitute this below:</w:t>
       </w:r>
     </w:p>
     <w:p>
@@ -43901,26 +43842,26 @@
           <w:rFonts w:ascii="Times New Roman" w:hAnsi="Times New Roman"/>
           <w:b w:val="0"/>
           <w:bCs/>
+          <w:position w:val="-100"/>
           <w:sz w:val="22"/>
           <w:szCs w:val="24"/>
         </w:rPr>
-        <w:t xml:space="preserve">We can now complete the square in </w:t>
-      </w:r>
-      <w:r>
-        <w:rPr>
-          <w:rFonts w:ascii="Times New Roman" w:hAnsi="Times New Roman"/>
-          <w:b w:val="0"/>
-          <w:bCs/>
-          <w:position w:val="-6"/>
+        <w:object w:dxaOrig="6399" w:dyaOrig="2120" w14:anchorId="4E799D82">
+          <v:shape id="_x0000_i1223" type="#_x0000_t75" style="width:316.8pt;height:108.3pt" o:ole="">
+            <v:imagedata r:id="rId351" o:title=""/>
+          </v:shape>
+          <o:OLEObject Type="Embed" ProgID="Equation.DSMT4" ShapeID="_x0000_i1223" DrawAspect="Content" ObjectID="_1682163644" r:id="rId352"/>
+        </w:object>
+      </w:r>
+      <w:r>
+        <w:rPr>
+          <w:rFonts w:ascii="Times New Roman" w:hAnsi="Times New Roman"/>
+          <w:b w:val="0"/>
+          <w:bCs/>
           <w:sz w:val="22"/>
           <w:szCs w:val="24"/>
         </w:rPr>
-        <w:object w:dxaOrig="180" w:dyaOrig="220" w14:anchorId="2A9C72E6">
-          <v:shape id="_x0000_i1228" type="#_x0000_t75" style="width:7.5pt;height:14.4pt" o:ole="">
-            <v:imagedata r:id="rId353" o:title=""/>
-          </v:shape>
-          <o:OLEObject Type="Embed" ProgID="Equation.DSMT4" ShapeID="_x0000_i1228" DrawAspect="Content" ObjectID="_1682119782" r:id="rId354"/>
-        </w:object>
+        <w:t xml:space="preserve"> </w:t>
       </w:r>
       <w:r>
         <w:rPr>
@@ -43930,7 +43871,7 @@
           <w:sz w:val="22"/>
           <w:szCs w:val="24"/>
         </w:rPr>
-        <w:t xml:space="preserve">to obtain an unnormalized Gaussian. </w:t>
+        <w:tab/>
       </w:r>
       <w:r>
         <w:rPr>
@@ -43940,7 +43881,7 @@
           <w:sz w:val="22"/>
           <w:szCs w:val="24"/>
         </w:rPr>
-        <w:t>For</w:t>
+        <w:tab/>
       </w:r>
       <w:r>
         <w:rPr>
@@ -43950,7 +43891,37 @@
           <w:sz w:val="22"/>
           <w:szCs w:val="24"/>
         </w:rPr>
-        <w:t xml:space="preserve"> this, we replace with the following:</w:t>
+        <w:tab/>
+      </w:r>
+      <w:r>
+        <w:rPr>
+          <w:rFonts w:ascii="Times New Roman" w:hAnsi="Times New Roman"/>
+          <w:b w:val="0"/>
+          <w:bCs/>
+          <w:sz w:val="22"/>
+          <w:szCs w:val="24"/>
+        </w:rPr>
+        <w:tab/>
+      </w:r>
+      <w:r>
+        <w:rPr>
+          <w:rFonts w:ascii="Times New Roman" w:hAnsi="Times New Roman"/>
+          <w:b w:val="0"/>
+          <w:bCs/>
+          <w:sz w:val="22"/>
+          <w:szCs w:val="24"/>
+        </w:rPr>
+        <w:tab/>
+      </w:r>
+      <w:r>
+        <w:rPr>
+          <w:rFonts w:ascii="Times New Roman" w:hAnsi="Times New Roman"/>
+          <w:b w:val="0"/>
+          <w:bCs/>
+          <w:sz w:val="22"/>
+          <w:szCs w:val="24"/>
+        </w:rPr>
+        <w:t xml:space="preserve">  (A8)</w:t>
       </w:r>
     </w:p>
     <w:p>
@@ -43971,15 +43942,25 @@
           <w:rFonts w:ascii="Times New Roman" w:hAnsi="Times New Roman"/>
           <w:b w:val="0"/>
           <w:bCs/>
-          <w:position w:val="-36"/>
           <w:sz w:val="22"/>
           <w:szCs w:val="24"/>
         </w:rPr>
-        <w:object w:dxaOrig="2720" w:dyaOrig="840" w14:anchorId="4EF09FE5">
-          <v:shape id="_x0000_i1404" type="#_x0000_t75" style="width:140.85pt;height:43.85pt" o:ole="">
-            <v:imagedata r:id="rId355" o:title=""/>
+        <w:t xml:space="preserve">We can now complete the square in </w:t>
+      </w:r>
+      <w:r>
+        <w:rPr>
+          <w:rFonts w:ascii="Times New Roman" w:hAnsi="Times New Roman"/>
+          <w:b w:val="0"/>
+          <w:bCs/>
+          <w:position w:val="-6"/>
+          <w:sz w:val="22"/>
+          <w:szCs w:val="24"/>
+        </w:rPr>
+        <w:object w:dxaOrig="180" w:dyaOrig="220" w14:anchorId="2A9C72E6">
+          <v:shape id="_x0000_i1224" type="#_x0000_t75" style="width:7.5pt;height:14.4pt" o:ole="">
+            <v:imagedata r:id="rId353" o:title=""/>
           </v:shape>
-          <o:OLEObject Type="Embed" ProgID="Equation.DSMT4" ShapeID="_x0000_i1404" DrawAspect="Content" ObjectID="_1682119783" r:id="rId356"/>
+          <o:OLEObject Type="Embed" ProgID="Equation.DSMT4" ShapeID="_x0000_i1224" DrawAspect="Content" ObjectID="_1682163645" r:id="rId354"/>
         </w:object>
       </w:r>
       <w:r>
@@ -43990,7 +43971,7 @@
           <w:sz w:val="22"/>
           <w:szCs w:val="24"/>
         </w:rPr>
-        <w:t xml:space="preserve"> </w:t>
+        <w:t xml:space="preserve">to obtain an unnormalized Gaussian. </w:t>
       </w:r>
       <w:r>
         <w:rPr>
@@ -44000,7 +43981,7 @@
           <w:sz w:val="22"/>
           <w:szCs w:val="24"/>
         </w:rPr>
-        <w:tab/>
+        <w:t>For</w:t>
       </w:r>
       <w:r>
         <w:rPr>
@@ -44010,118 +43991,7 @@
           <w:sz w:val="22"/>
           <w:szCs w:val="24"/>
         </w:rPr>
-        <w:tab/>
-      </w:r>
-      <w:r>
-        <w:rPr>
-          <w:rFonts w:ascii="Times New Roman" w:hAnsi="Times New Roman"/>
-          <w:b w:val="0"/>
-          <w:bCs/>
-          <w:sz w:val="22"/>
-          <w:szCs w:val="24"/>
-        </w:rPr>
-        <w:tab/>
-      </w:r>
-      <w:r>
-        <w:rPr>
-          <w:rFonts w:ascii="Times New Roman" w:hAnsi="Times New Roman"/>
-          <w:b w:val="0"/>
-          <w:bCs/>
-          <w:sz w:val="22"/>
-          <w:szCs w:val="24"/>
-        </w:rPr>
-        <w:tab/>
-      </w:r>
-      <w:r>
-        <w:rPr>
-          <w:rFonts w:ascii="Times New Roman" w:hAnsi="Times New Roman"/>
-          <w:b w:val="0"/>
-          <w:bCs/>
-          <w:sz w:val="22"/>
-          <w:szCs w:val="24"/>
-        </w:rPr>
-        <w:tab/>
-      </w:r>
-      <w:r>
-        <w:rPr>
-          <w:rFonts w:ascii="Times New Roman" w:hAnsi="Times New Roman"/>
-          <w:b w:val="0"/>
-          <w:bCs/>
-          <w:sz w:val="22"/>
-          <w:szCs w:val="24"/>
-        </w:rPr>
-        <w:tab/>
-      </w:r>
-      <w:r>
-        <w:rPr>
-          <w:rFonts w:ascii="Times New Roman" w:hAnsi="Times New Roman"/>
-          <w:b w:val="0"/>
-          <w:bCs/>
-          <w:sz w:val="22"/>
-          <w:szCs w:val="24"/>
-        </w:rPr>
-        <w:tab/>
-      </w:r>
-      <w:r>
-        <w:rPr>
-          <w:rFonts w:ascii="Times New Roman" w:hAnsi="Times New Roman"/>
-          <w:b w:val="0"/>
-          <w:bCs/>
-          <w:sz w:val="22"/>
-          <w:szCs w:val="24"/>
-        </w:rPr>
-        <w:tab/>
-      </w:r>
-      <w:r>
-        <w:rPr>
-          <w:rFonts w:ascii="Times New Roman" w:hAnsi="Times New Roman"/>
-          <w:b w:val="0"/>
-          <w:bCs/>
-          <w:sz w:val="22"/>
-          <w:szCs w:val="24"/>
-        </w:rPr>
-        <w:tab/>
-      </w:r>
-      <w:r>
-        <w:rPr>
-          <w:rFonts w:ascii="Times New Roman" w:hAnsi="Times New Roman"/>
-          <w:b w:val="0"/>
-          <w:bCs/>
-          <w:sz w:val="22"/>
-          <w:szCs w:val="24"/>
-        </w:rPr>
-        <w:tab/>
-      </w:r>
-      <w:r>
-        <w:rPr>
-          <w:rFonts w:ascii="Times New Roman" w:hAnsi="Times New Roman"/>
-          <w:b w:val="0"/>
-          <w:bCs/>
-          <w:sz w:val="22"/>
-          <w:szCs w:val="24"/>
-        </w:rPr>
-        <w:tab/>
-      </w:r>
-      <w:r>
-        <w:rPr>
-          <w:rFonts w:ascii="Times New Roman" w:hAnsi="Times New Roman"/>
-          <w:b w:val="0"/>
-          <w:bCs/>
-          <w:sz w:val="22"/>
-          <w:szCs w:val="24"/>
-        </w:rPr>
-        <w:tab/>
-      </w:r>
-      <w:r>
-        <w:rPr>
-          <w:rFonts w:ascii="Times New Roman" w:hAnsi="Times New Roman"/>
-          <w:b w:val="0"/>
-          <w:bCs/>
-          <w:sz w:val="22"/>
-          <w:szCs w:val="24"/>
-        </w:rPr>
-        <w:tab/>
-        <w:t xml:space="preserve">       (A9)</w:t>
+        <w:t xml:space="preserve"> this, we replace with the following:</w:t>
       </w:r>
     </w:p>
     <w:p>
@@ -44142,10 +44012,157 @@
           <w:rFonts w:ascii="Times New Roman" w:hAnsi="Times New Roman"/>
           <w:b w:val="0"/>
           <w:bCs/>
+          <w:position w:val="-36"/>
           <w:sz w:val="22"/>
           <w:szCs w:val="24"/>
         </w:rPr>
-        <w:t>This gives:</w:t>
+        <w:object w:dxaOrig="2720" w:dyaOrig="840" w14:anchorId="4EF09FE5">
+          <v:shape id="_x0000_i1225" type="#_x0000_t75" style="width:140.85pt;height:43.85pt" o:ole="">
+            <v:imagedata r:id="rId355" o:title=""/>
+          </v:shape>
+          <o:OLEObject Type="Embed" ProgID="Equation.DSMT4" ShapeID="_x0000_i1225" DrawAspect="Content" ObjectID="_1682163646" r:id="rId356"/>
+        </w:object>
+      </w:r>
+      <w:r>
+        <w:rPr>
+          <w:rFonts w:ascii="Times New Roman" w:hAnsi="Times New Roman"/>
+          <w:b w:val="0"/>
+          <w:bCs/>
+          <w:sz w:val="22"/>
+          <w:szCs w:val="24"/>
+        </w:rPr>
+        <w:t xml:space="preserve"> </w:t>
+      </w:r>
+      <w:r>
+        <w:rPr>
+          <w:rFonts w:ascii="Times New Roman" w:hAnsi="Times New Roman"/>
+          <w:b w:val="0"/>
+          <w:bCs/>
+          <w:sz w:val="22"/>
+          <w:szCs w:val="24"/>
+        </w:rPr>
+        <w:tab/>
+      </w:r>
+      <w:r>
+        <w:rPr>
+          <w:rFonts w:ascii="Times New Roman" w:hAnsi="Times New Roman"/>
+          <w:b w:val="0"/>
+          <w:bCs/>
+          <w:sz w:val="22"/>
+          <w:szCs w:val="24"/>
+        </w:rPr>
+        <w:tab/>
+      </w:r>
+      <w:r>
+        <w:rPr>
+          <w:rFonts w:ascii="Times New Roman" w:hAnsi="Times New Roman"/>
+          <w:b w:val="0"/>
+          <w:bCs/>
+          <w:sz w:val="22"/>
+          <w:szCs w:val="24"/>
+        </w:rPr>
+        <w:tab/>
+      </w:r>
+      <w:r>
+        <w:rPr>
+          <w:rFonts w:ascii="Times New Roman" w:hAnsi="Times New Roman"/>
+          <w:b w:val="0"/>
+          <w:bCs/>
+          <w:sz w:val="22"/>
+          <w:szCs w:val="24"/>
+        </w:rPr>
+        <w:tab/>
+      </w:r>
+      <w:r>
+        <w:rPr>
+          <w:rFonts w:ascii="Times New Roman" w:hAnsi="Times New Roman"/>
+          <w:b w:val="0"/>
+          <w:bCs/>
+          <w:sz w:val="22"/>
+          <w:szCs w:val="24"/>
+        </w:rPr>
+        <w:tab/>
+      </w:r>
+      <w:r>
+        <w:rPr>
+          <w:rFonts w:ascii="Times New Roman" w:hAnsi="Times New Roman"/>
+          <w:b w:val="0"/>
+          <w:bCs/>
+          <w:sz w:val="22"/>
+          <w:szCs w:val="24"/>
+        </w:rPr>
+        <w:tab/>
+      </w:r>
+      <w:r>
+        <w:rPr>
+          <w:rFonts w:ascii="Times New Roman" w:hAnsi="Times New Roman"/>
+          <w:b w:val="0"/>
+          <w:bCs/>
+          <w:sz w:val="22"/>
+          <w:szCs w:val="24"/>
+        </w:rPr>
+        <w:tab/>
+      </w:r>
+      <w:r>
+        <w:rPr>
+          <w:rFonts w:ascii="Times New Roman" w:hAnsi="Times New Roman"/>
+          <w:b w:val="0"/>
+          <w:bCs/>
+          <w:sz w:val="22"/>
+          <w:szCs w:val="24"/>
+        </w:rPr>
+        <w:tab/>
+      </w:r>
+      <w:r>
+        <w:rPr>
+          <w:rFonts w:ascii="Times New Roman" w:hAnsi="Times New Roman"/>
+          <w:b w:val="0"/>
+          <w:bCs/>
+          <w:sz w:val="22"/>
+          <w:szCs w:val="24"/>
+        </w:rPr>
+        <w:tab/>
+      </w:r>
+      <w:r>
+        <w:rPr>
+          <w:rFonts w:ascii="Times New Roman" w:hAnsi="Times New Roman"/>
+          <w:b w:val="0"/>
+          <w:bCs/>
+          <w:sz w:val="22"/>
+          <w:szCs w:val="24"/>
+        </w:rPr>
+        <w:tab/>
+      </w:r>
+      <w:r>
+        <w:rPr>
+          <w:rFonts w:ascii="Times New Roman" w:hAnsi="Times New Roman"/>
+          <w:b w:val="0"/>
+          <w:bCs/>
+          <w:sz w:val="22"/>
+          <w:szCs w:val="24"/>
+        </w:rPr>
+        <w:tab/>
+      </w:r>
+      <w:r>
+        <w:rPr>
+          <w:rFonts w:ascii="Times New Roman" w:hAnsi="Times New Roman"/>
+          <w:b w:val="0"/>
+          <w:bCs/>
+          <w:sz w:val="22"/>
+          <w:szCs w:val="24"/>
+        </w:rPr>
+        <w:tab/>
+      </w:r>
+      <w:r>
+        <w:rPr>
+          <w:rFonts w:ascii="Times New Roman" w:hAnsi="Times New Roman"/>
+          <w:b w:val="0"/>
+          <w:bCs/>
+          <w:sz w:val="22"/>
+          <w:szCs w:val="24"/>
+        </w:rPr>
+        <w:tab/>
+        <w:t xml:space="preserve">       (A9)</w:t>
       </w:r>
     </w:p>
     <w:p>
@@ -44166,56 +44183,10 @@
           <w:rFonts w:ascii="Times New Roman" w:hAnsi="Times New Roman"/>
           <w:b w:val="0"/>
           <w:bCs/>
-          <w:position w:val="-28"/>
           <w:sz w:val="22"/>
           <w:szCs w:val="24"/>
         </w:rPr>
-        <w:object w:dxaOrig="6160" w:dyaOrig="680" w14:anchorId="0032F2D4">
-          <v:shape id="_x0000_i1406" type="#_x0000_t75" style="width:305.55pt;height:36.3pt" o:ole="">
-            <v:imagedata r:id="rId357" o:title=""/>
-          </v:shape>
-          <o:OLEObject Type="Embed" ProgID="Equation.DSMT4" ShapeID="_x0000_i1406" DrawAspect="Content" ObjectID="_1682119784" r:id="rId358"/>
-        </w:object>
-      </w:r>
-      <w:r>
-        <w:rPr>
-          <w:rFonts w:ascii="Times New Roman" w:hAnsi="Times New Roman"/>
-          <w:b w:val="0"/>
-          <w:bCs/>
-          <w:sz w:val="22"/>
-          <w:szCs w:val="24"/>
-        </w:rPr>
-        <w:t xml:space="preserve">      </w:t>
-      </w:r>
-      <w:r>
-        <w:rPr>
-          <w:rFonts w:ascii="Times New Roman" w:hAnsi="Times New Roman"/>
-          <w:b w:val="0"/>
-          <w:bCs/>
-          <w:sz w:val="22"/>
-          <w:szCs w:val="24"/>
-        </w:rPr>
-        <w:tab/>
-      </w:r>
-      <w:r>
-        <w:rPr>
-          <w:rFonts w:ascii="Times New Roman" w:hAnsi="Times New Roman"/>
-          <w:b w:val="0"/>
-          <w:bCs/>
-          <w:sz w:val="22"/>
-          <w:szCs w:val="24"/>
-        </w:rPr>
-        <w:t xml:space="preserve">                  </w:t>
-      </w:r>
-      <w:r>
-        <w:rPr>
-          <w:rFonts w:ascii="Times New Roman" w:hAnsi="Times New Roman"/>
-          <w:b w:val="0"/>
-          <w:bCs/>
-          <w:sz w:val="22"/>
-          <w:szCs w:val="24"/>
-        </w:rPr>
-        <w:t>(A10)</w:t>
+        <w:t>This gives:</w:t>
       </w:r>
     </w:p>
     <w:p>
@@ -44236,26 +44207,26 @@
           <w:rFonts w:ascii="Times New Roman" w:hAnsi="Times New Roman"/>
           <w:b w:val="0"/>
           <w:bCs/>
+          <w:position w:val="-28"/>
           <w:sz w:val="22"/>
           <w:szCs w:val="24"/>
         </w:rPr>
-        <w:t xml:space="preserve">Now, since the </w:t>
-      </w:r>
-      <w:r>
-        <w:rPr>
-          <w:rFonts w:ascii="Times New Roman" w:hAnsi="Times New Roman"/>
-          <w:b w:val="0"/>
-          <w:bCs/>
-          <w:position w:val="-12"/>
+        <w:object w:dxaOrig="6160" w:dyaOrig="680" w14:anchorId="0032F2D4">
+          <v:shape id="_x0000_i1226" type="#_x0000_t75" style="width:305.55pt;height:36.3pt" o:ole="">
+            <v:imagedata r:id="rId357" o:title=""/>
+          </v:shape>
+          <o:OLEObject Type="Embed" ProgID="Equation.DSMT4" ShapeID="_x0000_i1226" DrawAspect="Content" ObjectID="_1682163647" r:id="rId358"/>
+        </w:object>
+      </w:r>
+      <w:r>
+        <w:rPr>
+          <w:rFonts w:ascii="Times New Roman" w:hAnsi="Times New Roman"/>
+          <w:b w:val="0"/>
+          <w:bCs/>
           <w:sz w:val="22"/>
           <w:szCs w:val="24"/>
         </w:rPr>
-        <w:object w:dxaOrig="2680" w:dyaOrig="380" w14:anchorId="3D9A724D">
-          <v:shape id="_x0000_i1408" type="#_x0000_t75" style="width:130.85pt;height:21.9pt" o:ole="">
-            <v:imagedata r:id="rId359" o:title=""/>
-          </v:shape>
-          <o:OLEObject Type="Embed" ProgID="Equation.DSMT4" ShapeID="_x0000_i1408" DrawAspect="Content" ObjectID="_1682119785" r:id="rId360"/>
-        </w:object>
+        <w:t xml:space="preserve">      </w:t>
       </w:r>
       <w:r>
         <w:rPr>
@@ -44265,23 +44236,17 @@
           <w:sz w:val="22"/>
           <w:szCs w:val="24"/>
         </w:rPr>
-        <w:t xml:space="preserve">, we can write it as </w:t>
-      </w:r>
-      <w:r>
-        <w:rPr>
-          <w:rFonts w:ascii="Times New Roman" w:hAnsi="Times New Roman"/>
-          <w:b w:val="0"/>
-          <w:bCs/>
-          <w:position w:val="-12"/>
+        <w:tab/>
+      </w:r>
+      <w:r>
+        <w:rPr>
+          <w:rFonts w:ascii="Times New Roman" w:hAnsi="Times New Roman"/>
+          <w:b w:val="0"/>
+          <w:bCs/>
           <w:sz w:val="22"/>
           <w:szCs w:val="24"/>
         </w:rPr>
-        <w:object w:dxaOrig="2640" w:dyaOrig="380" w14:anchorId="691FD228">
-          <v:shape id="_x0000_i1410" type="#_x0000_t75" style="width:132.75pt;height:21.9pt" o:ole="">
-            <v:imagedata r:id="rId361" o:title=""/>
-          </v:shape>
-          <o:OLEObject Type="Embed" ProgID="Equation.DSMT4" ShapeID="_x0000_i1410" DrawAspect="Content" ObjectID="_1682119786" r:id="rId362"/>
-        </w:object>
+        <w:t xml:space="preserve">                  </w:t>
       </w:r>
       <w:r>
         <w:rPr>
@@ -44291,17 +44256,7 @@
           <w:sz w:val="22"/>
           <w:szCs w:val="24"/>
         </w:rPr>
-        <w:t>using standard trace trick</w:t>
-      </w:r>
-      <w:r>
-        <w:rPr>
-          <w:rFonts w:ascii="Times New Roman" w:hAnsi="Times New Roman"/>
-          <w:b w:val="0"/>
-          <w:bCs/>
-          <w:sz w:val="22"/>
-          <w:szCs w:val="24"/>
-        </w:rPr>
-        <w:t xml:space="preserve"> (of switching the expectation and the trace):</w:t>
+        <w:t>(A10)</w:t>
       </w:r>
     </w:p>
     <w:p>
@@ -44322,15 +44277,25 @@
           <w:rFonts w:ascii="Times New Roman" w:hAnsi="Times New Roman"/>
           <w:b w:val="0"/>
           <w:bCs/>
-          <w:position w:val="-58"/>
           <w:sz w:val="22"/>
           <w:szCs w:val="24"/>
         </w:rPr>
-        <w:object w:dxaOrig="7260" w:dyaOrig="1280" w14:anchorId="04CE3D20">
-          <v:shape id="_x0000_i1412" type="#_x0000_t75" style="width:363.15pt;height:64.5pt" o:ole="">
-            <v:imagedata r:id="rId363" o:title=""/>
+        <w:t xml:space="preserve">Now, since the </w:t>
+      </w:r>
+      <w:r>
+        <w:rPr>
+          <w:rFonts w:ascii="Times New Roman" w:hAnsi="Times New Roman"/>
+          <w:b w:val="0"/>
+          <w:bCs/>
+          <w:position w:val="-12"/>
+          <w:sz w:val="22"/>
+          <w:szCs w:val="24"/>
+        </w:rPr>
+        <w:object w:dxaOrig="2680" w:dyaOrig="380" w14:anchorId="3D9A724D">
+          <v:shape id="_x0000_i1227" type="#_x0000_t75" style="width:130.85pt;height:21.9pt" o:ole="">
+            <v:imagedata r:id="rId359" o:title=""/>
           </v:shape>
-          <o:OLEObject Type="Embed" ProgID="Equation.DSMT4" ShapeID="_x0000_i1412" DrawAspect="Content" ObjectID="_1682119787" r:id="rId364"/>
+          <o:OLEObject Type="Embed" ProgID="Equation.DSMT4" ShapeID="_x0000_i1227" DrawAspect="Content" ObjectID="_1682163648" r:id="rId360"/>
         </w:object>
       </w:r>
       <w:r>
@@ -44341,17 +44306,23 @@
           <w:sz w:val="22"/>
           <w:szCs w:val="24"/>
         </w:rPr>
-        <w:t xml:space="preserve"> </w:t>
-      </w:r>
-      <w:r>
-        <w:rPr>
-          <w:rFonts w:ascii="Times New Roman" w:hAnsi="Times New Roman"/>
-          <w:b w:val="0"/>
-          <w:bCs/>
+        <w:t xml:space="preserve">, we can write it as </w:t>
+      </w:r>
+      <w:r>
+        <w:rPr>
+          <w:rFonts w:ascii="Times New Roman" w:hAnsi="Times New Roman"/>
+          <w:b w:val="0"/>
+          <w:bCs/>
+          <w:position w:val="-12"/>
           <w:sz w:val="22"/>
           <w:szCs w:val="24"/>
         </w:rPr>
-        <w:t xml:space="preserve"> </w:t>
+        <w:object w:dxaOrig="2640" w:dyaOrig="380" w14:anchorId="691FD228">
+          <v:shape id="_x0000_i1228" type="#_x0000_t75" style="width:132.75pt;height:21.9pt" o:ole="">
+            <v:imagedata r:id="rId361" o:title=""/>
+          </v:shape>
+          <o:OLEObject Type="Embed" ProgID="Equation.DSMT4" ShapeID="_x0000_i1228" DrawAspect="Content" ObjectID="_1682163649" r:id="rId362"/>
+        </w:object>
       </w:r>
       <w:r>
         <w:rPr>
@@ -44361,7 +44332,7 @@
           <w:sz w:val="22"/>
           <w:szCs w:val="24"/>
         </w:rPr>
-        <w:t xml:space="preserve"> </w:t>
+        <w:t>using standard trace trick</w:t>
       </w:r>
       <w:r>
         <w:rPr>
@@ -44371,77 +44342,7 @@
           <w:sz w:val="22"/>
           <w:szCs w:val="24"/>
         </w:rPr>
-        <w:tab/>
-      </w:r>
-      <w:r>
-        <w:rPr>
-          <w:rFonts w:ascii="Times New Roman" w:hAnsi="Times New Roman"/>
-          <w:b w:val="0"/>
-          <w:bCs/>
-          <w:sz w:val="22"/>
-          <w:szCs w:val="24"/>
-        </w:rPr>
-        <w:t xml:space="preserve">   </w:t>
-      </w:r>
-      <w:r>
-        <w:rPr>
-          <w:rFonts w:ascii="Times New Roman" w:hAnsi="Times New Roman"/>
-          <w:b w:val="0"/>
-          <w:bCs/>
-          <w:sz w:val="22"/>
-          <w:szCs w:val="24"/>
-        </w:rPr>
-        <w:tab/>
-      </w:r>
-      <w:r>
-        <w:rPr>
-          <w:rFonts w:ascii="Times New Roman" w:hAnsi="Times New Roman"/>
-          <w:b w:val="0"/>
-          <w:bCs/>
-          <w:sz w:val="22"/>
-          <w:szCs w:val="24"/>
-        </w:rPr>
-        <w:t xml:space="preserve">    </w:t>
-      </w:r>
-      <w:r>
-        <w:rPr>
-          <w:rFonts w:ascii="Times New Roman" w:hAnsi="Times New Roman"/>
-          <w:b w:val="0"/>
-          <w:bCs/>
-          <w:sz w:val="22"/>
-          <w:szCs w:val="24"/>
-        </w:rPr>
-        <w:tab/>
-      </w:r>
-      <w:r>
-        <w:rPr>
-          <w:rFonts w:ascii="Times New Roman" w:hAnsi="Times New Roman"/>
-          <w:b w:val="0"/>
-          <w:bCs/>
-          <w:sz w:val="22"/>
-          <w:szCs w:val="24"/>
-        </w:rPr>
-        <w:t>(A1</w:t>
-      </w:r>
-      <w:r>
-        <w:rPr>
-          <w:rFonts w:ascii="Times New Roman" w:hAnsi="Times New Roman"/>
-          <w:b w:val="0"/>
-          <w:bCs/>
-          <w:sz w:val="22"/>
-          <w:szCs w:val="24"/>
-        </w:rPr>
-        <w:t>1</w:t>
-      </w:r>
-      <w:r>
-        <w:rPr>
-          <w:rFonts w:ascii="Times New Roman" w:hAnsi="Times New Roman"/>
-          <w:b w:val="0"/>
-          <w:bCs/>
-          <w:sz w:val="22"/>
-          <w:szCs w:val="24"/>
-        </w:rPr>
-        <w:t>)</w:t>
+        <w:t xml:space="preserve"> (of switching the expectation and the trace):</w:t>
       </w:r>
     </w:p>
     <w:p>
@@ -44462,11 +44363,16 @@
           <w:rFonts w:ascii="Times New Roman" w:hAnsi="Times New Roman"/>
           <w:b w:val="0"/>
           <w:bCs/>
+          <w:position w:val="-58"/>
           <w:sz w:val="22"/>
           <w:szCs w:val="24"/>
         </w:rPr>
-        <w:lastRenderedPageBreak/>
-        <w:t>We now add this back to the full equation (</w:t>
+        <w:object w:dxaOrig="7260" w:dyaOrig="1280" w14:anchorId="04CE3D20">
+          <v:shape id="_x0000_i1229" type="#_x0000_t75" style="width:363.15pt;height:64.5pt" o:ole="">
+            <v:imagedata r:id="rId363" o:title=""/>
+          </v:shape>
+          <o:OLEObject Type="Embed" ProgID="Equation.DSMT4" ShapeID="_x0000_i1229" DrawAspect="Content" ObjectID="_1682163650" r:id="rId364"/>
+        </w:object>
       </w:r>
       <w:r>
         <w:rPr>
@@ -44476,7 +44382,7 @@
           <w:sz w:val="22"/>
           <w:szCs w:val="24"/>
         </w:rPr>
-        <w:t>A6</w:t>
+        <w:t xml:space="preserve"> </w:t>
       </w:r>
       <w:r>
         <w:rPr>
@@ -44486,7 +44392,97 @@
           <w:sz w:val="22"/>
           <w:szCs w:val="24"/>
         </w:rPr>
-        <w:t>):</w:t>
+        <w:t xml:space="preserve"> </w:t>
+      </w:r>
+      <w:r>
+        <w:rPr>
+          <w:rFonts w:ascii="Times New Roman" w:hAnsi="Times New Roman"/>
+          <w:b w:val="0"/>
+          <w:bCs/>
+          <w:sz w:val="22"/>
+          <w:szCs w:val="24"/>
+        </w:rPr>
+        <w:t xml:space="preserve"> </w:t>
+      </w:r>
+      <w:r>
+        <w:rPr>
+          <w:rFonts w:ascii="Times New Roman" w:hAnsi="Times New Roman"/>
+          <w:b w:val="0"/>
+          <w:bCs/>
+          <w:sz w:val="22"/>
+          <w:szCs w:val="24"/>
+        </w:rPr>
+        <w:tab/>
+      </w:r>
+      <w:r>
+        <w:rPr>
+          <w:rFonts w:ascii="Times New Roman" w:hAnsi="Times New Roman"/>
+          <w:b w:val="0"/>
+          <w:bCs/>
+          <w:sz w:val="22"/>
+          <w:szCs w:val="24"/>
+        </w:rPr>
+        <w:t xml:space="preserve">   </w:t>
+      </w:r>
+      <w:r>
+        <w:rPr>
+          <w:rFonts w:ascii="Times New Roman" w:hAnsi="Times New Roman"/>
+          <w:b w:val="0"/>
+          <w:bCs/>
+          <w:sz w:val="22"/>
+          <w:szCs w:val="24"/>
+        </w:rPr>
+        <w:tab/>
+      </w:r>
+      <w:r>
+        <w:rPr>
+          <w:rFonts w:ascii="Times New Roman" w:hAnsi="Times New Roman"/>
+          <w:b w:val="0"/>
+          <w:bCs/>
+          <w:sz w:val="22"/>
+          <w:szCs w:val="24"/>
+        </w:rPr>
+        <w:t xml:space="preserve">    </w:t>
+      </w:r>
+      <w:r>
+        <w:rPr>
+          <w:rFonts w:ascii="Times New Roman" w:hAnsi="Times New Roman"/>
+          <w:b w:val="0"/>
+          <w:bCs/>
+          <w:sz w:val="22"/>
+          <w:szCs w:val="24"/>
+        </w:rPr>
+        <w:tab/>
+      </w:r>
+      <w:r>
+        <w:rPr>
+          <w:rFonts w:ascii="Times New Roman" w:hAnsi="Times New Roman"/>
+          <w:b w:val="0"/>
+          <w:bCs/>
+          <w:sz w:val="22"/>
+          <w:szCs w:val="24"/>
+        </w:rPr>
+        <w:t>(A1</w:t>
+      </w:r>
+      <w:r>
+        <w:rPr>
+          <w:rFonts w:ascii="Times New Roman" w:hAnsi="Times New Roman"/>
+          <w:b w:val="0"/>
+          <w:bCs/>
+          <w:sz w:val="22"/>
+          <w:szCs w:val="24"/>
+        </w:rPr>
+        <w:t>1</w:t>
+      </w:r>
+      <w:r>
+        <w:rPr>
+          <w:rFonts w:ascii="Times New Roman" w:hAnsi="Times New Roman"/>
+          <w:b w:val="0"/>
+          <w:bCs/>
+          <w:sz w:val="22"/>
+          <w:szCs w:val="24"/>
+        </w:rPr>
+        <w:t>)</w:t>
       </w:r>
     </w:p>
     <w:p>
@@ -44507,15 +44503,60 @@
           <w:rFonts w:ascii="Times New Roman" w:hAnsi="Times New Roman"/>
           <w:b w:val="0"/>
           <w:bCs/>
+          <w:sz w:val="22"/>
+          <w:szCs w:val="24"/>
+        </w:rPr>
+        <w:lastRenderedPageBreak/>
+        <w:t>We now add this back to the full equation (</w:t>
+      </w:r>
+      <w:r>
+        <w:rPr>
+          <w:rFonts w:ascii="Times New Roman" w:hAnsi="Times New Roman"/>
+          <w:b w:val="0"/>
+          <w:bCs/>
+          <w:sz w:val="22"/>
+          <w:szCs w:val="24"/>
+        </w:rPr>
+        <w:t>A6</w:t>
+      </w:r>
+      <w:r>
+        <w:rPr>
+          <w:rFonts w:ascii="Times New Roman" w:hAnsi="Times New Roman"/>
+          <w:b w:val="0"/>
+          <w:bCs/>
+          <w:sz w:val="22"/>
+          <w:szCs w:val="24"/>
+        </w:rPr>
+        <w:t>):</w:t>
+      </w:r>
+    </w:p>
+    <w:p>
+      <w:pPr>
+        <w:pStyle w:val="MDPI21heading1"/>
+        <w:jc w:val="both"/>
+        <w:outlineLvl w:val="9"/>
+        <w:rPr>
+          <w:rFonts w:ascii="Times New Roman" w:hAnsi="Times New Roman"/>
+          <w:b w:val="0"/>
+          <w:bCs/>
+          <w:sz w:val="22"/>
+          <w:szCs w:val="24"/>
+        </w:rPr>
+      </w:pPr>
+      <w:r>
+        <w:rPr>
+          <w:rFonts w:ascii="Times New Roman" w:hAnsi="Times New Roman"/>
+          <w:b w:val="0"/>
+          <w:bCs/>
           <w:position w:val="-68"/>
           <w:sz w:val="22"/>
           <w:szCs w:val="24"/>
         </w:rPr>
         <w:object w:dxaOrig="7119" w:dyaOrig="1480" w14:anchorId="1320576F">
-          <v:shape id="_x0000_i1414" type="#_x0000_t75" style="width:357.5pt;height:1in" o:ole="">
+          <v:shape id="_x0000_i1230" type="#_x0000_t75" style="width:357.5pt;height:1in" o:ole="">
             <v:imagedata r:id="rId365" o:title=""/>
           </v:shape>
-          <o:OLEObject Type="Embed" ProgID="Equation.DSMT4" ShapeID="_x0000_i1414" DrawAspect="Content" ObjectID="_1682119788" r:id="rId366"/>
+          <o:OLEObject Type="Embed" ProgID="Equation.DSMT4" ShapeID="_x0000_i1230" DrawAspect="Content" ObjectID="_1682163651" r:id="rId366"/>
         </w:object>
       </w:r>
       <w:r>
@@ -44641,10 +44682,10 @@
           <w:lang w:val="en-GB"/>
         </w:rPr>
         <w:object w:dxaOrig="7820" w:dyaOrig="1440" w14:anchorId="1AC6E6DD">
-          <v:shape id="_x0000_i1416" type="#_x0000_t75" alt="" style="width:365pt;height:65.1pt" o:ole="">
+          <v:shape id="_x0000_i1231" type="#_x0000_t75" alt="" style="width:365pt;height:65.1pt" o:ole="">
             <v:imagedata r:id="rId367" o:title=""/>
           </v:shape>
-          <o:OLEObject Type="Embed" ProgID="Equation.DSMT4" ShapeID="_x0000_i1416" DrawAspect="Content" ObjectID="_1682119789" r:id="rId368"/>
+          <o:OLEObject Type="Embed" ProgID="Equation.DSMT4" ShapeID="_x0000_i1231" DrawAspect="Content" ObjectID="_1682163652" r:id="rId368"/>
         </w:object>
       </w:r>
       <w:r>
@@ -44836,10 +44877,10 @@
           <w:position w:val="-10"/>
         </w:rPr>
         <w:object w:dxaOrig="380" w:dyaOrig="260" w14:anchorId="1EB1525D">
-          <v:shape id="_x0000_i1236" type="#_x0000_t75" style="width:18.8pt;height:13.15pt" o:ole="">
+          <v:shape id="_x0000_i1232" type="#_x0000_t75" style="width:18.8pt;height:13.15pt" o:ole="">
             <v:imagedata r:id="rId331" o:title=""/>
           </v:shape>
-          <o:OLEObject Type="Embed" ProgID="Equation.DSMT4" ShapeID="_x0000_i1236" DrawAspect="Content" ObjectID="_1682119790" r:id="rId369"/>
+          <o:OLEObject Type="Embed" ProgID="Equation.DSMT4" ShapeID="_x0000_i1232" DrawAspect="Content" ObjectID="_1682163653" r:id="rId369"/>
         </w:object>
       </w:r>
       <w:r>
@@ -44856,10 +44897,10 @@
           <w:position w:val="-6"/>
         </w:rPr>
         <w:object w:dxaOrig="200" w:dyaOrig="220" w14:anchorId="482F958D">
-          <v:shape id="_x0000_i1290" type="#_x0000_t75" style="width:10pt;height:11.25pt" o:ole="">
+          <v:shape id="_x0000_i1233" type="#_x0000_t75" style="width:10pt;height:11.25pt" o:ole="">
             <v:imagedata r:id="rId370" o:title=""/>
           </v:shape>
-          <o:OLEObject Type="Embed" ProgID="Equation.DSMT4" ShapeID="_x0000_i1290" DrawAspect="Content" ObjectID="_1682119791" r:id="rId371"/>
+          <o:OLEObject Type="Embed" ProgID="Equation.DSMT4" ShapeID="_x0000_i1233" DrawAspect="Content" ObjectID="_1682163654" r:id="rId371"/>
         </w:object>
       </w:r>
       <w:r>
@@ -44917,10 +44958,10 @@
           <w:position w:val="-66"/>
         </w:rPr>
         <w:object w:dxaOrig="5020" w:dyaOrig="1820" w14:anchorId="79C10375">
-          <v:shape id="_x0000_i1238" type="#_x0000_t75" alt="" style="width:250.45pt;height:93.3pt" o:ole="">
+          <v:shape id="_x0000_i1234" type="#_x0000_t75" alt="" style="width:250.45pt;height:93.3pt" o:ole="">
             <v:imagedata r:id="rId372" o:title=""/>
           </v:shape>
-          <o:OLEObject Type="Embed" ProgID="Equation.DSMT4" ShapeID="_x0000_i1238" DrawAspect="Content" ObjectID="_1682119792" r:id="rId373"/>
+          <o:OLEObject Type="Embed" ProgID="Equation.DSMT4" ShapeID="_x0000_i1234" DrawAspect="Content" ObjectID="_1682163655" r:id="rId373"/>
         </w:object>
       </w:r>
       <w:r>
@@ -44949,10 +44990,10 @@
           <w:position w:val="-66"/>
         </w:rPr>
         <w:object w:dxaOrig="6640" w:dyaOrig="1440" w14:anchorId="2B72D93B">
-          <v:shape id="_x0000_i1239" type="#_x0000_t75" style="width:331.85pt;height:1in" o:ole="">
+          <v:shape id="_x0000_i1235" type="#_x0000_t75" style="width:331.85pt;height:1in" o:ole="">
             <v:imagedata r:id="rId374" o:title=""/>
           </v:shape>
-          <o:OLEObject Type="Embed" ProgID="Equation.DSMT4" ShapeID="_x0000_i1239" DrawAspect="Content" ObjectID="_1682119793" r:id="rId375"/>
+          <o:OLEObject Type="Embed" ProgID="Equation.DSMT4" ShapeID="_x0000_i1235" DrawAspect="Content" ObjectID="_1682163656" r:id="rId375"/>
         </w:object>
       </w:r>
       <w:r>
@@ -45067,10 +45108,10 @@
           <w:position w:val="-10"/>
         </w:rPr>
         <w:object w:dxaOrig="720" w:dyaOrig="320" w14:anchorId="56009FB0">
-          <v:shape id="_x0000_i1240" type="#_x0000_t75" style="width:36.3pt;height:16.3pt" o:ole="">
+          <v:shape id="_x0000_i1236" type="#_x0000_t75" style="width:36.3pt;height:16.3pt" o:ole="">
             <v:imagedata r:id="rId343" o:title=""/>
           </v:shape>
-          <o:OLEObject Type="Embed" ProgID="Equation.DSMT4" ShapeID="_x0000_i1240" DrawAspect="Content" ObjectID="_1682119794" r:id="rId376"/>
+          <o:OLEObject Type="Embed" ProgID="Equation.DSMT4" ShapeID="_x0000_i1236" DrawAspect="Content" ObjectID="_1682163657" r:id="rId376"/>
         </w:object>
       </w:r>
       <w:r>
@@ -45087,10 +45128,10 @@
           <w:position w:val="-10"/>
         </w:rPr>
         <w:object w:dxaOrig="380" w:dyaOrig="260" w14:anchorId="625AE31D">
-          <v:shape id="_x0000_i1241" type="#_x0000_t75" style="width:18.8pt;height:13.15pt" o:ole="">
+          <v:shape id="_x0000_i1237" type="#_x0000_t75" style="width:18.8pt;height:13.15pt" o:ole="">
             <v:imagedata r:id="rId331" o:title=""/>
           </v:shape>
-          <o:OLEObject Type="Embed" ProgID="Equation.DSMT4" ShapeID="_x0000_i1241" DrawAspect="Content" ObjectID="_1682119795" r:id="rId377"/>
+          <o:OLEObject Type="Embed" ProgID="Equation.DSMT4" ShapeID="_x0000_i1237" DrawAspect="Content" ObjectID="_1682163658" r:id="rId377"/>
         </w:object>
       </w:r>
       <w:r>
@@ -45112,10 +45153,10 @@
           <w:position w:val="-32"/>
         </w:rPr>
         <w:object w:dxaOrig="4819" w:dyaOrig="720" w14:anchorId="31C3C184">
-          <v:shape id="_x0000_i1242" type="#_x0000_t75" style="width:240.4pt;height:36.3pt" o:ole="">
+          <v:shape id="_x0000_i1238" type="#_x0000_t75" style="width:240.4pt;height:36.3pt" o:ole="">
             <v:imagedata r:id="rId378" o:title=""/>
           </v:shape>
-          <o:OLEObject Type="Embed" ProgID="Equation.DSMT4" ShapeID="_x0000_i1242" DrawAspect="Content" ObjectID="_1682119796" r:id="rId379"/>
+          <o:OLEObject Type="Embed" ProgID="Equation.DSMT4" ShapeID="_x0000_i1238" DrawAspect="Content" ObjectID="_1682163659" r:id="rId379"/>
         </w:object>
       </w:r>
       <w:r>
@@ -45190,10 +45231,10 @@
           <w:position w:val="-24"/>
         </w:rPr>
         <w:object w:dxaOrig="4660" w:dyaOrig="620" w14:anchorId="5A76FD55">
-          <v:shape id="_x0000_i1243" type="#_x0000_t75" alt="" style="width:229.15pt;height:28.15pt" o:ole="">
+          <v:shape id="_x0000_i1239" type="#_x0000_t75" alt="" style="width:229.15pt;height:28.15pt" o:ole="">
             <v:imagedata r:id="rId380" o:title=""/>
           </v:shape>
-          <o:OLEObject Type="Embed" ProgID="Equation.DSMT4" ShapeID="_x0000_i1243" DrawAspect="Content" ObjectID="_1682119797" r:id="rId381"/>
+          <o:OLEObject Type="Embed" ProgID="Equation.DSMT4" ShapeID="_x0000_i1239" DrawAspect="Content" ObjectID="_1682163660" r:id="rId381"/>
         </w:object>
       </w:r>
       <w:r>
@@ -45353,10 +45394,10 @@
           <w:position w:val="-134"/>
         </w:rPr>
         <w:object w:dxaOrig="8940" w:dyaOrig="2799" w14:anchorId="21E1984C">
-          <v:shape id="_x0000_i1308" type="#_x0000_t75" alt="" style="width:445.75pt;height:138.35pt" o:ole="">
+          <v:shape id="_x0000_i1240" type="#_x0000_t75" alt="" style="width:445.75pt;height:138.35pt" o:ole="">
             <v:imagedata r:id="rId382" o:title=""/>
           </v:shape>
-          <o:OLEObject Type="Embed" ProgID="Equation.DSMT4" ShapeID="_x0000_i1308" DrawAspect="Content" ObjectID="_1682119798" r:id="rId383"/>
+          <o:OLEObject Type="Embed" ProgID="Equation.DSMT4" ShapeID="_x0000_i1240" DrawAspect="Content" ObjectID="_1682163661" r:id="rId383"/>
         </w:object>
       </w:r>
       <w:r>
@@ -45393,10 +45434,10 @@
           <w:position w:val="-14"/>
         </w:rPr>
         <w:object w:dxaOrig="1780" w:dyaOrig="400" w14:anchorId="669C5D18">
-          <v:shape id="_x0000_i1394" type="#_x0000_t75" alt="" style="width:85.15pt;height:20.65pt" o:ole="">
+          <v:shape id="_x0000_i1241" type="#_x0000_t75" alt="" style="width:85.15pt;height:20.65pt" o:ole="">
             <v:imagedata r:id="rId384" o:title=""/>
           </v:shape>
-          <o:OLEObject Type="Embed" ProgID="Equation.DSMT4" ShapeID="_x0000_i1394" DrawAspect="Content" ObjectID="_1682119799" r:id="rId385"/>
+          <o:OLEObject Type="Embed" ProgID="Equation.DSMT4" ShapeID="_x0000_i1241" DrawAspect="Content" ObjectID="_1682163662" r:id="rId385"/>
         </w:object>
       </w:r>
       <w:r>
@@ -45426,10 +45467,10 @@
           <w:position w:val="-156"/>
         </w:rPr>
         <w:object w:dxaOrig="8080" w:dyaOrig="3220" w14:anchorId="17AC587C">
-          <v:shape id="_x0000_i1388" type="#_x0000_t75" alt="" style="width:402.55pt;height:158.4pt" o:ole="">
+          <v:shape id="_x0000_i1242" type="#_x0000_t75" alt="" style="width:402.55pt;height:158.4pt" o:ole="">
             <v:imagedata r:id="rId386" o:title=""/>
           </v:shape>
-          <o:OLEObject Type="Embed" ProgID="Equation.DSMT4" ShapeID="_x0000_i1388" DrawAspect="Content" ObjectID="_1682119800" r:id="rId387"/>
+          <o:OLEObject Type="Embed" ProgID="Equation.DSMT4" ShapeID="_x0000_i1242" DrawAspect="Content" ObjectID="_1682163663" r:id="rId387"/>
         </w:object>
       </w:r>
       <w:r>
@@ -45473,10 +45514,10 @@
           <w:position w:val="-42"/>
         </w:rPr>
         <w:object w:dxaOrig="3220" w:dyaOrig="960" w14:anchorId="49CB3CB3">
-          <v:shape id="_x0000_i1386" type="#_x0000_t75" alt="" style="width:164.05pt;height:51.35pt" o:ole="">
+          <v:shape id="_x0000_i1243" type="#_x0000_t75" alt="" style="width:164.05pt;height:51.35pt" o:ole="">
             <v:imagedata r:id="rId388" o:title=""/>
           </v:shape>
-          <o:OLEObject Type="Embed" ProgID="Equation.DSMT4" ShapeID="_x0000_i1386" DrawAspect="Content" ObjectID="_1682119801" r:id="rId389"/>
+          <o:OLEObject Type="Embed" ProgID="Equation.DSMT4" ShapeID="_x0000_i1243" DrawAspect="Content" ObjectID="_1682163664" r:id="rId389"/>
         </w:object>
       </w:r>
       <w:r>
@@ -45527,10 +45568,10 @@
           <w:position w:val="-112"/>
         </w:rPr>
         <w:object w:dxaOrig="8080" w:dyaOrig="3120" w14:anchorId="14E48CF3">
-          <v:shape id="_x0000_i1392" type="#_x0000_t75" alt="" style="width:403.2pt;height:148.4pt" o:ole="">
+          <v:shape id="_x0000_i1244" type="#_x0000_t75" alt="" style="width:403.2pt;height:148.4pt" o:ole="">
             <v:imagedata r:id="rId390" o:title=""/>
           </v:shape>
-          <o:OLEObject Type="Embed" ProgID="Equation.DSMT4" ShapeID="_x0000_i1392" DrawAspect="Content" ObjectID="_1682119802" r:id="rId391"/>
+          <o:OLEObject Type="Embed" ProgID="Equation.DSMT4" ShapeID="_x0000_i1244" DrawAspect="Content" ObjectID="_1682163665" r:id="rId391"/>
         </w:object>
       </w:r>
       <w:r>
@@ -45708,10 +45749,10 @@
           <w:lang w:val="en-GB"/>
         </w:rPr>
         <w:object w:dxaOrig="240" w:dyaOrig="220" w14:anchorId="473BA96F">
-          <v:shape id="_x0000_i1249" type="#_x0000_t75" style="width:14.4pt;height:14.4pt" o:ole="">
+          <v:shape id="_x0000_i1245" type="#_x0000_t75" style="width:14.4pt;height:14.4pt" o:ole="">
             <v:imagedata r:id="rId16" o:title=""/>
           </v:shape>
-          <o:OLEObject Type="Embed" ProgID="Equation.DSMT4" ShapeID="_x0000_i1249" DrawAspect="Content" ObjectID="_1682119803" r:id="rId392"/>
+          <o:OLEObject Type="Embed" ProgID="Equation.DSMT4" ShapeID="_x0000_i1245" DrawAspect="Content" ObjectID="_1682163666" r:id="rId392"/>
         </w:object>
       </w:r>
       <w:r>
@@ -45795,10 +45836,10 @@
           <w:lang w:val="en-GB"/>
         </w:rPr>
         <w:object w:dxaOrig="2659" w:dyaOrig="1260" w14:anchorId="1EE88A2E">
-          <v:shape id="_x0000_i1250" type="#_x0000_t75" alt="" style="width:129.6pt;height:64.5pt;mso-width-percent:0;mso-height-percent:0;mso-width-percent:0;mso-height-percent:0" o:ole="">
+          <v:shape id="_x0000_i1246" type="#_x0000_t75" alt="" style="width:129.6pt;height:64.5pt;mso-width-percent:0;mso-height-percent:0;mso-width-percent:0;mso-height-percent:0" o:ole="">
             <v:imagedata r:id="rId393" o:title=""/>
           </v:shape>
-          <o:OLEObject Type="Embed" ProgID="Equation.DSMT4" ShapeID="_x0000_i1250" DrawAspect="Content" ObjectID="_1682119804" r:id="rId394"/>
+          <o:OLEObject Type="Embed" ProgID="Equation.DSMT4" ShapeID="_x0000_i1246" DrawAspect="Content" ObjectID="_1682163667" r:id="rId394"/>
         </w:object>
       </w:r>
       <w:r>
@@ -46058,10 +46099,10 @@
           <w:lang w:val="en-GB"/>
         </w:rPr>
         <w:object w:dxaOrig="240" w:dyaOrig="220" w14:anchorId="7B8A0C02">
-          <v:shape id="_x0000_i1251" type="#_x0000_t75" style="width:14.4pt;height:14.4pt" o:ole="">
+          <v:shape id="_x0000_i1247" type="#_x0000_t75" style="width:14.4pt;height:14.4pt" o:ole="">
             <v:imagedata r:id="rId16" o:title=""/>
           </v:shape>
-          <o:OLEObject Type="Embed" ProgID="Equation.DSMT4" ShapeID="_x0000_i1251" DrawAspect="Content" ObjectID="_1682119805" r:id="rId395"/>
+          <o:OLEObject Type="Embed" ProgID="Equation.DSMT4" ShapeID="_x0000_i1247" DrawAspect="Content" ObjectID="_1682163668" r:id="rId395"/>
         </w:object>
       </w:r>
       <w:r>
@@ -46088,10 +46129,10 @@
           <w:lang w:val="en-GB"/>
         </w:rPr>
         <w:object w:dxaOrig="1060" w:dyaOrig="320" w14:anchorId="1901EB11">
-          <v:shape id="_x0000_i1252" type="#_x0000_t75" alt="" style="width:58.85pt;height:14.4pt;mso-width-percent:0;mso-height-percent:0;mso-width-percent:0;mso-height-percent:0" o:ole="">
+          <v:shape id="_x0000_i1248" type="#_x0000_t75" alt="" style="width:58.85pt;height:14.4pt;mso-width-percent:0;mso-height-percent:0;mso-width-percent:0;mso-height-percent:0" o:ole="">
             <v:imagedata r:id="rId396" o:title=""/>
           </v:shape>
-          <o:OLEObject Type="Embed" ProgID="Equation.DSMT4" ShapeID="_x0000_i1252" DrawAspect="Content" ObjectID="_1682119806" r:id="rId397"/>
+          <o:OLEObject Type="Embed" ProgID="Equation.DSMT4" ShapeID="_x0000_i1248" DrawAspect="Content" ObjectID="_1682163669" r:id="rId397"/>
         </w:object>
       </w:r>
       <w:r>
@@ -46147,10 +46188,10 @@
           <w:lang w:val="en-GB"/>
         </w:rPr>
         <w:object w:dxaOrig="240" w:dyaOrig="220" w14:anchorId="3A5403A2">
-          <v:shape id="_x0000_i1253" type="#_x0000_t75" style="width:14.4pt;height:14.4pt" o:ole="">
+          <v:shape id="_x0000_i1249" type="#_x0000_t75" style="width:14.4pt;height:14.4pt" o:ole="">
             <v:imagedata r:id="rId16" o:title=""/>
           </v:shape>
-          <o:OLEObject Type="Embed" ProgID="Equation.DSMT4" ShapeID="_x0000_i1253" DrawAspect="Content" ObjectID="_1682119807" r:id="rId398"/>
+          <o:OLEObject Type="Embed" ProgID="Equation.DSMT4" ShapeID="_x0000_i1249" DrawAspect="Content" ObjectID="_1682163670" r:id="rId398"/>
         </w:object>
       </w:r>
       <w:r>
@@ -46188,10 +46229,10 @@
           <w:lang w:val="en-GB"/>
         </w:rPr>
         <w:object w:dxaOrig="300" w:dyaOrig="380" w14:anchorId="2FB660FB">
-          <v:shape id="_x0000_i1254" type="#_x0000_t75" alt="" style="width:14.4pt;height:14.4pt;mso-width-percent:0;mso-height-percent:0;mso-width-percent:0;mso-height-percent:0" o:ole="">
+          <v:shape id="_x0000_i1250" type="#_x0000_t75" alt="" style="width:14.4pt;height:14.4pt;mso-width-percent:0;mso-height-percent:0;mso-width-percent:0;mso-height-percent:0" o:ole="">
             <v:imagedata r:id="rId399" o:title=""/>
           </v:shape>
-          <o:OLEObject Type="Embed" ProgID="Equation.DSMT4" ShapeID="_x0000_i1254" DrawAspect="Content" ObjectID="_1682119808" r:id="rId400"/>
+          <o:OLEObject Type="Embed" ProgID="Equation.DSMT4" ShapeID="_x0000_i1250" DrawAspect="Content" ObjectID="_1682163671" r:id="rId400"/>
         </w:object>
       </w:r>
       <w:r>
@@ -46218,10 +46259,10 @@
           <w:lang w:val="en-GB"/>
         </w:rPr>
         <w:object w:dxaOrig="300" w:dyaOrig="380" w14:anchorId="0F82A6AB">
-          <v:shape id="_x0000_i1255" type="#_x0000_t75" alt="" style="width:14.4pt;height:20.65pt;mso-width-percent:0;mso-height-percent:0;mso-width-percent:0;mso-height-percent:0" o:ole="">
+          <v:shape id="_x0000_i1251" type="#_x0000_t75" alt="" style="width:14.4pt;height:20.65pt;mso-width-percent:0;mso-height-percent:0;mso-width-percent:0;mso-height-percent:0" o:ole="">
             <v:imagedata r:id="rId401" o:title=""/>
           </v:shape>
-          <o:OLEObject Type="Embed" ProgID="Equation.DSMT4" ShapeID="_x0000_i1255" DrawAspect="Content" ObjectID="_1682119809" r:id="rId402"/>
+          <o:OLEObject Type="Embed" ProgID="Equation.DSMT4" ShapeID="_x0000_i1251" DrawAspect="Content" ObjectID="_1682163672" r:id="rId402"/>
         </w:object>
       </w:r>
       <w:r>
@@ -46277,10 +46318,10 @@
           <w:lang w:val="en-GB"/>
         </w:rPr>
         <w:object w:dxaOrig="240" w:dyaOrig="220" w14:anchorId="687F70C9">
-          <v:shape id="_x0000_i1256" type="#_x0000_t75" style="width:14.4pt;height:14.4pt" o:ole="">
+          <v:shape id="_x0000_i1252" type="#_x0000_t75" style="width:14.4pt;height:14.4pt" o:ole="">
             <v:imagedata r:id="rId16" o:title=""/>
           </v:shape>
-          <o:OLEObject Type="Embed" ProgID="Equation.DSMT4" ShapeID="_x0000_i1256" DrawAspect="Content" ObjectID="_1682119810" r:id="rId403"/>
+          <o:OLEObject Type="Embed" ProgID="Equation.DSMT4" ShapeID="_x0000_i1252" DrawAspect="Content" ObjectID="_1682163673" r:id="rId403"/>
         </w:object>
       </w:r>
       <w:r>
@@ -46462,10 +46503,10 @@
           <w:lang w:val="en-GB"/>
         </w:rPr>
         <w:object w:dxaOrig="240" w:dyaOrig="220" w14:anchorId="7C778EB1">
-          <v:shape id="_x0000_i1257" type="#_x0000_t75" style="width:14.4pt;height:14.4pt" o:ole="">
+          <v:shape id="_x0000_i1253" type="#_x0000_t75" style="width:14.4pt;height:14.4pt" o:ole="">
             <v:imagedata r:id="rId16" o:title=""/>
           </v:shape>
-          <o:OLEObject Type="Embed" ProgID="Equation.DSMT4" ShapeID="_x0000_i1257" DrawAspect="Content" ObjectID="_1682119811" r:id="rId405"/>
+          <o:OLEObject Type="Embed" ProgID="Equation.DSMT4" ShapeID="_x0000_i1253" DrawAspect="Content" ObjectID="_1682163674" r:id="rId405"/>
         </w:object>
       </w:r>
       <w:r>
@@ -46492,10 +46533,10 @@
           <w:lang w:val="en-GB"/>
         </w:rPr>
         <w:object w:dxaOrig="240" w:dyaOrig="220" w14:anchorId="13CCE7A4">
-          <v:shape id="_x0000_i1258" type="#_x0000_t75" alt="" style="width:14.4pt;height:14.4pt;mso-width-percent:0;mso-height-percent:0;mso-width-percent:0;mso-height-percent:0" o:ole="">
+          <v:shape id="_x0000_i1254" type="#_x0000_t75" alt="" style="width:14.4pt;height:14.4pt;mso-width-percent:0;mso-height-percent:0;mso-width-percent:0;mso-height-percent:0" o:ole="">
             <v:imagedata r:id="rId406" o:title=""/>
           </v:shape>
-          <o:OLEObject Type="Embed" ProgID="Equation.DSMT4" ShapeID="_x0000_i1258" DrawAspect="Content" ObjectID="_1682119812" r:id="rId407"/>
+          <o:OLEObject Type="Embed" ProgID="Equation.DSMT4" ShapeID="_x0000_i1254" DrawAspect="Content" ObjectID="_1682163675" r:id="rId407"/>
         </w:object>
       </w:r>
       <w:r>
@@ -46531,10 +46572,10 @@
           <w:lang w:val="en-GB"/>
         </w:rPr>
         <w:object w:dxaOrig="1160" w:dyaOrig="320" w14:anchorId="5F215069">
-          <v:shape id="_x0000_i1259" type="#_x0000_t75" alt="" style="width:63.85pt;height:14.4pt" o:ole="">
+          <v:shape id="_x0000_i1255" type="#_x0000_t75" alt="" style="width:63.85pt;height:14.4pt" o:ole="">
             <v:imagedata r:id="rId408" o:title=""/>
           </v:shape>
-          <o:OLEObject Type="Embed" ProgID="Equation.DSMT4" ShapeID="_x0000_i1259" DrawAspect="Content" ObjectID="_1682119813" r:id="rId409"/>
+          <o:OLEObject Type="Embed" ProgID="Equation.DSMT4" ShapeID="_x0000_i1255" DrawAspect="Content" ObjectID="_1682163676" r:id="rId409"/>
         </w:object>
       </w:r>
       <w:r>
@@ -46561,10 +46602,10 @@
           <w:lang w:val="en-GB"/>
         </w:rPr>
         <w:object w:dxaOrig="480" w:dyaOrig="320" w14:anchorId="20C98F12">
-          <v:shape id="_x0000_i1260" type="#_x0000_t75" alt="" style="width:20.65pt;height:14.4pt;mso-width-percent:0;mso-height-percent:0;mso-width-percent:0;mso-height-percent:0" o:ole="">
+          <v:shape id="_x0000_i1256" type="#_x0000_t75" alt="" style="width:20.65pt;height:14.4pt;mso-width-percent:0;mso-height-percent:0;mso-width-percent:0;mso-height-percent:0" o:ole="">
             <v:imagedata r:id="rId410" o:title=""/>
           </v:shape>
-          <o:OLEObject Type="Embed" ProgID="Equation.DSMT4" ShapeID="_x0000_i1260" DrawAspect="Content" ObjectID="_1682119814" r:id="rId411"/>
+          <o:OLEObject Type="Embed" ProgID="Equation.DSMT4" ShapeID="_x0000_i1256" DrawAspect="Content" ObjectID="_1682163677" r:id="rId411"/>
         </w:object>
       </w:r>
       <w:r>
@@ -46682,10 +46723,10 @@
           <w:lang w:val="en-GB"/>
         </w:rPr>
         <w:object w:dxaOrig="240" w:dyaOrig="260" w14:anchorId="00A2FC2D">
-          <v:shape id="_x0000_i1261" type="#_x0000_t75" alt="" style="width:27.55pt;height:14.4pt;mso-width-percent:0;mso-height-percent:0;mso-width-percent:0;mso-height-percent:0" o:ole="">
+          <v:shape id="_x0000_i1257" type="#_x0000_t75" alt="" style="width:27.55pt;height:14.4pt;mso-width-percent:0;mso-height-percent:0;mso-width-percent:0;mso-height-percent:0" o:ole="">
             <v:imagedata r:id="rId412" o:title=""/>
           </v:shape>
-          <o:OLEObject Type="Embed" ProgID="Equation.DSMT4" ShapeID="_x0000_i1261" DrawAspect="Content" ObjectID="_1682119815" r:id="rId413"/>
+          <o:OLEObject Type="Embed" ProgID="Equation.DSMT4" ShapeID="_x0000_i1257" DrawAspect="Content" ObjectID="_1682163678" r:id="rId413"/>
         </w:object>
       </w:r>
       <w:r>
@@ -46712,10 +46753,10 @@
           <w:lang w:val="en-GB"/>
         </w:rPr>
         <w:object w:dxaOrig="240" w:dyaOrig="220" w14:anchorId="337C0BB0">
-          <v:shape id="_x0000_i1262" type="#_x0000_t75" alt="" style="width:14.4pt;height:14.4pt;mso-width-percent:0;mso-height-percent:0;mso-width-percent:0;mso-height-percent:0" o:ole="">
+          <v:shape id="_x0000_i1258" type="#_x0000_t75" alt="" style="width:14.4pt;height:14.4pt;mso-width-percent:0;mso-height-percent:0;mso-width-percent:0;mso-height-percent:0" o:ole="">
             <v:imagedata r:id="rId414" o:title=""/>
           </v:shape>
-          <o:OLEObject Type="Embed" ProgID="Equation.DSMT4" ShapeID="_x0000_i1262" DrawAspect="Content" ObjectID="_1682119816" r:id="rId415"/>
+          <o:OLEObject Type="Embed" ProgID="Equation.DSMT4" ShapeID="_x0000_i1258" DrawAspect="Content" ObjectID="_1682163679" r:id="rId415"/>
         </w:object>
       </w:r>
       <w:r>
@@ -46886,10 +46927,10 @@
           <w:lang w:val="en-GB"/>
         </w:rPr>
         <w:object w:dxaOrig="720" w:dyaOrig="320" w14:anchorId="5F9AA318">
-          <v:shape id="_x0000_i1263" type="#_x0000_t75" alt="" style="width:36.3pt;height:14.4pt;mso-width-percent:0;mso-height-percent:0;mso-width-percent:0;mso-height-percent:0" o:ole="">
+          <v:shape id="_x0000_i1259" type="#_x0000_t75" alt="" style="width:36.3pt;height:14.4pt;mso-width-percent:0;mso-height-percent:0;mso-width-percent:0;mso-height-percent:0" o:ole="">
             <v:imagedata r:id="rId416" o:title=""/>
           </v:shape>
-          <o:OLEObject Type="Embed" ProgID="Equation.DSMT4" ShapeID="_x0000_i1263" DrawAspect="Content" ObjectID="_1682119817" r:id="rId417"/>
+          <o:OLEObject Type="Embed" ProgID="Equation.DSMT4" ShapeID="_x0000_i1259" DrawAspect="Content" ObjectID="_1682163680" r:id="rId417"/>
         </w:object>
       </w:r>
       <w:r>
@@ -46953,10 +46994,10 @@
           <w:lang w:val="en-GB"/>
         </w:rPr>
         <w:object w:dxaOrig="480" w:dyaOrig="320" w14:anchorId="5E10AF34">
-          <v:shape id="_x0000_i1264" type="#_x0000_t75" alt="" style="width:20.65pt;height:14.4pt;mso-width-percent:0;mso-height-percent:0;mso-width-percent:0;mso-height-percent:0" o:ole="">
+          <v:shape id="_x0000_i1260" type="#_x0000_t75" alt="" style="width:20.65pt;height:14.4pt;mso-width-percent:0;mso-height-percent:0;mso-width-percent:0;mso-height-percent:0" o:ole="">
             <v:imagedata r:id="rId418" o:title=""/>
           </v:shape>
-          <o:OLEObject Type="Embed" ProgID="Equation.DSMT4" ShapeID="_x0000_i1264" DrawAspect="Content" ObjectID="_1682119818" r:id="rId419"/>
+          <o:OLEObject Type="Embed" ProgID="Equation.DSMT4" ShapeID="_x0000_i1260" DrawAspect="Content" ObjectID="_1682163681" r:id="rId419"/>
         </w:object>
       </w:r>
       <w:r>
@@ -47012,10 +47053,10 @@
           <w:lang w:val="en-GB"/>
         </w:rPr>
         <w:object w:dxaOrig="760" w:dyaOrig="320" w14:anchorId="3950FC80">
-          <v:shape id="_x0000_i1265" type="#_x0000_t75" alt="" style="width:35.7pt;height:14.4pt;mso-width-percent:0;mso-height-percent:0;mso-width-percent:0;mso-height-percent:0" o:ole="">
+          <v:shape id="_x0000_i1261" type="#_x0000_t75" alt="" style="width:35.7pt;height:14.4pt;mso-width-percent:0;mso-height-percent:0;mso-width-percent:0;mso-height-percent:0" o:ole="">
             <v:imagedata r:id="rId420" o:title=""/>
           </v:shape>
-          <o:OLEObject Type="Embed" ProgID="Equation.DSMT4" ShapeID="_x0000_i1265" DrawAspect="Content" ObjectID="_1682119819" r:id="rId421"/>
+          <o:OLEObject Type="Embed" ProgID="Equation.DSMT4" ShapeID="_x0000_i1261" DrawAspect="Content" ObjectID="_1682163682" r:id="rId421"/>
         </w:object>
       </w:r>
       <w:r>
@@ -47230,10 +47271,10 @@
           <w:lang w:val="en-GB"/>
         </w:rPr>
         <w:object w:dxaOrig="480" w:dyaOrig="320" w14:anchorId="0F20FB69">
-          <v:shape id="_x0000_i1266" type="#_x0000_t75" alt="" style="width:20.65pt;height:14.4pt;mso-width-percent:0;mso-height-percent:0;mso-width-percent:0;mso-height-percent:0" o:ole="">
+          <v:shape id="_x0000_i1262" type="#_x0000_t75" alt="" style="width:20.65pt;height:14.4pt;mso-width-percent:0;mso-height-percent:0;mso-width-percent:0;mso-height-percent:0" o:ole="">
             <v:imagedata r:id="rId418" o:title=""/>
           </v:shape>
-          <o:OLEObject Type="Embed" ProgID="Equation.DSMT4" ShapeID="_x0000_i1266" DrawAspect="Content" ObjectID="_1682119820" r:id="rId422"/>
+          <o:OLEObject Type="Embed" ProgID="Equation.DSMT4" ShapeID="_x0000_i1262" DrawAspect="Content" ObjectID="_1682163683" r:id="rId422"/>
         </w:object>
       </w:r>
     </w:p>
@@ -47662,10 +47703,10 @@
           <w:lang w:val="en-GB"/>
         </w:rPr>
         <w:object w:dxaOrig="480" w:dyaOrig="320" w14:anchorId="6B91096C">
-          <v:shape id="_x0000_i1267" type="#_x0000_t75" alt="" style="width:20.65pt;height:14.4pt;mso-width-percent:0;mso-height-percent:0;mso-width-percent:0;mso-height-percent:0" o:ole="">
+          <v:shape id="_x0000_i1263" type="#_x0000_t75" alt="" style="width:20.65pt;height:14.4pt;mso-width-percent:0;mso-height-percent:0;mso-width-percent:0;mso-height-percent:0" o:ole="">
             <v:imagedata r:id="rId418" o:title=""/>
           </v:shape>
-          <o:OLEObject Type="Embed" ProgID="Equation.DSMT4" ShapeID="_x0000_i1267" DrawAspect="Content" ObjectID="_1682119821" r:id="rId423"/>
+          <o:OLEObject Type="Embed" ProgID="Equation.DSMT4" ShapeID="_x0000_i1263" DrawAspect="Content" ObjectID="_1682163684" r:id="rId423"/>
         </w:object>
       </w:r>
     </w:p>

--- a/paper/manuscript_v21.docx
+++ b/paper/manuscript_v21.docx
@@ -1133,7 +1133,7 @@
           <v:shape id="_x0000_i1025" type="#_x0000_t75" style="width:14.4pt;height:14.4pt" o:ole="">
             <v:imagedata r:id="rId16" o:title=""/>
           </v:shape>
-          <o:OLEObject Type="Embed" ProgID="Equation.DSMT4" ShapeID="_x0000_i1025" DrawAspect="Content" ObjectID="_1682163446" r:id="rId17"/>
+          <o:OLEObject Type="Embed" ProgID="Equation.DSMT4" ShapeID="_x0000_i1025" DrawAspect="Content" ObjectID="_1682164035" r:id="rId17"/>
         </w:object>
       </w:r>
       <w:r>
@@ -1202,7 +1202,7 @@
           <v:shape id="_x0000_i1026" type="#_x0000_t75" style="width:14.4pt;height:14.4pt" o:ole="">
             <v:imagedata r:id="rId16" o:title=""/>
           </v:shape>
-          <o:OLEObject Type="Embed" ProgID="Equation.DSMT4" ShapeID="_x0000_i1026" DrawAspect="Content" ObjectID="_1682163447" r:id="rId18"/>
+          <o:OLEObject Type="Embed" ProgID="Equation.DSMT4" ShapeID="_x0000_i1026" DrawAspect="Content" ObjectID="_1682164036" r:id="rId18"/>
         </w:object>
       </w:r>
       <w:r>
@@ -1480,7 +1480,7 @@
           <v:shape id="_x0000_i1027" type="#_x0000_t75" style="width:14.4pt;height:14.4pt" o:ole="">
             <v:imagedata r:id="rId16" o:title=""/>
           </v:shape>
-          <o:OLEObject Type="Embed" ProgID="Equation.DSMT4" ShapeID="_x0000_i1027" DrawAspect="Content" ObjectID="_1682163448" r:id="rId19"/>
+          <o:OLEObject Type="Embed" ProgID="Equation.DSMT4" ShapeID="_x0000_i1027" DrawAspect="Content" ObjectID="_1682164037" r:id="rId19"/>
         </w:object>
       </w:r>
       <w:r>
@@ -3591,7 +3591,7 @@
                 <v:shape id="_x0000_i1028" type="#_x0000_t75" style="width:14.4pt;height:14.4pt" o:ole="">
                   <v:imagedata r:id="rId16" o:title=""/>
                 </v:shape>
-                <o:OLEObject Type="Embed" ProgID="Equation.DSMT4" ShapeID="_x0000_i1028" DrawAspect="Content" ObjectID="_1682163449" r:id="rId20"/>
+                <o:OLEObject Type="Embed" ProgID="Equation.DSMT4" ShapeID="_x0000_i1028" DrawAspect="Content" ObjectID="_1682164038" r:id="rId20"/>
               </w:object>
             </w:r>
             <w:r>
@@ -7042,7 +7042,7 @@
           <v:shape id="_x0000_i1029" type="#_x0000_t75" style="width:14.4pt;height:14.4pt" o:ole="">
             <v:imagedata r:id="rId16" o:title=""/>
           </v:shape>
-          <o:OLEObject Type="Embed" ProgID="Equation.DSMT4" ShapeID="_x0000_i1029" DrawAspect="Content" ObjectID="_1682163450" r:id="rId21"/>
+          <o:OLEObject Type="Embed" ProgID="Equation.DSMT4" ShapeID="_x0000_i1029" DrawAspect="Content" ObjectID="_1682164039" r:id="rId21"/>
         </w:object>
       </w:r>
       <w:r>
@@ -7688,7 +7688,7 @@
           <v:shape id="_x0000_i1030" type="#_x0000_t75" style="width:14.4pt;height:14.4pt" o:ole="">
             <v:imagedata r:id="rId16" o:title=""/>
           </v:shape>
-          <o:OLEObject Type="Embed" ProgID="Equation.DSMT4" ShapeID="_x0000_i1030" DrawAspect="Content" ObjectID="_1682163451" r:id="rId22"/>
+          <o:OLEObject Type="Embed" ProgID="Equation.DSMT4" ShapeID="_x0000_i1030" DrawAspect="Content" ObjectID="_1682164040" r:id="rId22"/>
         </w:object>
       </w:r>
       <w:r>
@@ -8340,7 +8340,7 @@
           <v:shape id="_x0000_i1031" type="#_x0000_t75" style="width:14.4pt;height:14.4pt" o:ole="">
             <v:imagedata r:id="rId16" o:title=""/>
           </v:shape>
-          <o:OLEObject Type="Embed" ProgID="Equation.DSMT4" ShapeID="_x0000_i1031" DrawAspect="Content" ObjectID="_1682163452" r:id="rId23"/>
+          <o:OLEObject Type="Embed" ProgID="Equation.DSMT4" ShapeID="_x0000_i1031" DrawAspect="Content" ObjectID="_1682164041" r:id="rId23"/>
         </w:object>
       </w:r>
       <w:r>
@@ -8425,7 +8425,7 @@
           <v:shape id="_x0000_i1032" type="#_x0000_t75" style="width:14.4pt;height:14.4pt" o:ole="">
             <v:imagedata r:id="rId16" o:title=""/>
           </v:shape>
-          <o:OLEObject Type="Embed" ProgID="Equation.DSMT4" ShapeID="_x0000_i1032" DrawAspect="Content" ObjectID="_1682163453" r:id="rId24"/>
+          <o:OLEObject Type="Embed" ProgID="Equation.DSMT4" ShapeID="_x0000_i1032" DrawAspect="Content" ObjectID="_1682164042" r:id="rId24"/>
         </w:object>
       </w:r>
       <w:r>
@@ -8708,7 +8708,7 @@
           <v:shape id="_x0000_i1033" type="#_x0000_t75" style="width:14.4pt;height:14.4pt" o:ole="">
             <v:imagedata r:id="rId16" o:title=""/>
           </v:shape>
-          <o:OLEObject Type="Embed" ProgID="Equation.DSMT4" ShapeID="_x0000_i1033" DrawAspect="Content" ObjectID="_1682163454" r:id="rId25"/>
+          <o:OLEObject Type="Embed" ProgID="Equation.DSMT4" ShapeID="_x0000_i1033" DrawAspect="Content" ObjectID="_1682164043" r:id="rId25"/>
         </w:object>
       </w:r>
       <w:r>
@@ -8847,7 +8847,7 @@
           <v:shape id="_x0000_i1034" type="#_x0000_t75" style="width:44.45pt;height:14.4pt" o:ole="">
             <v:imagedata r:id="rId26" o:title=""/>
           </v:shape>
-          <o:OLEObject Type="Embed" ProgID="Equation.DSMT4" ShapeID="_x0000_i1034" DrawAspect="Content" ObjectID="_1682163455" r:id="rId27"/>
+          <o:OLEObject Type="Embed" ProgID="Equation.DSMT4" ShapeID="_x0000_i1034" DrawAspect="Content" ObjectID="_1682164044" r:id="rId27"/>
         </w:object>
       </w:r>
       <w:r>
@@ -9990,7 +9990,7 @@
           <v:shape id="_x0000_i1035" type="#_x0000_t75" style="width:14.4pt;height:14.4pt" o:ole="">
             <v:imagedata r:id="rId16" o:title=""/>
           </v:shape>
-          <o:OLEObject Type="Embed" ProgID="Equation.DSMT4" ShapeID="_x0000_i1035" DrawAspect="Content" ObjectID="_1682163456" r:id="rId28"/>
+          <o:OLEObject Type="Embed" ProgID="Equation.DSMT4" ShapeID="_x0000_i1035" DrawAspect="Content" ObjectID="_1682164045" r:id="rId28"/>
         </w:object>
       </w:r>
       <w:r>
@@ -11865,7 +11865,7 @@
           <v:shape id="_x0000_i1036" type="#_x0000_t75" alt="" style="width:108.3pt;height:20.05pt;mso-width-percent:0;mso-height-percent:0;mso-width-percent:0;mso-height-percent:0" o:ole="">
             <v:imagedata r:id="rId29" o:title=""/>
           </v:shape>
-          <o:OLEObject Type="Embed" ProgID="Equation.DSMT4" ShapeID="_x0000_i1036" DrawAspect="Content" ObjectID="_1682163457" r:id="rId30"/>
+          <o:OLEObject Type="Embed" ProgID="Equation.DSMT4" ShapeID="_x0000_i1036" DrawAspect="Content" ObjectID="_1682164046" r:id="rId30"/>
         </w:object>
       </w:r>
       <w:r>
@@ -12000,7 +12000,7 @@
           <v:shape id="_x0000_i1037" type="#_x0000_t75" alt="" style="width:28.15pt;height:14.4pt;mso-width-percent:0;mso-height-percent:0;mso-width-percent:0;mso-height-percent:0" o:ole="">
             <v:imagedata r:id="rId31" o:title=""/>
           </v:shape>
-          <o:OLEObject Type="Embed" ProgID="Equation.DSMT4" ShapeID="_x0000_i1037" DrawAspect="Content" ObjectID="_1682163458" r:id="rId32"/>
+          <o:OLEObject Type="Embed" ProgID="Equation.DSMT4" ShapeID="_x0000_i1037" DrawAspect="Content" ObjectID="_1682164047" r:id="rId32"/>
         </w:object>
       </w:r>
       <w:r>
@@ -12043,7 +12043,7 @@
           <v:shape id="_x0000_i1038" type="#_x0000_t75" alt="" style="width:35.7pt;height:14.4pt;mso-width-percent:0;mso-height-percent:0;mso-width-percent:0;mso-height-percent:0" o:ole="">
             <v:imagedata r:id="rId33" o:title=""/>
           </v:shape>
-          <o:OLEObject Type="Embed" ProgID="Equation.DSMT4" ShapeID="_x0000_i1038" DrawAspect="Content" ObjectID="_1682163459" r:id="rId34"/>
+          <o:OLEObject Type="Embed" ProgID="Equation.DSMT4" ShapeID="_x0000_i1038" DrawAspect="Content" ObjectID="_1682164048" r:id="rId34"/>
         </w:object>
       </w:r>
       <w:r>
@@ -12155,7 +12155,7 @@
           <v:shape id="_x0000_i1039" type="#_x0000_t75" alt="" style="width:92.65pt;height:36.3pt;mso-width-percent:0;mso-height-percent:0;mso-width-percent:0;mso-height-percent:0" o:ole="">
             <v:imagedata r:id="rId35" o:title=""/>
           </v:shape>
-          <o:OLEObject Type="Embed" ProgID="Equation.DSMT4" ShapeID="_x0000_i1039" DrawAspect="Content" ObjectID="_1682163460" r:id="rId36"/>
+          <o:OLEObject Type="Embed" ProgID="Equation.DSMT4" ShapeID="_x0000_i1039" DrawAspect="Content" ObjectID="_1682164049" r:id="rId36"/>
         </w:object>
       </w:r>
       <w:r>
@@ -12289,7 +12289,7 @@
           <v:shape id="_x0000_i1040" type="#_x0000_t75" alt="" style="width:28.15pt;height:14.4pt;mso-width-percent:0;mso-height-percent:0;mso-width-percent:0;mso-height-percent:0" o:ole="">
             <v:imagedata r:id="rId37" o:title=""/>
           </v:shape>
-          <o:OLEObject Type="Embed" ProgID="Equation.DSMT4" ShapeID="_x0000_i1040" DrawAspect="Content" ObjectID="_1682163461" r:id="rId38"/>
+          <o:OLEObject Type="Embed" ProgID="Equation.DSMT4" ShapeID="_x0000_i1040" DrawAspect="Content" ObjectID="_1682164050" r:id="rId38"/>
         </w:object>
       </w:r>
       <w:r>
@@ -12540,7 +12540,7 @@
           <v:shape id="_x0000_i1041" type="#_x0000_t75" alt="" style="width:20.65pt;height:14.4pt;mso-width-percent:0;mso-height-percent:0;mso-width-percent:0;mso-height-percent:0" o:ole="">
             <v:imagedata r:id="rId39" o:title=""/>
           </v:shape>
-          <o:OLEObject Type="Embed" ProgID="Equation.DSMT4" ShapeID="_x0000_i1041" DrawAspect="Content" ObjectID="_1682163462" r:id="rId40"/>
+          <o:OLEObject Type="Embed" ProgID="Equation.DSMT4" ShapeID="_x0000_i1041" DrawAspect="Content" ObjectID="_1682164051" r:id="rId40"/>
         </w:object>
       </w:r>
       <w:r>
@@ -12647,7 +12647,7 @@
           <v:shape id="_x0000_i1042" type="#_x0000_t75" alt="" style="width:35.7pt;height:14.4pt" o:ole="">
             <v:imagedata r:id="rId41" o:title=""/>
           </v:shape>
-          <o:OLEObject Type="Embed" ProgID="Equation.DSMT4" ShapeID="_x0000_i1042" DrawAspect="Content" ObjectID="_1682163463" r:id="rId42"/>
+          <o:OLEObject Type="Embed" ProgID="Equation.DSMT4" ShapeID="_x0000_i1042" DrawAspect="Content" ObjectID="_1682164052" r:id="rId42"/>
         </w:object>
       </w:r>
       <w:r>
@@ -12677,7 +12677,7 @@
           <v:shape id="_x0000_i1043" type="#_x0000_t75" alt="" style="width:20.65pt;height:14.4pt" o:ole="">
             <v:imagedata r:id="rId43" o:title=""/>
           </v:shape>
-          <o:OLEObject Type="Embed" ProgID="Equation.DSMT4" ShapeID="_x0000_i1043" DrawAspect="Content" ObjectID="_1682163464" r:id="rId44"/>
+          <o:OLEObject Type="Embed" ProgID="Equation.DSMT4" ShapeID="_x0000_i1043" DrawAspect="Content" ObjectID="_1682164053" r:id="rId44"/>
         </w:object>
       </w:r>
       <w:r>
@@ -12736,7 +12736,7 @@
           <v:shape id="_x0000_i1044" type="#_x0000_t75" alt="" style="width:5in;height:194.1pt" o:ole="">
             <v:imagedata r:id="rId45" o:title=""/>
           </v:shape>
-          <o:OLEObject Type="Embed" ProgID="Equation.DSMT4" ShapeID="_x0000_i1044" DrawAspect="Content" ObjectID="_1682163465" r:id="rId46"/>
+          <o:OLEObject Type="Embed" ProgID="Equation.DSMT4" ShapeID="_x0000_i1044" DrawAspect="Content" ObjectID="_1682164054" r:id="rId46"/>
         </w:object>
       </w:r>
       <w:r>
@@ -13018,7 +13018,7 @@
           <v:shape id="_x0000_i1045" type="#_x0000_t75" alt="" style="width:20.65pt;height:14.4pt;mso-width-percent:0;mso-height-percent:0;mso-width-percent:0;mso-height-percent:0" o:ole="">
             <v:imagedata r:id="rId47" o:title=""/>
           </v:shape>
-          <o:OLEObject Type="Embed" ProgID="Equation.DSMT4" ShapeID="_x0000_i1045" DrawAspect="Content" ObjectID="_1682163466" r:id="rId48"/>
+          <o:OLEObject Type="Embed" ProgID="Equation.DSMT4" ShapeID="_x0000_i1045" DrawAspect="Content" ObjectID="_1682164055" r:id="rId48"/>
         </w:object>
       </w:r>
       <w:r>
@@ -13048,7 +13048,7 @@
           <v:shape id="_x0000_i1046" type="#_x0000_t75" alt="" style="width:20.65pt;height:14.4pt;mso-width-percent:0;mso-height-percent:0;mso-width-percent:0;mso-height-percent:0" o:ole="">
             <v:imagedata r:id="rId49" o:title=""/>
           </v:shape>
-          <o:OLEObject Type="Embed" ProgID="Equation.DSMT4" ShapeID="_x0000_i1046" DrawAspect="Content" ObjectID="_1682163467" r:id="rId50"/>
+          <o:OLEObject Type="Embed" ProgID="Equation.DSMT4" ShapeID="_x0000_i1046" DrawAspect="Content" ObjectID="_1682164056" r:id="rId50"/>
         </w:object>
       </w:r>
       <w:r>
@@ -13385,7 +13385,7 @@
           <v:shape id="_x0000_i1047" type="#_x0000_t75" alt="" style="width:397.55pt;height:129.6pt" o:ole="">
             <v:imagedata r:id="rId51" o:title=""/>
           </v:shape>
-          <o:OLEObject Type="Embed" ProgID="Equation.DSMT4" ShapeID="_x0000_i1047" DrawAspect="Content" ObjectID="_1682163468" r:id="rId52"/>
+          <o:OLEObject Type="Embed" ProgID="Equation.DSMT4" ShapeID="_x0000_i1047" DrawAspect="Content" ObjectID="_1682164057" r:id="rId52"/>
         </w:object>
       </w:r>
       <w:r>
@@ -14603,7 +14603,7 @@
           <v:shape id="_x0000_i1048" type="#_x0000_t75" alt="" style="width:36.3pt;height:20.65pt" o:ole="">
             <v:imagedata r:id="rId53" o:title=""/>
           </v:shape>
-          <o:OLEObject Type="Embed" ProgID="Equation.DSMT4" ShapeID="_x0000_i1048" DrawAspect="Content" ObjectID="_1682163469" r:id="rId54"/>
+          <o:OLEObject Type="Embed" ProgID="Equation.DSMT4" ShapeID="_x0000_i1048" DrawAspect="Content" ObjectID="_1682164058" r:id="rId54"/>
         </w:object>
       </w:r>
       <w:r>
@@ -14633,7 +14633,7 @@
           <v:shape id="_x0000_i1049" type="#_x0000_t75" alt="" style="width:100.8pt;height:20.65pt" o:ole="">
             <v:imagedata r:id="rId55" o:title=""/>
           </v:shape>
-          <o:OLEObject Type="Embed" ProgID="Equation.DSMT4" ShapeID="_x0000_i1049" DrawAspect="Content" ObjectID="_1682163470" r:id="rId56"/>
+          <o:OLEObject Type="Embed" ProgID="Equation.DSMT4" ShapeID="_x0000_i1049" DrawAspect="Content" ObjectID="_1682164059" r:id="rId56"/>
         </w:object>
       </w:r>
       <w:r>
@@ -14674,7 +14674,7 @@
           <v:shape id="_x0000_i1050" type="#_x0000_t75" alt="" style="width:1in;height:14.4pt;mso-width-percent:0;mso-height-percent:0;mso-width-percent:0;mso-height-percent:0" o:ole="">
             <v:imagedata r:id="rId57" o:title=""/>
           </v:shape>
-          <o:OLEObject Type="Embed" ProgID="Equation.DSMT4" ShapeID="_x0000_i1050" DrawAspect="Content" ObjectID="_1682163471" r:id="rId58"/>
+          <o:OLEObject Type="Embed" ProgID="Equation.DSMT4" ShapeID="_x0000_i1050" DrawAspect="Content" ObjectID="_1682164060" r:id="rId58"/>
         </w:object>
       </w:r>
       <w:r>
@@ -14706,7 +14706,7 @@
           <v:shape id="_x0000_i1051" type="#_x0000_t75" alt="" style="width:7.5pt;height:14.4pt;mso-width-percent:0;mso-height-percent:0;mso-width-percent:0;mso-height-percent:0" o:ole="">
             <v:imagedata r:id="rId59" o:title=""/>
           </v:shape>
-          <o:OLEObject Type="Embed" ProgID="Equation.DSMT4" ShapeID="_x0000_i1051" DrawAspect="Content" ObjectID="_1682163472" r:id="rId60"/>
+          <o:OLEObject Type="Embed" ProgID="Equation.DSMT4" ShapeID="_x0000_i1051" DrawAspect="Content" ObjectID="_1682164061" r:id="rId60"/>
         </w:object>
       </w:r>
       <w:r>
@@ -15388,7 +15388,7 @@
           <v:shape id="_x0000_i1052" type="#_x0000_t75" alt="" style="width:259.85pt;height:35.7pt" o:ole="">
             <v:imagedata r:id="rId61" o:title=""/>
           </v:shape>
-          <o:OLEObject Type="Embed" ProgID="Equation.DSMT4" ShapeID="_x0000_i1052" DrawAspect="Content" ObjectID="_1682163473" r:id="rId62"/>
+          <o:OLEObject Type="Embed" ProgID="Equation.DSMT4" ShapeID="_x0000_i1052" DrawAspect="Content" ObjectID="_1682164062" r:id="rId62"/>
         </w:object>
       </w:r>
       <w:r>
@@ -15580,7 +15580,7 @@
           <v:shape id="_x0000_i1053" type="#_x0000_t75" style="width:92.05pt;height:14.4pt" o:ole="">
             <v:imagedata r:id="rId63" o:title=""/>
           </v:shape>
-          <o:OLEObject Type="Embed" ProgID="Equation.DSMT4" ShapeID="_x0000_i1053" DrawAspect="Content" ObjectID="_1682163474" r:id="rId64"/>
+          <o:OLEObject Type="Embed" ProgID="Equation.DSMT4" ShapeID="_x0000_i1053" DrawAspect="Content" ObjectID="_1682164063" r:id="rId64"/>
         </w:object>
       </w:r>
     </w:p>
@@ -15736,7 +15736,7 @@
           <v:shape id="_x0000_i1054" type="#_x0000_t75" style="width:14.4pt;height:14.4pt" o:ole="">
             <v:imagedata r:id="rId16" o:title=""/>
           </v:shape>
-          <o:OLEObject Type="Embed" ProgID="Equation.DSMT4" ShapeID="_x0000_i1054" DrawAspect="Content" ObjectID="_1682163475" r:id="rId65"/>
+          <o:OLEObject Type="Embed" ProgID="Equation.DSMT4" ShapeID="_x0000_i1054" DrawAspect="Content" ObjectID="_1682164064" r:id="rId65"/>
         </w:object>
       </w:r>
       <w:r>
@@ -15764,7 +15764,7 @@
           <v:shape id="_x0000_i1055" type="#_x0000_t75" style="width:14.4pt;height:14.4pt" o:ole="">
             <v:imagedata r:id="rId16" o:title=""/>
           </v:shape>
-          <o:OLEObject Type="Embed" ProgID="Equation.DSMT4" ShapeID="_x0000_i1055" DrawAspect="Content" ObjectID="_1682163476" r:id="rId66"/>
+          <o:OLEObject Type="Embed" ProgID="Equation.DSMT4" ShapeID="_x0000_i1055" DrawAspect="Content" ObjectID="_1682164065" r:id="rId66"/>
         </w:object>
       </w:r>
       <w:r>
@@ -15792,7 +15792,7 @@
           <v:shape id="_x0000_i1056" type="#_x0000_t75" style="width:28.15pt;height:14.4pt" o:ole="">
             <v:imagedata r:id="rId67" o:title=""/>
           </v:shape>
-          <o:OLEObject Type="Embed" ProgID="Equation.DSMT4" ShapeID="_x0000_i1056" DrawAspect="Content" ObjectID="_1682163477" r:id="rId68"/>
+          <o:OLEObject Type="Embed" ProgID="Equation.DSMT4" ShapeID="_x0000_i1056" DrawAspect="Content" ObjectID="_1682164066" r:id="rId68"/>
         </w:object>
       </w:r>
       <w:r>
@@ -15861,7 +15861,7 @@
           <v:shape id="_x0000_i1057" type="#_x0000_t75" alt="" style="width:35.7pt;height:14.4pt;mso-width-percent:0;mso-height-percent:0;mso-width-percent:0;mso-height-percent:0" o:ole="">
             <v:imagedata r:id="rId69" o:title=""/>
           </v:shape>
-          <o:OLEObject Type="Embed" ProgID="Equation.DSMT4" ShapeID="_x0000_i1057" DrawAspect="Content" ObjectID="_1682163478" r:id="rId70"/>
+          <o:OLEObject Type="Embed" ProgID="Equation.DSMT4" ShapeID="_x0000_i1057" DrawAspect="Content" ObjectID="_1682164067" r:id="rId70"/>
         </w:object>
       </w:r>
       <w:r>
@@ -15891,7 +15891,7 @@
           <v:shape id="_x0000_i1058" type="#_x0000_t75" style="width:36.3pt;height:14.4pt" o:ole="">
             <v:imagedata r:id="rId71" o:title=""/>
           </v:shape>
-          <o:OLEObject Type="Embed" ProgID="Equation.DSMT4" ShapeID="_x0000_i1058" DrawAspect="Content" ObjectID="_1682163479" r:id="rId72"/>
+          <o:OLEObject Type="Embed" ProgID="Equation.DSMT4" ShapeID="_x0000_i1058" DrawAspect="Content" ObjectID="_1682164068" r:id="rId72"/>
         </w:object>
       </w:r>
       <w:r>
@@ -15957,7 +15957,7 @@
           <v:shape id="_x0000_i1059" type="#_x0000_t75" alt="" style="width:35.7pt;height:14.4pt" o:ole="">
             <v:imagedata r:id="rId73" o:title=""/>
           </v:shape>
-          <o:OLEObject Type="Embed" ProgID="Equation.DSMT4" ShapeID="_x0000_i1059" DrawAspect="Content" ObjectID="_1682163480" r:id="rId74"/>
+          <o:OLEObject Type="Embed" ProgID="Equation.DSMT4" ShapeID="_x0000_i1059" DrawAspect="Content" ObjectID="_1682164069" r:id="rId74"/>
         </w:object>
       </w:r>
       <w:r>
@@ -15989,7 +15989,7 @@
           <v:shape id="_x0000_i1060" type="#_x0000_t75" alt="" style="width:44.45pt;height:14.4pt" o:ole="">
             <v:imagedata r:id="rId75" o:title=""/>
           </v:shape>
-          <o:OLEObject Type="Embed" ProgID="Equation.DSMT4" ShapeID="_x0000_i1060" DrawAspect="Content" ObjectID="_1682163481" r:id="rId76"/>
+          <o:OLEObject Type="Embed" ProgID="Equation.DSMT4" ShapeID="_x0000_i1060" DrawAspect="Content" ObjectID="_1682164070" r:id="rId76"/>
         </w:object>
       </w:r>
       <w:r>
@@ -16087,7 +16087,7 @@
           <v:shape id="_x0000_i1061" type="#_x0000_t75" style="width:14.4pt;height:14.4pt" o:ole="">
             <v:imagedata r:id="rId16" o:title=""/>
           </v:shape>
-          <o:OLEObject Type="Embed" ProgID="Equation.DSMT4" ShapeID="_x0000_i1061" DrawAspect="Content" ObjectID="_1682163482" r:id="rId77"/>
+          <o:OLEObject Type="Embed" ProgID="Equation.DSMT4" ShapeID="_x0000_i1061" DrawAspect="Content" ObjectID="_1682164071" r:id="rId77"/>
         </w:object>
       </w:r>
       <w:r>
@@ -16113,7 +16113,7 @@
           <v:shape id="_x0000_i1062" type="#_x0000_t75" style="width:14.4pt;height:14.4pt" o:ole="">
             <v:imagedata r:id="rId16" o:title=""/>
           </v:shape>
-          <o:OLEObject Type="Embed" ProgID="Equation.DSMT4" ShapeID="_x0000_i1062" DrawAspect="Content" ObjectID="_1682163483" r:id="rId78"/>
+          <o:OLEObject Type="Embed" ProgID="Equation.DSMT4" ShapeID="_x0000_i1062" DrawAspect="Content" ObjectID="_1682164072" r:id="rId78"/>
         </w:object>
       </w:r>
       <w:r>
@@ -16720,7 +16720,7 @@
           <v:shape id="_x0000_i1063" type="#_x0000_t75" style="width:88.9pt;height:31.95pt" o:ole="">
             <v:imagedata r:id="rId79" o:title=""/>
           </v:shape>
-          <o:OLEObject Type="Embed" ProgID="Equation.DSMT4" ShapeID="_x0000_i1063" DrawAspect="Content" ObjectID="_1682163484" r:id="rId80"/>
+          <o:OLEObject Type="Embed" ProgID="Equation.DSMT4" ShapeID="_x0000_i1063" DrawAspect="Content" ObjectID="_1682164073" r:id="rId80"/>
         </w:object>
       </w:r>
     </w:p>
@@ -16754,7 +16754,7 @@
           <v:shape id="_x0000_i1064" type="#_x0000_t75" alt="" style="width:322.45pt;height:225.4pt" o:ole="">
             <v:imagedata r:id="rId81" o:title=""/>
           </v:shape>
-          <o:OLEObject Type="Embed" ProgID="Equation.DSMT4" ShapeID="_x0000_i1064" DrawAspect="Content" ObjectID="_1682163485" r:id="rId82"/>
+          <o:OLEObject Type="Embed" ProgID="Equation.DSMT4" ShapeID="_x0000_i1064" DrawAspect="Content" ObjectID="_1682164074" r:id="rId82"/>
         </w:object>
       </w:r>
       <w:r>
@@ -16898,7 +16898,7 @@
           <v:shape id="_x0000_i1065" type="#_x0000_t75" alt="" style="width:35.7pt;height:14.4pt" o:ole="">
             <v:imagedata r:id="rId83" o:title=""/>
           </v:shape>
-          <o:OLEObject Type="Embed" ProgID="Equation.DSMT4" ShapeID="_x0000_i1065" DrawAspect="Content" ObjectID="_1682163486" r:id="rId84"/>
+          <o:OLEObject Type="Embed" ProgID="Equation.DSMT4" ShapeID="_x0000_i1065" DrawAspect="Content" ObjectID="_1682164075" r:id="rId84"/>
         </w:object>
       </w:r>
       <w:r>
@@ -16928,7 +16928,7 @@
           <v:shape id="_x0000_i1066" type="#_x0000_t75" alt="" style="width:20.65pt;height:14.4pt" o:ole="">
             <v:imagedata r:id="rId85" o:title=""/>
           </v:shape>
-          <o:OLEObject Type="Embed" ProgID="Equation.DSMT4" ShapeID="_x0000_i1066" DrawAspect="Content" ObjectID="_1682163487" r:id="rId86"/>
+          <o:OLEObject Type="Embed" ProgID="Equation.DSMT4" ShapeID="_x0000_i1066" DrawAspect="Content" ObjectID="_1682164076" r:id="rId86"/>
         </w:object>
       </w:r>
       <w:r>
@@ -16978,7 +16978,7 @@
           <v:shape id="_x0000_i1067" type="#_x0000_t75" style="width:60.1pt;height:14.4pt" o:ole="">
             <v:imagedata r:id="rId87" o:title=""/>
           </v:shape>
-          <o:OLEObject Type="Embed" ProgID="Equation.DSMT4" ShapeID="_x0000_i1067" DrawAspect="Content" ObjectID="_1682163488" r:id="rId88"/>
+          <o:OLEObject Type="Embed" ProgID="Equation.DSMT4" ShapeID="_x0000_i1067" DrawAspect="Content" ObjectID="_1682164077" r:id="rId88"/>
         </w:object>
       </w:r>
       <w:r>
@@ -17107,7 +17107,7 @@
           <v:shape id="_x0000_i1068" type="#_x0000_t75" alt="" style="width:356.85pt;height:61.35pt" o:ole="">
             <v:imagedata r:id="rId89" o:title=""/>
           </v:shape>
-          <o:OLEObject Type="Embed" ProgID="Equation.DSMT4" ShapeID="_x0000_i1068" DrawAspect="Content" ObjectID="_1682163489" r:id="rId90"/>
+          <o:OLEObject Type="Embed" ProgID="Equation.DSMT4" ShapeID="_x0000_i1068" DrawAspect="Content" ObjectID="_1682164078" r:id="rId90"/>
         </w:object>
       </w:r>
       <w:r>
@@ -17170,7 +17170,7 @@
           <v:shape id="_x0000_i1069" type="#_x0000_t75" style="width:92.05pt;height:14.4pt" o:ole="">
             <v:imagedata r:id="rId63" o:title=""/>
           </v:shape>
-          <o:OLEObject Type="Embed" ProgID="Equation.DSMT4" ShapeID="_x0000_i1069" DrawAspect="Content" ObjectID="_1682163490" r:id="rId91"/>
+          <o:OLEObject Type="Embed" ProgID="Equation.DSMT4" ShapeID="_x0000_i1069" DrawAspect="Content" ObjectID="_1682164079" r:id="rId91"/>
         </w:object>
       </w:r>
       <w:r>
@@ -17372,7 +17372,7 @@
                 <v:shape id="_x0000_i1070" type="#_x0000_t75" style="width:14.4pt;height:14.4pt" o:ole="">
                   <v:imagedata r:id="rId16" o:title=""/>
                 </v:shape>
-                <o:OLEObject Type="Embed" ProgID="Equation.DSMT4" ShapeID="_x0000_i1070" DrawAspect="Content" ObjectID="_1682163491" r:id="rId92"/>
+                <o:OLEObject Type="Embed" ProgID="Equation.DSMT4" ShapeID="_x0000_i1070" DrawAspect="Content" ObjectID="_1682164080" r:id="rId92"/>
               </w:object>
             </w:r>
           </w:p>
@@ -17439,7 +17439,7 @@
                 <v:shape id="_x0000_i1071" type="#_x0000_t75" style="width:85.15pt;height:20.65pt" o:ole="">
                   <v:imagedata r:id="rId93" o:title=""/>
                 </v:shape>
-                <o:OLEObject Type="Embed" ProgID="Equation.DSMT4" ShapeID="_x0000_i1071" DrawAspect="Content" ObjectID="_1682163492" r:id="rId94"/>
+                <o:OLEObject Type="Embed" ProgID="Equation.DSMT4" ShapeID="_x0000_i1071" DrawAspect="Content" ObjectID="_1682164081" r:id="rId94"/>
               </w:object>
             </w:r>
           </w:p>
@@ -17501,7 +17501,7 @@
                 <v:shape id="_x0000_i1072" type="#_x0000_t75" style="width:86.4pt;height:20.65pt" o:ole="">
                   <v:imagedata r:id="rId95" o:title=""/>
                 </v:shape>
-                <o:OLEObject Type="Embed" ProgID="Equation.DSMT4" ShapeID="_x0000_i1072" DrawAspect="Content" ObjectID="_1682163493" r:id="rId96"/>
+                <o:OLEObject Type="Embed" ProgID="Equation.DSMT4" ShapeID="_x0000_i1072" DrawAspect="Content" ObjectID="_1682164082" r:id="rId96"/>
               </w:object>
             </w:r>
           </w:p>
@@ -17594,7 +17594,7 @@
                 <v:shape id="_x0000_i1073" type="#_x0000_t75" alt="" style="width:28.15pt;height:14.4pt" o:ole="">
                   <v:imagedata r:id="rId97" o:title=""/>
                 </v:shape>
-                <o:OLEObject Type="Embed" ProgID="Equation.DSMT4" ShapeID="_x0000_i1073" DrawAspect="Content" ObjectID="_1682163494" r:id="rId98"/>
+                <o:OLEObject Type="Embed" ProgID="Equation.DSMT4" ShapeID="_x0000_i1073" DrawAspect="Content" ObjectID="_1682164083" r:id="rId98"/>
               </w:object>
             </w:r>
           </w:p>
@@ -17642,7 +17642,7 @@
                 <v:shape id="_x0000_i1074" type="#_x0000_t75" alt="" style="width:99.55pt;height:28.15pt" o:ole="">
                   <v:imagedata r:id="rId99" o:title=""/>
                 </v:shape>
-                <o:OLEObject Type="Embed" ProgID="Equation.DSMT4" ShapeID="_x0000_i1074" DrawAspect="Content" ObjectID="_1682163495" r:id="rId100"/>
+                <o:OLEObject Type="Embed" ProgID="Equation.DSMT4" ShapeID="_x0000_i1074" DrawAspect="Content" ObjectID="_1682164084" r:id="rId100"/>
               </w:object>
             </w:r>
           </w:p>
@@ -17682,7 +17682,7 @@
                 <v:shape id="_x0000_i1075" type="#_x0000_t75" style="width:132.75pt;height:50.1pt" o:ole="">
                   <v:imagedata r:id="rId101" o:title=""/>
                 </v:shape>
-                <o:OLEObject Type="Embed" ProgID="Equation.DSMT4" ShapeID="_x0000_i1075" DrawAspect="Content" ObjectID="_1682163496" r:id="rId102"/>
+                <o:OLEObject Type="Embed" ProgID="Equation.DSMT4" ShapeID="_x0000_i1075" DrawAspect="Content" ObjectID="_1682164085" r:id="rId102"/>
               </w:object>
             </w:r>
           </w:p>
@@ -17735,7 +17735,7 @@
                 <v:shape id="_x0000_i1076" type="#_x0000_t75" alt="" style="width:123.35pt;height:20.65pt" o:ole="">
                   <v:imagedata r:id="rId103" o:title=""/>
                 </v:shape>
-                <o:OLEObject Type="Embed" ProgID="Equation.DSMT4" ShapeID="_x0000_i1076" DrawAspect="Content" ObjectID="_1682163497" r:id="rId104"/>
+                <o:OLEObject Type="Embed" ProgID="Equation.DSMT4" ShapeID="_x0000_i1076" DrawAspect="Content" ObjectID="_1682164086" r:id="rId104"/>
               </w:object>
             </w:r>
             <w:r>
@@ -17785,7 +17785,7 @@
                 <v:shape id="_x0000_i1077" type="#_x0000_t75" style="width:64.5pt;height:20.65pt" o:ole="">
                   <v:imagedata r:id="rId105" o:title=""/>
                 </v:shape>
-                <o:OLEObject Type="Embed" ProgID="Equation.DSMT4" ShapeID="_x0000_i1077" DrawAspect="Content" ObjectID="_1682163498" r:id="rId106"/>
+                <o:OLEObject Type="Embed" ProgID="Equation.DSMT4" ShapeID="_x0000_i1077" DrawAspect="Content" ObjectID="_1682164087" r:id="rId106"/>
               </w:object>
             </w:r>
             <w:r>
@@ -17824,7 +17824,7 @@
                 <v:shape id="_x0000_i1078" type="#_x0000_t75" style="width:62.6pt;height:20.65pt" o:ole="">
                   <v:imagedata r:id="rId107" o:title=""/>
                 </v:shape>
-                <o:OLEObject Type="Embed" ProgID="Equation.DSMT4" ShapeID="_x0000_i1078" DrawAspect="Content" ObjectID="_1682163499" r:id="rId108"/>
+                <o:OLEObject Type="Embed" ProgID="Equation.DSMT4" ShapeID="_x0000_i1078" DrawAspect="Content" ObjectID="_1682164088" r:id="rId108"/>
               </w:object>
             </w:r>
           </w:p>
@@ -17882,7 +17882,7 @@
                 <v:shape id="_x0000_i1079" type="#_x0000_t75" alt="" style="width:35.7pt;height:14.4pt" o:ole="">
                   <v:imagedata r:id="rId109" o:title=""/>
                 </v:shape>
-                <o:OLEObject Type="Embed" ProgID="Equation.DSMT4" ShapeID="_x0000_i1079" DrawAspect="Content" ObjectID="_1682163500" r:id="rId110"/>
+                <o:OLEObject Type="Embed" ProgID="Equation.DSMT4" ShapeID="_x0000_i1079" DrawAspect="Content" ObjectID="_1682164089" r:id="rId110"/>
               </w:object>
             </w:r>
           </w:p>
@@ -17934,7 +17934,7 @@
                 <v:shape id="_x0000_i1080" type="#_x0000_t75" style="width:115.2pt;height:51.35pt" o:ole="">
                   <v:imagedata r:id="rId111" o:title=""/>
                 </v:shape>
-                <o:OLEObject Type="Embed" ProgID="Equation.DSMT4" ShapeID="_x0000_i1080" DrawAspect="Content" ObjectID="_1682163501" r:id="rId112"/>
+                <o:OLEObject Type="Embed" ProgID="Equation.DSMT4" ShapeID="_x0000_i1080" DrawAspect="Content" ObjectID="_1682164090" r:id="rId112"/>
               </w:object>
             </w:r>
             <w:r>
@@ -17992,7 +17992,7 @@
                 <v:shape id="_x0000_i1081" type="#_x0000_t75" style="width:115.2pt;height:51.35pt" o:ole="">
                   <v:imagedata r:id="rId113" o:title=""/>
                 </v:shape>
-                <o:OLEObject Type="Embed" ProgID="Equation.DSMT4" ShapeID="_x0000_i1081" DrawAspect="Content" ObjectID="_1682163502" r:id="rId114"/>
+                <o:OLEObject Type="Embed" ProgID="Equation.DSMT4" ShapeID="_x0000_i1081" DrawAspect="Content" ObjectID="_1682164091" r:id="rId114"/>
               </w:object>
             </w:r>
           </w:p>
@@ -18050,7 +18050,7 @@
                 <v:shape id="_x0000_i1082" type="#_x0000_t75" style="width:129.6pt;height:14.4pt" o:ole="">
                   <v:imagedata r:id="rId115" o:title=""/>
                 </v:shape>
-                <o:OLEObject Type="Embed" ProgID="Equation.DSMT4" ShapeID="_x0000_i1082" DrawAspect="Content" ObjectID="_1682163503" r:id="rId116"/>
+                <o:OLEObject Type="Embed" ProgID="Equation.DSMT4" ShapeID="_x0000_i1082" DrawAspect="Content" ObjectID="_1682164092" r:id="rId116"/>
               </w:object>
             </w:r>
             <w:r>
@@ -18294,7 +18294,7 @@
                 <v:shape id="_x0000_i1083" type="#_x0000_t75" alt="" style="width:28.15pt;height:14.4pt" o:ole="">
                   <v:imagedata r:id="rId117" o:title=""/>
                 </v:shape>
-                <o:OLEObject Type="Embed" ProgID="Equation.DSMT4" ShapeID="_x0000_i1083" DrawAspect="Content" ObjectID="_1682163504" r:id="rId118"/>
+                <o:OLEObject Type="Embed" ProgID="Equation.DSMT4" ShapeID="_x0000_i1083" DrawAspect="Content" ObjectID="_1682164093" r:id="rId118"/>
               </w:object>
             </w:r>
           </w:p>
@@ -18341,7 +18341,7 @@
                 <v:shape id="_x0000_i1084" type="#_x0000_t75" alt="" style="width:122.7pt;height:20.65pt" o:ole="">
                   <v:imagedata r:id="rId119" o:title=""/>
                 </v:shape>
-                <o:OLEObject Type="Embed" ProgID="Equation.DSMT4" ShapeID="_x0000_i1084" DrawAspect="Content" ObjectID="_1682163505" r:id="rId120"/>
+                <o:OLEObject Type="Embed" ProgID="Equation.DSMT4" ShapeID="_x0000_i1084" DrawAspect="Content" ObjectID="_1682164094" r:id="rId120"/>
               </w:object>
             </w:r>
           </w:p>
@@ -18383,7 +18383,7 @@
                 <v:shape id="_x0000_i1085" type="#_x0000_t75" alt="" style="width:119.6pt;height:16.9pt" o:ole="">
                   <v:imagedata r:id="rId121" o:title=""/>
                 </v:shape>
-                <o:OLEObject Type="Embed" ProgID="Equation.DSMT4" ShapeID="_x0000_i1085" DrawAspect="Content" ObjectID="_1682163506" r:id="rId122"/>
+                <o:OLEObject Type="Embed" ProgID="Equation.DSMT4" ShapeID="_x0000_i1085" DrawAspect="Content" ObjectID="_1682164095" r:id="rId122"/>
               </w:object>
             </w:r>
           </w:p>
@@ -18515,7 +18515,7 @@
                 <v:shape id="_x0000_i1086" type="#_x0000_t75" style="width:2in;height:28.15pt" o:ole="">
                   <v:imagedata r:id="rId123" o:title=""/>
                 </v:shape>
-                <o:OLEObject Type="Embed" ProgID="Equation.DSMT4" ShapeID="_x0000_i1086" DrawAspect="Content" ObjectID="_1682163507" r:id="rId124"/>
+                <o:OLEObject Type="Embed" ProgID="Equation.DSMT4" ShapeID="_x0000_i1086" DrawAspect="Content" ObjectID="_1682164096" r:id="rId124"/>
               </w:object>
             </w:r>
             <w:r>
@@ -18640,7 +18640,7 @@
                 <v:shape id="_x0000_i1087" type="#_x0000_t75" alt="" style="width:44.45pt;height:14.4pt" o:ole="">
                   <v:imagedata r:id="rId125" o:title=""/>
                 </v:shape>
-                <o:OLEObject Type="Embed" ProgID="Equation.DSMT4" ShapeID="_x0000_i1087" DrawAspect="Content" ObjectID="_1682163508" r:id="rId126"/>
+                <o:OLEObject Type="Embed" ProgID="Equation.DSMT4" ShapeID="_x0000_i1087" DrawAspect="Content" ObjectID="_1682164097" r:id="rId126"/>
               </w:object>
             </w:r>
           </w:p>
@@ -18688,7 +18688,7 @@
                 <v:shape id="_x0000_i1088" type="#_x0000_t75" alt="" style="width:92.65pt;height:36.3pt;mso-width-percent:0;mso-height-percent:0;mso-width-percent:0;mso-height-percent:0" o:ole="">
                   <v:imagedata r:id="rId127" o:title=""/>
                 </v:shape>
-                <o:OLEObject Type="Embed" ProgID="Equation.DSMT4" ShapeID="_x0000_i1088" DrawAspect="Content" ObjectID="_1682163509" r:id="rId128"/>
+                <o:OLEObject Type="Embed" ProgID="Equation.DSMT4" ShapeID="_x0000_i1088" DrawAspect="Content" ObjectID="_1682164098" r:id="rId128"/>
               </w:object>
             </w:r>
           </w:p>
@@ -18730,7 +18730,7 @@
                 <v:shape id="_x0000_i1089" type="#_x0000_t75" alt="" style="width:99.55pt;height:36.3pt" o:ole="">
                   <v:imagedata r:id="rId129" o:title=""/>
                 </v:shape>
-                <o:OLEObject Type="Embed" ProgID="Equation.DSMT4" ShapeID="_x0000_i1089" DrawAspect="Content" ObjectID="_1682163510" r:id="rId130"/>
+                <o:OLEObject Type="Embed" ProgID="Equation.DSMT4" ShapeID="_x0000_i1089" DrawAspect="Content" ObjectID="_1682164099" r:id="rId130"/>
               </w:object>
             </w:r>
           </w:p>
@@ -18783,7 +18783,7 @@
                 <v:shape id="_x0000_i1090" type="#_x0000_t75" style="width:7.5pt;height:14.4pt" o:ole="">
                   <v:imagedata r:id="rId131" o:title=""/>
                 </v:shape>
-                <o:OLEObject Type="Embed" ProgID="Equation.DSMT4" ShapeID="_x0000_i1090" DrawAspect="Content" ObjectID="_1682163511" r:id="rId132"/>
+                <o:OLEObject Type="Embed" ProgID="Equation.DSMT4" ShapeID="_x0000_i1090" DrawAspect="Content" ObjectID="_1682164100" r:id="rId132"/>
               </w:object>
             </w:r>
             <w:r>
@@ -18809,7 +18809,7 @@
                 <v:shape id="_x0000_i1091" type="#_x0000_t75" style="width:14.4pt;height:14.4pt" o:ole="">
                   <v:imagedata r:id="rId133" o:title=""/>
                 </v:shape>
-                <o:OLEObject Type="Embed" ProgID="Equation.DSMT4" ShapeID="_x0000_i1091" DrawAspect="Content" ObjectID="_1682163512" r:id="rId134"/>
+                <o:OLEObject Type="Embed" ProgID="Equation.DSMT4" ShapeID="_x0000_i1091" DrawAspect="Content" ObjectID="_1682164101" r:id="rId134"/>
               </w:object>
             </w:r>
             <w:r>
@@ -19139,7 +19139,7 @@
           <v:shape id="_x0000_i1092" type="#_x0000_t75" style="width:14.4pt;height:14.4pt" o:ole="">
             <v:imagedata r:id="rId16" o:title=""/>
           </v:shape>
-          <o:OLEObject Type="Embed" ProgID="Equation.DSMT4" ShapeID="_x0000_i1092" DrawAspect="Content" ObjectID="_1682163513" r:id="rId135"/>
+          <o:OLEObject Type="Embed" ProgID="Equation.DSMT4" ShapeID="_x0000_i1092" DrawAspect="Content" ObjectID="_1682164102" r:id="rId135"/>
         </w:object>
       </w:r>
       <w:r>
@@ -19224,7 +19224,7 @@
           <v:shape id="_x0000_i1093" type="#_x0000_t75" style="width:36.3pt;height:14.4pt" o:ole="">
             <v:imagedata r:id="rId136" o:title=""/>
           </v:shape>
-          <o:OLEObject Type="Embed" ProgID="Equation.DSMT4" ShapeID="_x0000_i1093" DrawAspect="Content" ObjectID="_1682163514" r:id="rId137"/>
+          <o:OLEObject Type="Embed" ProgID="Equation.DSMT4" ShapeID="_x0000_i1093" DrawAspect="Content" ObjectID="_1682164103" r:id="rId137"/>
         </w:object>
       </w:r>
       <w:r>
@@ -19308,7 +19308,7 @@
           <v:shape id="_x0000_i1094" type="#_x0000_t75" style="width:280.5pt;height:20.65pt" o:ole="">
             <v:imagedata r:id="rId138" o:title=""/>
           </v:shape>
-          <o:OLEObject Type="Embed" ProgID="Equation.DSMT4" ShapeID="_x0000_i1094" DrawAspect="Content" ObjectID="_1682163515" r:id="rId139"/>
+          <o:OLEObject Type="Embed" ProgID="Equation.DSMT4" ShapeID="_x0000_i1094" DrawAspect="Content" ObjectID="_1682164104" r:id="rId139"/>
         </w:object>
       </w:r>
       <w:r>
@@ -19403,7 +19403,7 @@
           <v:shape id="_x0000_i1095" type="#_x0000_t75" style="width:57.6pt;height:20.65pt" o:ole="">
             <v:imagedata r:id="rId140" o:title=""/>
           </v:shape>
-          <o:OLEObject Type="Embed" ProgID="Equation.DSMT4" ShapeID="_x0000_i1095" DrawAspect="Content" ObjectID="_1682163516" r:id="rId141"/>
+          <o:OLEObject Type="Embed" ProgID="Equation.DSMT4" ShapeID="_x0000_i1095" DrawAspect="Content" ObjectID="_1682164105" r:id="rId141"/>
         </w:object>
       </w:r>
       <w:r>
@@ -19431,7 +19431,7 @@
           <v:shape id="_x0000_i1096" type="#_x0000_t75" style="width:51.35pt;height:20.65pt" o:ole="">
             <v:imagedata r:id="rId142" o:title=""/>
           </v:shape>
-          <o:OLEObject Type="Embed" ProgID="Equation.DSMT4" ShapeID="_x0000_i1096" DrawAspect="Content" ObjectID="_1682163517" r:id="rId143"/>
+          <o:OLEObject Type="Embed" ProgID="Equation.DSMT4" ShapeID="_x0000_i1096" DrawAspect="Content" ObjectID="_1682164106" r:id="rId143"/>
         </w:object>
       </w:r>
       <w:r>
@@ -19742,7 +19742,7 @@
           <v:shape id="_x0000_i1097" type="#_x0000_t75" style="width:14.4pt;height:14.4pt" o:ole="">
             <v:imagedata r:id="rId16" o:title=""/>
           </v:shape>
-          <o:OLEObject Type="Embed" ProgID="Equation.DSMT4" ShapeID="_x0000_i1097" DrawAspect="Content" ObjectID="_1682163518" r:id="rId144"/>
+          <o:OLEObject Type="Embed" ProgID="Equation.DSMT4" ShapeID="_x0000_i1097" DrawAspect="Content" ObjectID="_1682164107" r:id="rId144"/>
         </w:object>
       </w:r>
       <w:r>
@@ -19856,7 +19856,7 @@
           <v:shape id="_x0000_i1098" type="#_x0000_t75" style="width:14.4pt;height:14.4pt" o:ole="">
             <v:imagedata r:id="rId16" o:title=""/>
           </v:shape>
-          <o:OLEObject Type="Embed" ProgID="Equation.DSMT4" ShapeID="_x0000_i1098" DrawAspect="Content" ObjectID="_1682163519" r:id="rId145"/>
+          <o:OLEObject Type="Embed" ProgID="Equation.DSMT4" ShapeID="_x0000_i1098" DrawAspect="Content" ObjectID="_1682164108" r:id="rId145"/>
         </w:object>
       </w:r>
       <w:r>
@@ -19906,7 +19906,7 @@
           <v:shape id="_x0000_i1099" type="#_x0000_t75" style="width:14.4pt;height:14.4pt" o:ole="">
             <v:imagedata r:id="rId16" o:title=""/>
           </v:shape>
-          <o:OLEObject Type="Embed" ProgID="Equation.DSMT4" ShapeID="_x0000_i1099" DrawAspect="Content" ObjectID="_1682163520" r:id="rId146"/>
+          <o:OLEObject Type="Embed" ProgID="Equation.DSMT4" ShapeID="_x0000_i1099" DrawAspect="Content" ObjectID="_1682164109" r:id="rId146"/>
         </w:object>
       </w:r>
       <w:r>
@@ -20316,7 +20316,7 @@
           <v:shape id="_x0000_i1100" type="#_x0000_t75" style="width:14.4pt;height:14.4pt" o:ole="">
             <v:imagedata r:id="rId16" o:title=""/>
           </v:shape>
-          <o:OLEObject Type="Embed" ProgID="Equation.DSMT4" ShapeID="_x0000_i1100" DrawAspect="Content" ObjectID="_1682163521" r:id="rId147"/>
+          <o:OLEObject Type="Embed" ProgID="Equation.DSMT4" ShapeID="_x0000_i1100" DrawAspect="Content" ObjectID="_1682164110" r:id="rId147"/>
         </w:object>
       </w:r>
       <w:r>
@@ -20539,7 +20539,7 @@
           <v:shape id="_x0000_i1101" type="#_x0000_t75" style="width:14.4pt;height:14.4pt" o:ole="">
             <v:imagedata r:id="rId16" o:title=""/>
           </v:shape>
-          <o:OLEObject Type="Embed" ProgID="Equation.DSMT4" ShapeID="_x0000_i1101" DrawAspect="Content" ObjectID="_1682163522" r:id="rId148"/>
+          <o:OLEObject Type="Embed" ProgID="Equation.DSMT4" ShapeID="_x0000_i1101" DrawAspect="Content" ObjectID="_1682164111" r:id="rId148"/>
         </w:object>
       </w:r>
       <w:r>
@@ -20817,7 +20817,7 @@
           <v:shape id="_x0000_i1102" type="#_x0000_t75" style="width:14.4pt;height:14.4pt" o:ole="">
             <v:imagedata r:id="rId16" o:title=""/>
           </v:shape>
-          <o:OLEObject Type="Embed" ProgID="Equation.DSMT4" ShapeID="_x0000_i1102" DrawAspect="Content" ObjectID="_1682163523" r:id="rId149"/>
+          <o:OLEObject Type="Embed" ProgID="Equation.DSMT4" ShapeID="_x0000_i1102" DrawAspect="Content" ObjectID="_1682164112" r:id="rId149"/>
         </w:object>
       </w:r>
       <w:r>
@@ -21497,7 +21497,7 @@
           <v:shape id="_x0000_i1103" type="#_x0000_t75" style="width:14.4pt;height:14.4pt" o:ole="">
             <v:imagedata r:id="rId16" o:title=""/>
           </v:shape>
-          <o:OLEObject Type="Embed" ProgID="Equation.DSMT4" ShapeID="_x0000_i1103" DrawAspect="Content" ObjectID="_1682163524" r:id="rId150"/>
+          <o:OLEObject Type="Embed" ProgID="Equation.DSMT4" ShapeID="_x0000_i1103" DrawAspect="Content" ObjectID="_1682164113" r:id="rId150"/>
         </w:object>
       </w:r>
       <w:r>
@@ -21524,7 +21524,7 @@
           <v:shape id="_x0000_i1104" type="#_x0000_t75" style="width:14.4pt;height:14.4pt" o:ole="">
             <v:imagedata r:id="rId16" o:title=""/>
           </v:shape>
-          <o:OLEObject Type="Embed" ProgID="Equation.DSMT4" ShapeID="_x0000_i1104" DrawAspect="Content" ObjectID="_1682163525" r:id="rId151"/>
+          <o:OLEObject Type="Embed" ProgID="Equation.DSMT4" ShapeID="_x0000_i1104" DrawAspect="Content" ObjectID="_1682164114" r:id="rId151"/>
         </w:object>
       </w:r>
       <w:r>
@@ -21766,7 +21766,7 @@
           <v:shape id="_x0000_i1105" type="#_x0000_t75" style="width:28.15pt;height:14.4pt" o:ole="">
             <v:imagedata r:id="rId152" o:title=""/>
           </v:shape>
-          <o:OLEObject Type="Embed" ProgID="Equation.DSMT4" ShapeID="_x0000_i1105" DrawAspect="Content" ObjectID="_1682163526" r:id="rId153"/>
+          <o:OLEObject Type="Embed" ProgID="Equation.DSMT4" ShapeID="_x0000_i1105" DrawAspect="Content" ObjectID="_1682164115" r:id="rId153"/>
         </w:object>
       </w:r>
       <w:r>
@@ -21805,7 +21805,7 @@
           <v:shape id="_x0000_i1106" type="#_x0000_t75" style="width:28.15pt;height:14.4pt" o:ole="">
             <v:imagedata r:id="rId154" o:title=""/>
           </v:shape>
-          <o:OLEObject Type="Embed" ProgID="Equation.DSMT4" ShapeID="_x0000_i1106" DrawAspect="Content" ObjectID="_1682163527" r:id="rId155"/>
+          <o:OLEObject Type="Embed" ProgID="Equation.DSMT4" ShapeID="_x0000_i1106" DrawAspect="Content" ObjectID="_1682164116" r:id="rId155"/>
         </w:object>
       </w:r>
       <w:r>
@@ -21948,7 +21948,7 @@
           <v:shape id="_x0000_i1107" type="#_x0000_t75" alt="" style="width:236.65pt;height:71.35pt" o:ole="">
             <v:imagedata r:id="rId156" o:title=""/>
           </v:shape>
-          <o:OLEObject Type="Embed" ProgID="Equation.DSMT4" ShapeID="_x0000_i1107" DrawAspect="Content" ObjectID="_1682163528" r:id="rId157"/>
+          <o:OLEObject Type="Embed" ProgID="Equation.DSMT4" ShapeID="_x0000_i1107" DrawAspect="Content" ObjectID="_1682164117" r:id="rId157"/>
         </w:object>
       </w:r>
       <w:r>
@@ -22096,7 +22096,7 @@
           <v:shape id="_x0000_i1108" type="#_x0000_t75" style="width:68.25pt;height:18.8pt" o:ole="">
             <v:imagedata r:id="rId158" o:title=""/>
           </v:shape>
-          <o:OLEObject Type="Embed" ProgID="Equation.DSMT4" ShapeID="_x0000_i1108" DrawAspect="Content" ObjectID="_1682163529" r:id="rId159"/>
+          <o:OLEObject Type="Embed" ProgID="Equation.DSMT4" ShapeID="_x0000_i1108" DrawAspect="Content" ObjectID="_1682164118" r:id="rId159"/>
         </w:object>
       </w:r>
       <w:r>
@@ -22343,7 +22343,7 @@
           <v:shape id="_x0000_i1109" type="#_x0000_t75" alt="" style="width:383.8pt;height:65.1pt" o:ole="">
             <v:imagedata r:id="rId160" o:title=""/>
           </v:shape>
-          <o:OLEObject Type="Embed" ProgID="Equation.DSMT4" ShapeID="_x0000_i1109" DrawAspect="Content" ObjectID="_1682163530" r:id="rId161"/>
+          <o:OLEObject Type="Embed" ProgID="Equation.DSMT4" ShapeID="_x0000_i1109" DrawAspect="Content" ObjectID="_1682164119" r:id="rId161"/>
         </w:object>
       </w:r>
       <w:r>
@@ -22478,7 +22478,7 @@
           <v:shape id="_x0000_i1110" type="#_x0000_t75" style="width:149pt;height:43.85pt" o:ole="">
             <v:imagedata r:id="rId162" o:title=""/>
           </v:shape>
-          <o:OLEObject Type="Embed" ProgID="Equation.DSMT4" ShapeID="_x0000_i1110" DrawAspect="Content" ObjectID="_1682163531" r:id="rId163"/>
+          <o:OLEObject Type="Embed" ProgID="Equation.DSMT4" ShapeID="_x0000_i1110" DrawAspect="Content" ObjectID="_1682164120" r:id="rId163"/>
         </w:object>
       </w:r>
       <w:r>
@@ -22913,7 +22913,7 @@
           <v:shape id="_x0000_i1111" type="#_x0000_t75" alt="" style="width:110.2pt;height:65.75pt" o:ole="">
             <v:imagedata r:id="rId165" o:title=""/>
           </v:shape>
-          <o:OLEObject Type="Embed" ProgID="Equation.DSMT4" ShapeID="_x0000_i1111" DrawAspect="Content" ObjectID="_1682163532" r:id="rId166"/>
+          <o:OLEObject Type="Embed" ProgID="Equation.DSMT4" ShapeID="_x0000_i1111" DrawAspect="Content" ObjectID="_1682164121" r:id="rId166"/>
         </w:object>
       </w:r>
       <w:r>
@@ -23213,7 +23213,7 @@
           <v:shape id="_x0000_i1112" type="#_x0000_t75" style="width:16.3pt;height:18.15pt" o:ole="">
             <v:imagedata r:id="rId167" o:title=""/>
           </v:shape>
-          <o:OLEObject Type="Embed" ProgID="Equation.DSMT4" ShapeID="_x0000_i1112" DrawAspect="Content" ObjectID="_1682163533" r:id="rId168"/>
+          <o:OLEObject Type="Embed" ProgID="Equation.DSMT4" ShapeID="_x0000_i1112" DrawAspect="Content" ObjectID="_1682164122" r:id="rId168"/>
         </w:object>
       </w:r>
       <w:r>
@@ -23292,7 +23292,7 @@
           <v:shape id="_x0000_i1113" type="#_x0000_t75" alt="" style="width:251.05pt;height:75.15pt" o:ole="">
             <v:imagedata r:id="rId169" o:title=""/>
           </v:shape>
-          <o:OLEObject Type="Embed" ProgID="Equation.DSMT4" ShapeID="_x0000_i1113" DrawAspect="Content" ObjectID="_1682163534" r:id="rId170"/>
+          <o:OLEObject Type="Embed" ProgID="Equation.DSMT4" ShapeID="_x0000_i1113" DrawAspect="Content" ObjectID="_1682164123" r:id="rId170"/>
         </w:object>
       </w:r>
       <w:r>
@@ -23481,7 +23481,7 @@
           <v:shape id="_x0000_i1114" type="#_x0000_t75" alt="" style="width:179.7pt;height:51.35pt" o:ole="">
             <v:imagedata r:id="rId171" o:title=""/>
           </v:shape>
-          <o:OLEObject Type="Embed" ProgID="Equation.DSMT4" ShapeID="_x0000_i1114" DrawAspect="Content" ObjectID="_1682163535" r:id="rId172"/>
+          <o:OLEObject Type="Embed" ProgID="Equation.DSMT4" ShapeID="_x0000_i1114" DrawAspect="Content" ObjectID="_1682164124" r:id="rId172"/>
         </w:object>
       </w:r>
       <w:r>
@@ -23668,7 +23668,7 @@
           <v:shape id="_x0000_i1115" type="#_x0000_t75" style="width:10.65pt;height:11.9pt" o:ole="">
             <v:imagedata r:id="rId173" o:title=""/>
           </v:shape>
-          <o:OLEObject Type="Embed" ProgID="Equation.DSMT4" ShapeID="_x0000_i1115" DrawAspect="Content" ObjectID="_1682163536" r:id="rId174"/>
+          <o:OLEObject Type="Embed" ProgID="Equation.DSMT4" ShapeID="_x0000_i1115" DrawAspect="Content" ObjectID="_1682164125" r:id="rId174"/>
         </w:object>
       </w:r>
       <w:r>
@@ -23785,11 +23785,11 @@
           <w:szCs w:val="28"/>
           <w:lang w:val="en-GB"/>
         </w:rPr>
-        <w:object w:dxaOrig="3400" w:dyaOrig="620" w14:anchorId="33EE7471">
-          <v:shape id="_x0000_i1265" type="#_x0000_t75" style="width:170.3pt;height:31.3pt" o:ole="">
+        <w:object w:dxaOrig="3620" w:dyaOrig="620" w14:anchorId="33EE7471">
+          <v:shape id="_x0000_i1267" type="#_x0000_t75" style="width:181.55pt;height:31.3pt" o:ole="">
             <v:imagedata r:id="rId175" o:title=""/>
           </v:shape>
-          <o:OLEObject Type="Embed" ProgID="Equation.DSMT4" ShapeID="_x0000_i1265" DrawAspect="Content" ObjectID="_1682163537" r:id="rId176"/>
+          <o:OLEObject Type="Embed" ProgID="Equation.DSMT4" ShapeID="_x0000_i1267" DrawAspect="Content" ObjectID="_1682164126" r:id="rId176"/>
         </w:object>
       </w:r>
       <w:r>
@@ -24137,7 +24137,7 @@
           <v:shape id="_x0000_i1117" type="#_x0000_t75" style="width:40.7pt;height:18.8pt" o:ole="">
             <v:imagedata r:id="rId177" o:title=""/>
           </v:shape>
-          <o:OLEObject Type="Embed" ProgID="Equation.DSMT4" ShapeID="_x0000_i1117" DrawAspect="Content" ObjectID="_1682163538" r:id="rId178"/>
+          <o:OLEObject Type="Embed" ProgID="Equation.DSMT4" ShapeID="_x0000_i1117" DrawAspect="Content" ObjectID="_1682164127" r:id="rId178"/>
         </w:object>
       </w:r>
       <w:r>
@@ -24495,7 +24495,7 @@
           <v:shape id="_x0000_i1118" type="#_x0000_t75" style="width:14.4pt;height:14.4pt" o:ole="">
             <v:imagedata r:id="rId16" o:title=""/>
           </v:shape>
-          <o:OLEObject Type="Embed" ProgID="Equation.DSMT4" ShapeID="_x0000_i1118" DrawAspect="Content" ObjectID="_1682163539" r:id="rId179"/>
+          <o:OLEObject Type="Embed" ProgID="Equation.DSMT4" ShapeID="_x0000_i1118" DrawAspect="Content" ObjectID="_1682164128" r:id="rId179"/>
         </w:object>
       </w:r>
       <w:r>
@@ -24936,7 +24936,7 @@
           <v:shape id="_x0000_i1119" type="#_x0000_t75" alt="" style="width:14.4pt;height:14.4pt;mso-width-percent:0;mso-height-percent:0;mso-width-percent:0;mso-height-percent:0" o:ole="">
             <v:imagedata r:id="rId181" o:title=""/>
           </v:shape>
-          <o:OLEObject Type="Embed" ProgID="Equation.DSMT4" ShapeID="_x0000_i1119" DrawAspect="Content" ObjectID="_1682163540" r:id="rId182"/>
+          <o:OLEObject Type="Embed" ProgID="Equation.DSMT4" ShapeID="_x0000_i1119" DrawAspect="Content" ObjectID="_1682164129" r:id="rId182"/>
         </w:object>
       </w:r>
       <w:r>
@@ -25010,7 +25010,7 @@
           <v:shape id="_x0000_i1120" type="#_x0000_t75" alt="" style="width:14.4pt;height:20.65pt;mso-width-percent:0;mso-height-percent:0;mso-width-percent:0;mso-height-percent:0" o:ole="">
             <v:imagedata r:id="rId183" o:title=""/>
           </v:shape>
-          <o:OLEObject Type="Embed" ProgID="Equation.DSMT4" ShapeID="_x0000_i1120" DrawAspect="Content" ObjectID="_1682163541" r:id="rId184"/>
+          <o:OLEObject Type="Embed" ProgID="Equation.DSMT4" ShapeID="_x0000_i1120" DrawAspect="Content" ObjectID="_1682164130" r:id="rId184"/>
         </w:object>
       </w:r>
       <w:r>
@@ -25058,7 +25058,7 @@
           <v:shape id="_x0000_i1121" type="#_x0000_t75" style="width:14.4pt;height:14.4pt" o:ole="">
             <v:imagedata r:id="rId16" o:title=""/>
           </v:shape>
-          <o:OLEObject Type="Embed" ProgID="Equation.DSMT4" ShapeID="_x0000_i1121" DrawAspect="Content" ObjectID="_1682163542" r:id="rId185"/>
+          <o:OLEObject Type="Embed" ProgID="Equation.DSMT4" ShapeID="_x0000_i1121" DrawAspect="Content" ObjectID="_1682164131" r:id="rId185"/>
         </w:object>
       </w:r>
       <w:r>
@@ -25150,7 +25150,7 @@
           <v:shape id="_x0000_i1122" type="#_x0000_t75" style="width:14.4pt;height:14.4pt" o:ole="">
             <v:imagedata r:id="rId16" o:title=""/>
           </v:shape>
-          <o:OLEObject Type="Embed" ProgID="Equation.DSMT4" ShapeID="_x0000_i1122" DrawAspect="Content" ObjectID="_1682163543" r:id="rId186"/>
+          <o:OLEObject Type="Embed" ProgID="Equation.DSMT4" ShapeID="_x0000_i1122" DrawAspect="Content" ObjectID="_1682164132" r:id="rId186"/>
         </w:object>
       </w:r>
       <w:r>
@@ -25200,7 +25200,7 @@
           <v:shape id="_x0000_i1123" type="#_x0000_t75" style="width:26.9pt;height:13.15pt" o:ole="">
             <v:imagedata r:id="rId187" o:title=""/>
           </v:shape>
-          <o:OLEObject Type="Embed" ProgID="Equation.DSMT4" ShapeID="_x0000_i1123" DrawAspect="Content" ObjectID="_1682163544" r:id="rId188"/>
+          <o:OLEObject Type="Embed" ProgID="Equation.DSMT4" ShapeID="_x0000_i1123" DrawAspect="Content" ObjectID="_1682164133" r:id="rId188"/>
         </w:object>
       </w:r>
       <w:r>
@@ -25263,7 +25263,7 @@
           <v:shape id="_x0000_i1124" type="#_x0000_t75" alt="" style="width:14.4pt;height:20.65pt;mso-width-percent:0;mso-height-percent:0;mso-width-percent:0;mso-height-percent:0" o:ole="">
             <v:imagedata r:id="rId189" o:title=""/>
           </v:shape>
-          <o:OLEObject Type="Embed" ProgID="Equation.DSMT4" ShapeID="_x0000_i1124" DrawAspect="Content" ObjectID="_1682163545" r:id="rId190"/>
+          <o:OLEObject Type="Embed" ProgID="Equation.DSMT4" ShapeID="_x0000_i1124" DrawAspect="Content" ObjectID="_1682164134" r:id="rId190"/>
         </w:object>
       </w:r>
       <w:r>
@@ -25304,7 +25304,7 @@
           <v:shape id="_x0000_i1125" type="#_x0000_t75" alt="" style="width:14.4pt;height:20.65pt;mso-width-percent:0;mso-height-percent:0;mso-width-percent:0;mso-height-percent:0" o:ole="">
             <v:imagedata r:id="rId191" o:title=""/>
           </v:shape>
-          <o:OLEObject Type="Embed" ProgID="Equation.DSMT4" ShapeID="_x0000_i1125" DrawAspect="Content" ObjectID="_1682163546" r:id="rId192"/>
+          <o:OLEObject Type="Embed" ProgID="Equation.DSMT4" ShapeID="_x0000_i1125" DrawAspect="Content" ObjectID="_1682164135" r:id="rId192"/>
         </w:object>
       </w:r>
       <w:r>
@@ -25356,7 +25356,7 @@
           <v:shape id="_x0000_i1126" type="#_x0000_t75" alt="" style="width:14.4pt;height:14.4pt;mso-width-percent:0;mso-height-percent:0;mso-width-percent:0;mso-height-percent:0" o:ole="">
             <v:imagedata r:id="rId193" o:title=""/>
           </v:shape>
-          <o:OLEObject Type="Embed" ProgID="Equation.DSMT4" ShapeID="_x0000_i1126" DrawAspect="Content" ObjectID="_1682163547" r:id="rId194"/>
+          <o:OLEObject Type="Embed" ProgID="Equation.DSMT4" ShapeID="_x0000_i1126" DrawAspect="Content" ObjectID="_1682164136" r:id="rId194"/>
         </w:object>
       </w:r>
       <w:r>
@@ -25386,7 +25386,7 @@
           <v:shape id="_x0000_i1127" type="#_x0000_t75" alt="" style="width:14.4pt;height:14.4pt;mso-width-percent:0;mso-height-percent:0;mso-width-percent:0;mso-height-percent:0" o:ole="">
             <v:imagedata r:id="rId195" o:title=""/>
           </v:shape>
-          <o:OLEObject Type="Embed" ProgID="Equation.DSMT4" ShapeID="_x0000_i1127" DrawAspect="Content" ObjectID="_1682163548" r:id="rId196"/>
+          <o:OLEObject Type="Embed" ProgID="Equation.DSMT4" ShapeID="_x0000_i1127" DrawAspect="Content" ObjectID="_1682164137" r:id="rId196"/>
         </w:object>
       </w:r>
       <w:r>
@@ -25416,7 +25416,7 @@
           <v:shape id="_x0000_i1128" type="#_x0000_t75" alt="" style="width:14.4pt;height:14.4pt;mso-width-percent:0;mso-height-percent:0;mso-width-percent:0;mso-height-percent:0" o:ole="">
             <v:imagedata r:id="rId197" o:title=""/>
           </v:shape>
-          <o:OLEObject Type="Embed" ProgID="Equation.DSMT4" ShapeID="_x0000_i1128" DrawAspect="Content" ObjectID="_1682163549" r:id="rId198"/>
+          <o:OLEObject Type="Embed" ProgID="Equation.DSMT4" ShapeID="_x0000_i1128" DrawAspect="Content" ObjectID="_1682164138" r:id="rId198"/>
         </w:object>
       </w:r>
       <w:r>
@@ -25446,7 +25446,7 @@
           <v:shape id="_x0000_i1129" type="#_x0000_t75" alt="" style="width:44.45pt;height:20.65pt;mso-width-percent:0;mso-height-percent:0;mso-width-percent:0;mso-height-percent:0" o:ole="">
             <v:imagedata r:id="rId199" o:title=""/>
           </v:shape>
-          <o:OLEObject Type="Embed" ProgID="Equation.DSMT4" ShapeID="_x0000_i1129" DrawAspect="Content" ObjectID="_1682163550" r:id="rId200"/>
+          <o:OLEObject Type="Embed" ProgID="Equation.DSMT4" ShapeID="_x0000_i1129" DrawAspect="Content" ObjectID="_1682164139" r:id="rId200"/>
         </w:object>
       </w:r>
       <w:r>
@@ -25476,7 +25476,7 @@
           <v:shape id="_x0000_i1130" type="#_x0000_t75" alt="" style="width:51.35pt;height:20.65pt;mso-width-percent:0;mso-height-percent:0;mso-width-percent:0;mso-height-percent:0" o:ole="">
             <v:imagedata r:id="rId201" o:title=""/>
           </v:shape>
-          <o:OLEObject Type="Embed" ProgID="Equation.DSMT4" ShapeID="_x0000_i1130" DrawAspect="Content" ObjectID="_1682163551" r:id="rId202"/>
+          <o:OLEObject Type="Embed" ProgID="Equation.DSMT4" ShapeID="_x0000_i1130" DrawAspect="Content" ObjectID="_1682164140" r:id="rId202"/>
         </w:object>
       </w:r>
       <w:r>
@@ -25547,7 +25547,7 @@
           <v:shape id="_x0000_i1131" type="#_x0000_t75" alt="" style="width:14.4pt;height:14.4pt;mso-width-percent:0;mso-height-percent:0;mso-width-percent:0;mso-height-percent:0" o:ole="">
             <v:imagedata r:id="rId195" o:title=""/>
           </v:shape>
-          <o:OLEObject Type="Embed" ProgID="Equation.DSMT4" ShapeID="_x0000_i1131" DrawAspect="Content" ObjectID="_1682163552" r:id="rId203"/>
+          <o:OLEObject Type="Embed" ProgID="Equation.DSMT4" ShapeID="_x0000_i1131" DrawAspect="Content" ObjectID="_1682164141" r:id="rId203"/>
         </w:object>
       </w:r>
       <w:r>
@@ -25577,7 +25577,7 @@
           <v:shape id="_x0000_i1132" type="#_x0000_t75" alt="" style="width:14.4pt;height:14.4pt;mso-width-percent:0;mso-height-percent:0;mso-width-percent:0;mso-height-percent:0" o:ole="">
             <v:imagedata r:id="rId197" o:title=""/>
           </v:shape>
-          <o:OLEObject Type="Embed" ProgID="Equation.DSMT4" ShapeID="_x0000_i1132" DrawAspect="Content" ObjectID="_1682163553" r:id="rId204"/>
+          <o:OLEObject Type="Embed" ProgID="Equation.DSMT4" ShapeID="_x0000_i1132" DrawAspect="Content" ObjectID="_1682164142" r:id="rId204"/>
         </w:object>
       </w:r>
       <w:r>
@@ -25898,7 +25898,7 @@
           <v:shape id="_x0000_i1133" type="#_x0000_t75" style="width:14.4pt;height:14.4pt" o:ole="">
             <v:imagedata r:id="rId16" o:title=""/>
           </v:shape>
-          <o:OLEObject Type="Embed" ProgID="Equation.DSMT4" ShapeID="_x0000_i1133" DrawAspect="Content" ObjectID="_1682163554" r:id="rId207"/>
+          <o:OLEObject Type="Embed" ProgID="Equation.DSMT4" ShapeID="_x0000_i1133" DrawAspect="Content" ObjectID="_1682164143" r:id="rId207"/>
         </w:object>
       </w:r>
       <w:r>
@@ -25950,7 +25950,7 @@
           <v:shape id="_x0000_i1134" type="#_x0000_t75" alt="" style="width:14.4pt;height:20.65pt;mso-width-percent:0;mso-height-percent:0;mso-width-percent:0;mso-height-percent:0" o:ole="">
             <v:imagedata r:id="rId183" o:title=""/>
           </v:shape>
-          <o:OLEObject Type="Embed" ProgID="Equation.DSMT4" ShapeID="_x0000_i1134" DrawAspect="Content" ObjectID="_1682163555" r:id="rId208"/>
+          <o:OLEObject Type="Embed" ProgID="Equation.DSMT4" ShapeID="_x0000_i1134" DrawAspect="Content" ObjectID="_1682164144" r:id="rId208"/>
         </w:object>
       </w:r>
       <w:r>
@@ -26002,7 +26002,7 @@
           <v:shape id="_x0000_i1135" type="#_x0000_t75" alt="" style="width:14.4pt;height:14.4pt;mso-width-percent:0;mso-height-percent:0;mso-width-percent:0;mso-height-percent:0" o:ole="">
             <v:imagedata r:id="rId181" o:title=""/>
           </v:shape>
-          <o:OLEObject Type="Embed" ProgID="Equation.DSMT4" ShapeID="_x0000_i1135" DrawAspect="Content" ObjectID="_1682163556" r:id="rId209"/>
+          <o:OLEObject Type="Embed" ProgID="Equation.DSMT4" ShapeID="_x0000_i1135" DrawAspect="Content" ObjectID="_1682164145" r:id="rId209"/>
         </w:object>
       </w:r>
       <w:r>
@@ -26032,7 +26032,7 @@
           <v:shape id="_x0000_i1136" type="#_x0000_t75" alt="" style="width:14.4pt;height:20.65pt;mso-width-percent:0;mso-height-percent:0;mso-width-percent:0;mso-height-percent:0" o:ole="">
             <v:imagedata r:id="rId183" o:title=""/>
           </v:shape>
-          <o:OLEObject Type="Embed" ProgID="Equation.DSMT4" ShapeID="_x0000_i1136" DrawAspect="Content" ObjectID="_1682163557" r:id="rId210"/>
+          <o:OLEObject Type="Embed" ProgID="Equation.DSMT4" ShapeID="_x0000_i1136" DrawAspect="Content" ObjectID="_1682164146" r:id="rId210"/>
         </w:object>
       </w:r>
       <w:r>
@@ -26084,7 +26084,7 @@
           <v:shape id="_x0000_i1137" type="#_x0000_t75" alt="" style="width:31.95pt;height:20.65pt" o:ole="">
             <v:imagedata r:id="rId211" o:title=""/>
           </v:shape>
-          <o:OLEObject Type="Embed" ProgID="Equation.DSMT4" ShapeID="_x0000_i1137" DrawAspect="Content" ObjectID="_1682163558" r:id="rId212"/>
+          <o:OLEObject Type="Embed" ProgID="Equation.DSMT4" ShapeID="_x0000_i1137" DrawAspect="Content" ObjectID="_1682164147" r:id="rId212"/>
         </w:object>
       </w:r>
       <w:r>
@@ -26114,7 +26114,7 @@
           <v:shape id="_x0000_i1138" type="#_x0000_t75" alt="" style="width:14.4pt;height:20.65pt;mso-width-percent:0;mso-height-percent:0;mso-width-percent:0;mso-height-percent:0" o:ole="">
             <v:imagedata r:id="rId183" o:title=""/>
           </v:shape>
-          <o:OLEObject Type="Embed" ProgID="Equation.DSMT4" ShapeID="_x0000_i1138" DrawAspect="Content" ObjectID="_1682163559" r:id="rId213"/>
+          <o:OLEObject Type="Embed" ProgID="Equation.DSMT4" ShapeID="_x0000_i1138" DrawAspect="Content" ObjectID="_1682164148" r:id="rId213"/>
         </w:object>
       </w:r>
       <w:r>
@@ -26348,7 +26348,7 @@
           <v:shape id="_x0000_i1139" type="#_x0000_t75" alt="" style="width:14.4pt;height:14.4pt;mso-width-percent:0;mso-height-percent:0;mso-width-percent:0;mso-height-percent:0" o:ole="">
             <v:imagedata r:id="rId195" o:title=""/>
           </v:shape>
-          <o:OLEObject Type="Embed" ProgID="Equation.DSMT4" ShapeID="_x0000_i1139" DrawAspect="Content" ObjectID="_1682163560" r:id="rId214"/>
+          <o:OLEObject Type="Embed" ProgID="Equation.DSMT4" ShapeID="_x0000_i1139" DrawAspect="Content" ObjectID="_1682164149" r:id="rId214"/>
         </w:object>
       </w:r>
       <w:r>
@@ -26378,7 +26378,7 @@
           <v:shape id="_x0000_i1140" type="#_x0000_t75" alt="" style="width:14.4pt;height:14.4pt;mso-width-percent:0;mso-height-percent:0;mso-width-percent:0;mso-height-percent:0" o:ole="">
             <v:imagedata r:id="rId197" o:title=""/>
           </v:shape>
-          <o:OLEObject Type="Embed" ProgID="Equation.DSMT4" ShapeID="_x0000_i1140" DrawAspect="Content" ObjectID="_1682163561" r:id="rId215"/>
+          <o:OLEObject Type="Embed" ProgID="Equation.DSMT4" ShapeID="_x0000_i1140" DrawAspect="Content" ObjectID="_1682164150" r:id="rId215"/>
         </w:object>
       </w:r>
       <w:r>
@@ -26530,7 +26530,7 @@
           <v:shape id="_x0000_i1141" type="#_x0000_t75" alt="" style="width:31.95pt;height:20.65pt" o:ole="">
             <v:imagedata r:id="rId216" o:title=""/>
           </v:shape>
-          <o:OLEObject Type="Embed" ProgID="Equation.DSMT4" ShapeID="_x0000_i1141" DrawAspect="Content" ObjectID="_1682163562" r:id="rId217"/>
+          <o:OLEObject Type="Embed" ProgID="Equation.DSMT4" ShapeID="_x0000_i1141" DrawAspect="Content" ObjectID="_1682164151" r:id="rId217"/>
         </w:object>
       </w:r>
       <w:r>
@@ -26567,7 +26567,7 @@
           <v:shape id="_x0000_i1142" type="#_x0000_t75" style="width:14.4pt;height:14.4pt" o:ole="">
             <v:imagedata r:id="rId16" o:title=""/>
           </v:shape>
-          <o:OLEObject Type="Embed" ProgID="Equation.DSMT4" ShapeID="_x0000_i1142" DrawAspect="Content" ObjectID="_1682163563" r:id="rId218"/>
+          <o:OLEObject Type="Embed" ProgID="Equation.DSMT4" ShapeID="_x0000_i1142" DrawAspect="Content" ObjectID="_1682164152" r:id="rId218"/>
         </w:object>
       </w:r>
       <w:r>
@@ -26630,7 +26630,7 @@
           <v:shape id="_x0000_i1143" type="#_x0000_t75" alt="" style="width:44.45pt;height:20.65pt;mso-width-percent:0;mso-height-percent:0;mso-width-percent:0;mso-height-percent:0" o:ole="">
             <v:imagedata r:id="rId219" o:title=""/>
           </v:shape>
-          <o:OLEObject Type="Embed" ProgID="Equation.DSMT4" ShapeID="_x0000_i1143" DrawAspect="Content" ObjectID="_1682163564" r:id="rId220"/>
+          <o:OLEObject Type="Embed" ProgID="Equation.DSMT4" ShapeID="_x0000_i1143" DrawAspect="Content" ObjectID="_1682164153" r:id="rId220"/>
         </w:object>
       </w:r>
       <w:r>
@@ -26693,7 +26693,7 @@
           <v:shape id="_x0000_i1144" type="#_x0000_t75" alt="" style="width:14.4pt;height:20.65pt;mso-width-percent:0;mso-height-percent:0;mso-width-percent:0;mso-height-percent:0" o:ole="">
             <v:imagedata r:id="rId183" o:title=""/>
           </v:shape>
-          <o:OLEObject Type="Embed" ProgID="Equation.DSMT4" ShapeID="_x0000_i1144" DrawAspect="Content" ObjectID="_1682163565" r:id="rId221"/>
+          <o:OLEObject Type="Embed" ProgID="Equation.DSMT4" ShapeID="_x0000_i1144" DrawAspect="Content" ObjectID="_1682164154" r:id="rId221"/>
         </w:object>
       </w:r>
       <w:r>
@@ -26842,7 +26842,7 @@
           <v:shape id="_x0000_i1145" type="#_x0000_t75" style="width:14.4pt;height:14.4pt" o:ole="">
             <v:imagedata r:id="rId16" o:title=""/>
           </v:shape>
-          <o:OLEObject Type="Embed" ProgID="Equation.DSMT4" ShapeID="_x0000_i1145" DrawAspect="Content" ObjectID="_1682163566" r:id="rId222"/>
+          <o:OLEObject Type="Embed" ProgID="Equation.DSMT4" ShapeID="_x0000_i1145" DrawAspect="Content" ObjectID="_1682164155" r:id="rId222"/>
         </w:object>
       </w:r>
       <w:r>
@@ -27264,7 +27264,7 @@
           <v:shape id="_x0000_i1146" type="#_x0000_t75" style="width:14.4pt;height:14.4pt" o:ole="">
             <v:imagedata r:id="rId16" o:title=""/>
           </v:shape>
-          <o:OLEObject Type="Embed" ProgID="Equation.DSMT4" ShapeID="_x0000_i1146" DrawAspect="Content" ObjectID="_1682163567" r:id="rId223"/>
+          <o:OLEObject Type="Embed" ProgID="Equation.DSMT4" ShapeID="_x0000_i1146" DrawAspect="Content" ObjectID="_1682164156" r:id="rId223"/>
         </w:object>
       </w:r>
       <w:r>
@@ -27622,7 +27622,7 @@
           <v:shape id="_x0000_i1147" type="#_x0000_t75" style="width:14.4pt;height:14.4pt" o:ole="">
             <v:imagedata r:id="rId16" o:title=""/>
           </v:shape>
-          <o:OLEObject Type="Embed" ProgID="Equation.DSMT4" ShapeID="_x0000_i1147" DrawAspect="Content" ObjectID="_1682163568" r:id="rId224"/>
+          <o:OLEObject Type="Embed" ProgID="Equation.DSMT4" ShapeID="_x0000_i1147" DrawAspect="Content" ObjectID="_1682164157" r:id="rId224"/>
         </w:object>
       </w:r>
       <w:r>
@@ -27999,7 +27999,7 @@
           <v:shape id="_x0000_i1148" type="#_x0000_t75" style="width:14.4pt;height:14.4pt" o:ole="">
             <v:imagedata r:id="rId16" o:title=""/>
           </v:shape>
-          <o:OLEObject Type="Embed" ProgID="Equation.DSMT4" ShapeID="_x0000_i1148" DrawAspect="Content" ObjectID="_1682163569" r:id="rId225"/>
+          <o:OLEObject Type="Embed" ProgID="Equation.DSMT4" ShapeID="_x0000_i1148" DrawAspect="Content" ObjectID="_1682164158" r:id="rId225"/>
         </w:object>
       </w:r>
       <w:r>
@@ -28107,7 +28107,7 @@
           <v:shape id="_x0000_i1149" type="#_x0000_t75" style="width:14.4pt;height:14.4pt" o:ole="">
             <v:imagedata r:id="rId16" o:title=""/>
           </v:shape>
-          <o:OLEObject Type="Embed" ProgID="Equation.DSMT4" ShapeID="_x0000_i1149" DrawAspect="Content" ObjectID="_1682163570" r:id="rId226"/>
+          <o:OLEObject Type="Embed" ProgID="Equation.DSMT4" ShapeID="_x0000_i1149" DrawAspect="Content" ObjectID="_1682164159" r:id="rId226"/>
         </w:object>
       </w:r>
       <w:r>
@@ -28700,7 +28700,7 @@
           <v:shape id="_x0000_i1150" type="#_x0000_t75" style="width:14.4pt;height:14.4pt" o:ole="">
             <v:imagedata r:id="rId16" o:title=""/>
           </v:shape>
-          <o:OLEObject Type="Embed" ProgID="Equation.DSMT4" ShapeID="_x0000_i1150" DrawAspect="Content" ObjectID="_1682163571" r:id="rId227"/>
+          <o:OLEObject Type="Embed" ProgID="Equation.DSMT4" ShapeID="_x0000_i1150" DrawAspect="Content" ObjectID="_1682164160" r:id="rId227"/>
         </w:object>
       </w:r>
       <w:r>
@@ -28797,7 +28797,7 @@
           <v:shape id="_x0000_i1151" type="#_x0000_t75" alt="" style="width:123.35pt;height:108.3pt" o:ole="">
             <v:imagedata r:id="rId228" o:title=""/>
           </v:shape>
-          <o:OLEObject Type="Embed" ProgID="Equation.DSMT4" ShapeID="_x0000_i1151" DrawAspect="Content" ObjectID="_1682163572" r:id="rId229"/>
+          <o:OLEObject Type="Embed" ProgID="Equation.DSMT4" ShapeID="_x0000_i1151" DrawAspect="Content" ObjectID="_1682164161" r:id="rId229"/>
         </w:object>
       </w:r>
       <w:r>
@@ -28970,7 +28970,7 @@
           <v:shape id="_x0000_i1152" type="#_x0000_t75" alt="" style="width:20.65pt;height:14.4pt;mso-width-percent:0;mso-height-percent:0;mso-width-percent:0;mso-height-percent:0" o:ole="">
             <v:imagedata r:id="rId230" o:title=""/>
           </v:shape>
-          <o:OLEObject Type="Embed" ProgID="Equation.DSMT4" ShapeID="_x0000_i1152" DrawAspect="Content" ObjectID="_1682163573" r:id="rId231"/>
+          <o:OLEObject Type="Embed" ProgID="Equation.DSMT4" ShapeID="_x0000_i1152" DrawAspect="Content" ObjectID="_1682164162" r:id="rId231"/>
         </w:object>
       </w:r>
       <w:r>
@@ -29173,7 +29173,7 @@
           <v:shape id="_x0000_i1153" type="#_x0000_t75" style="width:14.4pt;height:14.4pt" o:ole="">
             <v:imagedata r:id="rId16" o:title=""/>
           </v:shape>
-          <o:OLEObject Type="Embed" ProgID="Equation.DSMT4" ShapeID="_x0000_i1153" DrawAspect="Content" ObjectID="_1682163574" r:id="rId232"/>
+          <o:OLEObject Type="Embed" ProgID="Equation.DSMT4" ShapeID="_x0000_i1153" DrawAspect="Content" ObjectID="_1682164163" r:id="rId232"/>
         </w:object>
       </w:r>
       <w:r>
@@ -29402,7 +29402,7 @@
           <v:shape id="_x0000_i1154" type="#_x0000_t75" style="width:14.4pt;height:14.4pt" o:ole="">
             <v:imagedata r:id="rId16" o:title=""/>
           </v:shape>
-          <o:OLEObject Type="Embed" ProgID="Equation.DSMT4" ShapeID="_x0000_i1154" DrawAspect="Content" ObjectID="_1682163575" r:id="rId234"/>
+          <o:OLEObject Type="Embed" ProgID="Equation.DSMT4" ShapeID="_x0000_i1154" DrawAspect="Content" ObjectID="_1682164164" r:id="rId234"/>
         </w:object>
       </w:r>
       <w:r>
@@ -29432,7 +29432,7 @@
           <v:shape id="_x0000_i1155" type="#_x0000_t75" alt="" style="width:88.9pt;height:20.65pt" o:ole="">
             <v:imagedata r:id="rId235" o:title=""/>
           </v:shape>
-          <o:OLEObject Type="Embed" ProgID="Equation.DSMT4" ShapeID="_x0000_i1155" DrawAspect="Content" ObjectID="_1682163576" r:id="rId236"/>
+          <o:OLEObject Type="Embed" ProgID="Equation.DSMT4" ShapeID="_x0000_i1155" DrawAspect="Content" ObjectID="_1682164165" r:id="rId236"/>
         </w:object>
       </w:r>
       <w:r>
@@ -29728,7 +29728,7 @@
                 <v:shape id="_x0000_i1156" type="#_x0000_t75" alt="" style="width:36.95pt;height:15.05pt" o:ole="">
                   <v:imagedata r:id="rId237" o:title=""/>
                 </v:shape>
-                <o:OLEObject Type="Embed" ProgID="Equation.DSMT4" ShapeID="_x0000_i1156" DrawAspect="Content" ObjectID="_1682163577" r:id="rId238"/>
+                <o:OLEObject Type="Embed" ProgID="Equation.DSMT4" ShapeID="_x0000_i1156" DrawAspect="Content" ObjectID="_1682164166" r:id="rId238"/>
               </w:object>
             </w:r>
           </w:p>
@@ -29832,7 +29832,7 @@
                 <v:shape id="_x0000_i1157" type="#_x0000_t75" alt="" style="width:38.2pt;height:16.9pt" o:ole="">
                   <v:imagedata r:id="rId239" o:title=""/>
                 </v:shape>
-                <o:OLEObject Type="Embed" ProgID="Equation.DSMT4" ShapeID="_x0000_i1157" DrawAspect="Content" ObjectID="_1682163578" r:id="rId240"/>
+                <o:OLEObject Type="Embed" ProgID="Equation.DSMT4" ShapeID="_x0000_i1157" DrawAspect="Content" ObjectID="_1682164167" r:id="rId240"/>
               </w:object>
             </w:r>
           </w:p>
@@ -29946,7 +29946,7 @@
                 <v:shape id="_x0000_i1158" type="#_x0000_t75" alt="" style="width:32.55pt;height:14.4pt" o:ole="">
                   <v:imagedata r:id="rId241" o:title=""/>
                 </v:shape>
-                <o:OLEObject Type="Embed" ProgID="Equation.DSMT4" ShapeID="_x0000_i1158" DrawAspect="Content" ObjectID="_1682163579" r:id="rId242"/>
+                <o:OLEObject Type="Embed" ProgID="Equation.DSMT4" ShapeID="_x0000_i1158" DrawAspect="Content" ObjectID="_1682164168" r:id="rId242"/>
               </w:object>
             </w:r>
           </w:p>
@@ -30070,7 +30070,7 @@
                 <v:shape id="_x0000_i1159" type="#_x0000_t75" alt="" style="width:56.35pt;height:13.15pt" o:ole="">
                   <v:imagedata r:id="rId243" o:title=""/>
                 </v:shape>
-                <o:OLEObject Type="Embed" ProgID="Equation.DSMT4" ShapeID="_x0000_i1159" DrawAspect="Content" ObjectID="_1682163580" r:id="rId244"/>
+                <o:OLEObject Type="Embed" ProgID="Equation.DSMT4" ShapeID="_x0000_i1159" DrawAspect="Content" ObjectID="_1682164169" r:id="rId244"/>
               </w:object>
             </w:r>
           </w:p>
@@ -30241,7 +30241,7 @@
           <v:shape id="_x0000_i1160" type="#_x0000_t75" style="width:14.4pt;height:14.4pt" o:ole="">
             <v:imagedata r:id="rId16" o:title=""/>
           </v:shape>
-          <o:OLEObject Type="Embed" ProgID="Equation.DSMT4" ShapeID="_x0000_i1160" DrawAspect="Content" ObjectID="_1682163581" r:id="rId245"/>
+          <o:OLEObject Type="Embed" ProgID="Equation.DSMT4" ShapeID="_x0000_i1160" DrawAspect="Content" ObjectID="_1682164170" r:id="rId245"/>
         </w:object>
       </w:r>
       <w:r>
@@ -30372,7 +30372,7 @@
           <v:shape id="_x0000_i1161" type="#_x0000_t75" alt="" style="width:88.9pt;height:20.65pt" o:ole="">
             <v:imagedata r:id="rId235" o:title=""/>
           </v:shape>
-          <o:OLEObject Type="Embed" ProgID="Equation.DSMT4" ShapeID="_x0000_i1161" DrawAspect="Content" ObjectID="_1682163582" r:id="rId246"/>
+          <o:OLEObject Type="Embed" ProgID="Equation.DSMT4" ShapeID="_x0000_i1161" DrawAspect="Content" ObjectID="_1682164171" r:id="rId246"/>
         </w:object>
       </w:r>
       <w:r>
@@ -30442,7 +30442,7 @@
           <v:shape id="_x0000_i1162" type="#_x0000_t75" style="width:14.4pt;height:14.4pt" o:ole="">
             <v:imagedata r:id="rId16" o:title=""/>
           </v:shape>
-          <o:OLEObject Type="Embed" ProgID="Equation.DSMT4" ShapeID="_x0000_i1162" DrawAspect="Content" ObjectID="_1682163583" r:id="rId247"/>
+          <o:OLEObject Type="Embed" ProgID="Equation.DSMT4" ShapeID="_x0000_i1162" DrawAspect="Content" ObjectID="_1682164172" r:id="rId247"/>
         </w:object>
       </w:r>
       <w:r>
@@ -30547,7 +30547,7 @@
           <v:shape id="_x0000_i1163" type="#_x0000_t75" style="width:14.4pt;height:14.4pt" o:ole="">
             <v:imagedata r:id="rId16" o:title=""/>
           </v:shape>
-          <o:OLEObject Type="Embed" ProgID="Equation.DSMT4" ShapeID="_x0000_i1163" DrawAspect="Content" ObjectID="_1682163584" r:id="rId248"/>
+          <o:OLEObject Type="Embed" ProgID="Equation.DSMT4" ShapeID="_x0000_i1163" DrawAspect="Content" ObjectID="_1682164173" r:id="rId248"/>
         </w:object>
       </w:r>
       <w:r>
@@ -30589,7 +30589,7 @@
           <v:shape id="_x0000_i1164" type="#_x0000_t75" alt="" style="width:41.95pt;height:16.9pt" o:ole="">
             <v:imagedata r:id="rId249" o:title=""/>
           </v:shape>
-          <o:OLEObject Type="Embed" ProgID="Equation.DSMT4" ShapeID="_x0000_i1164" DrawAspect="Content" ObjectID="_1682163585" r:id="rId250"/>
+          <o:OLEObject Type="Embed" ProgID="Equation.DSMT4" ShapeID="_x0000_i1164" DrawAspect="Content" ObjectID="_1682164174" r:id="rId250"/>
         </w:object>
       </w:r>
       <w:r>
@@ -31927,7 +31927,7 @@
           <v:shape id="_x0000_i1165" type="#_x0000_t75" style="width:14.4pt;height:14.4pt" o:ole="">
             <v:imagedata r:id="rId16" o:title=""/>
           </v:shape>
-          <o:OLEObject Type="Embed" ProgID="Equation.DSMT4" ShapeID="_x0000_i1165" DrawAspect="Content" ObjectID="_1682163586" r:id="rId252"/>
+          <o:OLEObject Type="Embed" ProgID="Equation.DSMT4" ShapeID="_x0000_i1165" DrawAspect="Content" ObjectID="_1682164175" r:id="rId252"/>
         </w:object>
       </w:r>
       <w:r>
@@ -31968,7 +31968,7 @@
           <v:shape id="_x0000_i1166" type="#_x0000_t75" alt="" style="width:92.05pt;height:16.9pt" o:ole="">
             <v:imagedata r:id="rId253" o:title=""/>
           </v:shape>
-          <o:OLEObject Type="Embed" ProgID="Equation.DSMT4" ShapeID="_x0000_i1166" DrawAspect="Content" ObjectID="_1682163587" r:id="rId254"/>
+          <o:OLEObject Type="Embed" ProgID="Equation.DSMT4" ShapeID="_x0000_i1166" DrawAspect="Content" ObjectID="_1682164176" r:id="rId254"/>
         </w:object>
       </w:r>
       <w:r>
@@ -32146,7 +32146,7 @@
           <v:shape id="_x0000_i1167" type="#_x0000_t75" style="width:14.4pt;height:14.4pt" o:ole="">
             <v:imagedata r:id="rId16" o:title=""/>
           </v:shape>
-          <o:OLEObject Type="Embed" ProgID="Equation.DSMT4" ShapeID="_x0000_i1167" DrawAspect="Content" ObjectID="_1682163588" r:id="rId255"/>
+          <o:OLEObject Type="Embed" ProgID="Equation.DSMT4" ShapeID="_x0000_i1167" DrawAspect="Content" ObjectID="_1682164177" r:id="rId255"/>
         </w:object>
       </w:r>
       <w:r>
@@ -32204,7 +32204,7 @@
           <v:shape id="_x0000_i1168" type="#_x0000_t75" alt="" style="width:9.4pt;height:12.5pt" o:ole="">
             <v:imagedata r:id="rId256" o:title=""/>
           </v:shape>
-          <o:OLEObject Type="Embed" ProgID="Equation.DSMT4" ShapeID="_x0000_i1168" DrawAspect="Content" ObjectID="_1682163589" r:id="rId257"/>
+          <o:OLEObject Type="Embed" ProgID="Equation.DSMT4" ShapeID="_x0000_i1168" DrawAspect="Content" ObjectID="_1682164178" r:id="rId257"/>
         </w:object>
       </w:r>
       <w:r>
@@ -32244,7 +32244,7 @@
           <v:shape id="_x0000_i1169" type="#_x0000_t75" alt="" style="width:26.3pt;height:11.25pt" o:ole="">
             <v:imagedata r:id="rId258" o:title=""/>
           </v:shape>
-          <o:OLEObject Type="Embed" ProgID="Equation.DSMT4" ShapeID="_x0000_i1169" DrawAspect="Content" ObjectID="_1682163590" r:id="rId259"/>
+          <o:OLEObject Type="Embed" ProgID="Equation.DSMT4" ShapeID="_x0000_i1169" DrawAspect="Content" ObjectID="_1682164179" r:id="rId259"/>
         </w:object>
       </w:r>
       <w:r>
@@ -32464,7 +32464,7 @@
           <v:shape id="_x0000_i1170" type="#_x0000_t75" alt="" style="width:39.45pt;height:11.25pt" o:ole="">
             <v:imagedata r:id="rId260" o:title=""/>
           </v:shape>
-          <o:OLEObject Type="Embed" ProgID="Equation.DSMT4" ShapeID="_x0000_i1170" DrawAspect="Content" ObjectID="_1682163591" r:id="rId261"/>
+          <o:OLEObject Type="Embed" ProgID="Equation.DSMT4" ShapeID="_x0000_i1170" DrawAspect="Content" ObjectID="_1682164180" r:id="rId261"/>
         </w:object>
       </w:r>
       <w:r>
@@ -32644,7 +32644,7 @@
           <v:shape id="_x0000_i1171" type="#_x0000_t75" alt="" style="width:36.95pt;height:18.15pt" o:ole="">
             <v:imagedata r:id="rId262" o:title=""/>
           </v:shape>
-          <o:OLEObject Type="Embed" ProgID="Equation.DSMT4" ShapeID="_x0000_i1171" DrawAspect="Content" ObjectID="_1682163592" r:id="rId263"/>
+          <o:OLEObject Type="Embed" ProgID="Equation.DSMT4" ShapeID="_x0000_i1171" DrawAspect="Content" ObjectID="_1682164181" r:id="rId263"/>
         </w:object>
       </w:r>
       <w:r>
@@ -32682,7 +32682,7 @@
           <v:shape id="_x0000_i1172" type="#_x0000_t75" alt="" style="width:38.2pt;height:16.9pt" o:ole="">
             <v:imagedata r:id="rId264" o:title=""/>
           </v:shape>
-          <o:OLEObject Type="Embed" ProgID="Equation.DSMT4" ShapeID="_x0000_i1172" DrawAspect="Content" ObjectID="_1682163593" r:id="rId265"/>
+          <o:OLEObject Type="Embed" ProgID="Equation.DSMT4" ShapeID="_x0000_i1172" DrawAspect="Content" ObjectID="_1682164182" r:id="rId265"/>
         </w:object>
       </w:r>
       <w:r>
@@ -32970,7 +32970,7 @@
           <v:shape id="_x0000_i1173" type="#_x0000_t75" alt="" style="width:38.2pt;height:18.15pt" o:ole="">
             <v:imagedata r:id="rId266" o:title=""/>
           </v:shape>
-          <o:OLEObject Type="Embed" ProgID="Equation.DSMT4" ShapeID="_x0000_i1173" DrawAspect="Content" ObjectID="_1682163594" r:id="rId267"/>
+          <o:OLEObject Type="Embed" ProgID="Equation.DSMT4" ShapeID="_x0000_i1173" DrawAspect="Content" ObjectID="_1682164183" r:id="rId267"/>
         </w:object>
       </w:r>
       <w:r>
@@ -33010,7 +33010,7 @@
           <v:shape id="_x0000_i1174" type="#_x0000_t75" alt="" style="width:38.2pt;height:16.9pt" o:ole="">
             <v:imagedata r:id="rId268" o:title=""/>
           </v:shape>
-          <o:OLEObject Type="Embed" ProgID="Equation.DSMT4" ShapeID="_x0000_i1174" DrawAspect="Content" ObjectID="_1682163595" r:id="rId269"/>
+          <o:OLEObject Type="Embed" ProgID="Equation.DSMT4" ShapeID="_x0000_i1174" DrawAspect="Content" ObjectID="_1682164184" r:id="rId269"/>
         </w:object>
       </w:r>
       <w:r>
@@ -33362,7 +33362,7 @@
           <v:shape id="_x0000_i1175" type="#_x0000_t75" alt="" style="width:38.2pt;height:18.15pt" o:ole="">
             <v:imagedata r:id="rId271" o:title=""/>
           </v:shape>
-          <o:OLEObject Type="Embed" ProgID="Equation.DSMT4" ShapeID="_x0000_i1175" DrawAspect="Content" ObjectID="_1682163596" r:id="rId272"/>
+          <o:OLEObject Type="Embed" ProgID="Equation.DSMT4" ShapeID="_x0000_i1175" DrawAspect="Content" ObjectID="_1682164185" r:id="rId272"/>
         </w:object>
       </w:r>
       <w:r>
@@ -33414,7 +33414,7 @@
           <v:shape id="_x0000_i1176" type="#_x0000_t75" alt="" style="width:28.15pt;height:14.4pt" o:ole="">
             <v:imagedata r:id="rId273" o:title=""/>
           </v:shape>
-          <o:OLEObject Type="Embed" ProgID="Equation.DSMT4" ShapeID="_x0000_i1176" DrawAspect="Content" ObjectID="_1682163597" r:id="rId274"/>
+          <o:OLEObject Type="Embed" ProgID="Equation.DSMT4" ShapeID="_x0000_i1176" DrawAspect="Content" ObjectID="_1682164186" r:id="rId274"/>
         </w:object>
       </w:r>
       <w:r>
@@ -33466,7 +33466,7 @@
           <v:shape id="_x0000_i1177" type="#_x0000_t75" alt="" style="width:32.55pt;height:14.4pt" o:ole="">
             <v:imagedata r:id="rId275" o:title=""/>
           </v:shape>
-          <o:OLEObject Type="Embed" ProgID="Equation.DSMT4" ShapeID="_x0000_i1177" DrawAspect="Content" ObjectID="_1682163598" r:id="rId276"/>
+          <o:OLEObject Type="Embed" ProgID="Equation.DSMT4" ShapeID="_x0000_i1177" DrawAspect="Content" ObjectID="_1682164187" r:id="rId276"/>
         </w:object>
       </w:r>
       <w:r>
@@ -33518,7 +33518,7 @@
           <v:shape id="_x0000_i1178" type="#_x0000_t75" alt="" style="width:32.55pt;height:11.25pt" o:ole="">
             <v:imagedata r:id="rId277" o:title=""/>
           </v:shape>
-          <o:OLEObject Type="Embed" ProgID="Equation.DSMT4" ShapeID="_x0000_i1178" DrawAspect="Content" ObjectID="_1682163599" r:id="rId278"/>
+          <o:OLEObject Type="Embed" ProgID="Equation.DSMT4" ShapeID="_x0000_i1178" DrawAspect="Content" ObjectID="_1682164188" r:id="rId278"/>
         </w:object>
       </w:r>
       <w:r>
@@ -33773,7 +33773,7 @@
           <v:shape id="_x0000_i1179" type="#_x0000_t75" alt="" style="width:14.4pt;height:14.4pt;mso-width-percent:0;mso-height-percent:0;mso-width-percent:0;mso-height-percent:0" o:ole="">
             <v:imagedata r:id="rId280" o:title=""/>
           </v:shape>
-          <o:OLEObject Type="Embed" ProgID="Equation.DSMT4" ShapeID="_x0000_i1179" DrawAspect="Content" ObjectID="_1682163600" r:id="rId281"/>
+          <o:OLEObject Type="Embed" ProgID="Equation.DSMT4" ShapeID="_x0000_i1179" DrawAspect="Content" ObjectID="_1682164189" r:id="rId281"/>
         </w:object>
       </w:r>
       <w:r>
@@ -33965,7 +33965,7 @@
           <v:shape id="_x0000_i1180" type="#_x0000_t75" alt="" style="width:14.4pt;height:14.4pt;mso-width-percent:0;mso-height-percent:0;mso-width-percent:0;mso-height-percent:0" o:ole="">
             <v:imagedata r:id="rId282" o:title=""/>
           </v:shape>
-          <o:OLEObject Type="Embed" ProgID="Equation.DSMT4" ShapeID="_x0000_i1180" DrawAspect="Content" ObjectID="_1682163601" r:id="rId283"/>
+          <o:OLEObject Type="Embed" ProgID="Equation.DSMT4" ShapeID="_x0000_i1180" DrawAspect="Content" ObjectID="_1682164190" r:id="rId283"/>
         </w:object>
       </w:r>
       <w:r>
@@ -34709,7 +34709,7 @@
           <v:shape id="_x0000_i1181" type="#_x0000_t75" style="width:14.4pt;height:14.4pt" o:ole="">
             <v:imagedata r:id="rId16" o:title=""/>
           </v:shape>
-          <o:OLEObject Type="Embed" ProgID="Equation.DSMT4" ShapeID="_x0000_i1181" DrawAspect="Content" ObjectID="_1682163602" r:id="rId284"/>
+          <o:OLEObject Type="Embed" ProgID="Equation.DSMT4" ShapeID="_x0000_i1181" DrawAspect="Content" ObjectID="_1682164191" r:id="rId284"/>
         </w:object>
       </w:r>
       <w:r>
@@ -34970,7 +34970,7 @@
           <v:shape id="_x0000_i1182" type="#_x0000_t75" style="width:14.4pt;height:14.4pt" o:ole="">
             <v:imagedata r:id="rId16" o:title=""/>
           </v:shape>
-          <o:OLEObject Type="Embed" ProgID="Equation.DSMT4" ShapeID="_x0000_i1182" DrawAspect="Content" ObjectID="_1682163603" r:id="rId285"/>
+          <o:OLEObject Type="Embed" ProgID="Equation.DSMT4" ShapeID="_x0000_i1182" DrawAspect="Content" ObjectID="_1682164192" r:id="rId285"/>
         </w:object>
       </w:r>
       <w:r>
@@ -35132,7 +35132,7 @@
           <v:shape id="_x0000_i1183" type="#_x0000_t75" alt="" style="width:14.4pt;height:14.4pt;mso-width-percent:0;mso-height-percent:0;mso-width-percent:0;mso-height-percent:0" o:ole="">
             <v:imagedata r:id="rId286" o:title=""/>
           </v:shape>
-          <o:OLEObject Type="Embed" ProgID="Equation.DSMT4" ShapeID="_x0000_i1183" DrawAspect="Content" ObjectID="_1682163604" r:id="rId287"/>
+          <o:OLEObject Type="Embed" ProgID="Equation.DSMT4" ShapeID="_x0000_i1183" DrawAspect="Content" ObjectID="_1682164193" r:id="rId287"/>
         </w:object>
       </w:r>
       <w:r>
@@ -35967,7 +35967,7 @@
           <v:shape id="_x0000_i1184" type="#_x0000_t75" style="width:14.4pt;height:14.4pt" o:ole="">
             <v:imagedata r:id="rId16" o:title=""/>
           </v:shape>
-          <o:OLEObject Type="Embed" ProgID="Equation.DSMT4" ShapeID="_x0000_i1184" DrawAspect="Content" ObjectID="_1682163605" r:id="rId288"/>
+          <o:OLEObject Type="Embed" ProgID="Equation.DSMT4" ShapeID="_x0000_i1184" DrawAspect="Content" ObjectID="_1682164194" r:id="rId288"/>
         </w:object>
       </w:r>
       <w:r>
@@ -36081,7 +36081,7 @@
           <v:shape id="_x0000_i1185" type="#_x0000_t75" style="width:14.4pt;height:14.4pt" o:ole="">
             <v:imagedata r:id="rId16" o:title=""/>
           </v:shape>
-          <o:OLEObject Type="Embed" ProgID="Equation.DSMT4" ShapeID="_x0000_i1185" DrawAspect="Content" ObjectID="_1682163606" r:id="rId289"/>
+          <o:OLEObject Type="Embed" ProgID="Equation.DSMT4" ShapeID="_x0000_i1185" DrawAspect="Content" ObjectID="_1682164195" r:id="rId289"/>
         </w:object>
       </w:r>
       <w:r>
@@ -37434,7 +37434,7 @@
           <v:shape id="_x0000_i1186" type="#_x0000_t75" alt="" style="width:14.4pt;height:14.4pt;mso-width-percent:0;mso-height-percent:0;mso-width-percent:0;mso-height-percent:0" o:ole="">
             <v:imagedata r:id="rId290" o:title=""/>
           </v:shape>
-          <o:OLEObject Type="Embed" ProgID="Equation.DSMT4" ShapeID="_x0000_i1186" DrawAspect="Content" ObjectID="_1682163607" r:id="rId291"/>
+          <o:OLEObject Type="Embed" ProgID="Equation.DSMT4" ShapeID="_x0000_i1186" DrawAspect="Content" ObjectID="_1682164196" r:id="rId291"/>
         </w:object>
       </w:r>
       <w:r>
@@ -37703,7 +37703,7 @@
           <v:shape id="_x0000_i1187" type="#_x0000_t75" style="width:14.4pt;height:14.4pt" o:ole="">
             <v:imagedata r:id="rId16" o:title=""/>
           </v:shape>
-          <o:OLEObject Type="Embed" ProgID="Equation.DSMT4" ShapeID="_x0000_i1187" DrawAspect="Content" ObjectID="_1682163608" r:id="rId292"/>
+          <o:OLEObject Type="Embed" ProgID="Equation.DSMT4" ShapeID="_x0000_i1187" DrawAspect="Content" ObjectID="_1682164197" r:id="rId292"/>
         </w:object>
       </w:r>
       <w:r>
@@ -38828,7 +38828,7 @@
           <v:shape id="_x0000_i1188" type="#_x0000_t75" alt="" style="width:14.4pt;height:14.4pt;mso-width-percent:0;mso-height-percent:0;mso-width-percent:0;mso-height-percent:0" o:ole="">
             <v:imagedata r:id="rId293" o:title=""/>
           </v:shape>
-          <o:OLEObject Type="Embed" ProgID="Equation.DSMT4" ShapeID="_x0000_i1188" DrawAspect="Content" ObjectID="_1682163609" r:id="rId294"/>
+          <o:OLEObject Type="Embed" ProgID="Equation.DSMT4" ShapeID="_x0000_i1188" DrawAspect="Content" ObjectID="_1682164198" r:id="rId294"/>
         </w:object>
       </w:r>
       <w:r>
@@ -39013,7 +39013,7 @@
           <v:shape id="_x0000_i1189" type="#_x0000_t75" alt="" style="width:28.15pt;height:20.65pt;mso-width-percent:0;mso-height-percent:0;mso-width-percent:0;mso-height-percent:0" o:ole="">
             <v:imagedata r:id="rId295" o:title=""/>
           </v:shape>
-          <o:OLEObject Type="Embed" ProgID="Equation.DSMT4" ShapeID="_x0000_i1189" DrawAspect="Content" ObjectID="_1682163610" r:id="rId296"/>
+          <o:OLEObject Type="Embed" ProgID="Equation.DSMT4" ShapeID="_x0000_i1189" DrawAspect="Content" ObjectID="_1682164199" r:id="rId296"/>
         </w:object>
       </w:r>
       <w:r>
@@ -39050,7 +39050,7 @@
           <v:shape id="_x0000_i1190" type="#_x0000_t75" style="width:14.4pt;height:14.4pt" o:ole="">
             <v:imagedata r:id="rId16" o:title=""/>
           </v:shape>
-          <o:OLEObject Type="Embed" ProgID="Equation.DSMT4" ShapeID="_x0000_i1190" DrawAspect="Content" ObjectID="_1682163611" r:id="rId297"/>
+          <o:OLEObject Type="Embed" ProgID="Equation.DSMT4" ShapeID="_x0000_i1190" DrawAspect="Content" ObjectID="_1682164200" r:id="rId297"/>
         </w:object>
       </w:r>
       <w:r>
@@ -39114,7 +39114,7 @@
           <v:shape id="_x0000_i1191" type="#_x0000_t75" style="width:14.4pt;height:14.4pt" o:ole="">
             <v:imagedata r:id="rId16" o:title=""/>
           </v:shape>
-          <o:OLEObject Type="Embed" ProgID="Equation.DSMT4" ShapeID="_x0000_i1191" DrawAspect="Content" ObjectID="_1682163612" r:id="rId298"/>
+          <o:OLEObject Type="Embed" ProgID="Equation.DSMT4" ShapeID="_x0000_i1191" DrawAspect="Content" ObjectID="_1682164201" r:id="rId298"/>
         </w:object>
       </w:r>
       <w:r>
@@ -39353,7 +39353,7 @@
           <v:shape id="_x0000_i1192" type="#_x0000_t75" style="width:14.4pt;height:14.4pt" o:ole="">
             <v:imagedata r:id="rId16" o:title=""/>
           </v:shape>
-          <o:OLEObject Type="Embed" ProgID="Equation.DSMT4" ShapeID="_x0000_i1192" DrawAspect="Content" ObjectID="_1682163613" r:id="rId299"/>
+          <o:OLEObject Type="Embed" ProgID="Equation.DSMT4" ShapeID="_x0000_i1192" DrawAspect="Content" ObjectID="_1682164202" r:id="rId299"/>
         </w:object>
       </w:r>
       <w:r>
@@ -39414,7 +39414,7 @@
           <v:shape id="_x0000_i1193" type="#_x0000_t75" style="width:14.4pt;height:14.4pt" o:ole="">
             <v:imagedata r:id="rId16" o:title=""/>
           </v:shape>
-          <o:OLEObject Type="Embed" ProgID="Equation.DSMT4" ShapeID="_x0000_i1193" DrawAspect="Content" ObjectID="_1682163614" r:id="rId300"/>
+          <o:OLEObject Type="Embed" ProgID="Equation.DSMT4" ShapeID="_x0000_i1193" DrawAspect="Content" ObjectID="_1682164203" r:id="rId300"/>
         </w:object>
       </w:r>
       <w:r>
@@ -39847,7 +39847,7 @@
           <v:shape id="_x0000_i1194" type="#_x0000_t75" style="width:14.4pt;height:14.4pt" o:ole="">
             <v:imagedata r:id="rId16" o:title=""/>
           </v:shape>
-          <o:OLEObject Type="Embed" ProgID="Equation.DSMT4" ShapeID="_x0000_i1194" DrawAspect="Content" ObjectID="_1682163615" r:id="rId301"/>
+          <o:OLEObject Type="Embed" ProgID="Equation.DSMT4" ShapeID="_x0000_i1194" DrawAspect="Content" ObjectID="_1682164204" r:id="rId301"/>
         </w:object>
       </w:r>
       <w:r>
@@ -40033,7 +40033,7 @@
           <v:shape id="_x0000_i1195" type="#_x0000_t75" style="width:14.4pt;height:14.4pt" o:ole="">
             <v:imagedata r:id="rId16" o:title=""/>
           </v:shape>
-          <o:OLEObject Type="Embed" ProgID="Equation.DSMT4" ShapeID="_x0000_i1195" DrawAspect="Content" ObjectID="_1682163616" r:id="rId302"/>
+          <o:OLEObject Type="Embed" ProgID="Equation.DSMT4" ShapeID="_x0000_i1195" DrawAspect="Content" ObjectID="_1682164205" r:id="rId302"/>
         </w:object>
       </w:r>
       <w:r>
@@ -40057,7 +40057,7 @@
           <v:shape id="_x0000_i1196" type="#_x0000_t75" style="width:14.4pt;height:14.4pt" o:ole="">
             <v:imagedata r:id="rId16" o:title=""/>
           </v:shape>
-          <o:OLEObject Type="Embed" ProgID="Equation.DSMT4" ShapeID="_x0000_i1196" DrawAspect="Content" ObjectID="_1682163617" r:id="rId303"/>
+          <o:OLEObject Type="Embed" ProgID="Equation.DSMT4" ShapeID="_x0000_i1196" DrawAspect="Content" ObjectID="_1682164206" r:id="rId303"/>
         </w:object>
       </w:r>
       <w:r>
@@ -40404,7 +40404,7 @@
           <v:shape id="_x0000_i1197" type="#_x0000_t75" style="width:14.4pt;height:14.4pt" o:ole="">
             <v:imagedata r:id="rId16" o:title=""/>
           </v:shape>
-          <o:OLEObject Type="Embed" ProgID="Equation.DSMT4" ShapeID="_x0000_i1197" DrawAspect="Content" ObjectID="_1682163618" r:id="rId305"/>
+          <o:OLEObject Type="Embed" ProgID="Equation.DSMT4" ShapeID="_x0000_i1197" DrawAspect="Content" ObjectID="_1682164207" r:id="rId305"/>
         </w:object>
       </w:r>
       <w:r>
@@ -40457,7 +40457,7 @@
           <v:shape id="_x0000_i1198" type="#_x0000_t75" style="width:14.4pt;height:14.4pt" o:ole="">
             <v:imagedata r:id="rId16" o:title=""/>
           </v:shape>
-          <o:OLEObject Type="Embed" ProgID="Equation.DSMT4" ShapeID="_x0000_i1198" DrawAspect="Content" ObjectID="_1682163619" r:id="rId306"/>
+          <o:OLEObject Type="Embed" ProgID="Equation.DSMT4" ShapeID="_x0000_i1198" DrawAspect="Content" ObjectID="_1682164208" r:id="rId306"/>
         </w:object>
       </w:r>
       <w:r>
@@ -40857,7 +40857,7 @@
                 <v:shape id="_x0000_i1199" type="#_x0000_t75" alt="" style="width:115.2pt;height:20.65pt" o:ole="">
                   <v:imagedata r:id="rId307" o:title=""/>
                 </v:shape>
-                <o:OLEObject Type="Embed" ProgID="Equation.DSMT4" ShapeID="_x0000_i1199" DrawAspect="Content" ObjectID="_1682163620" r:id="rId308"/>
+                <o:OLEObject Type="Embed" ProgID="Equation.DSMT4" ShapeID="_x0000_i1199" DrawAspect="Content" ObjectID="_1682164209" r:id="rId308"/>
               </w:object>
             </w:r>
           </w:p>
@@ -40911,7 +40911,7 @@
                 <v:shape id="_x0000_i1200" type="#_x0000_t75" style="width:14.4pt;height:14.4pt" o:ole="">
                   <v:imagedata r:id="rId16" o:title=""/>
                 </v:shape>
-                <o:OLEObject Type="Embed" ProgID="Equation.DSMT4" ShapeID="_x0000_i1200" DrawAspect="Content" ObjectID="_1682163621" r:id="rId309"/>
+                <o:OLEObject Type="Embed" ProgID="Equation.DSMT4" ShapeID="_x0000_i1200" DrawAspect="Content" ObjectID="_1682164210" r:id="rId309"/>
               </w:object>
             </w:r>
             <w:r>
@@ -41020,7 +41020,7 @@
                 <v:shape id="_x0000_i1201" type="#_x0000_t75" alt="" style="width:194.7pt;height:35.7pt" o:ole="">
                   <v:imagedata r:id="rId310" o:title=""/>
                 </v:shape>
-                <o:OLEObject Type="Embed" ProgID="Equation.DSMT4" ShapeID="_x0000_i1201" DrawAspect="Content" ObjectID="_1682163622" r:id="rId311"/>
+                <o:OLEObject Type="Embed" ProgID="Equation.DSMT4" ShapeID="_x0000_i1201" DrawAspect="Content" ObjectID="_1682164211" r:id="rId311"/>
               </w:object>
             </w:r>
           </w:p>
@@ -41172,7 +41172,7 @@
                 <v:shape id="_x0000_i1202" type="#_x0000_t75" alt="" style="width:172.8pt;height:28.15pt" o:ole="">
                   <v:imagedata r:id="rId312" o:title=""/>
                 </v:shape>
-                <o:OLEObject Type="Embed" ProgID="Equation.DSMT4" ShapeID="_x0000_i1202" DrawAspect="Content" ObjectID="_1682163623" r:id="rId313"/>
+                <o:OLEObject Type="Embed" ProgID="Equation.DSMT4" ShapeID="_x0000_i1202" DrawAspect="Content" ObjectID="_1682164212" r:id="rId313"/>
               </w:object>
             </w:r>
           </w:p>
@@ -41257,7 +41257,7 @@
                 <v:shape id="_x0000_i1203" type="#_x0000_t75" style="width:157.75pt;height:28.15pt" o:ole="">
                   <v:imagedata r:id="rId314" o:title=""/>
                 </v:shape>
-                <o:OLEObject Type="Embed" ProgID="Equation.DSMT4" ShapeID="_x0000_i1203" DrawAspect="Content" ObjectID="_1682163624" r:id="rId315"/>
+                <o:OLEObject Type="Embed" ProgID="Equation.DSMT4" ShapeID="_x0000_i1203" DrawAspect="Content" ObjectID="_1682164213" r:id="rId315"/>
               </w:object>
             </w:r>
           </w:p>
@@ -41324,7 +41324,7 @@
           <v:shape id="_x0000_i1204" type="#_x0000_t75" style="width:14.4pt;height:14.4pt" o:ole="">
             <v:imagedata r:id="rId16" o:title=""/>
           </v:shape>
-          <o:OLEObject Type="Embed" ProgID="Equation.DSMT4" ShapeID="_x0000_i1204" DrawAspect="Content" ObjectID="_1682163625" r:id="rId316"/>
+          <o:OLEObject Type="Embed" ProgID="Equation.DSMT4" ShapeID="_x0000_i1204" DrawAspect="Content" ObjectID="_1682164214" r:id="rId316"/>
         </w:object>
       </w:r>
       <w:r>
@@ -41404,7 +41404,7 @@
           <v:shape id="_x0000_i1205" type="#_x0000_t75" style="width:14.4pt;height:14.4pt" o:ole="">
             <v:imagedata r:id="rId16" o:title=""/>
           </v:shape>
-          <o:OLEObject Type="Embed" ProgID="Equation.DSMT4" ShapeID="_x0000_i1205" DrawAspect="Content" ObjectID="_1682163626" r:id="rId317"/>
+          <o:OLEObject Type="Embed" ProgID="Equation.DSMT4" ShapeID="_x0000_i1205" DrawAspect="Content" ObjectID="_1682164215" r:id="rId317"/>
         </w:object>
       </w:r>
       <w:r>
@@ -41738,7 +41738,7 @@
           <v:shape id="_x0000_i1206" type="#_x0000_t75" alt="" style="width:186.55pt;height:1in" o:ole="">
             <v:imagedata r:id="rId318" o:title=""/>
           </v:shape>
-          <o:OLEObject Type="Embed" ProgID="Equation.DSMT4" ShapeID="_x0000_i1206" DrawAspect="Content" ObjectID="_1682163627" r:id="rId319"/>
+          <o:OLEObject Type="Embed" ProgID="Equation.DSMT4" ShapeID="_x0000_i1206" DrawAspect="Content" ObjectID="_1682164216" r:id="rId319"/>
         </w:object>
       </w:r>
       <w:r>
@@ -41974,7 +41974,7 @@
           <v:shape id="_x0000_i1207" type="#_x0000_t75" style="width:14.4pt;height:14.4pt" o:ole="">
             <v:imagedata r:id="rId16" o:title=""/>
           </v:shape>
-          <o:OLEObject Type="Embed" ProgID="Equation.DSMT4" ShapeID="_x0000_i1207" DrawAspect="Content" ObjectID="_1682163628" r:id="rId320"/>
+          <o:OLEObject Type="Embed" ProgID="Equation.DSMT4" ShapeID="_x0000_i1207" DrawAspect="Content" ObjectID="_1682164217" r:id="rId320"/>
         </w:object>
       </w:r>
       <w:r>
@@ -42048,7 +42048,7 @@
           <v:shape id="_x0000_i1208" type="#_x0000_t75" style="width:51.35pt;height:28.15pt" o:ole="">
             <v:imagedata r:id="rId321" o:title=""/>
           </v:shape>
-          <o:OLEObject Type="Embed" ProgID="Equation.DSMT4" ShapeID="_x0000_i1208" DrawAspect="Content" ObjectID="_1682163629" r:id="rId322"/>
+          <o:OLEObject Type="Embed" ProgID="Equation.DSMT4" ShapeID="_x0000_i1208" DrawAspect="Content" ObjectID="_1682164218" r:id="rId322"/>
         </w:object>
       </w:r>
     </w:p>
@@ -42083,7 +42083,7 @@
           <v:shape id="_x0000_i1209" type="#_x0000_t75" alt="" style="width:136.5pt;height:36.3pt" o:ole="">
             <v:imagedata r:id="rId323" o:title=""/>
           </v:shape>
-          <o:OLEObject Type="Embed" ProgID="Equation.DSMT4" ShapeID="_x0000_i1209" DrawAspect="Content" ObjectID="_1682163630" r:id="rId324"/>
+          <o:OLEObject Type="Embed" ProgID="Equation.DSMT4" ShapeID="_x0000_i1209" DrawAspect="Content" ObjectID="_1682164219" r:id="rId324"/>
         </w:object>
       </w:r>
       <w:r>
@@ -42375,7 +42375,7 @@
           <v:shape id="_x0000_i1210" type="#_x0000_t75" style="width:151.5pt;height:28.15pt" o:ole="">
             <v:imagedata r:id="rId325" o:title=""/>
           </v:shape>
-          <o:OLEObject Type="Embed" ProgID="Equation.DSMT4" ShapeID="_x0000_i1210" DrawAspect="Content" ObjectID="_1682163631" r:id="rId326"/>
+          <o:OLEObject Type="Embed" ProgID="Equation.DSMT4" ShapeID="_x0000_i1210" DrawAspect="Content" ObjectID="_1682164220" r:id="rId326"/>
         </w:object>
       </w:r>
       <w:r>
@@ -42645,7 +42645,7 @@
           <v:shape id="_x0000_i1211" type="#_x0000_t75" alt="" style="width:3in;height:158.4pt" o:ole="">
             <v:imagedata r:id="rId327" o:title=""/>
           </v:shape>
-          <o:OLEObject Type="Embed" ProgID="Equation.DSMT4" ShapeID="_x0000_i1211" DrawAspect="Content" ObjectID="_1682163632" r:id="rId328"/>
+          <o:OLEObject Type="Embed" ProgID="Equation.DSMT4" ShapeID="_x0000_i1211" DrawAspect="Content" ObjectID="_1682164221" r:id="rId328"/>
         </w:object>
       </w:r>
       <w:r>
@@ -42864,7 +42864,7 @@
           <v:shape id="_x0000_i1212" type="#_x0000_t75" alt="" style="width:58.85pt;height:20.65pt" o:ole="">
             <v:imagedata r:id="rId329" o:title=""/>
           </v:shape>
-          <o:OLEObject Type="Embed" ProgID="Equation.DSMT4" ShapeID="_x0000_i1212" DrawAspect="Content" ObjectID="_1682163633" r:id="rId330"/>
+          <o:OLEObject Type="Embed" ProgID="Equation.DSMT4" ShapeID="_x0000_i1212" DrawAspect="Content" ObjectID="_1682164222" r:id="rId330"/>
         </w:object>
       </w:r>
       <w:r>
@@ -43041,7 +43041,7 @@
           <v:shape id="_x0000_i1213" type="#_x0000_t75" style="width:18.8pt;height:13.15pt" o:ole="">
             <v:imagedata r:id="rId331" o:title=""/>
           </v:shape>
-          <o:OLEObject Type="Embed" ProgID="Equation.DSMT4" ShapeID="_x0000_i1213" DrawAspect="Content" ObjectID="_1682163634" r:id="rId332"/>
+          <o:OLEObject Type="Embed" ProgID="Equation.DSMT4" ShapeID="_x0000_i1213" DrawAspect="Content" ObjectID="_1682164223" r:id="rId332"/>
         </w:object>
       </w:r>
       <w:r>
@@ -43061,7 +43061,7 @@
           <v:shape id="_x0000_i1214" type="#_x0000_t75" style="width:10pt;height:11.25pt" o:ole="">
             <v:imagedata r:id="rId333" o:title=""/>
           </v:shape>
-          <o:OLEObject Type="Embed" ProgID="Equation.DSMT4" ShapeID="_x0000_i1214" DrawAspect="Content" ObjectID="_1682163635" r:id="rId334"/>
+          <o:OLEObject Type="Embed" ProgID="Equation.DSMT4" ShapeID="_x0000_i1214" DrawAspect="Content" ObjectID="_1682164224" r:id="rId334"/>
         </w:object>
       </w:r>
       <w:r>
@@ -43088,7 +43088,7 @@
           <v:shape id="_x0000_i1215" type="#_x0000_t75" style="width:17.55pt;height:18.15pt" o:ole="">
             <v:imagedata r:id="rId335" o:title=""/>
           </v:shape>
-          <o:OLEObject Type="Embed" ProgID="Equation.DSMT4" ShapeID="_x0000_i1215" DrawAspect="Content" ObjectID="_1682163636" r:id="rId336"/>
+          <o:OLEObject Type="Embed" ProgID="Equation.DSMT4" ShapeID="_x0000_i1215" DrawAspect="Content" ObjectID="_1682164225" r:id="rId336"/>
         </w:object>
       </w:r>
       <w:r>
@@ -43138,7 +43138,7 @@
           <v:shape id="_x0000_i1216" type="#_x0000_t75" alt="" style="width:239.15pt;height:92.65pt" o:ole="">
             <v:imagedata r:id="rId337" o:title=""/>
           </v:shape>
-          <o:OLEObject Type="Embed" ProgID="Equation.DSMT4" ShapeID="_x0000_i1216" DrawAspect="Content" ObjectID="_1682163637" r:id="rId338"/>
+          <o:OLEObject Type="Embed" ProgID="Equation.DSMT4" ShapeID="_x0000_i1216" DrawAspect="Content" ObjectID="_1682164226" r:id="rId338"/>
         </w:object>
       </w:r>
     </w:p>
@@ -43235,7 +43235,7 @@
           <v:shape id="_x0000_i1217" type="#_x0000_t75" alt="" style="width:440.15pt;height:2in" o:ole="">
             <v:imagedata r:id="rId339" o:title=""/>
           </v:shape>
-          <o:OLEObject Type="Embed" ProgID="Equation.DSMT4" ShapeID="_x0000_i1217" DrawAspect="Content" ObjectID="_1682163638" r:id="rId340"/>
+          <o:OLEObject Type="Embed" ProgID="Equation.DSMT4" ShapeID="_x0000_i1217" DrawAspect="Content" ObjectID="_1682164227" r:id="rId340"/>
         </w:object>
       </w:r>
     </w:p>
@@ -43286,7 +43286,7 @@
           <v:shape id="_x0000_i1218" type="#_x0000_t75" style="width:410.1pt;height:217.25pt" o:ole="">
             <v:imagedata r:id="rId341" o:title=""/>
           </v:shape>
-          <o:OLEObject Type="Embed" ProgID="Equation.DSMT4" ShapeID="_x0000_i1218" DrawAspect="Content" ObjectID="_1682163639" r:id="rId342"/>
+          <o:OLEObject Type="Embed" ProgID="Equation.DSMT4" ShapeID="_x0000_i1218" DrawAspect="Content" ObjectID="_1682164228" r:id="rId342"/>
         </w:object>
       </w:r>
       <w:r>
@@ -43366,7 +43366,7 @@
           <v:shape id="_x0000_i1219" type="#_x0000_t75" style="width:36.3pt;height:16.3pt" o:ole="">
             <v:imagedata r:id="rId343" o:title=""/>
           </v:shape>
-          <o:OLEObject Type="Embed" ProgID="Equation.DSMT4" ShapeID="_x0000_i1219" DrawAspect="Content" ObjectID="_1682163640" r:id="rId344"/>
+          <o:OLEObject Type="Embed" ProgID="Equation.DSMT4" ShapeID="_x0000_i1219" DrawAspect="Content" ObjectID="_1682164229" r:id="rId344"/>
         </w:object>
       </w:r>
       <w:r>
@@ -43485,7 +43485,7 @@
           <v:shape id="_x0000_i1220" type="#_x0000_t75" style="width:452.65pt;height:2in" o:ole="">
             <v:imagedata r:id="rId345" o:title=""/>
           </v:shape>
-          <o:OLEObject Type="Embed" ProgID="Equation.DSMT4" ShapeID="_x0000_i1220" DrawAspect="Content" ObjectID="_1682163641" r:id="rId346"/>
+          <o:OLEObject Type="Embed" ProgID="Equation.DSMT4" ShapeID="_x0000_i1220" DrawAspect="Content" ObjectID="_1682164230" r:id="rId346"/>
         </w:object>
       </w:r>
       <w:r>
@@ -43522,7 +43522,7 @@
           <v:shape id="_x0000_i1221" type="#_x0000_t75" style="width:445.75pt;height:158.4pt" o:ole="">
             <v:imagedata r:id="rId347" o:title=""/>
           </v:shape>
-          <o:OLEObject Type="Embed" ProgID="Equation.DSMT4" ShapeID="_x0000_i1221" DrawAspect="Content" ObjectID="_1682163642" r:id="rId348"/>
+          <o:OLEObject Type="Embed" ProgID="Equation.DSMT4" ShapeID="_x0000_i1221" DrawAspect="Content" ObjectID="_1682164231" r:id="rId348"/>
         </w:object>
       </w:r>
       <w:r>
@@ -43626,7 +43626,7 @@
           <v:shape id="_x0000_i1222" type="#_x0000_t75" style="width:107.7pt;height:43.85pt" o:ole="">
             <v:imagedata r:id="rId349" o:title=""/>
           </v:shape>
-          <o:OLEObject Type="Embed" ProgID="Equation.DSMT4" ShapeID="_x0000_i1222" DrawAspect="Content" ObjectID="_1682163643" r:id="rId350"/>
+          <o:OLEObject Type="Embed" ProgID="Equation.DSMT4" ShapeID="_x0000_i1222" DrawAspect="Content" ObjectID="_1682164232" r:id="rId350"/>
         </w:object>
       </w:r>
       <w:r>
@@ -43850,7 +43850,7 @@
           <v:shape id="_x0000_i1223" type="#_x0000_t75" style="width:316.8pt;height:108.3pt" o:ole="">
             <v:imagedata r:id="rId351" o:title=""/>
           </v:shape>
-          <o:OLEObject Type="Embed" ProgID="Equation.DSMT4" ShapeID="_x0000_i1223" DrawAspect="Content" ObjectID="_1682163644" r:id="rId352"/>
+          <o:OLEObject Type="Embed" ProgID="Equation.DSMT4" ShapeID="_x0000_i1223" DrawAspect="Content" ObjectID="_1682164233" r:id="rId352"/>
         </w:object>
       </w:r>
       <w:r>
@@ -43960,7 +43960,7 @@
           <v:shape id="_x0000_i1224" type="#_x0000_t75" style="width:7.5pt;height:14.4pt" o:ole="">
             <v:imagedata r:id="rId353" o:title=""/>
           </v:shape>
-          <o:OLEObject Type="Embed" ProgID="Equation.DSMT4" ShapeID="_x0000_i1224" DrawAspect="Content" ObjectID="_1682163645" r:id="rId354"/>
+          <o:OLEObject Type="Embed" ProgID="Equation.DSMT4" ShapeID="_x0000_i1224" DrawAspect="Content" ObjectID="_1682164234" r:id="rId354"/>
         </w:object>
       </w:r>
       <w:r>
@@ -44020,7 +44020,7 @@
           <v:shape id="_x0000_i1225" type="#_x0000_t75" style="width:140.85pt;height:43.85pt" o:ole="">
             <v:imagedata r:id="rId355" o:title=""/>
           </v:shape>
-          <o:OLEObject Type="Embed" ProgID="Equation.DSMT4" ShapeID="_x0000_i1225" DrawAspect="Content" ObjectID="_1682163646" r:id="rId356"/>
+          <o:OLEObject Type="Embed" ProgID="Equation.DSMT4" ShapeID="_x0000_i1225" DrawAspect="Content" ObjectID="_1682164235" r:id="rId356"/>
         </w:object>
       </w:r>
       <w:r>
@@ -44215,7 +44215,7 @@
           <v:shape id="_x0000_i1226" type="#_x0000_t75" style="width:305.55pt;height:36.3pt" o:ole="">
             <v:imagedata r:id="rId357" o:title=""/>
           </v:shape>
-          <o:OLEObject Type="Embed" ProgID="Equation.DSMT4" ShapeID="_x0000_i1226" DrawAspect="Content" ObjectID="_1682163647" r:id="rId358"/>
+          <o:OLEObject Type="Embed" ProgID="Equation.DSMT4" ShapeID="_x0000_i1226" DrawAspect="Content" ObjectID="_1682164236" r:id="rId358"/>
         </w:object>
       </w:r>
       <w:r>
@@ -44295,7 +44295,7 @@
           <v:shape id="_x0000_i1227" type="#_x0000_t75" style="width:130.85pt;height:21.9pt" o:ole="">
             <v:imagedata r:id="rId359" o:title=""/>
           </v:shape>
-          <o:OLEObject Type="Embed" ProgID="Equation.DSMT4" ShapeID="_x0000_i1227" DrawAspect="Content" ObjectID="_1682163648" r:id="rId360"/>
+          <o:OLEObject Type="Embed" ProgID="Equation.DSMT4" ShapeID="_x0000_i1227" DrawAspect="Content" ObjectID="_1682164237" r:id="rId360"/>
         </w:object>
       </w:r>
       <w:r>
@@ -44321,7 +44321,7 @@
           <v:shape id="_x0000_i1228" type="#_x0000_t75" style="width:132.75pt;height:21.9pt" o:ole="">
             <v:imagedata r:id="rId361" o:title=""/>
           </v:shape>
-          <o:OLEObject Type="Embed" ProgID="Equation.DSMT4" ShapeID="_x0000_i1228" DrawAspect="Content" ObjectID="_1682163649" r:id="rId362"/>
+          <o:OLEObject Type="Embed" ProgID="Equation.DSMT4" ShapeID="_x0000_i1228" DrawAspect="Content" ObjectID="_1682164238" r:id="rId362"/>
         </w:object>
       </w:r>
       <w:r>
@@ -44371,7 +44371,7 @@
           <v:shape id="_x0000_i1229" type="#_x0000_t75" style="width:363.15pt;height:64.5pt" o:ole="">
             <v:imagedata r:id="rId363" o:title=""/>
           </v:shape>
-          <o:OLEObject Type="Embed" ProgID="Equation.DSMT4" ShapeID="_x0000_i1229" DrawAspect="Content" ObjectID="_1682163650" r:id="rId364"/>
+          <o:OLEObject Type="Embed" ProgID="Equation.DSMT4" ShapeID="_x0000_i1229" DrawAspect="Content" ObjectID="_1682164239" r:id="rId364"/>
         </w:object>
       </w:r>
       <w:r>
@@ -44556,7 +44556,7 @@
           <v:shape id="_x0000_i1230" type="#_x0000_t75" style="width:357.5pt;height:1in" o:ole="">
             <v:imagedata r:id="rId365" o:title=""/>
           </v:shape>
-          <o:OLEObject Type="Embed" ProgID="Equation.DSMT4" ShapeID="_x0000_i1230" DrawAspect="Content" ObjectID="_1682163651" r:id="rId366"/>
+          <o:OLEObject Type="Embed" ProgID="Equation.DSMT4" ShapeID="_x0000_i1230" DrawAspect="Content" ObjectID="_1682164240" r:id="rId366"/>
         </w:object>
       </w:r>
       <w:r>
@@ -44685,7 +44685,7 @@
           <v:shape id="_x0000_i1231" type="#_x0000_t75" alt="" style="width:365pt;height:65.1pt" o:ole="">
             <v:imagedata r:id="rId367" o:title=""/>
           </v:shape>
-          <o:OLEObject Type="Embed" ProgID="Equation.DSMT4" ShapeID="_x0000_i1231" DrawAspect="Content" ObjectID="_1682163652" r:id="rId368"/>
+          <o:OLEObject Type="Embed" ProgID="Equation.DSMT4" ShapeID="_x0000_i1231" DrawAspect="Content" ObjectID="_1682164241" r:id="rId368"/>
         </w:object>
       </w:r>
       <w:r>
@@ -44880,7 +44880,7 @@
           <v:shape id="_x0000_i1232" type="#_x0000_t75" style="width:18.8pt;height:13.15pt" o:ole="">
             <v:imagedata r:id="rId331" o:title=""/>
           </v:shape>
-          <o:OLEObject Type="Embed" ProgID="Equation.DSMT4" ShapeID="_x0000_i1232" DrawAspect="Content" ObjectID="_1682163653" r:id="rId369"/>
+          <o:OLEObject Type="Embed" ProgID="Equation.DSMT4" ShapeID="_x0000_i1232" DrawAspect="Content" ObjectID="_1682164242" r:id="rId369"/>
         </w:object>
       </w:r>
       <w:r>
@@ -44900,7 +44900,7 @@
           <v:shape id="_x0000_i1233" type="#_x0000_t75" style="width:10pt;height:11.25pt" o:ole="">
             <v:imagedata r:id="rId370" o:title=""/>
           </v:shape>
-          <o:OLEObject Type="Embed" ProgID="Equation.DSMT4" ShapeID="_x0000_i1233" DrawAspect="Content" ObjectID="_1682163654" r:id="rId371"/>
+          <o:OLEObject Type="Embed" ProgID="Equation.DSMT4" ShapeID="_x0000_i1233" DrawAspect="Content" ObjectID="_1682164243" r:id="rId371"/>
         </w:object>
       </w:r>
       <w:r>
@@ -44961,7 +44961,7 @@
           <v:shape id="_x0000_i1234" type="#_x0000_t75" alt="" style="width:250.45pt;height:93.3pt" o:ole="">
             <v:imagedata r:id="rId372" o:title=""/>
           </v:shape>
-          <o:OLEObject Type="Embed" ProgID="Equation.DSMT4" ShapeID="_x0000_i1234" DrawAspect="Content" ObjectID="_1682163655" r:id="rId373"/>
+          <o:OLEObject Type="Embed" ProgID="Equation.DSMT4" ShapeID="_x0000_i1234" DrawAspect="Content" ObjectID="_1682164244" r:id="rId373"/>
         </w:object>
       </w:r>
       <w:r>
@@ -44993,7 +44993,7 @@
           <v:shape id="_x0000_i1235" type="#_x0000_t75" style="width:331.85pt;height:1in" o:ole="">
             <v:imagedata r:id="rId374" o:title=""/>
           </v:shape>
-          <o:OLEObject Type="Embed" ProgID="Equation.DSMT4" ShapeID="_x0000_i1235" DrawAspect="Content" ObjectID="_1682163656" r:id="rId375"/>
+          <o:OLEObject Type="Embed" ProgID="Equation.DSMT4" ShapeID="_x0000_i1235" DrawAspect="Content" ObjectID="_1682164245" r:id="rId375"/>
         </w:object>
       </w:r>
       <w:r>
@@ -45111,7 +45111,7 @@
           <v:shape id="_x0000_i1236" type="#_x0000_t75" style="width:36.3pt;height:16.3pt" o:ole="">
             <v:imagedata r:id="rId343" o:title=""/>
           </v:shape>
-          <o:OLEObject Type="Embed" ProgID="Equation.DSMT4" ShapeID="_x0000_i1236" DrawAspect="Content" ObjectID="_1682163657" r:id="rId376"/>
+          <o:OLEObject Type="Embed" ProgID="Equation.DSMT4" ShapeID="_x0000_i1236" DrawAspect="Content" ObjectID="_1682164246" r:id="rId376"/>
         </w:object>
       </w:r>
       <w:r>
@@ -45131,7 +45131,7 @@
           <v:shape id="_x0000_i1237" type="#_x0000_t75" style="width:18.8pt;height:13.15pt" o:ole="">
             <v:imagedata r:id="rId331" o:title=""/>
           </v:shape>
-          <o:OLEObject Type="Embed" ProgID="Equation.DSMT4" ShapeID="_x0000_i1237" DrawAspect="Content" ObjectID="_1682163658" r:id="rId377"/>
+          <o:OLEObject Type="Embed" ProgID="Equation.DSMT4" ShapeID="_x0000_i1237" DrawAspect="Content" ObjectID="_1682164247" r:id="rId377"/>
         </w:object>
       </w:r>
       <w:r>
@@ -45156,7 +45156,7 @@
           <v:shape id="_x0000_i1238" type="#_x0000_t75" style="width:240.4pt;height:36.3pt" o:ole="">
             <v:imagedata r:id="rId378" o:title=""/>
           </v:shape>
-          <o:OLEObject Type="Embed" ProgID="Equation.DSMT4" ShapeID="_x0000_i1238" DrawAspect="Content" ObjectID="_1682163659" r:id="rId379"/>
+          <o:OLEObject Type="Embed" ProgID="Equation.DSMT4" ShapeID="_x0000_i1238" DrawAspect="Content" ObjectID="_1682164248" r:id="rId379"/>
         </w:object>
       </w:r>
       <w:r>
@@ -45234,7 +45234,7 @@
           <v:shape id="_x0000_i1239" type="#_x0000_t75" alt="" style="width:229.15pt;height:28.15pt" o:ole="">
             <v:imagedata r:id="rId380" o:title=""/>
           </v:shape>
-          <o:OLEObject Type="Embed" ProgID="Equation.DSMT4" ShapeID="_x0000_i1239" DrawAspect="Content" ObjectID="_1682163660" r:id="rId381"/>
+          <o:OLEObject Type="Embed" ProgID="Equation.DSMT4" ShapeID="_x0000_i1239" DrawAspect="Content" ObjectID="_1682164249" r:id="rId381"/>
         </w:object>
       </w:r>
       <w:r>
@@ -45397,7 +45397,7 @@
           <v:shape id="_x0000_i1240" type="#_x0000_t75" alt="" style="width:445.75pt;height:138.35pt" o:ole="">
             <v:imagedata r:id="rId382" o:title=""/>
           </v:shape>
-          <o:OLEObject Type="Embed" ProgID="Equation.DSMT4" ShapeID="_x0000_i1240" DrawAspect="Content" ObjectID="_1682163661" r:id="rId383"/>
+          <o:OLEObject Type="Embed" ProgID="Equation.DSMT4" ShapeID="_x0000_i1240" DrawAspect="Content" ObjectID="_1682164250" r:id="rId383"/>
         </w:object>
       </w:r>
       <w:r>
@@ -45437,7 +45437,7 @@
           <v:shape id="_x0000_i1241" type="#_x0000_t75" alt="" style="width:85.15pt;height:20.65pt" o:ole="">
             <v:imagedata r:id="rId384" o:title=""/>
           </v:shape>
-          <o:OLEObject Type="Embed" ProgID="Equation.DSMT4" ShapeID="_x0000_i1241" DrawAspect="Content" ObjectID="_1682163662" r:id="rId385"/>
+          <o:OLEObject Type="Embed" ProgID="Equation.DSMT4" ShapeID="_x0000_i1241" DrawAspect="Content" ObjectID="_1682164251" r:id="rId385"/>
         </w:object>
       </w:r>
       <w:r>
@@ -45470,7 +45470,7 @@
           <v:shape id="_x0000_i1242" type="#_x0000_t75" alt="" style="width:402.55pt;height:158.4pt" o:ole="">
             <v:imagedata r:id="rId386" o:title=""/>
           </v:shape>
-          <o:OLEObject Type="Embed" ProgID="Equation.DSMT4" ShapeID="_x0000_i1242" DrawAspect="Content" ObjectID="_1682163663" r:id="rId387"/>
+          <o:OLEObject Type="Embed" ProgID="Equation.DSMT4" ShapeID="_x0000_i1242" DrawAspect="Content" ObjectID="_1682164252" r:id="rId387"/>
         </w:object>
       </w:r>
       <w:r>
@@ -45517,7 +45517,7 @@
           <v:shape id="_x0000_i1243" type="#_x0000_t75" alt="" style="width:164.05pt;height:51.35pt" o:ole="">
             <v:imagedata r:id="rId388" o:title=""/>
           </v:shape>
-          <o:OLEObject Type="Embed" ProgID="Equation.DSMT4" ShapeID="_x0000_i1243" DrawAspect="Content" ObjectID="_1682163664" r:id="rId389"/>
+          <o:OLEObject Type="Embed" ProgID="Equation.DSMT4" ShapeID="_x0000_i1243" DrawAspect="Content" ObjectID="_1682164253" r:id="rId389"/>
         </w:object>
       </w:r>
       <w:r>
@@ -45571,7 +45571,7 @@
           <v:shape id="_x0000_i1244" type="#_x0000_t75" alt="" style="width:403.2pt;height:148.4pt" o:ole="">
             <v:imagedata r:id="rId390" o:title=""/>
           </v:shape>
-          <o:OLEObject Type="Embed" ProgID="Equation.DSMT4" ShapeID="_x0000_i1244" DrawAspect="Content" ObjectID="_1682163665" r:id="rId391"/>
+          <o:OLEObject Type="Embed" ProgID="Equation.DSMT4" ShapeID="_x0000_i1244" DrawAspect="Content" ObjectID="_1682164254" r:id="rId391"/>
         </w:object>
       </w:r>
       <w:r>
@@ -45752,7 +45752,7 @@
           <v:shape id="_x0000_i1245" type="#_x0000_t75" style="width:14.4pt;height:14.4pt" o:ole="">
             <v:imagedata r:id="rId16" o:title=""/>
           </v:shape>
-          <o:OLEObject Type="Embed" ProgID="Equation.DSMT4" ShapeID="_x0000_i1245" DrawAspect="Content" ObjectID="_1682163666" r:id="rId392"/>
+          <o:OLEObject Type="Embed" ProgID="Equation.DSMT4" ShapeID="_x0000_i1245" DrawAspect="Content" ObjectID="_1682164255" r:id="rId392"/>
         </w:object>
       </w:r>
       <w:r>
@@ -45839,7 +45839,7 @@
           <v:shape id="_x0000_i1246" type="#_x0000_t75" alt="" style="width:129.6pt;height:64.5pt;mso-width-percent:0;mso-height-percent:0;mso-width-percent:0;mso-height-percent:0" o:ole="">
             <v:imagedata r:id="rId393" o:title=""/>
           </v:shape>
-          <o:OLEObject Type="Embed" ProgID="Equation.DSMT4" ShapeID="_x0000_i1246" DrawAspect="Content" ObjectID="_1682163667" r:id="rId394"/>
+          <o:OLEObject Type="Embed" ProgID="Equation.DSMT4" ShapeID="_x0000_i1246" DrawAspect="Content" ObjectID="_1682164256" r:id="rId394"/>
         </w:object>
       </w:r>
       <w:r>
@@ -46102,7 +46102,7 @@
           <v:shape id="_x0000_i1247" type="#_x0000_t75" style="width:14.4pt;height:14.4pt" o:ole="">
             <v:imagedata r:id="rId16" o:title=""/>
           </v:shape>
-          <o:OLEObject Type="Embed" ProgID="Equation.DSMT4" ShapeID="_x0000_i1247" DrawAspect="Content" ObjectID="_1682163668" r:id="rId395"/>
+          <o:OLEObject Type="Embed" ProgID="Equation.DSMT4" ShapeID="_x0000_i1247" DrawAspect="Content" ObjectID="_1682164257" r:id="rId395"/>
         </w:object>
       </w:r>
       <w:r>
@@ -46132,7 +46132,7 @@
           <v:shape id="_x0000_i1248" type="#_x0000_t75" alt="" style="width:58.85pt;height:14.4pt;mso-width-percent:0;mso-height-percent:0;mso-width-percent:0;mso-height-percent:0" o:ole="">
             <v:imagedata r:id="rId396" o:title=""/>
           </v:shape>
-          <o:OLEObject Type="Embed" ProgID="Equation.DSMT4" ShapeID="_x0000_i1248" DrawAspect="Content" ObjectID="_1682163669" r:id="rId397"/>
+          <o:OLEObject Type="Embed" ProgID="Equation.DSMT4" ShapeID="_x0000_i1248" DrawAspect="Content" ObjectID="_1682164258" r:id="rId397"/>
         </w:object>
       </w:r>
       <w:r>
@@ -46191,7 +46191,7 @@
           <v:shape id="_x0000_i1249" type="#_x0000_t75" style="width:14.4pt;height:14.4pt" o:ole="">
             <v:imagedata r:id="rId16" o:title=""/>
           </v:shape>
-          <o:OLEObject Type="Embed" ProgID="Equation.DSMT4" ShapeID="_x0000_i1249" DrawAspect="Content" ObjectID="_1682163670" r:id="rId398"/>
+          <o:OLEObject Type="Embed" ProgID="Equation.DSMT4" ShapeID="_x0000_i1249" DrawAspect="Content" ObjectID="_1682164259" r:id="rId398"/>
         </w:object>
       </w:r>
       <w:r>
@@ -46232,7 +46232,7 @@
           <v:shape id="_x0000_i1250" type="#_x0000_t75" alt="" style="width:14.4pt;height:14.4pt;mso-width-percent:0;mso-height-percent:0;mso-width-percent:0;mso-height-percent:0" o:ole="">
             <v:imagedata r:id="rId399" o:title=""/>
           </v:shape>
-          <o:OLEObject Type="Embed" ProgID="Equation.DSMT4" ShapeID="_x0000_i1250" DrawAspect="Content" ObjectID="_1682163671" r:id="rId400"/>
+          <o:OLEObject Type="Embed" ProgID="Equation.DSMT4" ShapeID="_x0000_i1250" DrawAspect="Content" ObjectID="_1682164260" r:id="rId400"/>
         </w:object>
       </w:r>
       <w:r>
@@ -46262,7 +46262,7 @@
           <v:shape id="_x0000_i1251" type="#_x0000_t75" alt="" style="width:14.4pt;height:20.65pt;mso-width-percent:0;mso-height-percent:0;mso-width-percent:0;mso-height-percent:0" o:ole="">
             <v:imagedata r:id="rId401" o:title=""/>
           </v:shape>
-          <o:OLEObject Type="Embed" ProgID="Equation.DSMT4" ShapeID="_x0000_i1251" DrawAspect="Content" ObjectID="_1682163672" r:id="rId402"/>
+          <o:OLEObject Type="Embed" ProgID="Equation.DSMT4" ShapeID="_x0000_i1251" DrawAspect="Content" ObjectID="_1682164261" r:id="rId402"/>
         </w:object>
       </w:r>
       <w:r>
@@ -46321,7 +46321,7 @@
           <v:shape id="_x0000_i1252" type="#_x0000_t75" style="width:14.4pt;height:14.4pt" o:ole="">
             <v:imagedata r:id="rId16" o:title=""/>
           </v:shape>
-          <o:OLEObject Type="Embed" ProgID="Equation.DSMT4" ShapeID="_x0000_i1252" DrawAspect="Content" ObjectID="_1682163673" r:id="rId403"/>
+          <o:OLEObject Type="Embed" ProgID="Equation.DSMT4" ShapeID="_x0000_i1252" DrawAspect="Content" ObjectID="_1682164262" r:id="rId403"/>
         </w:object>
       </w:r>
       <w:r>
@@ -46506,7 +46506,7 @@
           <v:shape id="_x0000_i1253" type="#_x0000_t75" style="width:14.4pt;height:14.4pt" o:ole="">
             <v:imagedata r:id="rId16" o:title=""/>
           </v:shape>
-          <o:OLEObject Type="Embed" ProgID="Equation.DSMT4" ShapeID="_x0000_i1253" DrawAspect="Content" ObjectID="_1682163674" r:id="rId405"/>
+          <o:OLEObject Type="Embed" ProgID="Equation.DSMT4" ShapeID="_x0000_i1253" DrawAspect="Content" ObjectID="_1682164263" r:id="rId405"/>
         </w:object>
       </w:r>
       <w:r>
@@ -46536,7 +46536,7 @@
           <v:shape id="_x0000_i1254" type="#_x0000_t75" alt="" style="width:14.4pt;height:14.4pt;mso-width-percent:0;mso-height-percent:0;mso-width-percent:0;mso-height-percent:0" o:ole="">
             <v:imagedata r:id="rId406" o:title=""/>
           </v:shape>
-          <o:OLEObject Type="Embed" ProgID="Equation.DSMT4" ShapeID="_x0000_i1254" DrawAspect="Content" ObjectID="_1682163675" r:id="rId407"/>
+          <o:OLEObject Type="Embed" ProgID="Equation.DSMT4" ShapeID="_x0000_i1254" DrawAspect="Content" ObjectID="_1682164264" r:id="rId407"/>
         </w:object>
       </w:r>
       <w:r>
@@ -46575,7 +46575,7 @@
           <v:shape id="_x0000_i1255" type="#_x0000_t75" alt="" style="width:63.85pt;height:14.4pt" o:ole="">
             <v:imagedata r:id="rId408" o:title=""/>
           </v:shape>
-          <o:OLEObject Type="Embed" ProgID="Equation.DSMT4" ShapeID="_x0000_i1255" DrawAspect="Content" ObjectID="_1682163676" r:id="rId409"/>
+          <o:OLEObject Type="Embed" ProgID="Equation.DSMT4" ShapeID="_x0000_i1255" DrawAspect="Content" ObjectID="_1682164265" r:id="rId409"/>
         </w:object>
       </w:r>
       <w:r>
@@ -46605,7 +46605,7 @@
           <v:shape id="_x0000_i1256" type="#_x0000_t75" alt="" style="width:20.65pt;height:14.4pt;mso-width-percent:0;mso-height-percent:0;mso-width-percent:0;mso-height-percent:0" o:ole="">
             <v:imagedata r:id="rId410" o:title=""/>
           </v:shape>
-          <o:OLEObject Type="Embed" ProgID="Equation.DSMT4" ShapeID="_x0000_i1256" DrawAspect="Content" ObjectID="_1682163677" r:id="rId411"/>
+          <o:OLEObject Type="Embed" ProgID="Equation.DSMT4" ShapeID="_x0000_i1256" DrawAspect="Content" ObjectID="_1682164266" r:id="rId411"/>
         </w:object>
       </w:r>
       <w:r>
@@ -46726,7 +46726,7 @@
           <v:shape id="_x0000_i1257" type="#_x0000_t75" alt="" style="width:27.55pt;height:14.4pt;mso-width-percent:0;mso-height-percent:0;mso-width-percent:0;mso-height-percent:0" o:ole="">
             <v:imagedata r:id="rId412" o:title=""/>
           </v:shape>
-          <o:OLEObject Type="Embed" ProgID="Equation.DSMT4" ShapeID="_x0000_i1257" DrawAspect="Content" ObjectID="_1682163678" r:id="rId413"/>
+          <o:OLEObject Type="Embed" ProgID="Equation.DSMT4" ShapeID="_x0000_i1257" DrawAspect="Content" ObjectID="_1682164267" r:id="rId413"/>
         </w:object>
       </w:r>
       <w:r>
@@ -46756,7 +46756,7 @@
           <v:shape id="_x0000_i1258" type="#_x0000_t75" alt="" style="width:14.4pt;height:14.4pt;mso-width-percent:0;mso-height-percent:0;mso-width-percent:0;mso-height-percent:0" o:ole="">
             <v:imagedata r:id="rId414" o:title=""/>
           </v:shape>
-          <o:OLEObject Type="Embed" ProgID="Equation.DSMT4" ShapeID="_x0000_i1258" DrawAspect="Content" ObjectID="_1682163679" r:id="rId415"/>
+          <o:OLEObject Type="Embed" ProgID="Equation.DSMT4" ShapeID="_x0000_i1258" DrawAspect="Content" ObjectID="_1682164268" r:id="rId415"/>
         </w:object>
       </w:r>
       <w:r>
@@ -46930,7 +46930,7 @@
           <v:shape id="_x0000_i1259" type="#_x0000_t75" alt="" style="width:36.3pt;height:14.4pt;mso-width-percent:0;mso-height-percent:0;mso-width-percent:0;mso-height-percent:0" o:ole="">
             <v:imagedata r:id="rId416" o:title=""/>
           </v:shape>
-          <o:OLEObject Type="Embed" ProgID="Equation.DSMT4" ShapeID="_x0000_i1259" DrawAspect="Content" ObjectID="_1682163680" r:id="rId417"/>
+          <o:OLEObject Type="Embed" ProgID="Equation.DSMT4" ShapeID="_x0000_i1259" DrawAspect="Content" ObjectID="_1682164269" r:id="rId417"/>
         </w:object>
       </w:r>
       <w:r>
@@ -46997,7 +46997,7 @@
           <v:shape id="_x0000_i1260" type="#_x0000_t75" alt="" style="width:20.65pt;height:14.4pt;mso-width-percent:0;mso-height-percent:0;mso-width-percent:0;mso-height-percent:0" o:ole="">
             <v:imagedata r:id="rId418" o:title=""/>
           </v:shape>
-          <o:OLEObject Type="Embed" ProgID="Equation.DSMT4" ShapeID="_x0000_i1260" DrawAspect="Content" ObjectID="_1682163681" r:id="rId419"/>
+          <o:OLEObject Type="Embed" ProgID="Equation.DSMT4" ShapeID="_x0000_i1260" DrawAspect="Content" ObjectID="_1682164270" r:id="rId419"/>
         </w:object>
       </w:r>
       <w:r>
@@ -47056,7 +47056,7 @@
           <v:shape id="_x0000_i1261" type="#_x0000_t75" alt="" style="width:35.7pt;height:14.4pt;mso-width-percent:0;mso-height-percent:0;mso-width-percent:0;mso-height-percent:0" o:ole="">
             <v:imagedata r:id="rId420" o:title=""/>
           </v:shape>
-          <o:OLEObject Type="Embed" ProgID="Equation.DSMT4" ShapeID="_x0000_i1261" DrawAspect="Content" ObjectID="_1682163682" r:id="rId421"/>
+          <o:OLEObject Type="Embed" ProgID="Equation.DSMT4" ShapeID="_x0000_i1261" DrawAspect="Content" ObjectID="_1682164271" r:id="rId421"/>
         </w:object>
       </w:r>
       <w:r>
@@ -47274,7 +47274,7 @@
           <v:shape id="_x0000_i1262" type="#_x0000_t75" alt="" style="width:20.65pt;height:14.4pt;mso-width-percent:0;mso-height-percent:0;mso-width-percent:0;mso-height-percent:0" o:ole="">
             <v:imagedata r:id="rId418" o:title=""/>
           </v:shape>
-          <o:OLEObject Type="Embed" ProgID="Equation.DSMT4" ShapeID="_x0000_i1262" DrawAspect="Content" ObjectID="_1682163683" r:id="rId422"/>
+          <o:OLEObject Type="Embed" ProgID="Equation.DSMT4" ShapeID="_x0000_i1262" DrawAspect="Content" ObjectID="_1682164272" r:id="rId422"/>
         </w:object>
       </w:r>
     </w:p>
@@ -47706,7 +47706,7 @@
           <v:shape id="_x0000_i1263" type="#_x0000_t75" alt="" style="width:20.65pt;height:14.4pt;mso-width-percent:0;mso-height-percent:0;mso-width-percent:0;mso-height-percent:0" o:ole="">
             <v:imagedata r:id="rId418" o:title=""/>
           </v:shape>
-          <o:OLEObject Type="Embed" ProgID="Equation.DSMT4" ShapeID="_x0000_i1263" DrawAspect="Content" ObjectID="_1682163684" r:id="rId423"/>
+          <o:OLEObject Type="Embed" ProgID="Equation.DSMT4" ShapeID="_x0000_i1263" DrawAspect="Content" ObjectID="_1682164273" r:id="rId423"/>
         </w:object>
       </w:r>
     </w:p>
